--- a/docs/A-Z80_UsersGuide.docx
+++ b/docs/A-Z80_UsersGuide.docx
@@ -2,8 +2,6 @@
 <file path=word/document.xml><?xml version="1.0" encoding="utf-8"?>
 <w:document xmlns:wpc="http://schemas.microsoft.com/office/word/2010/wordprocessingCanvas" xmlns:mc="http://schemas.openxmlformats.org/markup-compatibility/2006" xmlns:o="urn:schemas-microsoft-com:office:office" xmlns:r="http://schemas.openxmlformats.org/officeDocument/2006/relationships" xmlns:m="http://schemas.openxmlformats.org/officeDocument/2006/math" xmlns:v="urn:schemas-microsoft-com:vml" xmlns:wp14="http://schemas.microsoft.com/office/word/2010/wordprocessingDrawing" xmlns:wp="http://schemas.openxmlformats.org/drawingml/2006/wordprocessingDrawing" xmlns:w10="urn:schemas-microsoft-com:office:word" xmlns:w="http://schemas.openxmlformats.org/wordprocessingml/2006/main" xmlns:w14="http://schemas.microsoft.com/office/word/2010/wordml" xmlns:wpg="http://schemas.microsoft.com/office/word/2010/wordprocessingGroup" xmlns:wpi="http://schemas.microsoft.com/office/word/2010/wordprocessingInk" xmlns:wne="http://schemas.microsoft.com/office/word/2006/wordml" xmlns:wps="http://schemas.microsoft.com/office/word/2010/wordprocessingShape" mc:Ignorable="w14 wp14">
   <w:body>
-    <w:bookmarkStart w:id="0" w:name="_GoBack" w:displacedByCustomXml="next"/>
-    <w:bookmarkEnd w:id="0" w:displacedByCustomXml="next"/>
     <w:sdt>
       <w:sdtPr>
         <w:rPr>
@@ -61,7 +59,6 @@
                     <w:dataBinding w:prefixMappings="xmlns:ns0='http://schemas.openxmlformats.org/package/2006/metadata/core-properties' xmlns:ns1='http://purl.org/dc/elements/1.1/'" w:xpath="/ns0:coreProperties[1]/ns1:title[1]" w:storeItemID="{6C3C8BC8-F283-45AE-878A-BAB7291924A1}"/>
                     <w:text/>
                   </w:sdtPr>
-                  <w:sdtEndPr/>
                   <w:sdtContent>
                     <w:r>
                       <w:rPr>
@@ -110,7 +107,6 @@
                     <w:dataBinding w:prefixMappings="xmlns:ns0='http://schemas.openxmlformats.org/package/2006/metadata/core-properties' xmlns:ns1='http://purl.org/dc/elements/1.1/'" w:xpath="/ns0:coreProperties[1]/ns1:subject[1]" w:storeItemID="{6C3C8BC8-F283-45AE-878A-BAB7291924A1}"/>
                     <w:text/>
                   </w:sdtPr>
-                  <w:sdtEndPr/>
                   <w:sdtContent>
                     <w:r>
                       <w:rPr>
@@ -182,7 +178,6 @@
                     <w:dataBinding w:prefixMappings="xmlns:ns0='http://schemas.microsoft.com/office/2006/coverPageProps'" w:xpath="/ns0:CoverPageProperties[1]/ns0:Abstract[1]" w:storeItemID="{55AF091B-3C7A-41E3-B477-F2FDAA23CFDA}"/>
                     <w:text/>
                   </w:sdtPr>
-                  <w:sdtEndPr/>
                   <w:sdtContent>
                     <w:r>
                       <w:rPr>
@@ -359,7 +354,6 @@
                                     <w:calendar w:val="gregorian"/>
                                   </w:date>
                                 </w:sdtPr>
-                                <w:sdtEndPr/>
                                 <w:sdtContent>
                                   <w:p>
                                     <w:pPr>
@@ -589,7 +583,7 @@
       <w:pPr>
         <w:pStyle w:val="Heading1"/>
       </w:pPr>
-      <w:bookmarkStart w:id="1" w:name="_Toc406602282"/>
+      <w:bookmarkStart w:id="0" w:name="_Toc406928078"/>
       <w:r>
         <w:lastRenderedPageBreak/>
         <w:t xml:space="preserve">Revision </w:t>
@@ -600,7 +594,7 @@
       <w:r>
         <w:t>istory</w:t>
       </w:r>
-      <w:bookmarkEnd w:id="1"/>
+      <w:bookmarkEnd w:id="0"/>
     </w:p>
     <w:p/>
     <w:tbl>
@@ -701,6 +695,45 @@
           </w:p>
         </w:tc>
       </w:tr>
+      <w:tr>
+        <w:tc>
+          <w:tcPr>
+            <w:cnfStyle w:val="001000000000" w:firstRow="0" w:lastRow="0" w:firstColumn="1" w:lastColumn="0" w:oddVBand="0" w:evenVBand="0" w:oddHBand="0" w:evenHBand="0" w:firstRowFirstColumn="0" w:firstRowLastColumn="0" w:lastRowFirstColumn="0" w:lastRowLastColumn="0"/>
+            <w:tcW w:w="1368" w:type="dxa"/>
+          </w:tcPr>
+          <w:p>
+            <w:r>
+              <w:t>2014-12-21</w:t>
+            </w:r>
+          </w:p>
+        </w:tc>
+        <w:tc>
+          <w:tcPr>
+            <w:tcW w:w="2160" w:type="dxa"/>
+          </w:tcPr>
+          <w:p>
+            <w:pPr>
+              <w:cnfStyle w:val="000000000000" w:firstRow="0" w:lastRow="0" w:firstColumn="0" w:lastColumn="0" w:oddVBand="0" w:evenVBand="0" w:oddHBand="0" w:evenHBand="0" w:firstRowFirstColumn="0" w:firstRowLastColumn="0" w:lastRowFirstColumn="0" w:lastRowLastColumn="0"/>
+            </w:pPr>
+            <w:r>
+              <w:t>1.1</w:t>
+            </w:r>
+          </w:p>
+        </w:tc>
+        <w:tc>
+          <w:tcPr>
+            <w:tcW w:w="6048" w:type="dxa"/>
+          </w:tcPr>
+          <w:p>
+            <w:pPr>
+              <w:cnfStyle w:val="000000000000" w:firstRow="0" w:lastRow="0" w:firstColumn="0" w:lastColumn="0" w:oddVBand="0" w:evenVBand="0" w:oddHBand="0" w:evenHBand="0" w:firstRowFirstColumn="0" w:firstRowLastColumn="0" w:lastRowFirstColumn="0" w:lastRowLastColumn="0"/>
+            </w:pPr>
+            <w:r>
+              <w:t>Added ZX Spectrum Turbo mode, speaker blink etc.</w:t>
+            </w:r>
+          </w:p>
+        </w:tc>
+      </w:tr>
     </w:tbl>
     <w:p>
       <w:pPr>
@@ -750,7 +783,12 @@
             <w:pStyle w:val="TOCHeading"/>
           </w:pPr>
           <w:r>
-            <w:t>Table of Contents</w:t>
+            <w:t>Table of Co</w:t>
+          </w:r>
+          <w:bookmarkStart w:id="1" w:name="_GoBack"/>
+          <w:bookmarkEnd w:id="1"/>
+          <w:r>
+            <w:t>ntents</w:t>
           </w:r>
         </w:p>
         <w:p>
@@ -780,7 +818,7 @@
           <w:r>
             <w:fldChar w:fldCharType="separate"/>
           </w:r>
-          <w:hyperlink w:anchor="_Toc406602282" w:history="1">
+          <w:hyperlink w:anchor="_Toc406928078" w:history="1">
             <w:r>
               <w:rPr>
                 <w:rStyle w:val="Hyperlink"/>
@@ -807,7 +845,7 @@
                 <w:noProof/>
                 <w:webHidden/>
               </w:rPr>
-              <w:instrText xml:space="preserve"> PAGEREF _Toc406602282 \h </w:instrText>
+              <w:instrText xml:space="preserve"> PAGEREF _Toc406928078 \h </w:instrText>
             </w:r>
             <w:r>
               <w:rPr>
@@ -849,7 +887,7 @@
               <w:noProof/>
             </w:rPr>
           </w:pPr>
-          <w:hyperlink w:anchor="_Toc406602283" w:history="1">
+          <w:hyperlink w:anchor="_Toc406928079" w:history="1">
             <w:r>
               <w:rPr>
                 <w:rStyle w:val="Hyperlink"/>
@@ -876,7 +914,7 @@
                 <w:noProof/>
                 <w:webHidden/>
               </w:rPr>
-              <w:instrText xml:space="preserve"> PAGEREF _Toc406602283 \h </w:instrText>
+              <w:instrText xml:space="preserve"> PAGEREF _Toc406928079 \h </w:instrText>
             </w:r>
             <w:r>
               <w:rPr>
@@ -918,7 +956,7 @@
               <w:noProof/>
             </w:rPr>
           </w:pPr>
-          <w:hyperlink w:anchor="_Toc406602284" w:history="1">
+          <w:hyperlink w:anchor="_Toc406928080" w:history="1">
             <w:r>
               <w:rPr>
                 <w:rStyle w:val="Hyperlink"/>
@@ -945,7 +983,7 @@
                 <w:noProof/>
                 <w:webHidden/>
               </w:rPr>
-              <w:instrText xml:space="preserve"> PAGEREF _Toc406602284 \h </w:instrText>
+              <w:instrText xml:space="preserve"> PAGEREF _Toc406928080 \h </w:instrText>
             </w:r>
             <w:r>
               <w:rPr>
@@ -987,7 +1025,7 @@
               <w:noProof/>
             </w:rPr>
           </w:pPr>
-          <w:hyperlink w:anchor="_Toc406602285" w:history="1">
+          <w:hyperlink w:anchor="_Toc406928081" w:history="1">
             <w:r>
               <w:rPr>
                 <w:rStyle w:val="Hyperlink"/>
@@ -1014,7 +1052,7 @@
                 <w:noProof/>
                 <w:webHidden/>
               </w:rPr>
-              <w:instrText xml:space="preserve"> PAGEREF _Toc406602285 \h </w:instrText>
+              <w:instrText xml:space="preserve"> PAGEREF _Toc406928081 \h </w:instrText>
             </w:r>
             <w:r>
               <w:rPr>
@@ -1056,7 +1094,7 @@
               <w:noProof/>
             </w:rPr>
           </w:pPr>
-          <w:hyperlink w:anchor="_Toc406602286" w:history="1">
+          <w:hyperlink w:anchor="_Toc406928082" w:history="1">
             <w:r>
               <w:rPr>
                 <w:rStyle w:val="Hyperlink"/>
@@ -1083,7 +1121,7 @@
                 <w:noProof/>
                 <w:webHidden/>
               </w:rPr>
-              <w:instrText xml:space="preserve"> PAGEREF _Toc406602286 \h </w:instrText>
+              <w:instrText xml:space="preserve"> PAGEREF _Toc406928082 \h </w:instrText>
             </w:r>
             <w:r>
               <w:rPr>
@@ -1125,7 +1163,7 @@
               <w:noProof/>
             </w:rPr>
           </w:pPr>
-          <w:hyperlink w:anchor="_Toc406602287" w:history="1">
+          <w:hyperlink w:anchor="_Toc406928083" w:history="1">
             <w:r>
               <w:rPr>
                 <w:rStyle w:val="Hyperlink"/>
@@ -1152,7 +1190,7 @@
                 <w:noProof/>
                 <w:webHidden/>
               </w:rPr>
-              <w:instrText xml:space="preserve"> PAGEREF _Toc406602287 \h </w:instrText>
+              <w:instrText xml:space="preserve"> PAGEREF _Toc406928083 \h </w:instrText>
             </w:r>
             <w:r>
               <w:rPr>
@@ -1194,7 +1232,7 @@
               <w:noProof/>
             </w:rPr>
           </w:pPr>
-          <w:hyperlink w:anchor="_Toc406602288" w:history="1">
+          <w:hyperlink w:anchor="_Toc406928084" w:history="1">
             <w:r>
               <w:rPr>
                 <w:rStyle w:val="Hyperlink"/>
@@ -1221,7 +1259,7 @@
                 <w:noProof/>
                 <w:webHidden/>
               </w:rPr>
-              <w:instrText xml:space="preserve"> PAGEREF _Toc406602288 \h </w:instrText>
+              <w:instrText xml:space="preserve"> PAGEREF _Toc406928084 \h </w:instrText>
             </w:r>
             <w:r>
               <w:rPr>
@@ -1263,7 +1301,7 @@
               <w:noProof/>
             </w:rPr>
           </w:pPr>
-          <w:hyperlink w:anchor="_Toc406602289" w:history="1">
+          <w:hyperlink w:anchor="_Toc406928085" w:history="1">
             <w:r>
               <w:rPr>
                 <w:rStyle w:val="Hyperlink"/>
@@ -1290,7 +1328,7 @@
                 <w:noProof/>
                 <w:webHidden/>
               </w:rPr>
-              <w:instrText xml:space="preserve"> PAGEREF _Toc406602289 \h </w:instrText>
+              <w:instrText xml:space="preserve"> PAGEREF _Toc406928085 \h </w:instrText>
             </w:r>
             <w:r>
               <w:rPr>
@@ -1332,7 +1370,7 @@
               <w:noProof/>
             </w:rPr>
           </w:pPr>
-          <w:hyperlink w:anchor="_Toc406602290" w:history="1">
+          <w:hyperlink w:anchor="_Toc406928086" w:history="1">
             <w:r>
               <w:rPr>
                 <w:rStyle w:val="Hyperlink"/>
@@ -1359,7 +1397,7 @@
                 <w:noProof/>
                 <w:webHidden/>
               </w:rPr>
-              <w:instrText xml:space="preserve"> PAGEREF _Toc406602290 \h </w:instrText>
+              <w:instrText xml:space="preserve"> PAGEREF _Toc406928086 \h </w:instrText>
             </w:r>
             <w:r>
               <w:rPr>
@@ -1401,7 +1439,7 @@
               <w:noProof/>
             </w:rPr>
           </w:pPr>
-          <w:hyperlink w:anchor="_Toc406602291" w:history="1">
+          <w:hyperlink w:anchor="_Toc406928087" w:history="1">
             <w:r>
               <w:rPr>
                 <w:rStyle w:val="Hyperlink"/>
@@ -1428,7 +1466,7 @@
                 <w:noProof/>
                 <w:webHidden/>
               </w:rPr>
-              <w:instrText xml:space="preserve"> PAGEREF _Toc406602291 \h </w:instrText>
+              <w:instrText xml:space="preserve"> PAGEREF _Toc406928087 \h </w:instrText>
             </w:r>
             <w:r>
               <w:rPr>
@@ -1470,7 +1508,7 @@
               <w:noProof/>
             </w:rPr>
           </w:pPr>
-          <w:hyperlink w:anchor="_Toc406602292" w:history="1">
+          <w:hyperlink w:anchor="_Toc406928088" w:history="1">
             <w:r>
               <w:rPr>
                 <w:rStyle w:val="Hyperlink"/>
@@ -1497,7 +1535,7 @@
                 <w:noProof/>
                 <w:webHidden/>
               </w:rPr>
-              <w:instrText xml:space="preserve"> PAGEREF _Toc406602292 \h </w:instrText>
+              <w:instrText xml:space="preserve"> PAGEREF _Toc406928088 \h </w:instrText>
             </w:r>
             <w:r>
               <w:rPr>
@@ -1539,7 +1577,7 @@
               <w:noProof/>
             </w:rPr>
           </w:pPr>
-          <w:hyperlink w:anchor="_Toc406602293" w:history="1">
+          <w:hyperlink w:anchor="_Toc406928089" w:history="1">
             <w:r>
               <w:rPr>
                 <w:rStyle w:val="Hyperlink"/>
@@ -1566,7 +1604,7 @@
                 <w:noProof/>
                 <w:webHidden/>
               </w:rPr>
-              <w:instrText xml:space="preserve"> PAGEREF _Toc406602293 \h </w:instrText>
+              <w:instrText xml:space="preserve"> PAGEREF _Toc406928089 \h </w:instrText>
             </w:r>
             <w:r>
               <w:rPr>
@@ -1608,7 +1646,7 @@
               <w:noProof/>
             </w:rPr>
           </w:pPr>
-          <w:hyperlink w:anchor="_Toc406602294" w:history="1">
+          <w:hyperlink w:anchor="_Toc406928090" w:history="1">
             <w:r>
               <w:rPr>
                 <w:rStyle w:val="Hyperlink"/>
@@ -1635,7 +1673,7 @@
                 <w:noProof/>
                 <w:webHidden/>
               </w:rPr>
-              <w:instrText xml:space="preserve"> PAGEREF _Toc406602294 \h </w:instrText>
+              <w:instrText xml:space="preserve"> PAGEREF _Toc406928090 \h </w:instrText>
             </w:r>
             <w:r>
               <w:rPr>
@@ -1677,7 +1715,7 @@
               <w:noProof/>
             </w:rPr>
           </w:pPr>
-          <w:hyperlink w:anchor="_Toc406602295" w:history="1">
+          <w:hyperlink w:anchor="_Toc406928091" w:history="1">
             <w:r>
               <w:rPr>
                 <w:rStyle w:val="Hyperlink"/>
@@ -1704,7 +1742,7 @@
                 <w:noProof/>
                 <w:webHidden/>
               </w:rPr>
-              <w:instrText xml:space="preserve"> PAGEREF _Toc406602295 \h </w:instrText>
+              <w:instrText xml:space="preserve"> PAGEREF _Toc406928091 \h </w:instrText>
             </w:r>
             <w:r>
               <w:rPr>
@@ -1746,7 +1784,7 @@
               <w:noProof/>
             </w:rPr>
           </w:pPr>
-          <w:hyperlink w:anchor="_Toc406602296" w:history="1">
+          <w:hyperlink w:anchor="_Toc406928092" w:history="1">
             <w:r>
               <w:rPr>
                 <w:rStyle w:val="Hyperlink"/>
@@ -1773,7 +1811,7 @@
                 <w:noProof/>
                 <w:webHidden/>
               </w:rPr>
-              <w:instrText xml:space="preserve"> PAGEREF _Toc406602296 \h </w:instrText>
+              <w:instrText xml:space="preserve"> PAGEREF _Toc406928092 \h </w:instrText>
             </w:r>
             <w:r>
               <w:rPr>
@@ -1815,7 +1853,7 @@
               <w:noProof/>
             </w:rPr>
           </w:pPr>
-          <w:hyperlink w:anchor="_Toc406602297" w:history="1">
+          <w:hyperlink w:anchor="_Toc406928093" w:history="1">
             <w:r>
               <w:rPr>
                 <w:rStyle w:val="Hyperlink"/>
@@ -1842,7 +1880,7 @@
                 <w:noProof/>
                 <w:webHidden/>
               </w:rPr>
-              <w:instrText xml:space="preserve"> PAGEREF _Toc406602297 \h </w:instrText>
+              <w:instrText xml:space="preserve"> PAGEREF _Toc406928093 \h </w:instrText>
             </w:r>
             <w:r>
               <w:rPr>
@@ -1884,7 +1922,7 @@
               <w:noProof/>
             </w:rPr>
           </w:pPr>
-          <w:hyperlink w:anchor="_Toc406602298" w:history="1">
+          <w:hyperlink w:anchor="_Toc406928094" w:history="1">
             <w:r>
               <w:rPr>
                 <w:rStyle w:val="Hyperlink"/>
@@ -1911,7 +1949,7 @@
                 <w:noProof/>
                 <w:webHidden/>
               </w:rPr>
-              <w:instrText xml:space="preserve"> PAGEREF _Toc406602298 \h </w:instrText>
+              <w:instrText xml:space="preserve"> PAGEREF _Toc406928094 \h </w:instrText>
             </w:r>
             <w:r>
               <w:rPr>
@@ -1953,7 +1991,7 @@
               <w:noProof/>
             </w:rPr>
           </w:pPr>
-          <w:hyperlink w:anchor="_Toc406602299" w:history="1">
+          <w:hyperlink w:anchor="_Toc406928095" w:history="1">
             <w:r>
               <w:rPr>
                 <w:rStyle w:val="Hyperlink"/>
@@ -1980,7 +2018,7 @@
                 <w:noProof/>
                 <w:webHidden/>
               </w:rPr>
-              <w:instrText xml:space="preserve"> PAGEREF _Toc406602299 \h </w:instrText>
+              <w:instrText xml:space="preserve"> PAGEREF _Toc406928095 \h </w:instrText>
             </w:r>
             <w:r>
               <w:rPr>
@@ -2022,7 +2060,7 @@
               <w:noProof/>
             </w:rPr>
           </w:pPr>
-          <w:hyperlink w:anchor="_Toc406602300" w:history="1">
+          <w:hyperlink w:anchor="_Toc406928096" w:history="1">
             <w:r>
               <w:rPr>
                 <w:rStyle w:val="Hyperlink"/>
@@ -2049,7 +2087,7 @@
                 <w:noProof/>
                 <w:webHidden/>
               </w:rPr>
-              <w:instrText xml:space="preserve"> PAGEREF _Toc406602300 \h </w:instrText>
+              <w:instrText xml:space="preserve"> PAGEREF _Toc406928096 \h </w:instrText>
             </w:r>
             <w:r>
               <w:rPr>
@@ -2069,7 +2107,7 @@
                 <w:noProof/>
                 <w:webHidden/>
               </w:rPr>
-              <w:t>21</w:t>
+              <w:t>22</w:t>
             </w:r>
             <w:r>
               <w:rPr>
@@ -2091,7 +2129,7 @@
               <w:noProof/>
             </w:rPr>
           </w:pPr>
-          <w:hyperlink w:anchor="_Toc406602301" w:history="1">
+          <w:hyperlink w:anchor="_Toc406928097" w:history="1">
             <w:r>
               <w:rPr>
                 <w:rStyle w:val="Hyperlink"/>
@@ -2118,7 +2156,7 @@
                 <w:noProof/>
                 <w:webHidden/>
               </w:rPr>
-              <w:instrText xml:space="preserve"> PAGEREF _Toc406602301 \h </w:instrText>
+              <w:instrText xml:space="preserve"> PAGEREF _Toc406928097 \h </w:instrText>
             </w:r>
             <w:r>
               <w:rPr>
@@ -2138,7 +2176,7 @@
                 <w:noProof/>
                 <w:webHidden/>
               </w:rPr>
-              <w:t>23</w:t>
+              <w:t>24</w:t>
             </w:r>
             <w:r>
               <w:rPr>
@@ -2160,7 +2198,7 @@
               <w:noProof/>
             </w:rPr>
           </w:pPr>
-          <w:hyperlink w:anchor="_Toc406602302" w:history="1">
+          <w:hyperlink w:anchor="_Toc406928098" w:history="1">
             <w:r>
               <w:rPr>
                 <w:rStyle w:val="Hyperlink"/>
@@ -2187,7 +2225,7 @@
                 <w:noProof/>
                 <w:webHidden/>
               </w:rPr>
-              <w:instrText xml:space="preserve"> PAGEREF _Toc406602302 \h </w:instrText>
+              <w:instrText xml:space="preserve"> PAGEREF _Toc406928098 \h </w:instrText>
             </w:r>
             <w:r>
               <w:rPr>
@@ -2207,7 +2245,7 @@
                 <w:noProof/>
                 <w:webHidden/>
               </w:rPr>
-              <w:t>23</w:t>
+              <w:t>24</w:t>
             </w:r>
             <w:r>
               <w:rPr>
@@ -2239,7 +2277,7 @@
       <w:pPr>
         <w:pStyle w:val="Heading1"/>
       </w:pPr>
-      <w:bookmarkStart w:id="2" w:name="_Toc406602283"/>
+      <w:bookmarkStart w:id="2" w:name="_Toc406928079"/>
       <w:r>
         <w:lastRenderedPageBreak/>
         <w:t>Introduction</w:t>
@@ -2379,7 +2417,7 @@
       <w:pPr>
         <w:pStyle w:val="Heading1"/>
       </w:pPr>
-      <w:bookmarkStart w:id="3" w:name="_Toc406602284"/>
+      <w:bookmarkStart w:id="3" w:name="_Toc406928080"/>
       <w:r>
         <w:lastRenderedPageBreak/>
         <w:t xml:space="preserve">Project </w:t>
@@ -3147,7 +3185,7 @@
       <w:pPr>
         <w:pStyle w:val="Heading1"/>
       </w:pPr>
-      <w:bookmarkStart w:id="4" w:name="_Toc406602285"/>
+      <w:bookmarkStart w:id="4" w:name="_Toc406928081"/>
       <w:r>
         <w:lastRenderedPageBreak/>
         <w:t>Environment</w:t>
@@ -3447,7 +3485,7 @@
       <w:pPr>
         <w:pStyle w:val="Heading1"/>
       </w:pPr>
-      <w:bookmarkStart w:id="5" w:name="_Toc406602286"/>
+      <w:bookmarkStart w:id="5" w:name="_Toc406928082"/>
       <w:r>
         <w:lastRenderedPageBreak/>
         <w:t>S</w:t>
@@ -3462,7 +3500,7 @@
       <w:pPr>
         <w:pStyle w:val="Heading2"/>
       </w:pPr>
-      <w:bookmarkStart w:id="6" w:name="_Toc406602287"/>
+      <w:bookmarkStart w:id="6" w:name="_Toc406928083"/>
       <w:r>
         <w:t>Module simulations</w:t>
       </w:r>
@@ -4395,7 +4433,7 @@
       <w:pPr>
         <w:pStyle w:val="Heading2"/>
       </w:pPr>
-      <w:bookmarkStart w:id="7" w:name="_Toc406602288"/>
+      <w:bookmarkStart w:id="7" w:name="_Toc406928084"/>
       <w:r>
         <w:t>Top-level simulation</w:t>
       </w:r>
@@ -5113,7 +5151,7 @@
       <w:pPr>
         <w:pStyle w:val="Heading1"/>
       </w:pPr>
-      <w:bookmarkStart w:id="8" w:name="_Toc406602289"/>
+      <w:bookmarkStart w:id="8" w:name="_Toc406928085"/>
       <w:r>
         <w:lastRenderedPageBreak/>
         <w:t>Verification</w:t>
@@ -5125,7 +5163,7 @@
       <w:pPr>
         <w:pStyle w:val="Heading2"/>
       </w:pPr>
-      <w:bookmarkStart w:id="9" w:name="_Toc406602290"/>
+      <w:bookmarkStart w:id="9" w:name="_Toc406928086"/>
       <w:r>
         <w:t>Fuse tests</w:t>
       </w:r>
@@ -6032,27 +6070,14 @@
       <w:r>
         <w:t xml:space="preserve">Image </w:t>
       </w:r>
-      <w:r>
-        <w:fldChar w:fldCharType="begin"/>
-      </w:r>
-      <w:r>
-        <w:instrText xml:space="preserve"> SEQ Image \* ARABIC </w:instrText>
-      </w:r>
-      <w:r>
-        <w:fldChar w:fldCharType="separate"/>
-      </w:r>
-      <w:r>
-        <w:rPr>
-          <w:noProof/>
-        </w:rPr>
-        <w:t>1</w:t>
-      </w:r>
-      <w:r>
-        <w:rPr>
-          <w:noProof/>
-        </w:rPr>
-        <w:fldChar w:fldCharType="end"/>
-      </w:r>
+      <w:fldSimple w:instr=" SEQ Image \* ARABIC ">
+        <w:r>
+          <w:rPr>
+            <w:noProof/>
+          </w:rPr>
+          <w:t>1</w:t>
+        </w:r>
+      </w:fldSimple>
       <w:r>
         <w:rPr>
           <w:noProof/>
@@ -6207,7 +6232,7 @@
       <w:pPr>
         <w:pStyle w:val="Heading2"/>
       </w:pPr>
-      <w:bookmarkStart w:id="11" w:name="_Toc406602291"/>
+      <w:bookmarkStart w:id="11" w:name="_Toc406928087"/>
       <w:r>
         <w:t>Selected functional tests</w:t>
       </w:r>
@@ -6685,7 +6710,7 @@
       <w:pPr>
         <w:pStyle w:val="Heading2"/>
       </w:pPr>
-      <w:bookmarkStart w:id="12" w:name="_Toc406602292"/>
+      <w:bookmarkStart w:id="12" w:name="_Toc406928088"/>
       <w:r>
         <w:t>Z80 Assembly level tests</w:t>
       </w:r>
@@ -7045,7 +7070,7 @@
       <w:pPr>
         <w:pStyle w:val="Heading1"/>
       </w:pPr>
-      <w:bookmarkStart w:id="13" w:name="_Toc406602293"/>
+      <w:bookmarkStart w:id="13" w:name="_Toc406928089"/>
       <w:r>
         <w:lastRenderedPageBreak/>
         <w:t>Tools</w:t>
@@ -7057,7 +7082,7 @@
       <w:pPr>
         <w:pStyle w:val="Heading2"/>
       </w:pPr>
-      <w:bookmarkStart w:id="14" w:name="_Toc406602294"/>
+      <w:bookmarkStart w:id="14" w:name="_Toc406928090"/>
       <w:r>
         <w:t>PLA Checker Tool</w:t>
       </w:r>
@@ -8123,7 +8148,7 @@
       <w:pPr>
         <w:pStyle w:val="Heading2"/>
       </w:pPr>
-      <w:bookmarkStart w:id="15" w:name="_Toc406602295"/>
+      <w:bookmarkStart w:id="15" w:name="_Toc406928091"/>
       <w:r>
         <w:lastRenderedPageBreak/>
         <w:t>Arduino Tools</w:t>
@@ -8215,7 +8240,7 @@
       <w:pPr>
         <w:pStyle w:val="Heading1"/>
       </w:pPr>
-      <w:bookmarkStart w:id="16" w:name="_Toc406602296"/>
+      <w:bookmarkStart w:id="16" w:name="_Toc406928092"/>
       <w:r>
         <w:lastRenderedPageBreak/>
         <w:t>Integration</w:t>
@@ -9433,7 +9458,7 @@
       <w:pPr>
         <w:pStyle w:val="Heading1"/>
       </w:pPr>
-      <w:bookmarkStart w:id="17" w:name="_Toc406602297"/>
+      <w:bookmarkStart w:id="17" w:name="_Toc406928093"/>
       <w:r>
         <w:t>Interface</w:t>
       </w:r>
@@ -10065,7 +10090,7 @@
       <w:pPr>
         <w:pStyle w:val="Heading1"/>
       </w:pPr>
-      <w:bookmarkStart w:id="18" w:name="_Toc406602298"/>
+      <w:bookmarkStart w:id="18" w:name="_Toc406928094"/>
       <w:r>
         <w:lastRenderedPageBreak/>
         <w:t>Sample I</w:t>
@@ -10146,7 +10171,7 @@
       <w:pPr>
         <w:pStyle w:val="Heading2"/>
       </w:pPr>
-      <w:bookmarkStart w:id="19" w:name="_Toc406602299"/>
+      <w:bookmarkStart w:id="19" w:name="_Toc406928095"/>
       <w:r>
         <w:t xml:space="preserve">Simple </w:t>
       </w:r>
@@ -10628,27 +10653,14 @@
       <w:r>
         <w:t xml:space="preserve">Image </w:t>
       </w:r>
-      <w:r>
-        <w:fldChar w:fldCharType="begin"/>
-      </w:r>
-      <w:r>
-        <w:instrText xml:space="preserve"> SEQ Image \* ARABIC </w:instrText>
-      </w:r>
-      <w:r>
-        <w:fldChar w:fldCharType="separate"/>
-      </w:r>
-      <w:r>
-        <w:rPr>
-          <w:noProof/>
-        </w:rPr>
-        <w:t>2</w:t>
-      </w:r>
-      <w:r>
-        <w:rPr>
-          <w:noProof/>
-        </w:rPr>
-        <w:fldChar w:fldCharType="end"/>
-      </w:r>
+      <w:fldSimple w:instr=" SEQ Image \* ARABIC ">
+        <w:r>
+          <w:rPr>
+            <w:noProof/>
+          </w:rPr>
+          <w:t>2</w:t>
+        </w:r>
+      </w:fldSimple>
       <w:r>
         <w:t>: "Hello, World"</w:t>
       </w:r>
@@ -10800,10 +10812,26 @@
     <w:p/>
     <w:p>
       <w:pPr>
+        <w:rPr>
+          <w:rFonts w:asciiTheme="majorHAnsi" w:eastAsiaTheme="majorEastAsia" w:hAnsiTheme="majorHAnsi" w:cstheme="majorBidi"/>
+          <w:b/>
+          <w:bCs/>
+          <w:color w:val="4F81BD" w:themeColor="accent1"/>
+          <w:sz w:val="26"/>
+          <w:szCs w:val="26"/>
+        </w:rPr>
+      </w:pPr>
+      <w:r>
+        <w:br w:type="page"/>
+      </w:r>
+    </w:p>
+    <w:p>
+      <w:pPr>
         <w:pStyle w:val="Heading2"/>
       </w:pPr>
-      <w:bookmarkStart w:id="20" w:name="_Toc406602300"/>
-      <w:r>
+      <w:bookmarkStart w:id="20" w:name="_Toc406928096"/>
+      <w:r>
+        <w:lastRenderedPageBreak/>
         <w:t>Sinclair ZX Spectrum</w:t>
       </w:r>
       <w:bookmarkEnd w:id="20"/>
@@ -10893,6 +10921,345 @@
     </w:p>
     <w:p>
       <w:r>
+        <w:t xml:space="preserve">The following table shows the function of buttons and switches; when a switch is activated, a </w:t>
+      </w:r>
+      <w:r>
+        <w:rPr>
+          <w:color w:val="FF0000"/>
+        </w:rPr>
+        <w:t>red LED</w:t>
+      </w:r>
+      <w:r>
+        <w:t xml:space="preserve"> above it glows.</w:t>
+      </w:r>
+    </w:p>
+    <w:tbl>
+      <w:tblPr>
+        <w:tblStyle w:val="LightList-Accent1"/>
+        <w:tblW w:w="0" w:type="auto"/>
+        <w:tblLook w:val="04A0" w:firstRow="1" w:lastRow="0" w:firstColumn="1" w:lastColumn="0" w:noHBand="0" w:noVBand="1"/>
+      </w:tblPr>
+      <w:tblGrid>
+        <w:gridCol w:w="2268"/>
+        <w:gridCol w:w="7308"/>
+      </w:tblGrid>
+      <w:tr>
+        <w:trPr>
+          <w:cnfStyle w:val="100000000000" w:firstRow="1" w:lastRow="0" w:firstColumn="0" w:lastColumn="0" w:oddVBand="0" w:evenVBand="0" w:oddHBand="0" w:evenHBand="0" w:firstRowFirstColumn="0" w:firstRowLastColumn="0" w:lastRowFirstColumn="0" w:lastRowLastColumn="0"/>
+        </w:trPr>
+        <w:tc>
+          <w:tcPr>
+            <w:cnfStyle w:val="001000000000" w:firstRow="0" w:lastRow="0" w:firstColumn="1" w:lastColumn="0" w:oddVBand="0" w:evenVBand="0" w:oddHBand="0" w:evenHBand="0" w:firstRowFirstColumn="0" w:firstRowLastColumn="0" w:lastRowFirstColumn="0" w:lastRowLastColumn="0"/>
+            <w:tcW w:w="2268" w:type="dxa"/>
+          </w:tcPr>
+          <w:p>
+            <w:r>
+              <w:t>Button  and Switch</w:t>
+            </w:r>
+          </w:p>
+        </w:tc>
+        <w:tc>
+          <w:tcPr>
+            <w:tcW w:w="7308" w:type="dxa"/>
+          </w:tcPr>
+          <w:p>
+            <w:pPr>
+              <w:cnfStyle w:val="100000000000" w:firstRow="1" w:lastRow="0" w:firstColumn="0" w:lastColumn="0" w:oddVBand="0" w:evenVBand="0" w:oddHBand="0" w:evenHBand="0" w:firstRowFirstColumn="0" w:firstRowLastColumn="0" w:lastRowFirstColumn="0" w:lastRowLastColumn="0"/>
+            </w:pPr>
+            <w:r>
+              <w:t>Description</w:t>
+            </w:r>
+          </w:p>
+        </w:tc>
+      </w:tr>
+      <w:tr>
+        <w:trPr>
+          <w:cnfStyle w:val="000000100000" w:firstRow="0" w:lastRow="0" w:firstColumn="0" w:lastColumn="0" w:oddVBand="0" w:evenVBand="0" w:oddHBand="1" w:evenHBand="0" w:firstRowFirstColumn="0" w:firstRowLastColumn="0" w:lastRowFirstColumn="0" w:lastRowLastColumn="0"/>
+        </w:trPr>
+        <w:tc>
+          <w:tcPr>
+            <w:cnfStyle w:val="001000000000" w:firstRow="0" w:lastRow="0" w:firstColumn="1" w:lastColumn="0" w:oddVBand="0" w:evenVBand="0" w:oddHBand="0" w:evenHBand="0" w:firstRowFirstColumn="0" w:firstRowLastColumn="0" w:lastRowFirstColumn="0" w:lastRowLastColumn="0"/>
+            <w:tcW w:w="2268" w:type="dxa"/>
+          </w:tcPr>
+          <w:p>
+            <w:r>
+              <w:t>KEY0</w:t>
+            </w:r>
+          </w:p>
+        </w:tc>
+        <w:tc>
+          <w:tcPr>
+            <w:tcW w:w="7308" w:type="dxa"/>
+          </w:tcPr>
+          <w:p>
+            <w:pPr>
+              <w:cnfStyle w:val="000000100000" w:firstRow="0" w:lastRow="0" w:firstColumn="0" w:lastColumn="0" w:oddVBand="0" w:evenVBand="0" w:oddHBand="1" w:evenHBand="0" w:firstRowFirstColumn="0" w:firstRowLastColumn="0" w:lastRowFirstColumn="0" w:lastRowLastColumn="0"/>
+            </w:pPr>
+            <w:r>
+              <w:t>Reset</w:t>
+            </w:r>
+          </w:p>
+        </w:tc>
+      </w:tr>
+      <w:tr>
+        <w:tc>
+          <w:tcPr>
+            <w:cnfStyle w:val="001000000000" w:firstRow="0" w:lastRow="0" w:firstColumn="1" w:lastColumn="0" w:oddVBand="0" w:evenVBand="0" w:oddHBand="0" w:evenHBand="0" w:firstRowFirstColumn="0" w:firstRowLastColumn="0" w:lastRowFirstColumn="0" w:lastRowLastColumn="0"/>
+            <w:tcW w:w="2268" w:type="dxa"/>
+          </w:tcPr>
+          <w:p>
+            <w:r>
+              <w:t>KEY1</w:t>
+            </w:r>
+          </w:p>
+        </w:tc>
+        <w:tc>
+          <w:tcPr>
+            <w:tcW w:w="7308" w:type="dxa"/>
+          </w:tcPr>
+          <w:p>
+            <w:pPr>
+              <w:cnfStyle w:val="000000000000" w:firstRow="0" w:lastRow="0" w:firstColumn="0" w:lastColumn="0" w:oddVBand="0" w:evenVBand="0" w:oddHBand="0" w:evenHBand="0" w:firstRowFirstColumn="0" w:firstRowLastColumn="0" w:lastRowFirstColumn="0" w:lastRowLastColumn="0"/>
+            </w:pPr>
+            <w:r>
+              <w:t>Issues NMI</w:t>
+            </w:r>
+          </w:p>
+        </w:tc>
+      </w:tr>
+      <w:tr>
+        <w:trPr>
+          <w:cnfStyle w:val="000000100000" w:firstRow="0" w:lastRow="0" w:firstColumn="0" w:lastColumn="0" w:oddVBand="0" w:evenVBand="0" w:oddHBand="1" w:evenHBand="0" w:firstRowFirstColumn="0" w:firstRowLastColumn="0" w:lastRowFirstColumn="0" w:lastRowLastColumn="0"/>
+        </w:trPr>
+        <w:tc>
+          <w:tcPr>
+            <w:cnfStyle w:val="001000000000" w:firstRow="0" w:lastRow="0" w:firstColumn="1" w:lastColumn="0" w:oddVBand="0" w:evenVBand="0" w:oddHBand="0" w:evenHBand="0" w:firstRowFirstColumn="0" w:firstRowLastColumn="0" w:lastRowFirstColumn="0" w:lastRowLastColumn="0"/>
+            <w:tcW w:w="2268" w:type="dxa"/>
+          </w:tcPr>
+          <w:p>
+            <w:r>
+              <w:t>SW0</w:t>
+            </w:r>
+          </w:p>
+        </w:tc>
+        <w:tc>
+          <w:tcPr>
+            <w:tcW w:w="7308" w:type="dxa"/>
+          </w:tcPr>
+          <w:p>
+            <w:pPr>
+              <w:cnfStyle w:val="000000100000" w:firstRow="0" w:lastRow="0" w:firstColumn="0" w:lastColumn="0" w:oddVBand="0" w:evenVBand="0" w:oddHBand="1" w:evenHBand="0" w:firstRowFirstColumn="0" w:firstRowLastColumn="0" w:lastRowFirstColumn="0" w:lastRowLastColumn="0"/>
+            </w:pPr>
+            <w:r>
+              <w:t>Selects “Gosh Wonderful ROM” image versus the original ROM image</w:t>
+            </w:r>
+          </w:p>
+        </w:tc>
+      </w:tr>
+      <w:tr>
+        <w:tc>
+          <w:tcPr>
+            <w:cnfStyle w:val="001000000000" w:firstRow="0" w:lastRow="0" w:firstColumn="1" w:lastColumn="0" w:oddVBand="0" w:evenVBand="0" w:oddHBand="0" w:evenHBand="0" w:firstRowFirstColumn="0" w:firstRowLastColumn="0" w:lastRowFirstColumn="0" w:lastRowLastColumn="0"/>
+            <w:tcW w:w="2268" w:type="dxa"/>
+          </w:tcPr>
+          <w:p>
+            <w:r>
+              <w:t>SW1</w:t>
+            </w:r>
+          </w:p>
+        </w:tc>
+        <w:tc>
+          <w:tcPr>
+            <w:tcW w:w="7308" w:type="dxa"/>
+          </w:tcPr>
+          <w:p>
+            <w:pPr>
+              <w:cnfStyle w:val="000000000000" w:firstRow="0" w:lastRow="0" w:firstColumn="0" w:lastColumn="0" w:oddVBand="0" w:evenVBand="0" w:oddHBand="0" w:evenHBand="0" w:firstRowFirstColumn="0" w:firstRowLastColumn="0" w:lastRowFirstColumn="0" w:lastRowLastColumn="0"/>
+            </w:pPr>
+            <w:r>
+              <w:t>Disables interrupts</w:t>
+            </w:r>
+          </w:p>
+        </w:tc>
+      </w:tr>
+      <w:tr>
+        <w:trPr>
+          <w:cnfStyle w:val="000000100000" w:firstRow="0" w:lastRow="0" w:firstColumn="0" w:lastColumn="0" w:oddVBand="0" w:evenVBand="0" w:oddHBand="1" w:evenHBand="0" w:firstRowFirstColumn="0" w:firstRowLastColumn="0" w:lastRowFirstColumn="0" w:lastRowLastColumn="0"/>
+        </w:trPr>
+        <w:tc>
+          <w:tcPr>
+            <w:cnfStyle w:val="001000000000" w:firstRow="0" w:lastRow="0" w:firstColumn="1" w:lastColumn="0" w:oddVBand="0" w:evenVBand="0" w:oddHBand="0" w:evenHBand="0" w:firstRowFirstColumn="0" w:firstRowLastColumn="0" w:lastRowFirstColumn="0" w:lastRowLastColumn="0"/>
+            <w:tcW w:w="2268" w:type="dxa"/>
+          </w:tcPr>
+          <w:p>
+            <w:r>
+              <w:t>SW2</w:t>
+            </w:r>
+          </w:p>
+        </w:tc>
+        <w:tc>
+          <w:tcPr>
+            <w:tcW w:w="7308" w:type="dxa"/>
+          </w:tcPr>
+          <w:p>
+            <w:pPr>
+              <w:cnfStyle w:val="000000100000" w:firstRow="0" w:lastRow="0" w:firstColumn="0" w:lastColumn="0" w:oddVBand="0" w:evenVBand="0" w:oddHBand="1" w:evenHBand="0" w:firstRowFirstColumn="0" w:firstRowLastColumn="0" w:lastRowFirstColumn="0" w:lastRowLastColumn="0"/>
+            </w:pPr>
+            <w:r>
+              <w:t>Turbo mode (3.5 MHz x 2 = 7.0 MHz)</w:t>
+            </w:r>
+          </w:p>
+        </w:tc>
+      </w:tr>
+    </w:tbl>
+    <w:p>
+      <w:r>
+        <w:t xml:space="preserve">Function of </w:t>
+      </w:r>
+      <w:r>
+        <w:rPr>
+          <w:b/>
+          <w:color w:val="00B050"/>
+        </w:rPr>
+        <w:t>green LED</w:t>
+      </w:r>
+      <w:r>
+        <w:t>s is to show:</w:t>
+      </w:r>
+    </w:p>
+    <w:tbl>
+      <w:tblPr>
+        <w:tblStyle w:val="LightList-Accent1"/>
+        <w:tblW w:w="0" w:type="auto"/>
+        <w:tblLook w:val="04A0" w:firstRow="1" w:lastRow="0" w:firstColumn="1" w:lastColumn="0" w:noHBand="0" w:noVBand="1"/>
+      </w:tblPr>
+      <w:tblGrid>
+        <w:gridCol w:w="2268"/>
+        <w:gridCol w:w="7308"/>
+      </w:tblGrid>
+      <w:tr>
+        <w:trPr>
+          <w:cnfStyle w:val="100000000000" w:firstRow="1" w:lastRow="0" w:firstColumn="0" w:lastColumn="0" w:oddVBand="0" w:evenVBand="0" w:oddHBand="0" w:evenHBand="0" w:firstRowFirstColumn="0" w:firstRowLastColumn="0" w:lastRowFirstColumn="0" w:lastRowLastColumn="0"/>
+        </w:trPr>
+        <w:tc>
+          <w:tcPr>
+            <w:cnfStyle w:val="001000000000" w:firstRow="0" w:lastRow="0" w:firstColumn="1" w:lastColumn="0" w:oddVBand="0" w:evenVBand="0" w:oddHBand="0" w:evenHBand="0" w:firstRowFirstColumn="0" w:firstRowLastColumn="0" w:lastRowFirstColumn="0" w:lastRowLastColumn="0"/>
+            <w:tcW w:w="2268" w:type="dxa"/>
+          </w:tcPr>
+          <w:p>
+            <w:r>
+              <w:t>GREEN LED</w:t>
+            </w:r>
+          </w:p>
+        </w:tc>
+        <w:tc>
+          <w:tcPr>
+            <w:tcW w:w="7308" w:type="dxa"/>
+          </w:tcPr>
+          <w:p>
+            <w:pPr>
+              <w:cnfStyle w:val="100000000000" w:firstRow="1" w:lastRow="0" w:firstColumn="0" w:lastColumn="0" w:oddVBand="0" w:evenVBand="0" w:oddHBand="0" w:evenHBand="0" w:firstRowFirstColumn="0" w:firstRowLastColumn="0" w:lastRowFirstColumn="0" w:lastRowLastColumn="0"/>
+            </w:pPr>
+            <w:r>
+              <w:t>Description</w:t>
+            </w:r>
+          </w:p>
+        </w:tc>
+      </w:tr>
+      <w:tr>
+        <w:trPr>
+          <w:cnfStyle w:val="000000100000" w:firstRow="0" w:lastRow="0" w:firstColumn="0" w:lastColumn="0" w:oddVBand="0" w:evenVBand="0" w:oddHBand="1" w:evenHBand="0" w:firstRowFirstColumn="0" w:firstRowLastColumn="0" w:lastRowFirstColumn="0" w:lastRowLastColumn="0"/>
+        </w:trPr>
+        <w:tc>
+          <w:tcPr>
+            <w:cnfStyle w:val="001000000000" w:firstRow="0" w:lastRow="0" w:firstColumn="1" w:lastColumn="0" w:oddVBand="0" w:evenVBand="0" w:oddHBand="0" w:evenHBand="0" w:firstRowFirstColumn="0" w:firstRowLastColumn="0" w:lastRowFirstColumn="0" w:lastRowLastColumn="0"/>
+            <w:tcW w:w="2268" w:type="dxa"/>
+          </w:tcPr>
+          <w:p>
+            <w:r>
+              <w:t>LEDG0-LEDG</w:t>
+            </w:r>
+            <w:r>
+              <w:t>4</w:t>
+            </w:r>
+          </w:p>
+        </w:tc>
+        <w:tc>
+          <w:tcPr>
+            <w:tcW w:w="7308" w:type="dxa"/>
+          </w:tcPr>
+          <w:p>
+            <w:pPr>
+              <w:cnfStyle w:val="000000100000" w:firstRow="0" w:lastRow="0" w:firstColumn="0" w:lastColumn="0" w:oddVBand="0" w:evenVBand="0" w:oddHBand="1" w:evenHBand="0" w:firstRowFirstColumn="0" w:firstRowLastColumn="0" w:lastRowFirstColumn="0" w:lastRowLastColumn="0"/>
+            </w:pPr>
+            <w:r>
+              <w:t>Kempston joystick UP, DOWN, LEFT, RIGHT, FIRE is pressed</w:t>
+            </w:r>
+          </w:p>
+        </w:tc>
+      </w:tr>
+      <w:tr>
+        <w:tc>
+          <w:tcPr>
+            <w:cnfStyle w:val="001000000000" w:firstRow="0" w:lastRow="0" w:firstColumn="1" w:lastColumn="0" w:oddVBand="0" w:evenVBand="0" w:oddHBand="0" w:evenHBand="0" w:firstRowFirstColumn="0" w:firstRowLastColumn="0" w:lastRowFirstColumn="0" w:lastRowLastColumn="0"/>
+            <w:tcW w:w="2268" w:type="dxa"/>
+          </w:tcPr>
+          <w:p>
+            <w:r>
+              <w:t>LEDG5</w:t>
+            </w:r>
+          </w:p>
+        </w:tc>
+        <w:tc>
+          <w:tcPr>
+            <w:tcW w:w="7308" w:type="dxa"/>
+          </w:tcPr>
+          <w:p>
+            <w:pPr>
+              <w:cnfStyle w:val="000000000000" w:firstRow="0" w:lastRow="0" w:firstColumn="0" w:lastColumn="0" w:oddVBand="0" w:evenVBand="0" w:oddHBand="0" w:evenHBand="0" w:firstRowFirstColumn="0" w:firstRowLastColumn="0" w:lastRowFirstColumn="0" w:lastRowLastColumn="0"/>
+            </w:pPr>
+            <w:r>
+              <w:t>A key is pressed</w:t>
+            </w:r>
+          </w:p>
+        </w:tc>
+      </w:tr>
+      <w:tr>
+        <w:trPr>
+          <w:cnfStyle w:val="000000100000" w:firstRow="0" w:lastRow="0" w:firstColumn="0" w:lastColumn="0" w:oddVBand="0" w:evenVBand="0" w:oddHBand="1" w:evenHBand="0" w:firstRowFirstColumn="0" w:firstRowLastColumn="0" w:lastRowFirstColumn="0" w:lastRowLastColumn="0"/>
+        </w:trPr>
+        <w:tc>
+          <w:tcPr>
+            <w:cnfStyle w:val="001000000000" w:firstRow="0" w:lastRow="0" w:firstColumn="1" w:lastColumn="0" w:oddVBand="0" w:evenVBand="0" w:oddHBand="0" w:evenHBand="0" w:firstRowFirstColumn="0" w:firstRowLastColumn="0" w:lastRowFirstColumn="0" w:lastRowLastColumn="0"/>
+            <w:tcW w:w="2268" w:type="dxa"/>
+          </w:tcPr>
+          <w:p>
+            <w:r>
+              <w:t>LEDG6</w:t>
+            </w:r>
+          </w:p>
+        </w:tc>
+        <w:tc>
+          <w:tcPr>
+            <w:tcW w:w="7308" w:type="dxa"/>
+          </w:tcPr>
+          <w:p>
+            <w:pPr>
+              <w:cnfStyle w:val="000000100000" w:firstRow="0" w:lastRow="0" w:firstColumn="0" w:lastColumn="0" w:oddVBand="0" w:evenVBand="0" w:oddHBand="1" w:evenHBand="0" w:firstRowFirstColumn="0" w:firstRowLastColumn="0" w:lastRowFirstColumn="0" w:lastRowLastColumn="0"/>
+            </w:pPr>
+            <w:r>
+              <w:t>When blinking, a speaker or line-in</w:t>
+            </w:r>
+            <w:r>
+              <w:t xml:space="preserve"> is active</w:t>
+            </w:r>
+          </w:p>
+        </w:tc>
+      </w:tr>
+    </w:tbl>
+    <w:p/>
+    <w:p>
+      <w:r>
         <w:fldChar w:fldCharType="begin"/>
       </w:r>
       <w:r>
@@ -10935,28 +11302,14 @@
         <w:t xml:space="preserve"> connector into the FPGA board visible in the middle</w:t>
       </w:r>
       <w:r>
-        <w:t xml:space="preserve"> and a </w:t>
-      </w:r>
-      <w:proofErr w:type="spellStart"/>
-      <w:r>
-        <w:t>Kempston</w:t>
-      </w:r>
-      <w:proofErr w:type="spellEnd"/>
-      <w:r>
-        <w:t xml:space="preserve"> compatible joystick in the foreground. </w:t>
-      </w:r>
-    </w:p>
-    <w:p>
-      <w:pPr>
-        <w:keepNext/>
-      </w:pPr>
+        <w:t xml:space="preserve"> and a Kempston compatible joystick in the foreground. </w:t>
+      </w:r>
       <w:r>
         <w:rPr>
           <w:noProof/>
         </w:rPr>
-        <w:lastRenderedPageBreak/>
         <w:drawing>
-          <wp:inline distT="0" distB="0" distL="0" distR="0" wp14:anchorId="704D7566" wp14:editId="669DC862">
+          <wp:inline distT="0" distB="0" distL="0" distR="0" wp14:anchorId="6B8DECD8" wp14:editId="3EC40E29">
             <wp:extent cx="3562350" cy="2776176"/>
             <wp:effectExtent l="0" t="0" r="0" b="5715"/>
             <wp:docPr id="23" name="Picture 23" descr="C:\Users\Goran Devic\Downloads\rsz_manic-miner-playtzx.jpg"/>
@@ -11011,29 +11364,17 @@
       </w:pPr>
       <w:bookmarkStart w:id="21" w:name="_Ref406501300"/>
       <w:r>
+        <w:lastRenderedPageBreak/>
         <w:t xml:space="preserve">Image </w:t>
       </w:r>
-      <w:r>
-        <w:fldChar w:fldCharType="begin"/>
-      </w:r>
-      <w:r>
-        <w:instrText xml:space="preserve"> SEQ Image \* ARABIC </w:instrText>
-      </w:r>
-      <w:r>
-        <w:fldChar w:fldCharType="separate"/>
-      </w:r>
-      <w:r>
-        <w:rPr>
-          <w:noProof/>
-        </w:rPr>
-        <w:t>3</w:t>
-      </w:r>
-      <w:r>
-        <w:rPr>
-          <w:noProof/>
-        </w:rPr>
-        <w:fldChar w:fldCharType="end"/>
-      </w:r>
+      <w:fldSimple w:instr=" SEQ Image \* ARABIC ">
+        <w:r>
+          <w:rPr>
+            <w:noProof/>
+          </w:rPr>
+          <w:t>3</w:t>
+        </w:r>
+      </w:fldSimple>
       <w:bookmarkEnd w:id="21"/>
       <w:r>
         <w:t xml:space="preserve"> : Sinclair ZX Spectrum on Altera DE1</w:t>
@@ -11204,7 +11545,7 @@
       <w:pPr>
         <w:pStyle w:val="Heading1"/>
       </w:pPr>
-      <w:bookmarkStart w:id="22" w:name="_Toc406602301"/>
+      <w:bookmarkStart w:id="22" w:name="_Toc406928097"/>
       <w:r>
         <w:lastRenderedPageBreak/>
         <w:t>Advanced Topics</w:t>
@@ -11216,7 +11557,7 @@
       <w:pPr>
         <w:pStyle w:val="Heading2"/>
       </w:pPr>
-      <w:bookmarkStart w:id="23" w:name="_Toc406602302"/>
+      <w:bookmarkStart w:id="23" w:name="_Toc406928098"/>
       <w:r>
         <w:t xml:space="preserve">Modifying </w:t>
       </w:r>
@@ -12212,7 +12553,7 @@
         <w:rFonts w:asciiTheme="majorHAnsi" w:eastAsiaTheme="majorEastAsia" w:hAnsiTheme="majorHAnsi" w:cstheme="majorBidi"/>
         <w:noProof/>
       </w:rPr>
-      <w:t>21</w:t>
+      <w:t>25</w:t>
     </w:r>
     <w:r>
       <w:rPr>
@@ -12269,7 +12610,6 @@
       <w:dataBinding w:prefixMappings="xmlns:ns0='http://schemas.openxmlformats.org/package/2006/metadata/core-properties' xmlns:ns1='http://purl.org/dc/elements/1.1/'" w:xpath="/ns0:coreProperties[1]/ns1:title[1]" w:storeItemID="{6C3C8BC8-F283-45AE-878A-BAB7291924A1}"/>
       <w:text/>
     </w:sdtPr>
-    <w:sdtEndPr/>
     <w:sdtContent>
       <w:p>
         <w:pPr>
@@ -14393,7 +14733,7 @@
 </file>
 
 <file path=customXml/itemProps2.xml><?xml version="1.0" encoding="utf-8"?>
-<ds:datastoreItem xmlns:ds="http://schemas.openxmlformats.org/officeDocument/2006/customXml" ds:itemID="{40E1E8A5-FD2C-4CCF-8F20-C9E6DF312DB4}">
+<ds:datastoreItem xmlns:ds="http://schemas.openxmlformats.org/officeDocument/2006/customXml" ds:itemID="{53090B75-40CA-4A7B-9178-0660171FDA26}">
   <ds:schemaRefs>
     <ds:schemaRef ds:uri="http://schemas.openxmlformats.org/officeDocument/2006/bibliography"/>
   </ds:schemaRefs>

--- a/docs/A-Z80_UsersGuide.docx
+++ b/docs/A-Z80_UsersGuide.docx
@@ -1,6 +1,6 @@
 
 <file path=word/document.xml><?xml version="1.0" encoding="utf-8"?>
-<w:document xmlns:wpc="http://schemas.microsoft.com/office/word/2010/wordprocessingCanvas" xmlns:mc="http://schemas.openxmlformats.org/markup-compatibility/2006" xmlns:o="urn:schemas-microsoft-com:office:office" xmlns:r="http://schemas.openxmlformats.org/officeDocument/2006/relationships" xmlns:m="http://schemas.openxmlformats.org/officeDocument/2006/math" xmlns:v="urn:schemas-microsoft-com:vml" xmlns:wp14="http://schemas.microsoft.com/office/word/2010/wordprocessingDrawing" xmlns:wp="http://schemas.openxmlformats.org/drawingml/2006/wordprocessingDrawing" xmlns:w10="urn:schemas-microsoft-com:office:word" xmlns:w="http://schemas.openxmlformats.org/wordprocessingml/2006/main" xmlns:w14="http://schemas.microsoft.com/office/word/2010/wordml" xmlns:wpg="http://schemas.microsoft.com/office/word/2010/wordprocessingGroup" xmlns:wpi="http://schemas.microsoft.com/office/word/2010/wordprocessingInk" xmlns:wne="http://schemas.microsoft.com/office/word/2006/wordml" xmlns:wps="http://schemas.microsoft.com/office/word/2010/wordprocessingShape" mc:Ignorable="w14 wp14">
+<w:document xmlns:wpc="http://schemas.microsoft.com/office/word/2010/wordprocessingCanvas" xmlns:mc="http://schemas.openxmlformats.org/markup-compatibility/2006" xmlns:o="urn:schemas-microsoft-com:office:office" xmlns:r="http://schemas.openxmlformats.org/officeDocument/2006/relationships" xmlns:m="http://schemas.openxmlformats.org/officeDocument/2006/math" xmlns:v="urn:schemas-microsoft-com:vml" xmlns:wp14="http://schemas.microsoft.com/office/word/2010/wordprocessingDrawing" xmlns:wp="http://schemas.openxmlformats.org/drawingml/2006/wordprocessingDrawing" xmlns:w10="urn:schemas-microsoft-com:office:word" xmlns:w="http://schemas.openxmlformats.org/wordprocessingml/2006/main" xmlns:w14="http://schemas.microsoft.com/office/word/2010/wordml" xmlns:w15="http://schemas.microsoft.com/office/word/2012/wordml" xmlns:wpg="http://schemas.microsoft.com/office/word/2010/wordprocessingGroup" xmlns:wpi="http://schemas.microsoft.com/office/word/2010/wordprocessingInk" xmlns:wne="http://schemas.microsoft.com/office/word/2006/wordml" xmlns:wps="http://schemas.microsoft.com/office/word/2010/wordprocessingShape" mc:Ignorable="w14 w15 wp14">
   <w:body>
     <w:sdt>
       <w:sdtPr>
@@ -59,6 +59,7 @@
                     <w:dataBinding w:prefixMappings="xmlns:ns0='http://schemas.openxmlformats.org/package/2006/metadata/core-properties' xmlns:ns1='http://purl.org/dc/elements/1.1/'" w:xpath="/ns0:coreProperties[1]/ns1:title[1]" w:storeItemID="{6C3C8BC8-F283-45AE-878A-BAB7291924A1}"/>
                     <w:text/>
                   </w:sdtPr>
+                  <w:sdtEndPr/>
                   <w:sdtContent>
                     <w:r>
                       <w:rPr>
@@ -107,6 +108,7 @@
                     <w:dataBinding w:prefixMappings="xmlns:ns0='http://schemas.openxmlformats.org/package/2006/metadata/core-properties' xmlns:ns1='http://purl.org/dc/elements/1.1/'" w:xpath="/ns0:coreProperties[1]/ns1:subject[1]" w:storeItemID="{6C3C8BC8-F283-45AE-878A-BAB7291924A1}"/>
                     <w:text/>
                   </w:sdtPr>
+                  <w:sdtEndPr/>
                   <w:sdtContent>
                     <w:r>
                       <w:rPr>
@@ -178,6 +180,7 @@
                     <w:dataBinding w:prefixMappings="xmlns:ns0='http://schemas.microsoft.com/office/2006/coverPageProps'" w:xpath="/ns0:CoverPageProperties[1]/ns0:Abstract[1]" w:storeItemID="{55AF091B-3C7A-41E3-B477-F2FDAA23CFDA}"/>
                     <w:text/>
                   </w:sdtPr>
+                  <w:sdtEndPr/>
                   <w:sdtContent>
                     <w:r>
                       <w:rPr>
@@ -186,7 +189,25 @@
                         <w:sz w:val="24"/>
                         <w:szCs w:val="28"/>
                       </w:rPr>
-                      <w:t>© 2014 Goran Devic</w:t>
+                      <w:t>© 2014</w:t>
+                    </w:r>
+                    <w:r>
+                      <w:rPr>
+                        <w:i/>
+                        <w:color w:val="000000" w:themeColor="text1"/>
+                        <w:sz w:val="24"/>
+                        <w:szCs w:val="28"/>
+                      </w:rPr>
+                      <w:t>-2015</w:t>
+                    </w:r>
+                    <w:r>
+                      <w:rPr>
+                        <w:i/>
+                        <w:color w:val="000000" w:themeColor="text1"/>
+                        <w:sz w:val="24"/>
+                        <w:szCs w:val="28"/>
+                      </w:rPr>
+                      <w:t xml:space="preserve"> Goran Devic</w:t>
                     </w:r>
                   </w:sdtContent>
                 </w:sdt>
@@ -228,7 +249,7 @@
                               <a:avLst/>
                             </a:prstGeom>
                             <a:blipFill dpi="0" rotWithShape="1">
-                              <a:blip r:embed="rId10">
+                              <a:blip r:embed="rId9">
                                 <a:duotone>
                                   <a:schemeClr val="lt1">
                                     <a:shade val="20000"/>
@@ -286,9 +307,9 @@
               </mc:Choice>
               <mc:Fallback>
                 <w:pict>
-                  <v:rect id="Rectangle 52" o:spid="_x0000_s1026" style="position:absolute;margin-left:0;margin-top:0;width:612pt;height:11in;z-index:-251655168;visibility:visible;mso-wrap-style:square;mso-width-percent:1000;mso-height-percent:1000;mso-wrap-distance-left:9pt;mso-wrap-distance-top:0;mso-wrap-distance-right:9pt;mso-wrap-distance-bottom:0;mso-position-horizontal:center;mso-position-horizontal-relative:page;mso-position-vertical:center;mso-position-vertical-relative:page;mso-width-percent:1000;mso-height-percent:1000;mso-width-relative:page;mso-height-relative:page;v-text-anchor:middle" o:gfxdata="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" stroked="f" strokeweight="2pt">
-                    <v:fill r:id="rId11" o:title="" recolor="t" rotate="t" type="frame"/>
-                    <v:imagedata recolortarget="#3f3f3f [801]"/>
+                  <v:rect w14:anchorId="3F4B7AC7" id="Rectangle 52" o:spid="_x0000_s1026" style="position:absolute;margin-left:0;margin-top:0;width:612pt;height:11in;z-index:-251655168;visibility:visible;mso-wrap-style:square;mso-width-percent:1000;mso-height-percent:1000;mso-wrap-distance-left:9pt;mso-wrap-distance-top:0;mso-wrap-distance-right:9pt;mso-wrap-distance-bottom:0;mso-position-horizontal:center;mso-position-horizontal-relative:page;mso-position-vertical:center;mso-position-vertical-relative:page;mso-width-percent:1000;mso-height-percent:1000;mso-width-relative:page;mso-height-relative:page;v-text-anchor:middle" o:gfxdata="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" stroked="f" strokeweight="2pt">
+                    <v:fill r:id="rId10" o:title="" recolor="t" rotate="t" type="frame"/>
+                    <v:imagedata recolortarget="#333 [641]"/>
                     <w10:wrap anchorx="page" anchory="page"/>
                   </v:rect>
                 </w:pict>
@@ -347,13 +368,14 @@
                               <w:sdt>
                                 <w:sdtPr>
                                   <w:id w:val="-1718892874"/>
-                                  <w:date w:fullDate="2014-12-14T00:00:00Z">
+                                  <w:date w:fullDate="2015-01-22T00:00:00Z">
                                     <w:dateFormat w:val="M/d/yyyy"/>
                                     <w:lid w:val="en-US"/>
                                     <w:storeMappedDataAs w:val="dateTime"/>
                                     <w:calendar w:val="gregorian"/>
                                   </w:date>
                                 </w:sdtPr>
+                                <w:sdtEndPr/>
                                 <w:sdtContent>
                                   <w:p>
                                     <w:pPr>
@@ -361,7 +383,7 @@
                                       <w:spacing w:after="0" w:line="240" w:lineRule="auto"/>
                                     </w:pPr>
                                     <w:r>
-                                      <w:t>12/14/2014</w:t>
+                                      <w:t>1/22/2015</w:t>
                                     </w:r>
                                   </w:p>
                                 </w:sdtContent>
@@ -388,7 +410,7 @@
               </mc:Choice>
               <mc:Fallback>
                 <w:pict>
-                  <v:shapetype id="_x0000_t202" coordsize="21600,21600" o:spt="202" path="m,l,21600r21600,l21600,xe">
+                  <v:shapetype w14:anchorId="250D0615" id="_x0000_t202" coordsize="21600,21600" o:spt="202" path="m,l,21600r21600,l21600,xe">
                     <v:stroke joinstyle="miter"/>
                     <v:path gradientshapeok="t" o:connecttype="rect"/>
                   </v:shapetype>
@@ -398,13 +420,14 @@
                         <w:sdt>
                           <w:sdtPr>
                             <w:id w:val="-1718892874"/>
-                            <w:date w:fullDate="2014-12-14T00:00:00Z">
+                            <w:date w:fullDate="2015-01-22T00:00:00Z">
                               <w:dateFormat w:val="M/d/yyyy"/>
                               <w:lid w:val="en-US"/>
                               <w:storeMappedDataAs w:val="dateTime"/>
                               <w:calendar w:val="gregorian"/>
                             </w:date>
                           </w:sdtPr>
+                          <w:sdtEndPr/>
                           <w:sdtContent>
                             <w:p>
                               <w:pPr>
@@ -412,7 +435,7 @@
                                 <w:spacing w:after="0" w:line="240" w:lineRule="auto"/>
                               </w:pPr>
                               <w:r>
-                                <w:t>12/14/2014</w:t>
+                                <w:t>1/22/2015</w:t>
                               </w:r>
                             </w:p>
                           </w:sdtContent>
@@ -492,7 +515,7 @@
               </mc:Choice>
               <mc:Fallback>
                 <w:pict>
-                  <v:rect id="Rectangle 54" o:spid="_x0000_s1026" style="position:absolute;margin-left:0;margin-top:0;width:468pt;height:162pt;z-index:251660288;visibility:visible;mso-wrap-style:square;mso-width-percent:1000;mso-height-percent:250;mso-wrap-distance-left:9pt;mso-wrap-distance-top:0;mso-wrap-distance-right:9pt;mso-wrap-distance-bottom:0;mso-position-horizontal:center;mso-position-horizontal-relative:page;mso-position-vertical:top;mso-position-vertical-relative:page;mso-width-percent:1000;mso-height-percent:250;mso-width-relative:margin;mso-height-relative:margin;v-text-anchor:middle" o:gfxdata="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" fillcolor="#4f81bd [3204]" stroked="f" strokeweight="2pt">
+                  <v:rect w14:anchorId="2B84BAC9" id="Rectangle 54" o:spid="_x0000_s1026" style="position:absolute;margin-left:0;margin-top:0;width:468pt;height:162pt;z-index:251660288;visibility:visible;mso-wrap-style:square;mso-width-percent:1000;mso-height-percent:250;mso-wrap-distance-left:9pt;mso-wrap-distance-top:0;mso-wrap-distance-right:9pt;mso-wrap-distance-bottom:0;mso-position-horizontal:center;mso-position-horizontal-relative:page;mso-position-vertical:top;mso-position-vertical-relative:page;mso-width-percent:1000;mso-height-percent:250;mso-width-relative:margin;mso-height-relative:margin;v-text-anchor:middle" o:gfxdata="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" fillcolor="#4f81bd [3204]" stroked="f" strokeweight="2pt">
                     <w10:wrap anchorx="page" anchory="page"/>
                   </v:rect>
                 </w:pict>
@@ -566,7 +589,7 @@
               </mc:Choice>
               <mc:Fallback>
                 <w:pict>
-                  <v:rect id="Rectangle 55" o:spid="_x0000_s1026" style="position:absolute;margin-left:0;margin-top:0;width:468pt;height:2.85pt;z-index:251662336;visibility:visible;mso-wrap-style:square;mso-width-percent:1000;mso-height-percent:0;mso-wrap-distance-left:9pt;mso-wrap-distance-top:0;mso-wrap-distance-right:9pt;mso-wrap-distance-bottom:0;mso-position-horizontal:center;mso-position-horizontal-relative:margin;mso-position-vertical:bottom;mso-position-vertical-relative:margin;mso-width-percent:1000;mso-height-percent:0;mso-width-relative:margin;mso-height-relative:margin;v-text-anchor:middle" o:gfxdata="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" fillcolor="#4f81bd [3204]" stroked="f" strokeweight="2pt">
+                  <v:rect w14:anchorId="052EFF16" id="Rectangle 55" o:spid="_x0000_s1026" style="position:absolute;margin-left:0;margin-top:0;width:468pt;height:2.85pt;z-index:251662336;visibility:visible;mso-wrap-style:square;mso-width-percent:1000;mso-height-percent:0;mso-wrap-distance-left:9pt;mso-wrap-distance-top:0;mso-wrap-distance-right:9pt;mso-wrap-distance-bottom:0;mso-position-horizontal:center;mso-position-horizontal-relative:margin;mso-position-vertical:bottom;mso-position-vertical-relative:margin;mso-width-percent:1000;mso-height-percent:0;mso-width-relative:margin;mso-height-relative:margin;v-text-anchor:middle" o:gfxdata="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" fillcolor="#4f81bd [3204]" stroked="f" strokeweight="2pt">
                     <w10:wrap anchorx="margin" anchory="margin"/>
                   </v:rect>
                 </w:pict>
@@ -583,7 +606,7 @@
       <w:pPr>
         <w:pStyle w:val="Heading1"/>
       </w:pPr>
-      <w:bookmarkStart w:id="0" w:name="_Toc406928078"/>
+      <w:bookmarkStart w:id="0" w:name="_Toc409725925"/>
       <w:r>
         <w:lastRenderedPageBreak/>
         <w:t xml:space="preserve">Revision </w:t>
@@ -692,6 +715,9 @@
             <w:r>
               <w:t>Initial revision</w:t>
             </w:r>
+            <w:r>
+              <w:t>.</w:t>
+            </w:r>
           </w:p>
         </w:tc>
       </w:tr>
@@ -730,6 +756,57 @@
             </w:pPr>
             <w:r>
               <w:t>Added ZX Spectrum Turbo mode, speaker blink etc.</w:t>
+            </w:r>
+          </w:p>
+        </w:tc>
+      </w:tr>
+      <w:tr>
+        <w:trPr>
+          <w:cnfStyle w:val="000000100000" w:firstRow="0" w:lastRow="0" w:firstColumn="0" w:lastColumn="0" w:oddVBand="0" w:evenVBand="0" w:oddHBand="1" w:evenHBand="0" w:firstRowFirstColumn="0" w:firstRowLastColumn="0" w:lastRowFirstColumn="0" w:lastRowLastColumn="0"/>
+        </w:trPr>
+        <w:tc>
+          <w:tcPr>
+            <w:cnfStyle w:val="001000000000" w:firstRow="0" w:lastRow="0" w:firstColumn="1" w:lastColumn="0" w:oddVBand="0" w:evenVBand="0" w:oddHBand="0" w:evenHBand="0" w:firstRowFirstColumn="0" w:firstRowLastColumn="0" w:lastRowFirstColumn="0" w:lastRowLastColumn="0"/>
+            <w:tcW w:w="1368" w:type="dxa"/>
+          </w:tcPr>
+          <w:p>
+            <w:r>
+              <w:t>2015-01-22</w:t>
+            </w:r>
+          </w:p>
+        </w:tc>
+        <w:tc>
+          <w:tcPr>
+            <w:tcW w:w="2160" w:type="dxa"/>
+          </w:tcPr>
+          <w:p>
+            <w:pPr>
+              <w:cnfStyle w:val="000000100000" w:firstRow="0" w:lastRow="0" w:firstColumn="0" w:lastColumn="0" w:oddVBand="0" w:evenVBand="0" w:oddHBand="1" w:evenHBand="0" w:firstRowFirstColumn="0" w:firstRowLastColumn="0" w:lastRowFirstColumn="0" w:lastRowLastColumn="0"/>
+            </w:pPr>
+            <w:r>
+              <w:t>1.2</w:t>
+            </w:r>
+          </w:p>
+        </w:tc>
+        <w:tc>
+          <w:tcPr>
+            <w:tcW w:w="6048" w:type="dxa"/>
+          </w:tcPr>
+          <w:p>
+            <w:pPr>
+              <w:cnfStyle w:val="000000100000" w:firstRow="0" w:lastRow="0" w:firstColumn="0" w:lastColumn="0" w:oddVBand="0" w:evenVBand="0" w:oddHBand="1" w:evenHBand="0" w:firstRowFirstColumn="0" w:firstRowLastColumn="0" w:lastRowFirstColumn="0" w:lastRowLastColumn="0"/>
+            </w:pPr>
+            <w:r>
+              <w:t>Added section on file generators</w:t>
+            </w:r>
+            <w:r>
+              <w:t>; other</w:t>
+            </w:r>
+            <w:r>
+              <w:t xml:space="preserve"> small</w:t>
+            </w:r>
+            <w:r>
+              <w:t xml:space="preserve"> updates.</w:t>
             </w:r>
           </w:p>
         </w:tc>
@@ -783,12 +860,7 @@
             <w:pStyle w:val="TOCHeading"/>
           </w:pPr>
           <w:r>
-            <w:t>Table of Co</w:t>
-          </w:r>
-          <w:bookmarkStart w:id="1" w:name="_GoBack"/>
-          <w:bookmarkEnd w:id="1"/>
-          <w:r>
-            <w:t>ntents</w:t>
+            <w:t>Table of Contents</w:t>
           </w:r>
         </w:p>
         <w:p>
@@ -818,7 +890,7 @@
           <w:r>
             <w:fldChar w:fldCharType="separate"/>
           </w:r>
-          <w:hyperlink w:anchor="_Toc406928078" w:history="1">
+          <w:hyperlink w:anchor="_Toc409725925" w:history="1">
             <w:r>
               <w:rPr>
                 <w:rStyle w:val="Hyperlink"/>
@@ -845,7 +917,7 @@
                 <w:noProof/>
                 <w:webHidden/>
               </w:rPr>
-              <w:instrText xml:space="preserve"> PAGEREF _Toc406928078 \h </w:instrText>
+              <w:instrText xml:space="preserve"> PAGEREF _Toc409725925 \h </w:instrText>
             </w:r>
             <w:r>
               <w:rPr>
@@ -887,7 +959,7 @@
               <w:noProof/>
             </w:rPr>
           </w:pPr>
-          <w:hyperlink w:anchor="_Toc406928079" w:history="1">
+          <w:hyperlink w:anchor="_Toc409725926" w:history="1">
             <w:r>
               <w:rPr>
                 <w:rStyle w:val="Hyperlink"/>
@@ -914,7 +986,7 @@
                 <w:noProof/>
                 <w:webHidden/>
               </w:rPr>
-              <w:instrText xml:space="preserve"> PAGEREF _Toc406928079 \h </w:instrText>
+              <w:instrText xml:space="preserve"> PAGEREF _Toc409725926 \h </w:instrText>
             </w:r>
             <w:r>
               <w:rPr>
@@ -956,7 +1028,7 @@
               <w:noProof/>
             </w:rPr>
           </w:pPr>
-          <w:hyperlink w:anchor="_Toc406928080" w:history="1">
+          <w:hyperlink w:anchor="_Toc409725927" w:history="1">
             <w:r>
               <w:rPr>
                 <w:rStyle w:val="Hyperlink"/>
@@ -983,7 +1055,7 @@
                 <w:noProof/>
                 <w:webHidden/>
               </w:rPr>
-              <w:instrText xml:space="preserve"> PAGEREF _Toc406928080 \h </w:instrText>
+              <w:instrText xml:space="preserve"> PAGEREF _Toc409725927 \h </w:instrText>
             </w:r>
             <w:r>
               <w:rPr>
@@ -1025,7 +1097,7 @@
               <w:noProof/>
             </w:rPr>
           </w:pPr>
-          <w:hyperlink w:anchor="_Toc406928081" w:history="1">
+          <w:hyperlink w:anchor="_Toc409725928" w:history="1">
             <w:r>
               <w:rPr>
                 <w:rStyle w:val="Hyperlink"/>
@@ -1052,7 +1124,7 @@
                 <w:noProof/>
                 <w:webHidden/>
               </w:rPr>
-              <w:instrText xml:space="preserve"> PAGEREF _Toc406928081 \h </w:instrText>
+              <w:instrText xml:space="preserve"> PAGEREF _Toc409725928 \h </w:instrText>
             </w:r>
             <w:r>
               <w:rPr>
@@ -1094,7 +1166,7 @@
               <w:noProof/>
             </w:rPr>
           </w:pPr>
-          <w:hyperlink w:anchor="_Toc406928082" w:history="1">
+          <w:hyperlink w:anchor="_Toc409725929" w:history="1">
             <w:r>
               <w:rPr>
                 <w:rStyle w:val="Hyperlink"/>
@@ -1121,7 +1193,7 @@
                 <w:noProof/>
                 <w:webHidden/>
               </w:rPr>
-              <w:instrText xml:space="preserve"> PAGEREF _Toc406928082 \h </w:instrText>
+              <w:instrText xml:space="preserve"> PAGEREF _Toc409725929 \h </w:instrText>
             </w:r>
             <w:r>
               <w:rPr>
@@ -1163,7 +1235,7 @@
               <w:noProof/>
             </w:rPr>
           </w:pPr>
-          <w:hyperlink w:anchor="_Toc406928083" w:history="1">
+          <w:hyperlink w:anchor="_Toc409725930" w:history="1">
             <w:r>
               <w:rPr>
                 <w:rStyle w:val="Hyperlink"/>
@@ -1190,7 +1262,7 @@
                 <w:noProof/>
                 <w:webHidden/>
               </w:rPr>
-              <w:instrText xml:space="preserve"> PAGEREF _Toc406928083 \h </w:instrText>
+              <w:instrText xml:space="preserve"> PAGEREF _Toc409725930 \h </w:instrText>
             </w:r>
             <w:r>
               <w:rPr>
@@ -1232,7 +1304,7 @@
               <w:noProof/>
             </w:rPr>
           </w:pPr>
-          <w:hyperlink w:anchor="_Toc406928084" w:history="1">
+          <w:hyperlink w:anchor="_Toc409725931" w:history="1">
             <w:r>
               <w:rPr>
                 <w:rStyle w:val="Hyperlink"/>
@@ -1259,7 +1331,7 @@
                 <w:noProof/>
                 <w:webHidden/>
               </w:rPr>
-              <w:instrText xml:space="preserve"> PAGEREF _Toc406928084 \h </w:instrText>
+              <w:instrText xml:space="preserve"> PAGEREF _Toc409725931 \h </w:instrText>
             </w:r>
             <w:r>
               <w:rPr>
@@ -1301,7 +1373,7 @@
               <w:noProof/>
             </w:rPr>
           </w:pPr>
-          <w:hyperlink w:anchor="_Toc406928085" w:history="1">
+          <w:hyperlink w:anchor="_Toc409725932" w:history="1">
             <w:r>
               <w:rPr>
                 <w:rStyle w:val="Hyperlink"/>
@@ -1328,7 +1400,7 @@
                 <w:noProof/>
                 <w:webHidden/>
               </w:rPr>
-              <w:instrText xml:space="preserve"> PAGEREF _Toc406928085 \h </w:instrText>
+              <w:instrText xml:space="preserve"> PAGEREF _Toc409725932 \h </w:instrText>
             </w:r>
             <w:r>
               <w:rPr>
@@ -1370,7 +1442,7 @@
               <w:noProof/>
             </w:rPr>
           </w:pPr>
-          <w:hyperlink w:anchor="_Toc406928086" w:history="1">
+          <w:hyperlink w:anchor="_Toc409725933" w:history="1">
             <w:r>
               <w:rPr>
                 <w:rStyle w:val="Hyperlink"/>
@@ -1397,7 +1469,7 @@
                 <w:noProof/>
                 <w:webHidden/>
               </w:rPr>
-              <w:instrText xml:space="preserve"> PAGEREF _Toc406928086 \h </w:instrText>
+              <w:instrText xml:space="preserve"> PAGEREF _Toc409725933 \h </w:instrText>
             </w:r>
             <w:r>
               <w:rPr>
@@ -1439,7 +1511,7 @@
               <w:noProof/>
             </w:rPr>
           </w:pPr>
-          <w:hyperlink w:anchor="_Toc406928087" w:history="1">
+          <w:hyperlink w:anchor="_Toc409725934" w:history="1">
             <w:r>
               <w:rPr>
                 <w:rStyle w:val="Hyperlink"/>
@@ -1466,7 +1538,7 @@
                 <w:noProof/>
                 <w:webHidden/>
               </w:rPr>
-              <w:instrText xml:space="preserve"> PAGEREF _Toc406928087 \h </w:instrText>
+              <w:instrText xml:space="preserve"> PAGEREF _Toc409725934 \h </w:instrText>
             </w:r>
             <w:r>
               <w:rPr>
@@ -1508,7 +1580,7 @@
               <w:noProof/>
             </w:rPr>
           </w:pPr>
-          <w:hyperlink w:anchor="_Toc406928088" w:history="1">
+          <w:hyperlink w:anchor="_Toc409725935" w:history="1">
             <w:r>
               <w:rPr>
                 <w:rStyle w:val="Hyperlink"/>
@@ -1535,7 +1607,7 @@
                 <w:noProof/>
                 <w:webHidden/>
               </w:rPr>
-              <w:instrText xml:space="preserve"> PAGEREF _Toc406928088 \h </w:instrText>
+              <w:instrText xml:space="preserve"> PAGEREF _Toc409725935 \h </w:instrText>
             </w:r>
             <w:r>
               <w:rPr>
@@ -1577,7 +1649,7 @@
               <w:noProof/>
             </w:rPr>
           </w:pPr>
-          <w:hyperlink w:anchor="_Toc406928089" w:history="1">
+          <w:hyperlink w:anchor="_Toc409725936" w:history="1">
             <w:r>
               <w:rPr>
                 <w:rStyle w:val="Hyperlink"/>
@@ -1604,7 +1676,7 @@
                 <w:noProof/>
                 <w:webHidden/>
               </w:rPr>
-              <w:instrText xml:space="preserve"> PAGEREF _Toc406928089 \h </w:instrText>
+              <w:instrText xml:space="preserve"> PAGEREF _Toc409725936 \h </w:instrText>
             </w:r>
             <w:r>
               <w:rPr>
@@ -1646,7 +1718,7 @@
               <w:noProof/>
             </w:rPr>
           </w:pPr>
-          <w:hyperlink w:anchor="_Toc406928090" w:history="1">
+          <w:hyperlink w:anchor="_Toc409725937" w:history="1">
             <w:r>
               <w:rPr>
                 <w:rStyle w:val="Hyperlink"/>
@@ -1673,7 +1745,7 @@
                 <w:noProof/>
                 <w:webHidden/>
               </w:rPr>
-              <w:instrText xml:space="preserve"> PAGEREF _Toc406928090 \h </w:instrText>
+              <w:instrText xml:space="preserve"> PAGEREF _Toc409725937 \h </w:instrText>
             </w:r>
             <w:r>
               <w:rPr>
@@ -1715,7 +1787,7 @@
               <w:noProof/>
             </w:rPr>
           </w:pPr>
-          <w:hyperlink w:anchor="_Toc406928091" w:history="1">
+          <w:hyperlink w:anchor="_Toc409725938" w:history="1">
             <w:r>
               <w:rPr>
                 <w:rStyle w:val="Hyperlink"/>
@@ -1742,7 +1814,7 @@
                 <w:noProof/>
                 <w:webHidden/>
               </w:rPr>
-              <w:instrText xml:space="preserve"> PAGEREF _Toc406928091 \h </w:instrText>
+              <w:instrText xml:space="preserve"> PAGEREF _Toc409725938 \h </w:instrText>
             </w:r>
             <w:r>
               <w:rPr>
@@ -1784,7 +1856,7 @@
               <w:noProof/>
             </w:rPr>
           </w:pPr>
-          <w:hyperlink w:anchor="_Toc406928092" w:history="1">
+          <w:hyperlink w:anchor="_Toc409725939" w:history="1">
             <w:r>
               <w:rPr>
                 <w:rStyle w:val="Hyperlink"/>
@@ -1811,7 +1883,7 @@
                 <w:noProof/>
                 <w:webHidden/>
               </w:rPr>
-              <w:instrText xml:space="preserve"> PAGEREF _Toc406928092 \h </w:instrText>
+              <w:instrText xml:space="preserve"> PAGEREF _Toc409725939 \h </w:instrText>
             </w:r>
             <w:r>
               <w:rPr>
@@ -1853,7 +1925,7 @@
               <w:noProof/>
             </w:rPr>
           </w:pPr>
-          <w:hyperlink w:anchor="_Toc406928093" w:history="1">
+          <w:hyperlink w:anchor="_Toc409725940" w:history="1">
             <w:r>
               <w:rPr>
                 <w:rStyle w:val="Hyperlink"/>
@@ -1880,7 +1952,7 @@
                 <w:noProof/>
                 <w:webHidden/>
               </w:rPr>
-              <w:instrText xml:space="preserve"> PAGEREF _Toc406928093 \h </w:instrText>
+              <w:instrText xml:space="preserve"> PAGEREF _Toc409725940 \h </w:instrText>
             </w:r>
             <w:r>
               <w:rPr>
@@ -1900,7 +1972,7 @@
                 <w:noProof/>
                 <w:webHidden/>
               </w:rPr>
-              <w:t>19</w:t>
+              <w:t>18</w:t>
             </w:r>
             <w:r>
               <w:rPr>
@@ -1922,7 +1994,7 @@
               <w:noProof/>
             </w:rPr>
           </w:pPr>
-          <w:hyperlink w:anchor="_Toc406928094" w:history="1">
+          <w:hyperlink w:anchor="_Toc409725941" w:history="1">
             <w:r>
               <w:rPr>
                 <w:rStyle w:val="Hyperlink"/>
@@ -1949,7 +2021,7 @@
                 <w:noProof/>
                 <w:webHidden/>
               </w:rPr>
-              <w:instrText xml:space="preserve"> PAGEREF _Toc406928094 \h </w:instrText>
+              <w:instrText xml:space="preserve"> PAGEREF _Toc409725941 \h </w:instrText>
             </w:r>
             <w:r>
               <w:rPr>
@@ -1991,7 +2063,7 @@
               <w:noProof/>
             </w:rPr>
           </w:pPr>
-          <w:hyperlink w:anchor="_Toc406928095" w:history="1">
+          <w:hyperlink w:anchor="_Toc409725942" w:history="1">
             <w:r>
               <w:rPr>
                 <w:rStyle w:val="Hyperlink"/>
@@ -2018,7 +2090,7 @@
                 <w:noProof/>
                 <w:webHidden/>
               </w:rPr>
-              <w:instrText xml:space="preserve"> PAGEREF _Toc406928095 \h </w:instrText>
+              <w:instrText xml:space="preserve"> PAGEREF _Toc409725942 \h </w:instrText>
             </w:r>
             <w:r>
               <w:rPr>
@@ -2060,7 +2132,7 @@
               <w:noProof/>
             </w:rPr>
           </w:pPr>
-          <w:hyperlink w:anchor="_Toc406928096" w:history="1">
+          <w:hyperlink w:anchor="_Toc409725943" w:history="1">
             <w:r>
               <w:rPr>
                 <w:rStyle w:val="Hyperlink"/>
@@ -2087,7 +2159,7 @@
                 <w:noProof/>
                 <w:webHidden/>
               </w:rPr>
-              <w:instrText xml:space="preserve"> PAGEREF _Toc406928096 \h </w:instrText>
+              <w:instrText xml:space="preserve"> PAGEREF _Toc409725943 \h </w:instrText>
             </w:r>
             <w:r>
               <w:rPr>
@@ -2129,7 +2201,7 @@
               <w:noProof/>
             </w:rPr>
           </w:pPr>
-          <w:hyperlink w:anchor="_Toc406928097" w:history="1">
+          <w:hyperlink w:anchor="_Toc409725944" w:history="1">
             <w:r>
               <w:rPr>
                 <w:rStyle w:val="Hyperlink"/>
@@ -2156,7 +2228,7 @@
                 <w:noProof/>
                 <w:webHidden/>
               </w:rPr>
-              <w:instrText xml:space="preserve"> PAGEREF _Toc406928097 \h </w:instrText>
+              <w:instrText xml:space="preserve"> PAGEREF _Toc409725944 \h </w:instrText>
             </w:r>
             <w:r>
               <w:rPr>
@@ -2198,7 +2270,7 @@
               <w:noProof/>
             </w:rPr>
           </w:pPr>
-          <w:hyperlink w:anchor="_Toc406928098" w:history="1">
+          <w:hyperlink w:anchor="_Toc409725945" w:history="1">
             <w:r>
               <w:rPr>
                 <w:rStyle w:val="Hyperlink"/>
@@ -2225,7 +2297,7 @@
                 <w:noProof/>
                 <w:webHidden/>
               </w:rPr>
-              <w:instrText xml:space="preserve"> PAGEREF _Toc406928098 \h </w:instrText>
+              <w:instrText xml:space="preserve"> PAGEREF _Toc409725945 \h </w:instrText>
             </w:r>
             <w:r>
               <w:rPr>
@@ -2246,6 +2318,211 @@
                 <w:webHidden/>
               </w:rPr>
               <w:t>24</w:t>
+            </w:r>
+            <w:r>
+              <w:rPr>
+                <w:noProof/>
+                <w:webHidden/>
+              </w:rPr>
+              <w:fldChar w:fldCharType="end"/>
+            </w:r>
+          </w:hyperlink>
+        </w:p>
+        <w:p>
+          <w:pPr>
+            <w:pStyle w:val="TOC2"/>
+            <w:tabs>
+              <w:tab w:val="right" w:leader="dot" w:pos="9350"/>
+            </w:tabs>
+            <w:rPr>
+              <w:rFonts w:eastAsiaTheme="minorEastAsia"/>
+              <w:noProof/>
+            </w:rPr>
+          </w:pPr>
+          <w:hyperlink w:anchor="_Toc409725946" w:history="1">
+            <w:r>
+              <w:rPr>
+                <w:rStyle w:val="Hyperlink"/>
+                <w:noProof/>
+              </w:rPr>
+              <w:t>File Generators</w:t>
+            </w:r>
+            <w:r>
+              <w:rPr>
+                <w:noProof/>
+                <w:webHidden/>
+              </w:rPr>
+              <w:tab/>
+            </w:r>
+            <w:r>
+              <w:rPr>
+                <w:noProof/>
+                <w:webHidden/>
+              </w:rPr>
+              <w:fldChar w:fldCharType="begin"/>
+            </w:r>
+            <w:r>
+              <w:rPr>
+                <w:noProof/>
+                <w:webHidden/>
+              </w:rPr>
+              <w:instrText xml:space="preserve"> PAGEREF _Toc409725946 \h </w:instrText>
+            </w:r>
+            <w:r>
+              <w:rPr>
+                <w:noProof/>
+                <w:webHidden/>
+              </w:rPr>
+            </w:r>
+            <w:r>
+              <w:rPr>
+                <w:noProof/>
+                <w:webHidden/>
+              </w:rPr>
+              <w:fldChar w:fldCharType="separate"/>
+            </w:r>
+            <w:r>
+              <w:rPr>
+                <w:noProof/>
+                <w:webHidden/>
+              </w:rPr>
+              <w:t>26</w:t>
+            </w:r>
+            <w:r>
+              <w:rPr>
+                <w:noProof/>
+                <w:webHidden/>
+              </w:rPr>
+              <w:fldChar w:fldCharType="end"/>
+            </w:r>
+          </w:hyperlink>
+        </w:p>
+        <w:p>
+          <w:pPr>
+            <w:pStyle w:val="TOC3"/>
+            <w:tabs>
+              <w:tab w:val="right" w:leader="dot" w:pos="9350"/>
+            </w:tabs>
+            <w:rPr>
+              <w:noProof/>
+            </w:rPr>
+          </w:pPr>
+          <w:hyperlink w:anchor="_Toc409725947" w:history="1">
+            <w:r>
+              <w:rPr>
+                <w:rStyle w:val="Hyperlink"/>
+                <w:noProof/>
+              </w:rPr>
+              <w:t>Building the CPU</w:t>
+            </w:r>
+            <w:r>
+              <w:rPr>
+                <w:noProof/>
+                <w:webHidden/>
+              </w:rPr>
+              <w:tab/>
+            </w:r>
+            <w:r>
+              <w:rPr>
+                <w:noProof/>
+                <w:webHidden/>
+              </w:rPr>
+              <w:fldChar w:fldCharType="begin"/>
+            </w:r>
+            <w:r>
+              <w:rPr>
+                <w:noProof/>
+                <w:webHidden/>
+              </w:rPr>
+              <w:instrText xml:space="preserve"> PAGEREF _Toc409725947 \h </w:instrText>
+            </w:r>
+            <w:r>
+              <w:rPr>
+                <w:noProof/>
+                <w:webHidden/>
+              </w:rPr>
+            </w:r>
+            <w:r>
+              <w:rPr>
+                <w:noProof/>
+                <w:webHidden/>
+              </w:rPr>
+              <w:fldChar w:fldCharType="separate"/>
+            </w:r>
+            <w:r>
+              <w:rPr>
+                <w:noProof/>
+                <w:webHidden/>
+              </w:rPr>
+              <w:t>26</w:t>
+            </w:r>
+            <w:r>
+              <w:rPr>
+                <w:noProof/>
+                <w:webHidden/>
+              </w:rPr>
+              <w:fldChar w:fldCharType="end"/>
+            </w:r>
+          </w:hyperlink>
+        </w:p>
+        <w:p>
+          <w:pPr>
+            <w:pStyle w:val="TOC3"/>
+            <w:tabs>
+              <w:tab w:val="right" w:leader="dot" w:pos="9350"/>
+            </w:tabs>
+            <w:rPr>
+              <w:noProof/>
+            </w:rPr>
+          </w:pPr>
+          <w:hyperlink w:anchor="_Toc409725948" w:history="1">
+            <w:r>
+              <w:rPr>
+                <w:rStyle w:val="Hyperlink"/>
+                <w:noProof/>
+              </w:rPr>
+              <w:t>Verification/Tests</w:t>
+            </w:r>
+            <w:r>
+              <w:rPr>
+                <w:noProof/>
+                <w:webHidden/>
+              </w:rPr>
+              <w:tab/>
+            </w:r>
+            <w:r>
+              <w:rPr>
+                <w:noProof/>
+                <w:webHidden/>
+              </w:rPr>
+              <w:fldChar w:fldCharType="begin"/>
+            </w:r>
+            <w:r>
+              <w:rPr>
+                <w:noProof/>
+                <w:webHidden/>
+              </w:rPr>
+              <w:instrText xml:space="preserve"> PAGEREF _Toc409725948 \h </w:instrText>
+            </w:r>
+            <w:r>
+              <w:rPr>
+                <w:noProof/>
+                <w:webHidden/>
+              </w:rPr>
+            </w:r>
+            <w:r>
+              <w:rPr>
+                <w:noProof/>
+                <w:webHidden/>
+              </w:rPr>
+              <w:fldChar w:fldCharType="separate"/>
+            </w:r>
+            <w:r>
+              <w:rPr>
+                <w:noProof/>
+                <w:webHidden/>
+              </w:rPr>
+              <w:t>27</w:t>
             </w:r>
             <w:r>
               <w:rPr>
@@ -2277,12 +2554,12 @@
       <w:pPr>
         <w:pStyle w:val="Heading1"/>
       </w:pPr>
-      <w:bookmarkStart w:id="2" w:name="_Toc406928079"/>
+      <w:bookmarkStart w:id="1" w:name="_Toc409725926"/>
       <w:r>
         <w:lastRenderedPageBreak/>
         <w:t>Introduction</w:t>
       </w:r>
-      <w:bookmarkEnd w:id="2"/>
+      <w:bookmarkEnd w:id="1"/>
     </w:p>
     <w:p/>
     <w:p>
@@ -2386,7 +2663,7 @@
       <w:r>
         <w:t xml:space="preserve">You can read more about the conception and implementation of the A-Z80 on its home website: </w:t>
       </w:r>
-      <w:hyperlink r:id="rId12" w:history="1">
+      <w:hyperlink r:id="rId11" w:history="1">
         <w:r>
           <w:rPr>
             <w:rStyle w:val="Hyperlink"/>
@@ -2417,7 +2694,7 @@
       <w:pPr>
         <w:pStyle w:val="Heading1"/>
       </w:pPr>
-      <w:bookmarkStart w:id="3" w:name="_Toc406928080"/>
+      <w:bookmarkStart w:id="2" w:name="_Toc409725927"/>
       <w:r>
         <w:lastRenderedPageBreak/>
         <w:t xml:space="preserve">Project </w:t>
@@ -2434,7 +2711,7 @@
       <w:r>
         <w:t>tructure</w:t>
       </w:r>
-      <w:bookmarkEnd w:id="3"/>
+      <w:bookmarkEnd w:id="2"/>
     </w:p>
     <w:p/>
     <w:p>
@@ -2447,7 +2724,7 @@
       <w:r>
         <w:t xml:space="preserve">aded at OPENCORES as a SVN repo </w:t>
       </w:r>
-      <w:hyperlink r:id="rId13" w:history="1">
+      <w:hyperlink r:id="rId12" w:history="1">
         <w:r>
           <w:rPr>
             <w:rStyle w:val="Hyperlink"/>
@@ -2458,15 +2735,13 @@
       <w:r>
         <w:t xml:space="preserve"> and also on </w:t>
       </w:r>
-      <w:proofErr w:type="spellStart"/>
       <w:r>
         <w:t>Bitbucket</w:t>
       </w:r>
-      <w:proofErr w:type="spellEnd"/>
       <w:r>
         <w:t xml:space="preserve">: </w:t>
       </w:r>
-      <w:hyperlink r:id="rId14" w:history="1">
+      <w:hyperlink r:id="rId13" w:history="1">
         <w:r>
           <w:rPr>
             <w:rStyle w:val="Hyperlink"/>
@@ -2609,11 +2884,9 @@
             <w:pPr>
               <w:cnfStyle w:val="000000000000" w:firstRow="0" w:lastRow="0" w:firstColumn="0" w:lastColumn="0" w:oddVBand="0" w:evenVBand="0" w:oddHBand="0" w:evenHBand="0" w:firstRowFirstColumn="0" w:firstRowLastColumn="0" w:lastRowFirstColumn="0" w:lastRowLastColumn="0"/>
             </w:pPr>
-            <w:proofErr w:type="spellStart"/>
             <w:r>
               <w:t>alu</w:t>
             </w:r>
-            <w:proofErr w:type="spellEnd"/>
           </w:p>
         </w:tc>
         <w:tc>
@@ -2757,11 +3030,9 @@
             <w:pPr>
               <w:cnfStyle w:val="000000000000" w:firstRow="0" w:lastRow="0" w:firstColumn="0" w:lastColumn="0" w:oddVBand="0" w:evenVBand="0" w:oddHBand="0" w:evenHBand="0" w:firstRowFirstColumn="0" w:firstRowLastColumn="0" w:lastRowFirstColumn="0" w:lastRowLastColumn="0"/>
             </w:pPr>
-            <w:proofErr w:type="spellStart"/>
             <w:r>
               <w:t>toplevel</w:t>
             </w:r>
-            <w:proofErr w:type="spellEnd"/>
           </w:p>
         </w:tc>
         <w:tc>
@@ -2787,11 +3058,7 @@
             <w:cnfStyle w:val="001000000000" w:firstRow="0" w:lastRow="0" w:firstColumn="1" w:lastColumn="0" w:oddVBand="0" w:evenVBand="0" w:oddHBand="0" w:evenHBand="0" w:firstRowFirstColumn="0" w:firstRowLastColumn="0" w:lastRowFirstColumn="0" w:lastRowLastColumn="0"/>
             <w:tcW w:w="1461" w:type="dxa"/>
           </w:tcPr>
-          <w:p>
-            <w:r>
-              <w:t>docs</w:t>
-            </w:r>
-          </w:p>
+          <w:p/>
         </w:tc>
         <w:tc>
           <w:tcPr>
@@ -2801,6 +3068,9 @@
             <w:pPr>
               <w:cnfStyle w:val="000000100000" w:firstRow="0" w:lastRow="0" w:firstColumn="0" w:lastColumn="0" w:oddVBand="0" w:evenVBand="0" w:oddHBand="1" w:evenHBand="0" w:firstRowFirstColumn="0" w:firstRowLastColumn="0" w:lastRowFirstColumn="0" w:lastRowLastColumn="0"/>
             </w:pPr>
+            <w:r>
+              <w:t>deploy</w:t>
+            </w:r>
           </w:p>
         </w:tc>
         <w:tc>
@@ -2812,7 +3082,7 @@
               <w:cnfStyle w:val="000000100000" w:firstRow="0" w:lastRow="0" w:firstColumn="0" w:lastColumn="0" w:oddVBand="0" w:evenVBand="0" w:oddHBand="1" w:evenHBand="0" w:firstRowFirstColumn="0" w:firstRowLastColumn="0" w:lastRowFirstColumn="0" w:lastRowLastColumn="0"/>
             </w:pPr>
             <w:r>
-              <w:t>Documentation and schematic images</w:t>
+              <w:t>A release copy of all files needed to deploy the CPU</w:t>
             </w:r>
           </w:p>
         </w:tc>
@@ -2825,7 +3095,7 @@
           </w:tcPr>
           <w:p>
             <w:r>
-              <w:t>host</w:t>
+              <w:t>docs</w:t>
             </w:r>
           </w:p>
         </w:tc>
@@ -2848,7 +3118,7 @@
               <w:cnfStyle w:val="000000000000" w:firstRow="0" w:lastRow="0" w:firstColumn="0" w:lastColumn="0" w:oddVBand="0" w:evenVBand="0" w:oddHBand="0" w:evenHBand="0" w:firstRowFirstColumn="0" w:firstRowLastColumn="0" w:lastRowFirstColumn="0" w:lastRowLastColumn="0"/>
             </w:pPr>
             <w:r>
-              <w:t>Two implementations using the A-Z80 on Altera DE1 FPGA</w:t>
+              <w:t>Documentation and schematic images</w:t>
             </w:r>
           </w:p>
         </w:tc>
@@ -2862,7 +3132,11 @@
             <w:cnfStyle w:val="001000000000" w:firstRow="0" w:lastRow="0" w:firstColumn="1" w:lastColumn="0" w:oddVBand="0" w:evenVBand="0" w:oddHBand="0" w:evenHBand="0" w:firstRowFirstColumn="0" w:firstRowLastColumn="0" w:lastRowFirstColumn="0" w:lastRowLastColumn="0"/>
             <w:tcW w:w="1461" w:type="dxa"/>
           </w:tcPr>
-          <w:p/>
+          <w:p>
+            <w:r>
+              <w:t>host</w:t>
+            </w:r>
+          </w:p>
         </w:tc>
         <w:tc>
           <w:tcPr>
@@ -2872,9 +3146,6 @@
             <w:pPr>
               <w:cnfStyle w:val="000000100000" w:firstRow="0" w:lastRow="0" w:firstColumn="0" w:lastColumn="0" w:oddVBand="0" w:evenVBand="0" w:oddHBand="1" w:evenHBand="0" w:firstRowFirstColumn="0" w:firstRowLastColumn="0" w:lastRowFirstColumn="0" w:lastRowLastColumn="0"/>
             </w:pPr>
-            <w:r>
-              <w:t>basic</w:t>
-            </w:r>
           </w:p>
         </w:tc>
         <w:tc>
@@ -2886,7 +3157,7 @@
               <w:cnfStyle w:val="000000100000" w:firstRow="0" w:lastRow="0" w:firstColumn="0" w:lastColumn="0" w:oddVBand="0" w:evenVBand="0" w:oddHBand="1" w:evenHBand="0" w:firstRowFirstColumn="0" w:firstRowLastColumn="0" w:lastRowFirstColumn="0" w:lastRowLastColumn="0"/>
             </w:pPr>
             <w:r>
-              <w:t>Basic computer containing UART mainly for testing and verification</w:t>
+              <w:t>Two implementations using the A-Z80 on Altera DE1 FPGA</w:t>
             </w:r>
           </w:p>
         </w:tc>
@@ -2908,7 +3179,7 @@
               <w:cnfStyle w:val="000000000000" w:firstRow="0" w:lastRow="0" w:firstColumn="0" w:lastColumn="0" w:oddVBand="0" w:evenVBand="0" w:oddHBand="0" w:evenHBand="0" w:firstRowFirstColumn="0" w:firstRowLastColumn="0" w:lastRowFirstColumn="0" w:lastRowLastColumn="0"/>
             </w:pPr>
             <w:r>
-              <w:t>zxspectrum</w:t>
+              <w:t>basic</w:t>
             </w:r>
           </w:p>
         </w:tc>
@@ -2921,7 +3192,7 @@
               <w:cnfStyle w:val="000000000000" w:firstRow="0" w:lastRow="0" w:firstColumn="0" w:lastColumn="0" w:oddVBand="0" w:evenVBand="0" w:oddHBand="0" w:evenHBand="0" w:firstRowFirstColumn="0" w:firstRowLastColumn="0" w:lastRowFirstColumn="0" w:lastRowLastColumn="0"/>
             </w:pPr>
             <w:r>
-              <w:t>Sinclair ZX Spectrum implementation</w:t>
+              <w:t>Basic computer containing UART mainly for testing and verification</w:t>
             </w:r>
           </w:p>
         </w:tc>
@@ -2935,11 +3206,7 @@
             <w:cnfStyle w:val="001000000000" w:firstRow="0" w:lastRow="0" w:firstColumn="1" w:lastColumn="0" w:oddVBand="0" w:evenVBand="0" w:oddHBand="0" w:evenHBand="0" w:firstRowFirstColumn="0" w:firstRowLastColumn="0" w:lastRowFirstColumn="0" w:lastRowLastColumn="0"/>
             <w:tcW w:w="1461" w:type="dxa"/>
           </w:tcPr>
-          <w:p>
-            <w:r>
-              <w:t>resources</w:t>
-            </w:r>
-          </w:p>
+          <w:p/>
         </w:tc>
         <w:tc>
           <w:tcPr>
@@ -2949,6 +3216,9 @@
             <w:pPr>
               <w:cnfStyle w:val="000000100000" w:firstRow="0" w:lastRow="0" w:firstColumn="0" w:lastColumn="0" w:oddVBand="0" w:evenVBand="0" w:oddHBand="1" w:evenHBand="0" w:firstRowFirstColumn="0" w:firstRowLastColumn="0" w:lastRowFirstColumn="0" w:lastRowLastColumn="0"/>
             </w:pPr>
+            <w:r>
+              <w:t>zxspectrum</w:t>
+            </w:r>
           </w:p>
         </w:tc>
         <w:tc>
@@ -2960,7 +3230,7 @@
               <w:cnfStyle w:val="000000100000" w:firstRow="0" w:lastRow="0" w:firstColumn="0" w:lastColumn="0" w:oddVBand="0" w:evenVBand="0" w:oddHBand="1" w:evenHBand="0" w:firstRowFirstColumn="0" w:firstRowLastColumn="0" w:lastRowFirstColumn="0" w:lastRowLastColumn="0"/>
             </w:pPr>
             <w:r>
-              <w:t>General project resources and scripts</w:t>
+              <w:t>Sinclair ZX Spectrum implementation</w:t>
             </w:r>
           </w:p>
         </w:tc>
@@ -2973,7 +3243,7 @@
           </w:tcPr>
           <w:p>
             <w:r>
-              <w:t>tools</w:t>
+              <w:t>resources</w:t>
             </w:r>
           </w:p>
         </w:tc>
@@ -2996,13 +3266,7 @@
               <w:cnfStyle w:val="000000000000" w:firstRow="0" w:lastRow="0" w:firstColumn="0" w:lastColumn="0" w:oddVBand="0" w:evenVBand="0" w:oddHBand="0" w:evenHBand="0" w:firstRowFirstColumn="0" w:firstRowLastColumn="0" w:lastRowFirstColumn="0" w:lastRowLastColumn="0"/>
             </w:pPr>
             <w:r>
-              <w:t>Build</w:t>
-            </w:r>
-            <w:r>
-              <w:t>ing</w:t>
-            </w:r>
-            <w:r>
-              <w:t xml:space="preserve"> and testing utilities and misc. files</w:t>
+              <w:t>General project resources and scripts</w:t>
             </w:r>
           </w:p>
         </w:tc>
@@ -3016,7 +3280,11 @@
             <w:cnfStyle w:val="001000000000" w:firstRow="0" w:lastRow="0" w:firstColumn="1" w:lastColumn="0" w:oddVBand="0" w:evenVBand="0" w:oddHBand="0" w:evenHBand="0" w:firstRowFirstColumn="0" w:firstRowLastColumn="0" w:lastRowFirstColumn="0" w:lastRowLastColumn="0"/>
             <w:tcW w:w="1461" w:type="dxa"/>
           </w:tcPr>
-          <w:p/>
+          <w:p>
+            <w:r>
+              <w:t>tools</w:t>
+            </w:r>
+          </w:p>
         </w:tc>
         <w:tc>
           <w:tcPr>
@@ -3026,9 +3294,6 @@
             <w:pPr>
               <w:cnfStyle w:val="000000100000" w:firstRow="0" w:lastRow="0" w:firstColumn="0" w:lastColumn="0" w:oddVBand="0" w:evenVBand="0" w:oddHBand="1" w:evenHBand="0" w:firstRowFirstColumn="0" w:firstRowLastColumn="0" w:lastRowFirstColumn="0" w:lastRowLastColumn="0"/>
             </w:pPr>
-            <w:r>
-              <w:t>Arduino</w:t>
-            </w:r>
           </w:p>
         </w:tc>
         <w:tc>
@@ -3040,7 +3305,13 @@
               <w:cnfStyle w:val="000000100000" w:firstRow="0" w:lastRow="0" w:firstColumn="0" w:lastColumn="0" w:oddVBand="0" w:evenVBand="0" w:oddHBand="1" w:evenHBand="0" w:firstRowFirstColumn="0" w:firstRowLastColumn="0" w:lastRowFirstColumn="0" w:lastRowLastColumn="0"/>
             </w:pPr>
             <w:r>
-              <w:t>Software for Arduino Mega dongle to interface with a Z80</w:t>
+              <w:t>Build</w:t>
+            </w:r>
+            <w:r>
+              <w:t>ing</w:t>
+            </w:r>
+            <w:r>
+              <w:t xml:space="preserve"> and testing utilities and misc. files</w:t>
             </w:r>
           </w:p>
         </w:tc>
@@ -3062,7 +3333,7 @@
               <w:cnfStyle w:val="000000000000" w:firstRow="0" w:lastRow="0" w:firstColumn="0" w:lastColumn="0" w:oddVBand="0" w:evenVBand="0" w:oddHBand="0" w:evenHBand="0" w:firstRowFirstColumn="0" w:firstRowLastColumn="0" w:lastRowFirstColumn="0" w:lastRowLastColumn="0"/>
             </w:pPr>
             <w:r>
-              <w:t>dongle</w:t>
+              <w:t>Arduino</w:t>
             </w:r>
           </w:p>
         </w:tc>
@@ -3075,16 +3346,7 @@
               <w:cnfStyle w:val="000000000000" w:firstRow="0" w:lastRow="0" w:firstColumn="0" w:lastColumn="0" w:oddVBand="0" w:evenVBand="0" w:oddHBand="0" w:evenHBand="0" w:firstRowFirstColumn="0" w:firstRowLastColumn="0" w:lastRowFirstColumn="0" w:lastRowLastColumn="0"/>
             </w:pPr>
             <w:r>
-              <w:t>D</w:t>
-            </w:r>
-            <w:r>
-              <w:t xml:space="preserve">ongle and simulation </w:t>
-            </w:r>
-            <w:r>
-              <w:t xml:space="preserve">scripts and </w:t>
-            </w:r>
-            <w:r>
-              <w:t>golden files</w:t>
+              <w:t>Software for Arduino Mega dongle to interface with a Z80</w:t>
             </w:r>
           </w:p>
         </w:tc>
@@ -3109,7 +3371,7 @@
               <w:cnfStyle w:val="000000100000" w:firstRow="0" w:lastRow="0" w:firstColumn="0" w:lastColumn="0" w:oddVBand="0" w:evenVBand="0" w:oddHBand="1" w:evenHBand="0" w:firstRowFirstColumn="0" w:firstRowLastColumn="0" w:lastRowFirstColumn="0" w:lastRowLastColumn="0"/>
             </w:pPr>
             <w:r>
-              <w:t>z80_pla_checker</w:t>
+              <w:t>dongle</w:t>
             </w:r>
           </w:p>
         </w:tc>
@@ -3122,7 +3384,16 @@
               <w:cnfStyle w:val="000000100000" w:firstRow="0" w:lastRow="0" w:firstColumn="0" w:lastColumn="0" w:oddVBand="0" w:evenVBand="0" w:oddHBand="1" w:evenHBand="0" w:firstRowFirstColumn="0" w:firstRowLastColumn="0" w:lastRowFirstColumn="0" w:lastRowLastColumn="0"/>
             </w:pPr>
             <w:r>
-              <w:t>Windows utility to test and create A-Z80 PLA tables</w:t>
+              <w:t>D</w:t>
+            </w:r>
+            <w:r>
+              <w:t xml:space="preserve">ongle and simulation </w:t>
+            </w:r>
+            <w:r>
+              <w:t xml:space="preserve">scripts and </w:t>
+            </w:r>
+            <w:r>
+              <w:t>golden files</w:t>
             </w:r>
           </w:p>
         </w:tc>
@@ -3143,11 +3414,47 @@
             <w:pPr>
               <w:cnfStyle w:val="000000000000" w:firstRow="0" w:lastRow="0" w:firstColumn="0" w:lastColumn="0" w:oddVBand="0" w:evenVBand="0" w:oddHBand="0" w:evenHBand="0" w:firstRowFirstColumn="0" w:firstRowLastColumn="0" w:lastRowFirstColumn="0" w:lastRowLastColumn="0"/>
             </w:pPr>
-            <w:proofErr w:type="spellStart"/>
+            <w:r>
+              <w:t>z80_pla_checker</w:t>
+            </w:r>
+          </w:p>
+        </w:tc>
+        <w:tc>
+          <w:tcPr>
+            <w:tcW w:w="6318" w:type="dxa"/>
+          </w:tcPr>
+          <w:p>
+            <w:pPr>
+              <w:cnfStyle w:val="000000000000" w:firstRow="0" w:lastRow="0" w:firstColumn="0" w:lastColumn="0" w:oddVBand="0" w:evenVBand="0" w:oddHBand="0" w:evenHBand="0" w:firstRowFirstColumn="0" w:firstRowLastColumn="0" w:lastRowFirstColumn="0" w:lastRowLastColumn="0"/>
+            </w:pPr>
+            <w:r>
+              <w:t>Windows utility to test and create A-Z80 PLA tables</w:t>
+            </w:r>
+          </w:p>
+        </w:tc>
+      </w:tr>
+      <w:tr>
+        <w:trPr>
+          <w:cnfStyle w:val="000000100000" w:firstRow="0" w:lastRow="0" w:firstColumn="0" w:lastColumn="0" w:oddVBand="0" w:evenVBand="0" w:oddHBand="1" w:evenHBand="0" w:firstRowFirstColumn="0" w:firstRowLastColumn="0" w:lastRowFirstColumn="0" w:lastRowLastColumn="0"/>
+        </w:trPr>
+        <w:tc>
+          <w:tcPr>
+            <w:cnfStyle w:val="001000000000" w:firstRow="0" w:lastRow="0" w:firstColumn="1" w:lastColumn="0" w:oddVBand="0" w:evenVBand="0" w:oddHBand="0" w:evenHBand="0" w:firstRowFirstColumn="0" w:firstRowLastColumn="0" w:lastRowFirstColumn="0" w:lastRowLastColumn="0"/>
+            <w:tcW w:w="1461" w:type="dxa"/>
+          </w:tcPr>
+          <w:p/>
+        </w:tc>
+        <w:tc>
+          <w:tcPr>
+            <w:tcW w:w="1797" w:type="dxa"/>
+          </w:tcPr>
+          <w:p>
+            <w:pPr>
+              <w:cnfStyle w:val="000000100000" w:firstRow="0" w:lastRow="0" w:firstColumn="0" w:lastColumn="0" w:oddVBand="0" w:evenVBand="0" w:oddHBand="1" w:evenHBand="0" w:firstRowFirstColumn="0" w:firstRowLastColumn="0" w:lastRowFirstColumn="0" w:lastRowLastColumn="0"/>
+            </w:pPr>
             <w:r>
               <w:t>zmac</w:t>
             </w:r>
-            <w:proofErr w:type="spellEnd"/>
           </w:p>
         </w:tc>
         <w:tc>
@@ -3156,7 +3463,7 @@
           </w:tcPr>
           <w:p>
             <w:pPr>
-              <w:cnfStyle w:val="000000000000" w:firstRow="0" w:lastRow="0" w:firstColumn="0" w:lastColumn="0" w:oddVBand="0" w:evenVBand="0" w:oddHBand="0" w:evenHBand="0" w:firstRowFirstColumn="0" w:firstRowLastColumn="0" w:lastRowFirstColumn="0" w:lastRowLastColumn="0"/>
+              <w:cnfStyle w:val="000000100000" w:firstRow="0" w:lastRow="0" w:firstColumn="0" w:lastColumn="0" w:oddVBand="0" w:evenVBand="0" w:oddHBand="1" w:evenHBand="0" w:firstRowFirstColumn="0" w:firstRowLastColumn="0" w:lastRowFirstColumn="0" w:lastRowLastColumn="0"/>
             </w:pPr>
             <w:r>
               <w:t>Z80 test and verification assembler files</w:t>
@@ -3185,12 +3492,12 @@
       <w:pPr>
         <w:pStyle w:val="Heading1"/>
       </w:pPr>
-      <w:bookmarkStart w:id="4" w:name="_Toc406928081"/>
+      <w:bookmarkStart w:id="3" w:name="_Toc409725928"/>
       <w:r>
         <w:lastRenderedPageBreak/>
         <w:t>Environment</w:t>
       </w:r>
-      <w:bookmarkEnd w:id="4"/>
+      <w:bookmarkEnd w:id="3"/>
     </w:p>
     <w:p/>
     <w:p>
@@ -3339,7 +3646,7 @@
       <w:r>
         <w:t xml:space="preserve">Altera FPGA DE1 board: </w:t>
       </w:r>
-      <w:hyperlink r:id="rId15" w:history="1">
+      <w:hyperlink r:id="rId14" w:history="1">
         <w:r>
           <w:rPr>
             <w:rStyle w:val="Hyperlink"/>
@@ -3374,7 +3681,7 @@
                     </pic:cNvPicPr>
                   </pic:nvPicPr>
                   <pic:blipFill>
-                    <a:blip r:embed="rId16">
+                    <a:blip r:embed="rId15">
                       <a:extLst>
                         <a:ext uri="{28A0092B-C50C-407E-A947-70E740481C1C}">
                           <a14:useLocalDpi xmlns:a14="http://schemas.microsoft.com/office/drawing/2010/main" val="0"/>
@@ -3485,7 +3792,7 @@
       <w:pPr>
         <w:pStyle w:val="Heading1"/>
       </w:pPr>
-      <w:bookmarkStart w:id="5" w:name="_Toc406928082"/>
+      <w:bookmarkStart w:id="4" w:name="_Toc409725929"/>
       <w:r>
         <w:lastRenderedPageBreak/>
         <w:t>S</w:t>
@@ -3493,18 +3800,18 @@
       <w:r>
         <w:t>imulation</w:t>
       </w:r>
-      <w:bookmarkEnd w:id="5"/>
+      <w:bookmarkEnd w:id="4"/>
     </w:p>
     <w:p/>
     <w:p>
       <w:pPr>
         <w:pStyle w:val="Heading2"/>
       </w:pPr>
-      <w:bookmarkStart w:id="6" w:name="_Toc406928083"/>
+      <w:bookmarkStart w:id="5" w:name="_Toc409725930"/>
       <w:r>
         <w:t>Module simulations</w:t>
       </w:r>
-      <w:bookmarkEnd w:id="6"/>
+      <w:bookmarkEnd w:id="5"/>
     </w:p>
     <w:p>
       <w:r>
@@ -3584,47 +3891,37 @@
         <w:rPr>
           <w:b/>
         </w:rPr>
-        <w:t>*.</w:t>
-      </w:r>
-      <w:proofErr w:type="spellStart"/>
+        <w:t>*.mpf</w:t>
+      </w:r>
+      <w:r>
+        <w:t xml:space="preserve"> file will open a project in the ModelSim </w:t>
+      </w:r>
+      <w:r>
+        <w:t>G</w:t>
+      </w:r>
+      <w:r>
+        <w:t>UI.</w:t>
+      </w:r>
+    </w:p>
+    <w:p>
+      <w:r>
+        <w:t>T</w:t>
+      </w:r>
+      <w:r>
+        <w:t xml:space="preserve">his particular example will illustrate setting up and starting a simulation </w:t>
+      </w:r>
+      <w:r>
+        <w:t xml:space="preserve">of a specific logic block in </w:t>
+      </w:r>
+      <w:r>
+        <w:t xml:space="preserve">the </w:t>
+      </w:r>
       <w:r>
         <w:rPr>
           <w:b/>
         </w:rPr>
-        <w:t>mpf</w:t>
-      </w:r>
-      <w:proofErr w:type="spellEnd"/>
-      <w:r>
-        <w:t xml:space="preserve"> file will open a project in the ModelSim </w:t>
-      </w:r>
-      <w:r>
-        <w:t>G</w:t>
-      </w:r>
-      <w:r>
-        <w:t>UI.</w:t>
-      </w:r>
-    </w:p>
-    <w:p>
-      <w:r>
-        <w:t>T</w:t>
-      </w:r>
-      <w:r>
-        <w:t xml:space="preserve">his particular example will illustrate setting up and starting a simulation </w:t>
-      </w:r>
-      <w:r>
-        <w:t xml:space="preserve">of a specific logic block in </w:t>
-      </w:r>
-      <w:r>
-        <w:t xml:space="preserve">the </w:t>
-      </w:r>
-      <w:proofErr w:type="spellStart"/>
-      <w:r>
-        <w:rPr>
-          <w:b/>
-        </w:rPr>
         <w:t>alu</w:t>
       </w:r>
-      <w:proofErr w:type="spellEnd"/>
       <w:r>
         <w:t xml:space="preserve"> module.</w:t>
       </w:r>
@@ -3661,19 +3958,11 @@
       <w:r>
         <w:t>, you need to create a library by typing “</w:t>
       </w:r>
-      <w:proofErr w:type="spellStart"/>
       <w:r>
         <w:rPr>
           <w:b/>
         </w:rPr>
-        <w:t>vlib</w:t>
-      </w:r>
-      <w:proofErr w:type="spellEnd"/>
-      <w:r>
-        <w:rPr>
-          <w:b/>
-        </w:rPr>
-        <w:t xml:space="preserve"> work</w:t>
+        <w:t>vlib work</w:t>
       </w:r>
       <w:r>
         <w:t>” as shown:</w:t>
@@ -3697,6 +3986,76 @@
                 <pic:pic xmlns:pic="http://schemas.openxmlformats.org/drawingml/2006/picture">
                   <pic:nvPicPr>
                     <pic:cNvPr id="0" name="Picture 1" descr="C:\Users\gdevic\AppData\Local\Temp\SNAGHTML274dd602.PNG"/>
+                    <pic:cNvPicPr>
+                      <a:picLocks noChangeAspect="1" noChangeArrowheads="1"/>
+                    </pic:cNvPicPr>
+                  </pic:nvPicPr>
+                  <pic:blipFill>
+                    <a:blip r:embed="rId16">
+                      <a:extLst>
+                        <a:ext uri="{28A0092B-C50C-407E-A947-70E740481C1C}">
+                          <a14:useLocalDpi xmlns:a14="http://schemas.microsoft.com/office/drawing/2010/main" val="0"/>
+                        </a:ext>
+                      </a:extLst>
+                    </a:blip>
+                    <a:srcRect/>
+                    <a:stretch>
+                      <a:fillRect/>
+                    </a:stretch>
+                  </pic:blipFill>
+                  <pic:spPr bwMode="auto">
+                    <a:xfrm>
+                      <a:off x="0" y="0"/>
+                      <a:ext cx="5943600" cy="2853813"/>
+                    </a:xfrm>
+                    <a:prstGeom prst="rect">
+                      <a:avLst/>
+                    </a:prstGeom>
+                    <a:noFill/>
+                    <a:ln>
+                      <a:noFill/>
+                    </a:ln>
+                  </pic:spPr>
+                </pic:pic>
+              </a:graphicData>
+            </a:graphic>
+          </wp:inline>
+        </w:drawing>
+      </w:r>
+    </w:p>
+    <w:p>
+      <w:r>
+        <w:t>Next, select “</w:t>
+      </w:r>
+      <w:r>
+        <w:rPr>
+          <w:b/>
+        </w:rPr>
+        <w:t>Compile-&gt;Compile All</w:t>
+      </w:r>
+      <w:r>
+        <w:t>” to compile all files that are part of a module simulation.</w:t>
+      </w:r>
+    </w:p>
+    <w:p>
+      <w:r>
+        <w:rPr>
+          <w:noProof/>
+        </w:rPr>
+        <w:lastRenderedPageBreak/>
+        <w:drawing>
+          <wp:inline distT="0" distB="0" distL="0" distR="0" wp14:anchorId="0BEBC5F6" wp14:editId="6F1629DC">
+            <wp:extent cx="5943600" cy="2853813"/>
+            <wp:effectExtent l="0" t="0" r="0" b="3810"/>
+            <wp:docPr id="2" name="Picture 2" descr="C:\Users\gdevic\AppData\Local\Temp\SNAGHTML274f1005.PNG"/>
+            <wp:cNvGraphicFramePr>
+              <a:graphicFrameLocks xmlns:a="http://schemas.openxmlformats.org/drawingml/2006/main" noChangeAspect="1"/>
+            </wp:cNvGraphicFramePr>
+            <a:graphic xmlns:a="http://schemas.openxmlformats.org/drawingml/2006/main">
+              <a:graphicData uri="http://schemas.openxmlformats.org/drawingml/2006/picture">
+                <pic:pic xmlns:pic="http://schemas.openxmlformats.org/drawingml/2006/picture">
+                  <pic:nvPicPr>
+                    <pic:cNvPr id="0" name="Picture 3" descr="C:\Users\gdevic\AppData\Local\Temp\SNAGHTML274f1005.PNG"/>
                     <pic:cNvPicPr>
                       <a:picLocks noChangeAspect="1" noChangeArrowheads="1"/>
                     </pic:cNvPicPr>
@@ -3736,209 +4095,115 @@
     </w:p>
     <w:p>
       <w:r>
-        <w:t>Next, select “</w:t>
+        <w:t xml:space="preserve">Each project has one or more </w:t>
+      </w:r>
+      <w:r>
+        <w:rPr>
+          <w:i/>
+        </w:rPr>
+        <w:t>s</w:t>
+      </w:r>
+      <w:r>
+        <w:rPr>
+          <w:i/>
+        </w:rPr>
+        <w:t>imulation</w:t>
+      </w:r>
+      <w:r>
+        <w:rPr>
+          <w:i/>
+        </w:rPr>
+        <w:t xml:space="preserve"> configurations</w:t>
+      </w:r>
+      <w:r>
+        <w:t>; each configuration tests</w:t>
+      </w:r>
+      <w:r>
+        <w:t xml:space="preserve"> a specific block of logic. In addition, each configuration has its own wave file which you can load before you run a simulation. Wave files are customized for </w:t>
+      </w:r>
+      <w:r>
+        <w:t>a specific test and a handy way to quickly see all relevant signals.</w:t>
+      </w:r>
+    </w:p>
+    <w:p>
+      <w:r>
+        <w:t>In this example, we will run “Test prep daa” configuration. DAA is a Z80 instruction that adjusts accumulator for a decimal operation. It requires calculating the adjustment addend based on the result of a previous operation. Hence, this test is written to verify the correctness of that calculation.</w:t>
+      </w:r>
+    </w:p>
+    <w:p>
+      <w:r>
+        <w:t xml:space="preserve">Each test configuration </w:t>
+      </w:r>
+      <w:r>
+        <w:t xml:space="preserve">is run by </w:t>
+      </w:r>
+      <w:r>
+        <w:t xml:space="preserve">a </w:t>
+      </w:r>
+      <w:r>
+        <w:t xml:space="preserve">main test </w:t>
+      </w:r>
+      <w:r>
+        <w:t xml:space="preserve">bench </w:t>
+      </w:r>
+      <w:r>
+        <w:t>file</w:t>
+      </w:r>
+      <w:r>
+        <w:t xml:space="preserve"> that is </w:t>
+      </w:r>
+      <w:r>
+        <w:t>always written in</w:t>
+      </w:r>
+      <w:r>
+        <w:t xml:space="preserve"> </w:t>
+      </w:r>
+      <w:r>
+        <w:t xml:space="preserve">a </w:t>
+      </w:r>
+      <w:r>
+        <w:rPr>
+          <w:i/>
+        </w:rPr>
+        <w:t>System Verilog</w:t>
+      </w:r>
+      <w:r>
+        <w:t xml:space="preserve"> language</w:t>
+      </w:r>
+      <w:r>
+        <w:t xml:space="preserve"> with the extension </w:t>
       </w:r>
       <w:r>
         <w:rPr>
           <w:b/>
         </w:rPr>
-        <w:t>Compile-&gt;Compile All</w:t>
-      </w:r>
-      <w:r>
-        <w:t>” to compile all files that are part of a module simulation.</w:t>
-      </w:r>
-    </w:p>
-    <w:p>
-      <w:r>
-        <w:rPr>
-          <w:noProof/>
-        </w:rPr>
-        <w:lastRenderedPageBreak/>
-        <w:drawing>
-          <wp:inline distT="0" distB="0" distL="0" distR="0" wp14:anchorId="0BEBC5F6" wp14:editId="6F1629DC">
-            <wp:extent cx="5943600" cy="2853813"/>
-            <wp:effectExtent l="0" t="0" r="0" b="3810"/>
-            <wp:docPr id="2" name="Picture 2" descr="C:\Users\gdevic\AppData\Local\Temp\SNAGHTML274f1005.PNG"/>
-            <wp:cNvGraphicFramePr>
-              <a:graphicFrameLocks xmlns:a="http://schemas.openxmlformats.org/drawingml/2006/main" noChangeAspect="1"/>
-            </wp:cNvGraphicFramePr>
-            <a:graphic xmlns:a="http://schemas.openxmlformats.org/drawingml/2006/main">
-              <a:graphicData uri="http://schemas.openxmlformats.org/drawingml/2006/picture">
-                <pic:pic xmlns:pic="http://schemas.openxmlformats.org/drawingml/2006/picture">
-                  <pic:nvPicPr>
-                    <pic:cNvPr id="0" name="Picture 3" descr="C:\Users\gdevic\AppData\Local\Temp\SNAGHTML274f1005.PNG"/>
-                    <pic:cNvPicPr>
-                      <a:picLocks noChangeAspect="1" noChangeArrowheads="1"/>
-                    </pic:cNvPicPr>
-                  </pic:nvPicPr>
-                  <pic:blipFill>
-                    <a:blip r:embed="rId18">
-                      <a:extLst>
-                        <a:ext uri="{28A0092B-C50C-407E-A947-70E740481C1C}">
-                          <a14:useLocalDpi xmlns:a14="http://schemas.microsoft.com/office/drawing/2010/main" val="0"/>
-                        </a:ext>
-                      </a:extLst>
-                    </a:blip>
-                    <a:srcRect/>
-                    <a:stretch>
-                      <a:fillRect/>
-                    </a:stretch>
-                  </pic:blipFill>
-                  <pic:spPr bwMode="auto">
-                    <a:xfrm>
-                      <a:off x="0" y="0"/>
-                      <a:ext cx="5943600" cy="2853813"/>
-                    </a:xfrm>
-                    <a:prstGeom prst="rect">
-                      <a:avLst/>
-                    </a:prstGeom>
-                    <a:noFill/>
-                    <a:ln>
-                      <a:noFill/>
-                    </a:ln>
-                  </pic:spPr>
-                </pic:pic>
-              </a:graphicData>
-            </a:graphic>
-          </wp:inline>
-        </w:drawing>
-      </w:r>
-    </w:p>
-    <w:p>
-      <w:r>
-        <w:t xml:space="preserve">Each project has one or more </w:t>
-      </w:r>
-      <w:r>
-        <w:rPr>
-          <w:i/>
-        </w:rPr>
-        <w:t>s</w:t>
-      </w:r>
-      <w:r>
-        <w:rPr>
-          <w:i/>
-        </w:rPr>
-        <w:t>imulation</w:t>
-      </w:r>
-      <w:r>
-        <w:rPr>
-          <w:i/>
-        </w:rPr>
-        <w:t xml:space="preserve"> configurations</w:t>
-      </w:r>
-      <w:r>
-        <w:t>; each configuration tests</w:t>
-      </w:r>
-      <w:r>
-        <w:t xml:space="preserve"> a specific block of logic. In addition, each configuration has its own wave file which you can load before you run a simulation. Wave files are customized for </w:t>
-      </w:r>
-      <w:r>
-        <w:t>a specific test and a handy way to quickly see all relevant signals.</w:t>
-      </w:r>
-    </w:p>
-    <w:p>
-      <w:r>
-        <w:t xml:space="preserve">In this example, we will run “Test prep </w:t>
-      </w:r>
-      <w:proofErr w:type="spellStart"/>
-      <w:r>
-        <w:t>daa</w:t>
-      </w:r>
-      <w:proofErr w:type="spellEnd"/>
-      <w:r>
-        <w:t>” configuration. DAA is a Z80 instruction that adjusts accumulator for a decimal operation. It requires calculating the adjustment addend based on the result of a previous operation. Hence, this test is written to verify the correctness of that calculation.</w:t>
-      </w:r>
-    </w:p>
-    <w:p>
-      <w:r>
-        <w:t xml:space="preserve">Each test configuration </w:t>
-      </w:r>
-      <w:r>
-        <w:t xml:space="preserve">is run by </w:t>
-      </w:r>
-      <w:r>
-        <w:t xml:space="preserve">a </w:t>
-      </w:r>
-      <w:r>
-        <w:t xml:space="preserve">main test </w:t>
-      </w:r>
-      <w:r>
-        <w:t xml:space="preserve">bench </w:t>
-      </w:r>
-      <w:r>
-        <w:t>file</w:t>
-      </w:r>
-      <w:r>
-        <w:t xml:space="preserve"> that is </w:t>
-      </w:r>
-      <w:r>
-        <w:t>always written in</w:t>
-      </w:r>
-      <w:r>
-        <w:t xml:space="preserve"> </w:t>
-      </w:r>
-      <w:r>
-        <w:t xml:space="preserve">a </w:t>
-      </w:r>
-      <w:r>
-        <w:rPr>
-          <w:i/>
-        </w:rPr>
-        <w:t>System Verilog</w:t>
-      </w:r>
-      <w:r>
-        <w:t xml:space="preserve"> language</w:t>
-      </w:r>
-      <w:r>
-        <w:t xml:space="preserve"> with the extension </w:t>
+        <w:t>*.sv</w:t>
+      </w:r>
+      <w:r>
+        <w:t xml:space="preserve">. </w:t>
+      </w:r>
+      <w:r>
+        <w:t>A</w:t>
+      </w:r>
+      <w:r>
+        <w:t xml:space="preserve"> file </w:t>
+      </w:r>
+      <w:r>
+        <w:t xml:space="preserve">that </w:t>
+      </w:r>
+      <w:r>
+        <w:t>run</w:t>
+      </w:r>
+      <w:r>
+        <w:t>s the</w:t>
+      </w:r>
+      <w:r>
+        <w:t xml:space="preserve"> “Test prep daa” configuration is “</w:t>
       </w:r>
       <w:r>
         <w:rPr>
           <w:b/>
         </w:rPr>
-        <w:t>*.</w:t>
-      </w:r>
-      <w:proofErr w:type="spellStart"/>
-      <w:r>
-        <w:rPr>
-          <w:b/>
-        </w:rPr>
-        <w:t>sv</w:t>
-      </w:r>
-      <w:proofErr w:type="spellEnd"/>
-      <w:r>
-        <w:t xml:space="preserve">. </w:t>
-      </w:r>
-      <w:r>
-        <w:t>A</w:t>
-      </w:r>
-      <w:r>
-        <w:t xml:space="preserve"> file </w:t>
-      </w:r>
-      <w:r>
-        <w:t xml:space="preserve">that </w:t>
-      </w:r>
-      <w:r>
-        <w:t>run</w:t>
-      </w:r>
-      <w:r>
-        <w:t>s the</w:t>
-      </w:r>
-      <w:r>
-        <w:t xml:space="preserve"> “Test prep </w:t>
-      </w:r>
-      <w:proofErr w:type="spellStart"/>
-      <w:r>
-        <w:t>daa</w:t>
-      </w:r>
-      <w:proofErr w:type="spellEnd"/>
-      <w:r>
-        <w:t>” configuration is “</w:t>
-      </w:r>
-      <w:r>
-        <w:rPr>
-          <w:b/>
-        </w:rPr>
         <w:t>test_prep_daa.sv</w:t>
       </w:r>
       <w:r>
@@ -3947,15 +4212,7 @@
     </w:p>
     <w:p>
       <w:r>
-        <w:t xml:space="preserve">Double-click on the “Test prep </w:t>
-      </w:r>
-      <w:proofErr w:type="spellStart"/>
-      <w:r>
-        <w:t>daa</w:t>
-      </w:r>
-      <w:proofErr w:type="spellEnd"/>
-      <w:r>
-        <w:t>” configuration and your simulation should be loaded.</w:t>
+        <w:t>Double-click on the “Test prep daa” configuration and your simulation should be loaded.</w:t>
       </w:r>
     </w:p>
     <w:p>
@@ -3986,7 +4243,7 @@
                     </pic:cNvPicPr>
                   </pic:nvPicPr>
                   <pic:blipFill>
-                    <a:blip r:embed="rId19">
+                    <a:blip r:embed="rId18">
                       <a:extLst>
                         <a:ext uri="{28A0092B-C50C-407E-A947-70E740481C1C}">
                           <a14:useLocalDpi xmlns:a14="http://schemas.microsoft.com/office/drawing/2010/main" val="0"/>
@@ -4042,7 +4299,7 @@
                     </pic:cNvPicPr>
                   </pic:nvPicPr>
                   <pic:blipFill>
-                    <a:blip r:embed="rId20">
+                    <a:blip r:embed="rId19">
                       <a:extLst>
                         <a:ext uri="{28A0092B-C50C-407E-A947-70E740481C1C}">
                           <a14:useLocalDpi xmlns:a14="http://schemas.microsoft.com/office/drawing/2010/main" val="0"/>
@@ -4100,21 +4357,7 @@
         <w:rPr>
           <w:b/>
         </w:rPr>
-        <w:t>restart -</w:t>
-      </w:r>
-      <w:proofErr w:type="gramStart"/>
-      <w:r>
-        <w:rPr>
-          <w:b/>
-        </w:rPr>
-        <w:t>f ;</w:t>
-      </w:r>
-      <w:proofErr w:type="gramEnd"/>
-      <w:r>
-        <w:rPr>
-          <w:b/>
-        </w:rPr>
-        <w:t xml:space="preserve"> run -all</w:t>
+        <w:t>restart -f ; run -all</w:t>
       </w:r>
       <w:r>
         <w:t>”. Run</w:t>
@@ -4175,7 +4418,7 @@
                     </pic:cNvPicPr>
                   </pic:nvPicPr>
                   <pic:blipFill>
-                    <a:blip r:embed="rId21">
+                    <a:blip r:embed="rId20">
                       <a:extLst>
                         <a:ext uri="{28A0092B-C50C-407E-A947-70E740481C1C}">
                           <a14:useLocalDpi xmlns:a14="http://schemas.microsoft.com/office/drawing/2010/main" val="0"/>
@@ -4301,129 +4544,83 @@
       <w:r>
         <w:t xml:space="preserve"> contains a set of </w:t>
       </w:r>
-      <w:proofErr w:type="gramStart"/>
       <w:r>
         <w:rPr>
           <w:b/>
         </w:rPr>
-        <w:t>assert(</w:t>
-      </w:r>
-      <w:proofErr w:type="gramEnd"/>
+        <w:t>assert()</w:t>
+      </w:r>
+      <w:r>
+        <w:t xml:space="preserve"> statements to verify </w:t>
+      </w:r>
+      <w:r>
+        <w:t xml:space="preserve">the </w:t>
+      </w:r>
+      <w:r>
+        <w:t>signal correctness.</w:t>
+      </w:r>
+      <w:r>
+        <w:t xml:space="preserve"> The</w:t>
+      </w:r>
+      <w:r>
+        <w:t>se assert()s</w:t>
+      </w:r>
+      <w:r>
+        <w:t xml:space="preserve"> will fail </w:t>
+      </w:r>
+      <w:r>
+        <w:t xml:space="preserve">and your simulation will stop </w:t>
+      </w:r>
+      <w:r>
+        <w:t>if the si</w:t>
+      </w:r>
+      <w:r>
+        <w:t>gnals take unexpected values</w:t>
+      </w:r>
+      <w:r>
+        <w:t>.</w:t>
+      </w:r>
+    </w:p>
+    <w:p>
+      <w:r>
+        <w:t xml:space="preserve">Most simulations run for </w:t>
+      </w:r>
+      <w:r>
+        <w:t xml:space="preserve">the </w:t>
+      </w:r>
+      <w:r>
+        <w:t xml:space="preserve">predetermined number of clocks. The exceptions are </w:t>
+      </w:r>
+      <w:r>
+        <w:rPr>
+          <w:u w:val="single"/>
+        </w:rPr>
+        <w:t>top-level simulations</w:t>
+      </w:r>
+      <w:r>
+        <w:t xml:space="preserve"> (in the directory “</w:t>
+      </w:r>
       <w:r>
         <w:rPr>
           <w:b/>
         </w:rPr>
-        <w:t>)</w:t>
-      </w:r>
-      <w:r>
-        <w:t xml:space="preserve"> statements to verify </w:t>
-      </w:r>
-      <w:r>
-        <w:t xml:space="preserve">the </w:t>
-      </w:r>
-      <w:r>
-        <w:t>signal correctness.</w:t>
-      </w:r>
-      <w:r>
-        <w:t xml:space="preserve"> The</w:t>
-      </w:r>
-      <w:r>
-        <w:t xml:space="preserve">se </w:t>
-      </w:r>
-      <w:proofErr w:type="gramStart"/>
-      <w:r>
-        <w:t>assert(</w:t>
-      </w:r>
-      <w:proofErr w:type="gramEnd"/>
-      <w:r>
-        <w:t>)s</w:t>
-      </w:r>
-      <w:r>
-        <w:t xml:space="preserve"> will fail </w:t>
-      </w:r>
-      <w:r>
-        <w:t xml:space="preserve">and your simulation will stop </w:t>
-      </w:r>
-      <w:r>
-        <w:t>if the si</w:t>
-      </w:r>
-      <w:r>
-        <w:t>gnals take unexpected values</w:t>
-      </w:r>
-      <w:r>
-        <w:t>.</w:t>
-      </w:r>
-    </w:p>
-    <w:p>
-      <w:r>
-        <w:t xml:space="preserve">Most simulations run for </w:t>
-      </w:r>
-      <w:r>
-        <w:t xml:space="preserve">the </w:t>
-      </w:r>
-      <w:r>
-        <w:t xml:space="preserve">predetermined number of clocks. The exceptions are </w:t>
-      </w:r>
-      <w:r>
-        <w:rPr>
-          <w:u w:val="single"/>
-        </w:rPr>
-        <w:t>top-level simulations</w:t>
-      </w:r>
-      <w:r>
-        <w:t xml:space="preserve"> (in the directory “</w:t>
+        <w:t>cpu\toplevel\simulation\modelsim</w:t>
+      </w:r>
+      <w:r>
+        <w:t xml:space="preserve">”) and </w:t>
+      </w:r>
+      <w:r>
+        <w:t xml:space="preserve">a </w:t>
+      </w:r>
+      <w:r>
+        <w:t>basic host simulation (in the directory “</w:t>
       </w:r>
       <w:r>
         <w:rPr>
           <w:b/>
         </w:rPr>
-        <w:t>cpu\</w:t>
-      </w:r>
-      <w:proofErr w:type="spellStart"/>
-      <w:r>
-        <w:rPr>
-          <w:b/>
-        </w:rPr>
-        <w:t>toplevel</w:t>
-      </w:r>
-      <w:proofErr w:type="spellEnd"/>
-      <w:r>
-        <w:rPr>
-          <w:b/>
-        </w:rPr>
-        <w:t>\simulation\</w:t>
-      </w:r>
-      <w:proofErr w:type="spellStart"/>
-      <w:r>
-        <w:rPr>
-          <w:b/>
-        </w:rPr>
-        <w:t>modelsim</w:t>
-      </w:r>
-      <w:proofErr w:type="spellEnd"/>
-      <w:r>
-        <w:t xml:space="preserve">”) and </w:t>
-      </w:r>
-      <w:r>
-        <w:t xml:space="preserve">a </w:t>
-      </w:r>
-      <w:r>
-        <w:t>basic host simulation (in the directory “</w:t>
-      </w:r>
-      <w:r>
-        <w:rPr>
-          <w:b/>
-        </w:rPr>
-        <w:t>host\basic\simulation\</w:t>
-      </w:r>
-      <w:proofErr w:type="spellStart"/>
-      <w:r>
-        <w:rPr>
-          <w:b/>
-        </w:rPr>
-        <w:t>modelsim</w:t>
-      </w:r>
-      <w:proofErr w:type="spellEnd"/>
+        <w:t>host\basic\simulation\modelsim</w:t>
+      </w:r>
       <w:r>
         <w:t>”). These simulations need to be stopped manually since they simply continue to execute given Z80 executable code.</w:t>
       </w:r>
@@ -4433,14 +4630,14 @@
       <w:pPr>
         <w:pStyle w:val="Heading2"/>
       </w:pPr>
-      <w:bookmarkStart w:id="7" w:name="_Toc406928084"/>
+      <w:bookmarkStart w:id="6" w:name="_Toc409725931"/>
       <w:r>
         <w:t>Top-level simulation</w:t>
       </w:r>
       <w:r>
         <w:t>s</w:t>
       </w:r>
-      <w:bookmarkEnd w:id="7"/>
+      <w:bookmarkEnd w:id="6"/>
     </w:p>
     <w:p>
       <w:r>
@@ -4535,14 +4732,12 @@
             <w:tcW w:w="3348" w:type="dxa"/>
           </w:tcPr>
           <w:p>
-            <w:proofErr w:type="spellStart"/>
             <w:r>
               <w:t>T</w:t>
             </w:r>
             <w:r>
               <w:t>oplevel</w:t>
             </w:r>
-            <w:proofErr w:type="spellEnd"/>
           </w:p>
         </w:tc>
         <w:tc>
@@ -4554,21 +4749,8 @@
               <w:cnfStyle w:val="000000100000" w:firstRow="0" w:lastRow="0" w:firstColumn="0" w:lastColumn="0" w:oddVBand="0" w:evenVBand="0" w:oddHBand="1" w:evenHBand="0" w:firstRowFirstColumn="0" w:firstRowLastColumn="0" w:lastRowFirstColumn="0" w:lastRowLastColumn="0"/>
             </w:pPr>
             <w:r>
-              <w:t>cpu\</w:t>
-            </w:r>
-            <w:proofErr w:type="spellStart"/>
-            <w:r>
-              <w:t>toplevel</w:t>
-            </w:r>
-            <w:proofErr w:type="spellEnd"/>
-            <w:r>
-              <w:t>\simulation\</w:t>
-            </w:r>
-            <w:proofErr w:type="spellStart"/>
-            <w:r>
-              <w:t>modelsim</w:t>
-            </w:r>
-            <w:proofErr w:type="spellEnd"/>
+              <w:t>cpu\toplevel\simulation\modelsim</w:t>
+            </w:r>
             <w:r>
               <w:t>\</w:t>
             </w:r>
@@ -4599,13 +4781,8 @@
               <w:cnfStyle w:val="000000000000" w:firstRow="0" w:lastRow="0" w:firstColumn="0" w:lastColumn="0" w:oddVBand="0" w:evenVBand="0" w:oddHBand="0" w:evenHBand="0" w:firstRowFirstColumn="0" w:firstRowLastColumn="0" w:lastRowFirstColumn="0" w:lastRowLastColumn="0"/>
             </w:pPr>
             <w:r>
-              <w:t>host\basic\simulation\</w:t>
-            </w:r>
-            <w:proofErr w:type="spellStart"/>
-            <w:r>
-              <w:t>modelsim</w:t>
-            </w:r>
-            <w:proofErr w:type="spellEnd"/>
+              <w:t>host\basic\simulation\modelsim</w:t>
+            </w:r>
             <w:r>
               <w:t>\</w:t>
             </w:r>
@@ -4634,16 +4811,8 @@
         <w:rPr>
           <w:b/>
         </w:rPr>
-        <w:t>tools\</w:t>
-      </w:r>
-      <w:proofErr w:type="spellStart"/>
-      <w:r>
-        <w:rPr>
-          <w:b/>
-        </w:rPr>
-        <w:t>zmac</w:t>
-      </w:r>
-      <w:proofErr w:type="spellEnd"/>
+        <w:t>tools\zmac</w:t>
+      </w:r>
       <w:r>
         <w:t xml:space="preserve">” along with the ZMAC assembler and </w:t>
       </w:r>
@@ -4727,13 +4896,8 @@
           </w:tcPr>
           <w:p>
             <w:r>
-              <w:t>tools\</w:t>
-            </w:r>
-            <w:proofErr w:type="spellStart"/>
-            <w:r>
-              <w:t>zmac</w:t>
-            </w:r>
-            <w:proofErr w:type="spellEnd"/>
+              <w:t>tools\zmac</w:t>
+            </w:r>
             <w:r>
               <w:t>\</w:t>
             </w:r>
@@ -4754,21 +4918,8 @@
               <w:t>Compiles and generates executable code for a ModelSim test at “</w:t>
             </w:r>
             <w:r>
-              <w:t>cpu\</w:t>
-            </w:r>
-            <w:proofErr w:type="spellStart"/>
-            <w:r>
-              <w:t>toplevel</w:t>
-            </w:r>
-            <w:proofErr w:type="spellEnd"/>
-            <w:r>
-              <w:t>\simulation\</w:t>
-            </w:r>
-            <w:proofErr w:type="spellStart"/>
-            <w:r>
-              <w:t>modelsim</w:t>
-            </w:r>
-            <w:proofErr w:type="spellEnd"/>
+              <w:t>cpu\toplevel\simulation\modelsim</w:t>
+            </w:r>
             <w:r>
               <w:t>\</w:t>
             </w:r>
@@ -4776,15 +4927,7 @@
               <w:t>test_top.mpf</w:t>
             </w:r>
             <w:r>
-              <w:t>”, for “</w:t>
-            </w:r>
-            <w:proofErr w:type="spellStart"/>
-            <w:r>
-              <w:t>test_top</w:t>
-            </w:r>
-            <w:proofErr w:type="spellEnd"/>
-            <w:r>
-              <w:t>” configuration.</w:t>
+              <w:t>”, for “test_top” configuration.</w:t>
             </w:r>
           </w:p>
         </w:tc>
@@ -4797,13 +4940,8 @@
           </w:tcPr>
           <w:p>
             <w:r>
-              <w:t>tools\</w:t>
-            </w:r>
-            <w:proofErr w:type="spellStart"/>
-            <w:r>
-              <w:t>zmac</w:t>
-            </w:r>
-            <w:proofErr w:type="spellEnd"/>
+              <w:t>tools\zmac</w:t>
+            </w:r>
             <w:r>
               <w:t>\make_fpga</w:t>
             </w:r>
@@ -4840,11 +4978,9 @@
             <w:r>
               <w:t xml:space="preserve">\ </w:t>
             </w:r>
-            <w:proofErr w:type="spellStart"/>
             <w:r>
               <w:t>host_board.qpf</w:t>
             </w:r>
-            <w:proofErr w:type="spellEnd"/>
             <w:r>
               <w:t>”</w:t>
             </w:r>
@@ -4862,13 +4998,8 @@
               <w:t>Also generates executable code for the basic host ModelSim test at “</w:t>
             </w:r>
             <w:r>
-              <w:t>host\basic\simulation\</w:t>
-            </w:r>
-            <w:proofErr w:type="spellStart"/>
-            <w:r>
-              <w:t>modelsim</w:t>
-            </w:r>
-            <w:proofErr w:type="spellEnd"/>
+              <w:t>host\basic\simulation\modelsim</w:t>
+            </w:r>
             <w:r>
               <w:t xml:space="preserve">\ </w:t>
             </w:r>
@@ -4892,15 +5023,7 @@
         <w:t xml:space="preserve">source </w:t>
       </w:r>
       <w:r>
-        <w:t>file (*.</w:t>
-      </w:r>
-      <w:proofErr w:type="spellStart"/>
-      <w:r>
-        <w:t>asm</w:t>
-      </w:r>
-      <w:proofErr w:type="spellEnd"/>
-      <w:r>
-        <w:t xml:space="preserve">) </w:t>
+        <w:t xml:space="preserve">file (*.asm) </w:t>
       </w:r>
       <w:r>
         <w:t>on</w:t>
@@ -4935,74 +5058,58 @@
         <w:rPr>
           <w:b/>
         </w:rPr>
-        <w:t>tools\</w:t>
-      </w:r>
-      <w:proofErr w:type="spellStart"/>
+        <w:t>tools\zmac\hello_world.asm</w:t>
+      </w:r>
+      <w:r>
+        <w:t>”).</w:t>
+      </w:r>
+    </w:p>
+    <w:p>
+      <w:r>
+        <w:t>Drag and drop “</w:t>
+      </w:r>
       <w:r>
         <w:rPr>
           <w:b/>
         </w:rPr>
-        <w:t>zmac</w:t>
-      </w:r>
-      <w:proofErr w:type="spellEnd"/>
+        <w:t>hello_world.asm</w:t>
+      </w:r>
+      <w:r>
+        <w:t>” onto the “</w:t>
+      </w:r>
       <w:r>
         <w:rPr>
           <w:b/>
         </w:rPr>
-        <w:t>\hello_world.asm</w:t>
-      </w:r>
-      <w:r>
-        <w:t>”).</w:t>
-      </w:r>
-    </w:p>
-    <w:p>
-      <w:r>
-        <w:t>Drag and drop “</w:t>
+        <w:t>make_modelsim.bat</w:t>
+      </w:r>
+      <w:r>
+        <w:t xml:space="preserve">” and </w:t>
+      </w:r>
+      <w:r>
+        <w:rPr>
+          <w:u w:val="single"/>
+        </w:rPr>
+        <w:t>start</w:t>
+      </w:r>
+      <w:r>
+        <w:t xml:space="preserve"> </w:t>
+      </w:r>
+      <w:r>
+        <w:t xml:space="preserve">a top level </w:t>
+      </w:r>
+      <w:r>
+        <w:t>simulation</w:t>
+      </w:r>
+      <w:r>
+        <w:t xml:space="preserve"> (“</w:t>
       </w:r>
       <w:r>
         <w:rPr>
           <w:b/>
         </w:rPr>
-        <w:t>hello_world.asm</w:t>
-      </w:r>
-      <w:r>
-        <w:t>” onto the “</w:t>
-      </w:r>
-      <w:r>
-        <w:rPr>
-          <w:b/>
-        </w:rPr>
-        <w:t>make_modelsim.bat</w:t>
-      </w:r>
-      <w:r>
-        <w:t xml:space="preserve">” and </w:t>
-      </w:r>
-      <w:r>
-        <w:rPr>
-          <w:u w:val="single"/>
-        </w:rPr>
-        <w:t>start</w:t>
-      </w:r>
-      <w:r>
-        <w:t xml:space="preserve"> </w:t>
-      </w:r>
-      <w:r>
-        <w:t xml:space="preserve">a top level </w:t>
-      </w:r>
-      <w:r>
-        <w:t>simulation</w:t>
-      </w:r>
-      <w:r>
-        <w:t xml:space="preserve"> (“</w:t>
-      </w:r>
-      <w:proofErr w:type="spellStart"/>
-      <w:r>
-        <w:rPr>
-          <w:b/>
-        </w:rPr>
         <w:t>test_top</w:t>
       </w:r>
-      <w:proofErr w:type="spellEnd"/>
       <w:r>
         <w:t>” configuration)</w:t>
       </w:r>
@@ -5032,7 +5139,7 @@
                     <pic:cNvPicPr/>
                   </pic:nvPicPr>
                   <pic:blipFill>
-                    <a:blip r:embed="rId22"/>
+                    <a:blip r:embed="rId21"/>
                     <a:stretch>
                       <a:fillRect/>
                     </a:stretch>
@@ -5105,7 +5212,7 @@
                     <pic:cNvPicPr/>
                   </pic:nvPicPr>
                   <pic:blipFill>
-                    <a:blip r:embed="rId23"/>
+                    <a:blip r:embed="rId22"/>
                     <a:stretch>
                       <a:fillRect/>
                     </a:stretch>
@@ -5151,23 +5258,23 @@
       <w:pPr>
         <w:pStyle w:val="Heading1"/>
       </w:pPr>
-      <w:bookmarkStart w:id="8" w:name="_Toc406928085"/>
+      <w:bookmarkStart w:id="7" w:name="_Toc409725932"/>
       <w:r>
         <w:lastRenderedPageBreak/>
         <w:t>Verification</w:t>
       </w:r>
-      <w:bookmarkEnd w:id="8"/>
+      <w:bookmarkEnd w:id="7"/>
     </w:p>
     <w:p/>
     <w:p>
       <w:pPr>
         <w:pStyle w:val="Heading2"/>
       </w:pPr>
-      <w:bookmarkStart w:id="9" w:name="_Toc406928086"/>
+      <w:bookmarkStart w:id="8" w:name="_Toc409725933"/>
       <w:r>
         <w:t>Fuse tests</w:t>
       </w:r>
-      <w:bookmarkEnd w:id="9"/>
+      <w:bookmarkEnd w:id="8"/>
     </w:p>
     <w:p>
       <w:r>
@@ -5220,7 +5327,7 @@
       <w:r>
         <w:t xml:space="preserve"> </w:t>
       </w:r>
-      <w:hyperlink r:id="rId24" w:history="1">
+      <w:hyperlink r:id="rId23" w:history="1">
         <w:r>
           <w:rPr>
             <w:rStyle w:val="Hyperlink"/>
@@ -5241,121 +5348,77 @@
         <w:rPr>
           <w:b/>
         </w:rPr>
-        <w:t>cpu\</w:t>
-      </w:r>
-      <w:proofErr w:type="spellStart"/>
+        <w:t>cpu\toplevel\fuse</w:t>
+      </w:r>
+      <w:r>
+        <w:t>” directory.</w:t>
+      </w:r>
+    </w:p>
+    <w:p>
+      <w:r>
+        <w:t>The files describe</w:t>
+      </w:r>
+      <w:r>
+        <w:t xml:space="preserve"> individual instruction’s tests and</w:t>
+      </w:r>
+      <w:r>
+        <w:t xml:space="preserve"> need to be processed into a format that we can run – which is Verilog. A Python script “</w:t>
+      </w:r>
       <w:r>
         <w:rPr>
           <w:b/>
         </w:rPr>
-        <w:t>toplevel</w:t>
-      </w:r>
-      <w:proofErr w:type="spellEnd"/>
+        <w:t>cpu\toplevel\genfuse.py</w:t>
+      </w:r>
+      <w:r>
+        <w:t xml:space="preserve">” generates </w:t>
+      </w:r>
+      <w:r>
+        <w:t xml:space="preserve">Verilog </w:t>
+      </w:r>
+      <w:r>
+        <w:t xml:space="preserve">test code for </w:t>
+      </w:r>
+      <w:r>
+        <w:t xml:space="preserve">a </w:t>
+      </w:r>
+      <w:r>
+        <w:t>selected number of Fuse tests.</w:t>
+      </w:r>
+    </w:p>
+    <w:p>
+      <w:r>
+        <w:t xml:space="preserve">See </w:t>
+      </w:r>
+      <w:r>
+        <w:t>tha</w:t>
+      </w:r>
+      <w:r>
+        <w:t>t script file for more details on how to configure it</w:t>
+      </w:r>
+      <w:r>
+        <w:t xml:space="preserve"> before running</w:t>
+      </w:r>
+      <w:r>
+        <w:t>.</w:t>
+      </w:r>
+    </w:p>
+    <w:p>
+      <w:r>
+        <w:t>When run, it creates “</w:t>
+      </w:r>
       <w:r>
         <w:rPr>
           <w:b/>
         </w:rPr>
-        <w:t>\fuse</w:t>
-      </w:r>
-      <w:r>
-        <w:t>” directory.</w:t>
-      </w:r>
-    </w:p>
-    <w:p>
-      <w:r>
-        <w:t>The files describe</w:t>
-      </w:r>
-      <w:r>
-        <w:t xml:space="preserve"> individual instruction’s tests and</w:t>
-      </w:r>
-      <w:r>
-        <w:t xml:space="preserve"> need to be processed into a format that we can run – which is Verilog. A Python script “</w:t>
+        <w:t>cpu\toplevel\test_fuse.</w:t>
       </w:r>
       <w:r>
         <w:rPr>
           <w:b/>
         </w:rPr>
-        <w:t>cpu\</w:t>
-      </w:r>
-      <w:proofErr w:type="spellStart"/>
-      <w:r>
-        <w:rPr>
-          <w:b/>
-        </w:rPr>
-        <w:t>toplevel</w:t>
-      </w:r>
-      <w:proofErr w:type="spellEnd"/>
-      <w:r>
-        <w:rPr>
-          <w:b/>
-        </w:rPr>
-        <w:t>\genfuse.py</w:t>
-      </w:r>
-      <w:r>
-        <w:t xml:space="preserve">” generates </w:t>
-      </w:r>
-      <w:r>
-        <w:t xml:space="preserve">Verilog </w:t>
-      </w:r>
-      <w:r>
-        <w:t xml:space="preserve">test code for </w:t>
-      </w:r>
-      <w:r>
-        <w:t xml:space="preserve">a </w:t>
-      </w:r>
-      <w:r>
-        <w:t>selected number of Fuse tests.</w:t>
-      </w:r>
-    </w:p>
-    <w:p>
-      <w:r>
-        <w:t xml:space="preserve">See </w:t>
-      </w:r>
-      <w:r>
-        <w:t>tha</w:t>
-      </w:r>
-      <w:r>
-        <w:t>t script file for more details on how to configure it</w:t>
-      </w:r>
-      <w:r>
-        <w:t xml:space="preserve"> before running</w:t>
-      </w:r>
-      <w:r>
-        <w:t>.</w:t>
-      </w:r>
-    </w:p>
-    <w:p>
-      <w:r>
-        <w:t>When run, it creates “</w:t>
-      </w:r>
-      <w:r>
-        <w:rPr>
-          <w:b/>
-        </w:rPr>
-        <w:t>cpu\</w:t>
-      </w:r>
-      <w:proofErr w:type="spellStart"/>
-      <w:r>
-        <w:rPr>
-          <w:b/>
-        </w:rPr>
-        <w:t>toplevel</w:t>
-      </w:r>
-      <w:proofErr w:type="spellEnd"/>
-      <w:r>
-        <w:rPr>
-          <w:b/>
-        </w:rPr>
-        <w:t>\</w:t>
-      </w:r>
-      <w:proofErr w:type="spellStart"/>
-      <w:r>
-        <w:rPr>
-          <w:b/>
-        </w:rPr>
-        <w:t>test_fuse.i</w:t>
-      </w:r>
-      <w:proofErr w:type="spellEnd"/>
+        <w:t>vh</w:t>
+      </w:r>
       <w:r>
         <w:t>” include file.</w:t>
       </w:r>
@@ -5414,23 +5477,22 @@
                 <w:rFonts w:ascii="Consolas" w:hAnsi="Consolas" w:cs="Consolas"/>
                 <w:sz w:val="20"/>
               </w:rPr>
-              <w:t>force dut.reg_file_.</w:t>
-            </w:r>
-            <w:proofErr w:type="spellStart"/>
-            <w:r>
+              <w:t>force dut.reg_file_.reg_gp_we=0;</w:t>
+            </w:r>
+          </w:p>
+          <w:p>
+            <w:pPr>
               <w:rPr>
                 <w:rFonts w:ascii="Consolas" w:hAnsi="Consolas" w:cs="Consolas"/>
                 <w:sz w:val="20"/>
               </w:rPr>
-              <w:t>reg_gp_we</w:t>
-            </w:r>
-            <w:proofErr w:type="spellEnd"/>
+            </w:pPr>
             <w:r>
               <w:rPr>
                 <w:rFonts w:ascii="Consolas" w:hAnsi="Consolas" w:cs="Consolas"/>
                 <w:sz w:val="20"/>
               </w:rPr>
-              <w:t>=0;</w:t>
+              <w:t>force dut.reg_control_.ctl_reg_sys_we=0;</w:t>
             </w:r>
           </w:p>
           <w:p>
@@ -5445,38 +5507,36 @@
                 <w:rFonts w:ascii="Consolas" w:hAnsi="Consolas" w:cs="Consolas"/>
                 <w:sz w:val="20"/>
               </w:rPr>
-              <w:t>force dut.reg_control_.</w:t>
-            </w:r>
-            <w:proofErr w:type="spellStart"/>
-            <w:r>
+              <w:t>force dut.z80_top_ifc_n.fpga_reset=1;</w:t>
+            </w:r>
+          </w:p>
+          <w:p>
+            <w:pPr>
               <w:rPr>
                 <w:rFonts w:ascii="Consolas" w:hAnsi="Consolas" w:cs="Consolas"/>
                 <w:sz w:val="20"/>
               </w:rPr>
-              <w:t>ctl_reg_sys_we</w:t>
-            </w:r>
-            <w:proofErr w:type="spellEnd"/>
+            </w:pPr>
             <w:r>
               <w:rPr>
                 <w:rFonts w:ascii="Consolas" w:hAnsi="Consolas" w:cs="Consolas"/>
                 <w:sz w:val="20"/>
               </w:rPr>
-              <w:t>=0;</w:t>
-            </w:r>
-          </w:p>
-          <w:p>
-            <w:pPr>
+              <w:t>#2</w:t>
+            </w:r>
+            <w:r>
               <w:rPr>
                 <w:rFonts w:ascii="Consolas" w:hAnsi="Consolas" w:cs="Consolas"/>
                 <w:sz w:val="20"/>
               </w:rPr>
-            </w:pPr>
+              <w:t xml:space="preserve"> /</w:t>
+            </w:r>
             <w:r>
               <w:rPr>
                 <w:rFonts w:ascii="Consolas" w:hAnsi="Consolas" w:cs="Consolas"/>
                 <w:sz w:val="20"/>
               </w:rPr>
-              <w:t>force dut.z80_top_ifc_n.fpga_reset=1;</w:t>
+              <w:t>/--------------------------------------------------------------------------------</w:t>
             </w:r>
           </w:p>
           <w:p>
@@ -5491,21 +5551,22 @@
                 <w:rFonts w:ascii="Consolas" w:hAnsi="Consolas" w:cs="Consolas"/>
                 <w:sz w:val="20"/>
               </w:rPr>
-              <w:t>#2</w:t>
-            </w:r>
-            <w:r>
+              <w:t xml:space="preserve">   force dut.instruction_reg_.ctl_ir_we=1;</w:t>
+            </w:r>
+          </w:p>
+          <w:p>
+            <w:pPr>
               <w:rPr>
                 <w:rFonts w:ascii="Consolas" w:hAnsi="Consolas" w:cs="Consolas"/>
                 <w:sz w:val="20"/>
               </w:rPr>
-              <w:t xml:space="preserve"> /</w:t>
-            </w:r>
+            </w:pPr>
             <w:r>
               <w:rPr>
                 <w:rFonts w:ascii="Consolas" w:hAnsi="Consolas" w:cs="Consolas"/>
                 <w:sz w:val="20"/>
               </w:rPr>
-              <w:t>/--------------------------------------------------------------------------------</w:t>
+              <w:t xml:space="preserve">   force dut.instruction_reg_.db=0;</w:t>
             </w:r>
           </w:p>
           <w:p>
@@ -5520,234 +5581,44 @@
                 <w:rFonts w:ascii="Consolas" w:hAnsi="Consolas" w:cs="Consolas"/>
                 <w:sz w:val="20"/>
               </w:rPr>
-              <w:t xml:space="preserve">   force dut.instruction_</w:t>
-            </w:r>
-            <w:proofErr w:type="spellStart"/>
-            <w:r>
+              <w:t>#2 release dut.instruction_reg_.ctl_ir_we;</w:t>
+            </w:r>
+          </w:p>
+          <w:p>
+            <w:pPr>
               <w:rPr>
                 <w:rFonts w:ascii="Consolas" w:hAnsi="Consolas" w:cs="Consolas"/>
                 <w:sz w:val="20"/>
               </w:rPr>
-              <w:t>reg</w:t>
-            </w:r>
-            <w:proofErr w:type="spellEnd"/>
+            </w:pPr>
             <w:r>
               <w:rPr>
                 <w:rFonts w:ascii="Consolas" w:hAnsi="Consolas" w:cs="Consolas"/>
                 <w:sz w:val="20"/>
               </w:rPr>
-              <w:t>_.</w:t>
-            </w:r>
-            <w:proofErr w:type="spellStart"/>
-            <w:r>
+              <w:t xml:space="preserve">   release dut.instruction_reg_.db;</w:t>
+            </w:r>
+          </w:p>
+          <w:p>
+            <w:pPr>
               <w:rPr>
                 <w:rFonts w:ascii="Consolas" w:hAnsi="Consolas" w:cs="Consolas"/>
                 <w:sz w:val="20"/>
               </w:rPr>
-              <w:t>ctl_ir_we</w:t>
-            </w:r>
-            <w:proofErr w:type="spellEnd"/>
+            </w:pPr>
             <w:r>
               <w:rPr>
                 <w:rFonts w:ascii="Consolas" w:hAnsi="Consolas" w:cs="Consolas"/>
                 <w:sz w:val="20"/>
               </w:rPr>
-              <w:t>=1;</w:t>
-            </w:r>
-          </w:p>
-          <w:p>
-            <w:pPr>
+              <w:t>$fdisplay(f</w:t>
+            </w:r>
+            <w:r>
               <w:rPr>
                 <w:rFonts w:ascii="Consolas" w:hAnsi="Consolas" w:cs="Consolas"/>
                 <w:sz w:val="20"/>
               </w:rPr>
-            </w:pPr>
-            <w:r>
-              <w:rPr>
-                <w:rFonts w:ascii="Consolas" w:hAnsi="Consolas" w:cs="Consolas"/>
-                <w:sz w:val="20"/>
-              </w:rPr>
-              <w:t xml:space="preserve">   force dut.instruction_</w:t>
-            </w:r>
-            <w:proofErr w:type="spellStart"/>
-            <w:r>
-              <w:rPr>
-                <w:rFonts w:ascii="Consolas" w:hAnsi="Consolas" w:cs="Consolas"/>
-                <w:sz w:val="20"/>
-              </w:rPr>
-              <w:t>reg</w:t>
-            </w:r>
-            <w:proofErr w:type="spellEnd"/>
-            <w:r>
-              <w:rPr>
-                <w:rFonts w:ascii="Consolas" w:hAnsi="Consolas" w:cs="Consolas"/>
-                <w:sz w:val="20"/>
-              </w:rPr>
-              <w:t>_.</w:t>
-            </w:r>
-            <w:proofErr w:type="spellStart"/>
-            <w:r>
-              <w:rPr>
-                <w:rFonts w:ascii="Consolas" w:hAnsi="Consolas" w:cs="Consolas"/>
-                <w:sz w:val="20"/>
-              </w:rPr>
-              <w:t>db</w:t>
-            </w:r>
-            <w:proofErr w:type="spellEnd"/>
-            <w:r>
-              <w:rPr>
-                <w:rFonts w:ascii="Consolas" w:hAnsi="Consolas" w:cs="Consolas"/>
-                <w:sz w:val="20"/>
-              </w:rPr>
-              <w:t>=0;</w:t>
-            </w:r>
-          </w:p>
-          <w:p>
-            <w:pPr>
-              <w:rPr>
-                <w:rFonts w:ascii="Consolas" w:hAnsi="Consolas" w:cs="Consolas"/>
-                <w:sz w:val="20"/>
-              </w:rPr>
-            </w:pPr>
-            <w:r>
-              <w:rPr>
-                <w:rFonts w:ascii="Consolas" w:hAnsi="Consolas" w:cs="Consolas"/>
-                <w:sz w:val="20"/>
-              </w:rPr>
-              <w:t>#2 release dut.instruction_</w:t>
-            </w:r>
-            <w:proofErr w:type="spellStart"/>
-            <w:r>
-              <w:rPr>
-                <w:rFonts w:ascii="Consolas" w:hAnsi="Consolas" w:cs="Consolas"/>
-                <w:sz w:val="20"/>
-              </w:rPr>
-              <w:t>reg</w:t>
-            </w:r>
-            <w:proofErr w:type="spellEnd"/>
-            <w:r>
-              <w:rPr>
-                <w:rFonts w:ascii="Consolas" w:hAnsi="Consolas" w:cs="Consolas"/>
-                <w:sz w:val="20"/>
-              </w:rPr>
-              <w:t>_.</w:t>
-            </w:r>
-            <w:proofErr w:type="spellStart"/>
-            <w:r>
-              <w:rPr>
-                <w:rFonts w:ascii="Consolas" w:hAnsi="Consolas" w:cs="Consolas"/>
-                <w:sz w:val="20"/>
-              </w:rPr>
-              <w:t>ctl_ir_we</w:t>
-            </w:r>
-            <w:proofErr w:type="spellEnd"/>
-            <w:r>
-              <w:rPr>
-                <w:rFonts w:ascii="Consolas" w:hAnsi="Consolas" w:cs="Consolas"/>
-                <w:sz w:val="20"/>
-              </w:rPr>
-              <w:t>;</w:t>
-            </w:r>
-          </w:p>
-          <w:p>
-            <w:pPr>
-              <w:rPr>
-                <w:rFonts w:ascii="Consolas" w:hAnsi="Consolas" w:cs="Consolas"/>
-                <w:sz w:val="20"/>
-              </w:rPr>
-            </w:pPr>
-            <w:r>
-              <w:rPr>
-                <w:rFonts w:ascii="Consolas" w:hAnsi="Consolas" w:cs="Consolas"/>
-                <w:sz w:val="20"/>
-              </w:rPr>
-              <w:t xml:space="preserve">   release dut.instruction_</w:t>
-            </w:r>
-            <w:proofErr w:type="spellStart"/>
-            <w:r>
-              <w:rPr>
-                <w:rFonts w:ascii="Consolas" w:hAnsi="Consolas" w:cs="Consolas"/>
-                <w:sz w:val="20"/>
-              </w:rPr>
-              <w:t>reg</w:t>
-            </w:r>
-            <w:proofErr w:type="spellEnd"/>
-            <w:r>
-              <w:rPr>
-                <w:rFonts w:ascii="Consolas" w:hAnsi="Consolas" w:cs="Consolas"/>
-                <w:sz w:val="20"/>
-              </w:rPr>
-              <w:t>_.</w:t>
-            </w:r>
-            <w:proofErr w:type="spellStart"/>
-            <w:r>
-              <w:rPr>
-                <w:rFonts w:ascii="Consolas" w:hAnsi="Consolas" w:cs="Consolas"/>
-                <w:sz w:val="20"/>
-              </w:rPr>
-              <w:t>db</w:t>
-            </w:r>
-            <w:proofErr w:type="spellEnd"/>
-            <w:r>
-              <w:rPr>
-                <w:rFonts w:ascii="Consolas" w:hAnsi="Consolas" w:cs="Consolas"/>
-                <w:sz w:val="20"/>
-              </w:rPr>
-              <w:t>;</w:t>
-            </w:r>
-          </w:p>
-          <w:p>
-            <w:pPr>
-              <w:rPr>
-                <w:rFonts w:ascii="Consolas" w:hAnsi="Consolas" w:cs="Consolas"/>
-                <w:sz w:val="20"/>
-              </w:rPr>
-            </w:pPr>
-            <w:r>
-              <w:rPr>
-                <w:rFonts w:ascii="Consolas" w:hAnsi="Consolas" w:cs="Consolas"/>
-                <w:sz w:val="20"/>
-              </w:rPr>
-              <w:t>$</w:t>
-            </w:r>
-            <w:proofErr w:type="spellStart"/>
-            <w:r>
-              <w:rPr>
-                <w:rFonts w:ascii="Consolas" w:hAnsi="Consolas" w:cs="Consolas"/>
-                <w:sz w:val="20"/>
-              </w:rPr>
-              <w:t>fdisplay</w:t>
-            </w:r>
-            <w:proofErr w:type="spellEnd"/>
-            <w:r>
-              <w:rPr>
-                <w:rFonts w:ascii="Consolas" w:hAnsi="Consolas" w:cs="Consolas"/>
-                <w:sz w:val="20"/>
-              </w:rPr>
-              <w:t>(</w:t>
-            </w:r>
-            <w:proofErr w:type="spellStart"/>
-            <w:r>
-              <w:rPr>
-                <w:rFonts w:ascii="Consolas" w:hAnsi="Consolas" w:cs="Consolas"/>
-                <w:sz w:val="20"/>
-              </w:rPr>
-              <w:t>f</w:t>
-            </w:r>
-            <w:r>
-              <w:rPr>
-                <w:rFonts w:ascii="Consolas" w:hAnsi="Consolas" w:cs="Consolas"/>
-                <w:sz w:val="20"/>
-              </w:rPr>
-              <w:t>,"Testing</w:t>
-            </w:r>
-            <w:proofErr w:type="spellEnd"/>
-            <w:r>
-              <w:rPr>
-                <w:rFonts w:ascii="Consolas" w:hAnsi="Consolas" w:cs="Consolas"/>
-                <w:sz w:val="20"/>
-              </w:rPr>
-              <w:t xml:space="preserve"> opcode 00      NOP");</w:t>
+              <w:t>,"Testing opcode 00      NOP");</w:t>
             </w:r>
           </w:p>
           <w:p>
@@ -5777,35 +5648,7 @@
         <w:rPr>
           <w:b/>
         </w:rPr>
-        <w:t>cpu\</w:t>
-      </w:r>
-      <w:proofErr w:type="spellStart"/>
-      <w:r>
-        <w:rPr>
-          <w:b/>
-        </w:rPr>
-        <w:t>toplevel</w:t>
-      </w:r>
-      <w:proofErr w:type="spellEnd"/>
-      <w:r>
-        <w:rPr>
-          <w:b/>
-        </w:rPr>
-        <w:t>\simulation\</w:t>
-      </w:r>
-      <w:proofErr w:type="spellStart"/>
-      <w:r>
-        <w:rPr>
-          <w:b/>
-        </w:rPr>
-        <w:t>modelsim</w:t>
-      </w:r>
-      <w:proofErr w:type="spellEnd"/>
-      <w:r>
-        <w:rPr>
-          <w:b/>
-        </w:rPr>
-        <w:t>\test_top.mpf</w:t>
+        <w:t>cpu\toplevel\simulation\modelsim\test_top.mpf</w:t>
       </w:r>
       <w:r>
         <w:t xml:space="preserve">” to run </w:t>
@@ -5901,23 +5744,7 @@
                 <w:rFonts w:ascii="Consolas" w:hAnsi="Consolas" w:cs="Consolas"/>
                 <w:sz w:val="20"/>
               </w:rPr>
-              <w:t xml:space="preserve">VSIM 10&gt; </w:t>
-            </w:r>
-            <w:proofErr w:type="spellStart"/>
-            <w:r>
-              <w:rPr>
-                <w:rFonts w:ascii="Consolas" w:hAnsi="Consolas" w:cs="Consolas"/>
-                <w:sz w:val="20"/>
-              </w:rPr>
-              <w:t>nolog</w:t>
-            </w:r>
-            <w:proofErr w:type="spellEnd"/>
-            <w:r>
-              <w:rPr>
-                <w:rFonts w:ascii="Consolas" w:hAnsi="Consolas" w:cs="Consolas"/>
-                <w:sz w:val="20"/>
-              </w:rPr>
-              <w:t xml:space="preserve"> </w:t>
+              <w:t xml:space="preserve">VSIM 10&gt; nolog </w:t>
             </w:r>
             <w:r>
               <w:rPr>
@@ -5971,23 +5798,7 @@
                 <w:rFonts w:ascii="Consolas" w:hAnsi="Consolas" w:cs="Consolas"/>
                 <w:sz w:val="20"/>
               </w:rPr>
-              <w:t xml:space="preserve">VSIM 10&gt; </w:t>
-            </w:r>
-            <w:proofErr w:type="spellStart"/>
-            <w:r>
-              <w:rPr>
-                <w:rFonts w:ascii="Consolas" w:hAnsi="Consolas" w:cs="Consolas"/>
-                <w:sz w:val="20"/>
-              </w:rPr>
-              <w:t>nolog</w:t>
-            </w:r>
-            <w:proofErr w:type="spellEnd"/>
-            <w:r>
-              <w:rPr>
-                <w:rFonts w:ascii="Consolas" w:hAnsi="Consolas" w:cs="Consolas"/>
-                <w:sz w:val="20"/>
-              </w:rPr>
-              <w:t xml:space="preserve"> </w:t>
+              <w:t xml:space="preserve">VSIM 10&gt; nolog </w:t>
             </w:r>
             <w:r>
               <w:rPr>
@@ -6030,7 +5841,7 @@
                     </pic:cNvPicPr>
                   </pic:nvPicPr>
                   <pic:blipFill>
-                    <a:blip r:embed="rId25" cstate="print">
+                    <a:blip r:embed="rId24" cstate="print">
                       <a:extLst>
                         <a:ext uri="{28A0092B-C50C-407E-A947-70E740481C1C}">
                           <a14:useLocalDpi xmlns:a14="http://schemas.microsoft.com/office/drawing/2010/main" val="0"/>
@@ -6066,25 +5877,38 @@
       <w:pPr>
         <w:pStyle w:val="Caption"/>
       </w:pPr>
-      <w:bookmarkStart w:id="10" w:name="_Ref406500413"/>
+      <w:bookmarkStart w:id="9" w:name="_Ref406500413"/>
       <w:r>
         <w:t xml:space="preserve">Image </w:t>
       </w:r>
-      <w:fldSimple w:instr=" SEQ Image \* ARABIC ">
-        <w:r>
-          <w:rPr>
-            <w:noProof/>
-          </w:rPr>
-          <w:t>1</w:t>
-        </w:r>
-      </w:fldSimple>
+      <w:r>
+        <w:fldChar w:fldCharType="begin"/>
+      </w:r>
+      <w:r>
+        <w:instrText xml:space="preserve"> SEQ Image \* ARABIC </w:instrText>
+      </w:r>
+      <w:r>
+        <w:fldChar w:fldCharType="separate"/>
+      </w:r>
       <w:r>
         <w:rPr>
           <w:noProof/>
         </w:rPr>
+        <w:t>1</w:t>
+      </w:r>
+      <w:r>
+        <w:rPr>
+          <w:noProof/>
+        </w:rPr>
+        <w:fldChar w:fldCharType="end"/>
+      </w:r>
+      <w:r>
+        <w:rPr>
+          <w:noProof/>
+        </w:rPr>
         <w:t xml:space="preserve"> : Fuse tests in ModelSim</w:t>
       </w:r>
-      <w:bookmarkEnd w:id="10"/>
+      <w:bookmarkEnd w:id="9"/>
     </w:p>
     <w:p>
       <w:r>
@@ -6232,11 +6056,11 @@
       <w:pPr>
         <w:pStyle w:val="Heading2"/>
       </w:pPr>
-      <w:bookmarkStart w:id="11" w:name="_Toc406928087"/>
+      <w:bookmarkStart w:id="10" w:name="_Toc409725934"/>
       <w:r>
         <w:t>Selected functional tests</w:t>
       </w:r>
-      <w:bookmarkEnd w:id="11"/>
+      <w:bookmarkEnd w:id="10"/>
     </w:p>
     <w:p>
       <w:r>
@@ -6313,13 +6137,8 @@
           </w:tcPr>
           <w:p>
             <w:r>
-              <w:t>tools\dongle\</w:t>
-            </w:r>
-            <w:proofErr w:type="spellStart"/>
-            <w:r>
-              <w:t>daa</w:t>
-            </w:r>
-            <w:proofErr w:type="spellEnd"/>
+              <w:t>tools\dongle\daa</w:t>
+            </w:r>
           </w:p>
         </w:tc>
         <w:tc>
@@ -6331,13 +6150,8 @@
               <w:cnfStyle w:val="000000100000" w:firstRow="0" w:lastRow="0" w:firstColumn="0" w:lastColumn="0" w:oddVBand="0" w:evenVBand="0" w:oddHBand="1" w:evenHBand="0" w:firstRowFirstColumn="0" w:firstRowLastColumn="0" w:lastRowFirstColumn="0" w:lastRowLastColumn="0"/>
             </w:pPr>
             <w:r>
-              <w:t>tools\</w:t>
-            </w:r>
-            <w:proofErr w:type="spellStart"/>
-            <w:r>
-              <w:t>zmac</w:t>
-            </w:r>
-            <w:proofErr w:type="spellEnd"/>
+              <w:t>tools\zmac</w:t>
+            </w:r>
             <w:r>
               <w:t>\</w:t>
             </w:r>
@@ -6368,13 +6182,8 @@
           </w:tcPr>
           <w:p>
             <w:r>
-              <w:t>tools\dongle\</w:t>
-            </w:r>
-            <w:proofErr w:type="spellStart"/>
-            <w:r>
-              <w:t>neg</w:t>
-            </w:r>
-            <w:proofErr w:type="spellEnd"/>
+              <w:t>tools\dongle\neg</w:t>
+            </w:r>
           </w:p>
         </w:tc>
         <w:tc>
@@ -6386,13 +6195,8 @@
               <w:cnfStyle w:val="000000000000" w:firstRow="0" w:lastRow="0" w:firstColumn="0" w:lastColumn="0" w:oddVBand="0" w:evenVBand="0" w:oddHBand="0" w:evenHBand="0" w:firstRowFirstColumn="0" w:firstRowLastColumn="0" w:lastRowFirstColumn="0" w:lastRowLastColumn="0"/>
             </w:pPr>
             <w:r>
-              <w:t>tools\</w:t>
-            </w:r>
-            <w:proofErr w:type="spellStart"/>
-            <w:r>
-              <w:t>zmac</w:t>
-            </w:r>
-            <w:proofErr w:type="spellEnd"/>
+              <w:t>tools\zmac</w:t>
+            </w:r>
             <w:r>
               <w:t>\</w:t>
             </w:r>
@@ -6426,13 +6230,8 @@
           </w:tcPr>
           <w:p>
             <w:r>
-              <w:t>tools\dongle\</w:t>
-            </w:r>
-            <w:proofErr w:type="spellStart"/>
-            <w:r>
-              <w:t>sbc</w:t>
-            </w:r>
-            <w:proofErr w:type="spellEnd"/>
+              <w:t>tools\dongle\sbc</w:t>
+            </w:r>
           </w:p>
         </w:tc>
         <w:tc>
@@ -6710,11 +6509,11 @@
       <w:pPr>
         <w:pStyle w:val="Heading2"/>
       </w:pPr>
-      <w:bookmarkStart w:id="12" w:name="_Toc406928088"/>
+      <w:bookmarkStart w:id="11" w:name="_Toc409725935"/>
       <w:r>
         <w:t>Z80 Assembly level tests</w:t>
       </w:r>
-      <w:bookmarkEnd w:id="12"/>
+      <w:bookmarkEnd w:id="11"/>
     </w:p>
     <w:p>
       <w:r>
@@ -6727,16 +6526,8 @@
         <w:rPr>
           <w:b/>
         </w:rPr>
-        <w:t>tools/</w:t>
-      </w:r>
-      <w:proofErr w:type="spellStart"/>
-      <w:r>
-        <w:rPr>
-          <w:b/>
-        </w:rPr>
-        <w:t>zmac</w:t>
-      </w:r>
-      <w:proofErr w:type="spellEnd"/>
+        <w:t>tools/zmac</w:t>
+      </w:r>
       <w:r>
         <w:t>”</w:t>
       </w:r>
@@ -6800,13 +6591,8 @@
           </w:tcPr>
           <w:p>
             <w:r>
-              <w:t>tools\</w:t>
-            </w:r>
-            <w:proofErr w:type="spellStart"/>
-            <w:r>
-              <w:t>zmac</w:t>
-            </w:r>
-            <w:proofErr w:type="spellEnd"/>
+              <w:t>tools\zmac</w:t>
+            </w:r>
             <w:r>
               <w:t>\</w:t>
             </w:r>
@@ -6840,13 +6626,8 @@
           </w:tcPr>
           <w:p>
             <w:r>
-              <w:t>tools\</w:t>
-            </w:r>
-            <w:proofErr w:type="spellStart"/>
-            <w:r>
-              <w:t>zmac</w:t>
-            </w:r>
-            <w:proofErr w:type="spellEnd"/>
+              <w:t>tools\zmac</w:t>
+            </w:r>
             <w:r>
               <w:t>\</w:t>
             </w:r>
@@ -6880,13 +6661,8 @@
           </w:tcPr>
           <w:p>
             <w:r>
-              <w:t>tools\</w:t>
-            </w:r>
-            <w:proofErr w:type="spellStart"/>
-            <w:r>
-              <w:t>zmac</w:t>
-            </w:r>
-            <w:proofErr w:type="spellEnd"/>
+              <w:t>tools\zmac</w:t>
+            </w:r>
             <w:r>
               <w:t>\</w:t>
             </w:r>
@@ -6954,21 +6730,7 @@
         <w:rPr>
           <w:b/>
         </w:rPr>
-        <w:t>cpu\</w:t>
-      </w:r>
-      <w:proofErr w:type="spellStart"/>
-      <w:r>
-        <w:rPr>
-          <w:b/>
-        </w:rPr>
-        <w:t>toplevel</w:t>
-      </w:r>
-      <w:proofErr w:type="spellEnd"/>
-      <w:r>
-        <w:rPr>
-          <w:b/>
-        </w:rPr>
-        <w:t>\test_top.sv</w:t>
+        <w:t>cpu\toplevel\test_top.sv</w:t>
       </w:r>
       <w:r>
         <w:t>” to exercise various interrupt modes. It contains interrupt handlers and logging for the test bench to run the following cases:</w:t>
@@ -7007,15 +6769,7 @@
         </w:numPr>
       </w:pPr>
       <w:r>
-        <w:t xml:space="preserve">Test response to the </w:t>
-      </w:r>
-      <w:proofErr w:type="spellStart"/>
-      <w:r>
-        <w:t>nWAIT</w:t>
-      </w:r>
-      <w:proofErr w:type="spellEnd"/>
-      <w:r>
-        <w:t xml:space="preserve"> signal</w:t>
+        <w:t>Test response to the nWAIT signal</w:t>
       </w:r>
     </w:p>
     <w:p>
@@ -7027,15 +6781,7 @@
         </w:numPr>
       </w:pPr>
       <w:r>
-        <w:t xml:space="preserve">Test response to the </w:t>
-      </w:r>
-      <w:proofErr w:type="spellStart"/>
-      <w:r>
-        <w:t>nBUSRQ</w:t>
-      </w:r>
-      <w:proofErr w:type="spellEnd"/>
-      <w:r>
-        <w:t xml:space="preserve"> signal</w:t>
+        <w:t>Test response to the nBUSRQ signal</w:t>
       </w:r>
     </w:p>
     <w:p>
@@ -7070,23 +6816,23 @@
       <w:pPr>
         <w:pStyle w:val="Heading1"/>
       </w:pPr>
-      <w:bookmarkStart w:id="13" w:name="_Toc406928089"/>
+      <w:bookmarkStart w:id="12" w:name="_Toc409725936"/>
       <w:r>
         <w:lastRenderedPageBreak/>
         <w:t>Tools</w:t>
       </w:r>
-      <w:bookmarkEnd w:id="13"/>
+      <w:bookmarkEnd w:id="12"/>
     </w:p>
     <w:p/>
     <w:p>
       <w:pPr>
         <w:pStyle w:val="Heading2"/>
       </w:pPr>
-      <w:bookmarkStart w:id="14" w:name="_Toc406928090"/>
+      <w:bookmarkStart w:id="13" w:name="_Toc409725937"/>
       <w:r>
         <w:t>PLA Checker Tool</w:t>
       </w:r>
-      <w:bookmarkEnd w:id="14"/>
+      <w:bookmarkEnd w:id="13"/>
     </w:p>
     <w:p>
       <w:r>
@@ -7171,7 +6917,7 @@
                     </pic:cNvPicPr>
                   </pic:nvPicPr>
                   <pic:blipFill>
-                    <a:blip r:embed="rId26">
+                    <a:blip r:embed="rId25">
                       <a:extLst>
                         <a:ext uri="{28A0092B-C50C-407E-A947-70E740481C1C}">
                           <a14:useLocalDpi xmlns:a14="http://schemas.microsoft.com/office/drawing/2010/main" val="0"/>
@@ -7205,21 +6951,13 @@
     </w:p>
     <w:p>
       <w:r>
-        <w:t xml:space="preserve">The </w:t>
-      </w:r>
-      <w:proofErr w:type="gramStart"/>
-      <w:r>
-        <w:t xml:space="preserve">tool was invaluable in the development phase of </w:t>
+        <w:t xml:space="preserve">The tool was invaluable in the development phase of </w:t>
       </w:r>
       <w:r>
         <w:t xml:space="preserve">the </w:t>
       </w:r>
       <w:r>
-        <w:t>A-Z80 and maintain</w:t>
-      </w:r>
-      <w:proofErr w:type="gramEnd"/>
-      <w:r>
-        <w:t xml:space="preserve"> its value as a cross-checker for the PLA code. Available commands are:</w:t>
+        <w:t>A-Z80 and maintain its value as a cross-checker for the PLA code. Available commands are:</w:t>
       </w:r>
     </w:p>
     <w:tbl>
@@ -7243,11 +6981,9 @@
             <w:tcW w:w="738" w:type="dxa"/>
           </w:tcPr>
           <w:p>
-            <w:proofErr w:type="spellStart"/>
             <w:r>
               <w:t>Cmd</w:t>
             </w:r>
-            <w:proofErr w:type="spellEnd"/>
           </w:p>
         </w:tc>
         <w:tc>
@@ -7274,11 +7010,9 @@
             <w:tcW w:w="738" w:type="dxa"/>
           </w:tcPr>
           <w:p>
-            <w:proofErr w:type="gramStart"/>
             <w:r>
               <w:t>h</w:t>
             </w:r>
-            <w:proofErr w:type="gramEnd"/>
             <w:r>
               <w:t xml:space="preserve"> or ?</w:t>
             </w:r>
@@ -7352,7 +7086,7 @@
                           </pic:cNvPicPr>
                         </pic:nvPicPr>
                         <pic:blipFill>
-                          <a:blip r:embed="rId27">
+                          <a:blip r:embed="rId26">
                             <a:extLst>
                               <a:ext uri="{28A0092B-C50C-407E-A947-70E740481C1C}">
                                 <a14:useLocalDpi xmlns:a14="http://schemas.microsoft.com/office/drawing/2010/main" val="0"/>
@@ -7615,25 +7349,7 @@
                       <w:sz w:val="17"/>
                       <w:szCs w:val="17"/>
                     </w:rPr>
-                    <w:t xml:space="preserve">[58] </w:t>
-                  </w:r>
-                  <w:proofErr w:type="spellStart"/>
-                  <w:r>
-                    <w:rPr>
-                      <w:rFonts w:ascii="Consolas" w:hAnsi="Consolas" w:cs="Consolas"/>
-                      <w:sz w:val="17"/>
-                      <w:szCs w:val="17"/>
-                    </w:rPr>
-                    <w:t>ld</w:t>
-                  </w:r>
-                  <w:proofErr w:type="spellEnd"/>
-                  <w:r>
-                    <w:rPr>
-                      <w:rFonts w:ascii="Consolas" w:hAnsi="Consolas" w:cs="Consolas"/>
-                      <w:sz w:val="17"/>
-                      <w:szCs w:val="17"/>
-                    </w:rPr>
-                    <w:t xml:space="preserve"> r,(hl)</w:t>
+                    <w:t>[58] ld r,(hl)</w:t>
                   </w:r>
                 </w:p>
                 <w:p>
@@ -7653,25 +7369,7 @@
                       <w:sz w:val="17"/>
                       <w:szCs w:val="17"/>
                     </w:rPr>
-                    <w:t xml:space="preserve">[59] </w:t>
-                  </w:r>
-                  <w:proofErr w:type="spellStart"/>
-                  <w:r>
-                    <w:rPr>
-                      <w:rFonts w:ascii="Consolas" w:hAnsi="Consolas" w:cs="Consolas"/>
-                      <w:sz w:val="17"/>
-                      <w:szCs w:val="17"/>
-                    </w:rPr>
-                    <w:t>ld</w:t>
-                  </w:r>
-                  <w:proofErr w:type="spellEnd"/>
-                  <w:r>
-                    <w:rPr>
-                      <w:rFonts w:ascii="Consolas" w:hAnsi="Consolas" w:cs="Consolas"/>
-                      <w:sz w:val="17"/>
-                      <w:szCs w:val="17"/>
-                    </w:rPr>
-                    <w:t xml:space="preserve"> (hl),r</w:t>
+                    <w:t>[59] ld (hl),r</w:t>
                   </w:r>
                 </w:p>
                 <w:p>
@@ -7691,43 +7389,7 @@
                       <w:sz w:val="17"/>
                       <w:szCs w:val="17"/>
                     </w:rPr>
-                    <w:t xml:space="preserve">[61] </w:t>
-                  </w:r>
-                  <w:proofErr w:type="spellStart"/>
-                  <w:r>
-                    <w:rPr>
-                      <w:rFonts w:ascii="Consolas" w:hAnsi="Consolas" w:cs="Consolas"/>
-                      <w:sz w:val="17"/>
-                      <w:szCs w:val="17"/>
-                    </w:rPr>
-                    <w:t>ld</w:t>
-                  </w:r>
-                  <w:proofErr w:type="spellEnd"/>
-                  <w:r>
-                    <w:rPr>
-                      <w:rFonts w:ascii="Consolas" w:hAnsi="Consolas" w:cs="Consolas"/>
-                      <w:sz w:val="17"/>
-                      <w:szCs w:val="17"/>
-                    </w:rPr>
-                    <w:t xml:space="preserve"> </w:t>
-                  </w:r>
-                  <w:proofErr w:type="spellStart"/>
-                  <w:r>
-                    <w:rPr>
-                      <w:rFonts w:ascii="Consolas" w:hAnsi="Consolas" w:cs="Consolas"/>
-                      <w:sz w:val="17"/>
-                      <w:szCs w:val="17"/>
-                    </w:rPr>
-                    <w:t>r,r</w:t>
-                  </w:r>
-                  <w:proofErr w:type="spellEnd"/>
-                  <w:r>
-                    <w:rPr>
-                      <w:rFonts w:ascii="Consolas" w:hAnsi="Consolas" w:cs="Consolas"/>
-                      <w:sz w:val="17"/>
-                      <w:szCs w:val="17"/>
-                    </w:rPr>
-                    <w:t>'</w:t>
+                    <w:t>[61] ld r,r'</w:t>
                   </w:r>
                 </w:p>
                 <w:p>
@@ -7821,7 +7483,7 @@
                           </pic:cNvPicPr>
                         </pic:nvPicPr>
                         <pic:blipFill>
-                          <a:blip r:embed="rId28">
+                          <a:blip r:embed="rId27">
                             <a:extLst>
                               <a:ext uri="{28A0092B-C50C-407E-A947-70E740481C1C}">
                                 <a14:useLocalDpi xmlns:a14="http://schemas.microsoft.com/office/drawing/2010/main" val="0"/>
@@ -7947,7 +7609,7 @@
                           </pic:cNvPicPr>
                         </pic:nvPicPr>
                         <pic:blipFill>
-                          <a:blip r:embed="rId29">
+                          <a:blip r:embed="rId28">
                             <a:extLst>
                               <a:ext uri="{28A0092B-C50C-407E-A947-70E740481C1C}">
                                 <a14:useLocalDpi xmlns:a14="http://schemas.microsoft.com/office/drawing/2010/main" val="0"/>
@@ -7994,15 +7656,7 @@
         <w:t xml:space="preserve">a combination of </w:t>
       </w:r>
       <w:r>
-        <w:t>instruction prefix bytes (0xCB, 0xED and IX/IY) or by the internal state (HALT, ALU</w:t>
-      </w:r>
-      <w:proofErr w:type="gramStart"/>
-      <w:r>
-        <w:t>,…</w:t>
-      </w:r>
-      <w:proofErr w:type="gramEnd"/>
-      <w:r>
-        <w:t xml:space="preserve">) </w:t>
+        <w:t xml:space="preserve">instruction prefix bytes (0xCB, 0xED and IX/IY) or by the internal state (HALT, ALU,…) </w:t>
       </w:r>
     </w:p>
     <w:p>
@@ -8036,7 +7690,7 @@
                     </pic:cNvPicPr>
                   </pic:nvPicPr>
                   <pic:blipFill>
-                    <a:blip r:embed="rId30">
+                    <a:blip r:embed="rId29">
                       <a:extLst>
                         <a:ext uri="{28A0092B-C50C-407E-A947-70E740481C1C}">
                           <a14:useLocalDpi xmlns:a14="http://schemas.microsoft.com/office/drawing/2010/main" val="0"/>
@@ -8107,25 +7761,21 @@
       <w:r>
         <w:t xml:space="preserve"> is a location in the history buffer. Pressing </w:t>
       </w:r>
-      <w:proofErr w:type="spellStart"/>
       <w:r>
         <w:rPr>
           <w:b/>
         </w:rPr>
         <w:t>PgUp</w:t>
       </w:r>
-      <w:proofErr w:type="spellEnd"/>
       <w:r>
         <w:t xml:space="preserve"> and </w:t>
       </w:r>
-      <w:proofErr w:type="spellStart"/>
       <w:r>
         <w:rPr>
           <w:b/>
         </w:rPr>
         <w:t>PgDown</w:t>
       </w:r>
-      <w:proofErr w:type="spellEnd"/>
       <w:r>
         <w:t xml:space="preserve"> </w:t>
       </w:r>
@@ -8142,19 +7792,27 @@
         <w:t xml:space="preserve"> clears the command line.</w:t>
       </w:r>
     </w:p>
-    <w:p/>
-    <w:p/>
+    <w:p>
+      <w:bookmarkStart w:id="14" w:name="_Toc409725938"/>
+      <w:r>
+        <w:rPr>
+          <w:b/>
+          <w:bCs/>
+        </w:rPr>
+        <w:br w:type="page"/>
+      </w:r>
+    </w:p>
     <w:p>
       <w:pPr>
         <w:pStyle w:val="Heading2"/>
       </w:pPr>
-      <w:bookmarkStart w:id="15" w:name="_Toc406928091"/>
       <w:r>
         <w:lastRenderedPageBreak/>
         <w:t>Arduino Tools</w:t>
       </w:r>
-      <w:bookmarkEnd w:id="15"/>
-    </w:p>
+      <w:bookmarkEnd w:id="14"/>
+    </w:p>
+    <w:p/>
     <w:p>
       <w:r>
         <w:t>Directory “</w:t>
@@ -8183,7 +7841,7 @@
       <w:r>
         <w:t xml:space="preserve"> instructions and monitor bus activity. You can read more about that dongle at </w:t>
       </w:r>
-      <w:hyperlink r:id="rId31" w:history="1">
+      <w:hyperlink r:id="rId30" w:history="1">
         <w:r>
           <w:rPr>
             <w:rStyle w:val="Hyperlink"/>
@@ -8240,60 +7898,219 @@
       <w:pPr>
         <w:pStyle w:val="Heading1"/>
       </w:pPr>
-      <w:bookmarkStart w:id="16" w:name="_Toc406928092"/>
+      <w:bookmarkStart w:id="15" w:name="_Toc409725939"/>
       <w:r>
         <w:lastRenderedPageBreak/>
         <w:t>Integration</w:t>
       </w:r>
+      <w:bookmarkEnd w:id="15"/>
+    </w:p>
+    <w:p/>
+    <w:p>
+      <w:r>
+        <w:t xml:space="preserve">This section describes how to integrate </w:t>
+      </w:r>
+      <w:r>
+        <w:t xml:space="preserve">the </w:t>
+      </w:r>
+      <w:r>
+        <w:t>A</w:t>
+      </w:r>
+      <w:r>
+        <w:t>-Z80 CPU into your own project.</w:t>
+      </w:r>
+    </w:p>
+    <w:p>
+      <w:r>
+        <w:t xml:space="preserve">The method </w:t>
+      </w:r>
+      <w:r>
+        <w:t xml:space="preserve">is tested with Altera design tools (Quartus), but it should be relatively easy for someone skilled in the art to use </w:t>
+      </w:r>
+      <w:r>
+        <w:t xml:space="preserve">any </w:t>
+      </w:r>
+      <w:r>
+        <w:t>other vendor</w:t>
+      </w:r>
+      <w:r>
+        <w:t xml:space="preserve"> (for example Xilinx).</w:t>
+      </w:r>
+    </w:p>
+    <w:p>
+      <w:r>
+        <w:t xml:space="preserve">The </w:t>
+      </w:r>
+      <w:r>
+        <w:t xml:space="preserve">process of </w:t>
+      </w:r>
+      <w:r>
+        <w:t>integration involves a</w:t>
+      </w:r>
+      <w:r>
+        <w:t xml:space="preserve">dding all relevant source files. For the convenience, all files needed to synthesize a CPU are copied into the </w:t>
+      </w:r>
+      <w:r>
+        <w:rPr>
+          <w:b/>
+        </w:rPr>
+        <w:t>cpu/deploy/*</w:t>
+      </w:r>
+      <w:r>
+        <w:t xml:space="preserve"> folder.</w:t>
+      </w:r>
+    </w:p>
+    <w:p>
+      <w:r>
+        <w:rPr>
+          <w:color w:val="FF0000"/>
+        </w:rPr>
+        <w:t>Important</w:t>
+      </w:r>
+      <w:r>
+        <w:rPr>
+          <w:color w:val="FF0000"/>
+        </w:rPr>
+        <w:t xml:space="preserve"> note</w:t>
+      </w:r>
+      <w:r>
+        <w:rPr>
+          <w:color w:val="FF0000"/>
+        </w:rPr>
+        <w:t>:</w:t>
+      </w:r>
+      <w:r>
+        <w:t xml:space="preserve"> The files in cpu/deploy/* are manually copied from various sub-modules within the </w:t>
+      </w:r>
+      <w:r>
+        <w:rPr>
+          <w:i/>
+        </w:rPr>
+        <w:t>cpu</w:t>
+      </w:r>
+      <w:r>
+        <w:t xml:space="preserve"> project.</w:t>
+      </w:r>
+      <w:r>
+        <w:t xml:space="preserve"> </w:t>
+      </w:r>
+      <w:r>
+        <w:t>I</w:t>
+      </w:r>
+      <w:r>
+        <w:t xml:space="preserve">f you are changing any cpu module, you either need to manually refresh this copy or do not use files from </w:t>
+      </w:r>
+      <w:r>
+        <w:t xml:space="preserve">the </w:t>
+      </w:r>
+      <w:r>
+        <w:t xml:space="preserve">“deploy” folder but pick </w:t>
+      </w:r>
+      <w:r>
+        <w:t xml:space="preserve">them </w:t>
+      </w:r>
+      <w:r>
+        <w:t>directly from various cpu modules.</w:t>
+      </w:r>
+    </w:p>
+    <w:p>
+      <w:r>
+        <w:t>T</w:t>
+      </w:r>
+      <w:r>
+        <w:t xml:space="preserve">wo </w:t>
+      </w:r>
+      <w:r>
+        <w:t xml:space="preserve">fully working </w:t>
+      </w:r>
+      <w:r>
+        <w:t>sample implementations (</w:t>
+      </w:r>
+      <w:r>
+        <w:rPr>
+          <w:i/>
+        </w:rPr>
+        <w:t>basic host</w:t>
+      </w:r>
+      <w:r>
+        <w:t xml:space="preserve"> and </w:t>
+      </w:r>
+      <w:r>
+        <w:rPr>
+          <w:i/>
+        </w:rPr>
+        <w:t>zxspectrum</w:t>
+      </w:r>
+      <w:r>
+        <w:t>) provide good starting</w:t>
+      </w:r>
+      <w:r>
+        <w:t xml:space="preserve"> point</w:t>
+      </w:r>
+      <w:r>
+        <w:t>s.</w:t>
+      </w:r>
+      <w:r>
+        <w:t xml:space="preserve"> The </w:t>
+      </w:r>
+      <w:r>
+        <w:rPr>
+          <w:i/>
+        </w:rPr>
+        <w:t>basic host</w:t>
+      </w:r>
+      <w:r>
+        <w:t xml:space="preserve"> uses files picked from various cpu modules and </w:t>
+      </w:r>
+      <w:r>
+        <w:rPr>
+          <w:i/>
+        </w:rPr>
+        <w:t>zxspectrum</w:t>
+      </w:r>
+      <w:r>
+        <w:t xml:space="preserve"> uses files from the deploy folder.</w:t>
+      </w:r>
+    </w:p>
+    <w:p>
+      <w:pPr>
+        <w:rPr>
+          <w:rFonts w:asciiTheme="majorHAnsi" w:eastAsiaTheme="majorEastAsia" w:hAnsiTheme="majorHAnsi" w:cstheme="majorBidi"/>
+          <w:b/>
+          <w:bCs/>
+          <w:color w:val="365F91" w:themeColor="accent1" w:themeShade="BF"/>
+          <w:sz w:val="28"/>
+          <w:szCs w:val="28"/>
+        </w:rPr>
+      </w:pPr>
+      <w:bookmarkStart w:id="16" w:name="_Toc409725940"/>
+      <w:r>
+        <w:br w:type="page"/>
+      </w:r>
+    </w:p>
+    <w:p>
+      <w:pPr>
+        <w:pStyle w:val="Heading1"/>
+      </w:pPr>
+      <w:r>
+        <w:lastRenderedPageBreak/>
+        <w:t>Interface</w:t>
+      </w:r>
       <w:bookmarkEnd w:id="16"/>
     </w:p>
     <w:p/>
     <w:p>
       <w:r>
-        <w:t xml:space="preserve">This section describes how to integrate </w:t>
-      </w:r>
-      <w:r>
-        <w:t xml:space="preserve">the </w:t>
-      </w:r>
-      <w:r>
-        <w:t>A</w:t>
-      </w:r>
-      <w:r>
-        <w:t>-Z80 CPU into your own project.</w:t>
-      </w:r>
-    </w:p>
-    <w:p>
-      <w:r>
-        <w:t xml:space="preserve">The method </w:t>
-      </w:r>
-      <w:r>
-        <w:t xml:space="preserve">is tested with Altera design tools (Quartus), but it should be relatively easy for someone skilled in the art to use </w:t>
-      </w:r>
-      <w:r>
-        <w:t xml:space="preserve">any </w:t>
-      </w:r>
-      <w:r>
-        <w:t>other vendor</w:t>
-      </w:r>
-      <w:r>
-        <w:t xml:space="preserve"> (for example Xilinx).</w:t>
-      </w:r>
-    </w:p>
-    <w:p>
-      <w:r>
-        <w:t xml:space="preserve">The </w:t>
-      </w:r>
-      <w:r>
-        <w:t xml:space="preserve">process of </w:t>
-      </w:r>
-      <w:r>
-        <w:t>integration involves a</w:t>
-      </w:r>
-      <w:r>
-        <w:t>dding all relevant source files, and those are:</w:t>
-      </w:r>
-      <w:r>
-        <w:t xml:space="preserve"> </w:t>
+        <w:t>The top-level file “</w:t>
+      </w:r>
+      <w:r>
+        <w:rPr>
+          <w:b/>
+        </w:rPr>
+        <w:t>cpu\toplevel\z80_top_direct_n.sv</w:t>
+      </w:r>
+      <w:r>
+        <w:t>” exports the following interface:</w:t>
       </w:r>
     </w:p>
     <w:tbl>
@@ -8324,73 +8141,68 @@
                 <w:rFonts w:ascii="Consolas" w:hAnsi="Consolas" w:cs="Consolas"/>
                 <w:sz w:val="20"/>
               </w:rPr>
-              <w:t>cpu/</w:t>
-            </w:r>
-            <w:proofErr w:type="spellStart"/>
-            <w:r>
+              <w:t>module z80_top_direct_n(</w:t>
+            </w:r>
+          </w:p>
+          <w:p>
+            <w:pPr>
               <w:rPr>
                 <w:rFonts w:ascii="Consolas" w:hAnsi="Consolas" w:cs="Consolas"/>
                 <w:sz w:val="20"/>
               </w:rPr>
-              <w:t>alu</w:t>
-            </w:r>
-            <w:proofErr w:type="spellEnd"/>
+            </w:pPr>
             <w:r>
               <w:rPr>
                 <w:rFonts w:ascii="Consolas" w:hAnsi="Consolas" w:cs="Consolas"/>
                 <w:sz w:val="20"/>
               </w:rPr>
-              <w:t>/</w:t>
-            </w:r>
-            <w:proofErr w:type="spellStart"/>
-            <w:r>
+              <w:t xml:space="preserve">    output wire nM1,</w:t>
+            </w:r>
+          </w:p>
+          <w:p>
+            <w:pPr>
               <w:rPr>
                 <w:rFonts w:ascii="Consolas" w:hAnsi="Consolas" w:cs="Consolas"/>
                 <w:sz w:val="20"/>
               </w:rPr>
-              <w:t>alu_slice.v</w:t>
-            </w:r>
-            <w:proofErr w:type="spellEnd"/>
-          </w:p>
-          <w:p>
-            <w:pPr>
+            </w:pPr>
+            <w:r>
               <w:rPr>
                 <w:rFonts w:ascii="Consolas" w:hAnsi="Consolas" w:cs="Consolas"/>
                 <w:sz w:val="20"/>
               </w:rPr>
-            </w:pPr>
-            <w:r>
+              <w:t xml:space="preserve">    output wire nMREQ,</w:t>
+            </w:r>
+          </w:p>
+          <w:p>
+            <w:pPr>
               <w:rPr>
                 <w:rFonts w:ascii="Consolas" w:hAnsi="Consolas" w:cs="Consolas"/>
                 <w:sz w:val="20"/>
               </w:rPr>
-              <w:t>cpu/</w:t>
-            </w:r>
-            <w:proofErr w:type="spellStart"/>
+            </w:pPr>
             <w:r>
               <w:rPr>
                 <w:rFonts w:ascii="Consolas" w:hAnsi="Consolas" w:cs="Consolas"/>
                 <w:sz w:val="20"/>
               </w:rPr>
-              <w:t>alu</w:t>
-            </w:r>
-            <w:proofErr w:type="spellEnd"/>
-            <w:r>
+              <w:t xml:space="preserve">    output wire nIORQ,</w:t>
+            </w:r>
+          </w:p>
+          <w:p>
+            <w:pPr>
               <w:rPr>
                 <w:rFonts w:ascii="Consolas" w:hAnsi="Consolas" w:cs="Consolas"/>
                 <w:sz w:val="20"/>
               </w:rPr>
-              <w:t>/</w:t>
-            </w:r>
-            <w:proofErr w:type="spellStart"/>
+            </w:pPr>
             <w:r>
               <w:rPr>
                 <w:rFonts w:ascii="Consolas" w:hAnsi="Consolas" w:cs="Consolas"/>
                 <w:sz w:val="20"/>
               </w:rPr>
-              <w:t>alu_shifter_core.v</w:t>
-            </w:r>
-            <w:proofErr w:type="spellEnd"/>
+              <w:t xml:space="preserve">    output wire nRD,</w:t>
+            </w:r>
           </w:p>
           <w:p>
             <w:pPr>
@@ -8404,165 +8216,158 @@
                 <w:rFonts w:ascii="Consolas" w:hAnsi="Consolas" w:cs="Consolas"/>
                 <w:sz w:val="20"/>
               </w:rPr>
-              <w:t>cpu/</w:t>
-            </w:r>
-            <w:proofErr w:type="spellStart"/>
-            <w:r>
+              <w:t xml:space="preserve">    output wire nWR,</w:t>
+            </w:r>
+          </w:p>
+          <w:p>
+            <w:pPr>
               <w:rPr>
                 <w:rFonts w:ascii="Consolas" w:hAnsi="Consolas" w:cs="Consolas"/>
                 <w:sz w:val="20"/>
               </w:rPr>
-              <w:t>alu</w:t>
-            </w:r>
-            <w:proofErr w:type="spellEnd"/>
+            </w:pPr>
             <w:r>
               <w:rPr>
                 <w:rFonts w:ascii="Consolas" w:hAnsi="Consolas" w:cs="Consolas"/>
                 <w:sz w:val="20"/>
               </w:rPr>
-              <w:t>/</w:t>
-            </w:r>
-            <w:proofErr w:type="spellStart"/>
-            <w:r>
+              <w:t xml:space="preserve">    output wire nRFSH,</w:t>
+            </w:r>
+          </w:p>
+          <w:p>
+            <w:pPr>
               <w:rPr>
                 <w:rFonts w:ascii="Consolas" w:hAnsi="Consolas" w:cs="Consolas"/>
                 <w:sz w:val="20"/>
               </w:rPr>
-              <w:t>alu_select.v</w:t>
-            </w:r>
-            <w:proofErr w:type="spellEnd"/>
-          </w:p>
-          <w:p>
-            <w:pPr>
+            </w:pPr>
+            <w:r>
               <w:rPr>
                 <w:rFonts w:ascii="Consolas" w:hAnsi="Consolas" w:cs="Consolas"/>
                 <w:sz w:val="20"/>
               </w:rPr>
-            </w:pPr>
-            <w:r>
+              <w:t xml:space="preserve">    output wire nHALT,</w:t>
+            </w:r>
+          </w:p>
+          <w:p>
+            <w:pPr>
               <w:rPr>
                 <w:rFonts w:ascii="Consolas" w:hAnsi="Consolas" w:cs="Consolas"/>
                 <w:sz w:val="20"/>
               </w:rPr>
-              <w:t>cpu/</w:t>
-            </w:r>
-            <w:proofErr w:type="spellStart"/>
+            </w:pPr>
             <w:r>
               <w:rPr>
                 <w:rFonts w:ascii="Consolas" w:hAnsi="Consolas" w:cs="Consolas"/>
                 <w:sz w:val="20"/>
               </w:rPr>
-              <w:t>alu</w:t>
-            </w:r>
-            <w:proofErr w:type="spellEnd"/>
-            <w:r>
+              <w:t xml:space="preserve">    output wire nBUSACK,</w:t>
+            </w:r>
+          </w:p>
+          <w:p>
+            <w:pPr>
               <w:rPr>
                 <w:rFonts w:ascii="Consolas" w:hAnsi="Consolas" w:cs="Consolas"/>
                 <w:sz w:val="20"/>
               </w:rPr>
-              <w:t>/</w:t>
-            </w:r>
-            <w:proofErr w:type="spellStart"/>
-            <w:r>
+            </w:pPr>
+          </w:p>
+          <w:p>
+            <w:pPr>
               <w:rPr>
                 <w:rFonts w:ascii="Consolas" w:hAnsi="Consolas" w:cs="Consolas"/>
                 <w:sz w:val="20"/>
               </w:rPr>
-              <w:t>alu_prep_daa.v</w:t>
-            </w:r>
-            <w:proofErr w:type="spellEnd"/>
-          </w:p>
-          <w:p>
-            <w:pPr>
+            </w:pPr>
+            <w:r>
               <w:rPr>
                 <w:rFonts w:ascii="Consolas" w:hAnsi="Consolas" w:cs="Consolas"/>
                 <w:sz w:val="20"/>
               </w:rPr>
-            </w:pPr>
-            <w:r>
+              <w:t xml:space="preserve">    input wire nWAIT,</w:t>
+            </w:r>
+          </w:p>
+          <w:p>
+            <w:pPr>
               <w:rPr>
                 <w:rFonts w:ascii="Consolas" w:hAnsi="Consolas" w:cs="Consolas"/>
                 <w:sz w:val="20"/>
               </w:rPr>
-              <w:t>cpu/</w:t>
-            </w:r>
-            <w:proofErr w:type="spellStart"/>
+            </w:pPr>
             <w:r>
               <w:rPr>
                 <w:rFonts w:ascii="Consolas" w:hAnsi="Consolas" w:cs="Consolas"/>
                 <w:sz w:val="20"/>
               </w:rPr>
-              <w:t>alu</w:t>
-            </w:r>
-            <w:proofErr w:type="spellEnd"/>
-            <w:r>
+              <w:t xml:space="preserve">    input wire nINT,</w:t>
+            </w:r>
+          </w:p>
+          <w:p>
+            <w:pPr>
               <w:rPr>
                 <w:rFonts w:ascii="Consolas" w:hAnsi="Consolas" w:cs="Consolas"/>
                 <w:sz w:val="20"/>
               </w:rPr>
-              <w:t>/alu_mux_8.v</w:t>
-            </w:r>
-          </w:p>
-          <w:p>
-            <w:pPr>
+            </w:pPr>
+            <w:r>
               <w:rPr>
                 <w:rFonts w:ascii="Consolas" w:hAnsi="Consolas" w:cs="Consolas"/>
                 <w:sz w:val="20"/>
               </w:rPr>
-            </w:pPr>
-            <w:r>
+              <w:t xml:space="preserve">    input wire nNMI,</w:t>
+            </w:r>
+          </w:p>
+          <w:p>
+            <w:pPr>
               <w:rPr>
                 <w:rFonts w:ascii="Consolas" w:hAnsi="Consolas" w:cs="Consolas"/>
                 <w:sz w:val="20"/>
               </w:rPr>
-              <w:t>cpu/</w:t>
-            </w:r>
-            <w:proofErr w:type="spellStart"/>
+            </w:pPr>
             <w:r>
               <w:rPr>
                 <w:rFonts w:ascii="Consolas" w:hAnsi="Consolas" w:cs="Consolas"/>
                 <w:sz w:val="20"/>
               </w:rPr>
-              <w:t>alu</w:t>
-            </w:r>
-            <w:proofErr w:type="spellEnd"/>
-            <w:r>
+              <w:t xml:space="preserve">    input wire nRESET,</w:t>
+            </w:r>
+          </w:p>
+          <w:p>
+            <w:pPr>
               <w:rPr>
                 <w:rFonts w:ascii="Consolas" w:hAnsi="Consolas" w:cs="Consolas"/>
                 <w:sz w:val="20"/>
               </w:rPr>
-              <w:t>/alu_mux_4.v</w:t>
-            </w:r>
-          </w:p>
-          <w:p>
-            <w:pPr>
+            </w:pPr>
+            <w:r>
               <w:rPr>
                 <w:rFonts w:ascii="Consolas" w:hAnsi="Consolas" w:cs="Consolas"/>
                 <w:sz w:val="20"/>
               </w:rPr>
-            </w:pPr>
-            <w:r>
+              <w:t xml:space="preserve">    input wire nBUSRQ,</w:t>
+            </w:r>
+          </w:p>
+          <w:p>
+            <w:pPr>
               <w:rPr>
                 <w:rFonts w:ascii="Consolas" w:hAnsi="Consolas" w:cs="Consolas"/>
                 <w:sz w:val="20"/>
               </w:rPr>
-              <w:t>cpu/</w:t>
-            </w:r>
-            <w:proofErr w:type="spellStart"/>
-            <w:r>
+            </w:pPr>
+          </w:p>
+          <w:p>
+            <w:pPr>
               <w:rPr>
                 <w:rFonts w:ascii="Consolas" w:hAnsi="Consolas" w:cs="Consolas"/>
                 <w:sz w:val="20"/>
               </w:rPr>
-              <w:t>alu</w:t>
-            </w:r>
-            <w:proofErr w:type="spellEnd"/>
+            </w:pPr>
             <w:r>
               <w:rPr>
                 <w:rFonts w:ascii="Consolas" w:hAnsi="Consolas" w:cs="Consolas"/>
                 <w:sz w:val="20"/>
               </w:rPr>
-              <w:t>/alu_mux_3z.v</w:t>
+              <w:t xml:space="preserve">    input wire CLK,</w:t>
             </w:r>
           </w:p>
           <w:p>
@@ -8577,1415 +8382,22 @@
                 <w:rFonts w:ascii="Consolas" w:hAnsi="Consolas" w:cs="Consolas"/>
                 <w:sz w:val="20"/>
               </w:rPr>
-              <w:t>cpu/</w:t>
-            </w:r>
-            <w:proofErr w:type="spellStart"/>
-            <w:r>
+              <w:t xml:space="preserve">    output wire [15:0] A,</w:t>
+            </w:r>
+          </w:p>
+          <w:p>
+            <w:pPr>
               <w:rPr>
                 <w:rFonts w:ascii="Consolas" w:hAnsi="Consolas" w:cs="Consolas"/>
                 <w:sz w:val="20"/>
               </w:rPr>
-              <w:t>alu</w:t>
-            </w:r>
-            <w:proofErr w:type="spellEnd"/>
+            </w:pPr>
             <w:r>
               <w:rPr>
                 <w:rFonts w:ascii="Consolas" w:hAnsi="Consolas" w:cs="Consolas"/>
                 <w:sz w:val="20"/>
               </w:rPr>
-              <w:t>/alu_mux_2z.v</w:t>
-            </w:r>
-          </w:p>
-          <w:p>
-            <w:pPr>
-              <w:rPr>
-                <w:rFonts w:ascii="Consolas" w:hAnsi="Consolas" w:cs="Consolas"/>
-                <w:sz w:val="20"/>
-              </w:rPr>
-            </w:pPr>
-            <w:r>
-              <w:rPr>
-                <w:rFonts w:ascii="Consolas" w:hAnsi="Consolas" w:cs="Consolas"/>
-                <w:sz w:val="20"/>
-              </w:rPr>
-              <w:t>cpu/</w:t>
-            </w:r>
-            <w:proofErr w:type="spellStart"/>
-            <w:r>
-              <w:rPr>
-                <w:rFonts w:ascii="Consolas" w:hAnsi="Consolas" w:cs="Consolas"/>
-                <w:sz w:val="20"/>
-              </w:rPr>
-              <w:t>alu</w:t>
-            </w:r>
-            <w:proofErr w:type="spellEnd"/>
-            <w:r>
-              <w:rPr>
-                <w:rFonts w:ascii="Consolas" w:hAnsi="Consolas" w:cs="Consolas"/>
-                <w:sz w:val="20"/>
-              </w:rPr>
-              <w:t>/alu_mux_2.v</w:t>
-            </w:r>
-          </w:p>
-          <w:p>
-            <w:pPr>
-              <w:rPr>
-                <w:rFonts w:ascii="Consolas" w:hAnsi="Consolas" w:cs="Consolas"/>
-                <w:sz w:val="20"/>
-              </w:rPr>
-            </w:pPr>
-            <w:r>
-              <w:rPr>
-                <w:rFonts w:ascii="Consolas" w:hAnsi="Consolas" w:cs="Consolas"/>
-                <w:sz w:val="20"/>
-              </w:rPr>
-              <w:t>cpu/</w:t>
-            </w:r>
-            <w:proofErr w:type="spellStart"/>
-            <w:r>
-              <w:rPr>
-                <w:rFonts w:ascii="Consolas" w:hAnsi="Consolas" w:cs="Consolas"/>
-                <w:sz w:val="20"/>
-              </w:rPr>
-              <w:t>alu</w:t>
-            </w:r>
-            <w:proofErr w:type="spellEnd"/>
-            <w:r>
-              <w:rPr>
-                <w:rFonts w:ascii="Consolas" w:hAnsi="Consolas" w:cs="Consolas"/>
-                <w:sz w:val="20"/>
-              </w:rPr>
-              <w:t>/</w:t>
-            </w:r>
-            <w:proofErr w:type="spellStart"/>
-            <w:r>
-              <w:rPr>
-                <w:rFonts w:ascii="Consolas" w:hAnsi="Consolas" w:cs="Consolas"/>
-                <w:sz w:val="20"/>
-              </w:rPr>
-              <w:t>alu_flags.v</w:t>
-            </w:r>
-            <w:proofErr w:type="spellEnd"/>
-          </w:p>
-          <w:p>
-            <w:pPr>
-              <w:rPr>
-                <w:rFonts w:ascii="Consolas" w:hAnsi="Consolas" w:cs="Consolas"/>
-                <w:sz w:val="20"/>
-              </w:rPr>
-            </w:pPr>
-            <w:r>
-              <w:rPr>
-                <w:rFonts w:ascii="Consolas" w:hAnsi="Consolas" w:cs="Consolas"/>
-                <w:sz w:val="20"/>
-              </w:rPr>
-              <w:t>cpu/</w:t>
-            </w:r>
-            <w:proofErr w:type="spellStart"/>
-            <w:r>
-              <w:rPr>
-                <w:rFonts w:ascii="Consolas" w:hAnsi="Consolas" w:cs="Consolas"/>
-                <w:sz w:val="20"/>
-              </w:rPr>
-              <w:t>alu</w:t>
-            </w:r>
-            <w:proofErr w:type="spellEnd"/>
-            <w:r>
-              <w:rPr>
-                <w:rFonts w:ascii="Consolas" w:hAnsi="Consolas" w:cs="Consolas"/>
-                <w:sz w:val="20"/>
-              </w:rPr>
-              <w:t>/</w:t>
-            </w:r>
-            <w:proofErr w:type="spellStart"/>
-            <w:r>
-              <w:rPr>
-                <w:rFonts w:ascii="Consolas" w:hAnsi="Consolas" w:cs="Consolas"/>
-                <w:sz w:val="20"/>
-              </w:rPr>
-              <w:t>alu_core.v</w:t>
-            </w:r>
-            <w:proofErr w:type="spellEnd"/>
-          </w:p>
-          <w:p>
-            <w:pPr>
-              <w:rPr>
-                <w:rFonts w:ascii="Consolas" w:hAnsi="Consolas" w:cs="Consolas"/>
-                <w:sz w:val="20"/>
-              </w:rPr>
-            </w:pPr>
-            <w:r>
-              <w:rPr>
-                <w:rFonts w:ascii="Consolas" w:hAnsi="Consolas" w:cs="Consolas"/>
-                <w:sz w:val="20"/>
-              </w:rPr>
-              <w:t>cpu/</w:t>
-            </w:r>
-            <w:proofErr w:type="spellStart"/>
-            <w:r>
-              <w:rPr>
-                <w:rFonts w:ascii="Consolas" w:hAnsi="Consolas" w:cs="Consolas"/>
-                <w:sz w:val="20"/>
-              </w:rPr>
-              <w:t>alu</w:t>
-            </w:r>
-            <w:proofErr w:type="spellEnd"/>
-            <w:r>
-              <w:rPr>
-                <w:rFonts w:ascii="Consolas" w:hAnsi="Consolas" w:cs="Consolas"/>
-                <w:sz w:val="20"/>
-              </w:rPr>
-              <w:t>/</w:t>
-            </w:r>
-            <w:proofErr w:type="spellStart"/>
-            <w:r>
-              <w:rPr>
-                <w:rFonts w:ascii="Consolas" w:hAnsi="Consolas" w:cs="Consolas"/>
-                <w:sz w:val="20"/>
-              </w:rPr>
-              <w:t>alu_control.v</w:t>
-            </w:r>
-            <w:proofErr w:type="spellEnd"/>
-          </w:p>
-          <w:p>
-            <w:pPr>
-              <w:rPr>
-                <w:rFonts w:ascii="Consolas" w:hAnsi="Consolas" w:cs="Consolas"/>
-                <w:sz w:val="20"/>
-              </w:rPr>
-            </w:pPr>
-            <w:r>
-              <w:rPr>
-                <w:rFonts w:ascii="Consolas" w:hAnsi="Consolas" w:cs="Consolas"/>
-                <w:sz w:val="20"/>
-              </w:rPr>
-              <w:t>cpu/</w:t>
-            </w:r>
-            <w:proofErr w:type="spellStart"/>
-            <w:r>
-              <w:rPr>
-                <w:rFonts w:ascii="Consolas" w:hAnsi="Consolas" w:cs="Consolas"/>
-                <w:sz w:val="20"/>
-              </w:rPr>
-              <w:t>alu</w:t>
-            </w:r>
-            <w:proofErr w:type="spellEnd"/>
-            <w:r>
-              <w:rPr>
-                <w:rFonts w:ascii="Consolas" w:hAnsi="Consolas" w:cs="Consolas"/>
-                <w:sz w:val="20"/>
-              </w:rPr>
-              <w:t>/</w:t>
-            </w:r>
-            <w:proofErr w:type="spellStart"/>
-            <w:r>
-              <w:rPr>
-                <w:rFonts w:ascii="Consolas" w:hAnsi="Consolas" w:cs="Consolas"/>
-                <w:sz w:val="20"/>
-              </w:rPr>
-              <w:t>alu_bit_select.v</w:t>
-            </w:r>
-            <w:proofErr w:type="spellEnd"/>
-          </w:p>
-          <w:p>
-            <w:pPr>
-              <w:rPr>
-                <w:rFonts w:ascii="Consolas" w:hAnsi="Consolas" w:cs="Consolas"/>
-                <w:sz w:val="20"/>
-              </w:rPr>
-            </w:pPr>
-            <w:r>
-              <w:rPr>
-                <w:rFonts w:ascii="Consolas" w:hAnsi="Consolas" w:cs="Consolas"/>
-                <w:sz w:val="20"/>
-              </w:rPr>
-              <w:t>cpu/</w:t>
-            </w:r>
-            <w:proofErr w:type="spellStart"/>
-            <w:r>
-              <w:rPr>
-                <w:rFonts w:ascii="Consolas" w:hAnsi="Consolas" w:cs="Consolas"/>
-                <w:sz w:val="20"/>
-              </w:rPr>
-              <w:t>alu</w:t>
-            </w:r>
-            <w:proofErr w:type="spellEnd"/>
-            <w:r>
-              <w:rPr>
-                <w:rFonts w:ascii="Consolas" w:hAnsi="Consolas" w:cs="Consolas"/>
-                <w:sz w:val="20"/>
-              </w:rPr>
-              <w:t>/</w:t>
-            </w:r>
-            <w:proofErr w:type="spellStart"/>
-            <w:r>
-              <w:rPr>
-                <w:rFonts w:ascii="Consolas" w:hAnsi="Consolas" w:cs="Consolas"/>
-                <w:sz w:val="20"/>
-              </w:rPr>
-              <w:t>alu.v</w:t>
-            </w:r>
-            <w:proofErr w:type="spellEnd"/>
-          </w:p>
-          <w:p>
-            <w:pPr>
-              <w:rPr>
-                <w:rFonts w:ascii="Consolas" w:hAnsi="Consolas" w:cs="Consolas"/>
-                <w:sz w:val="20"/>
-              </w:rPr>
-            </w:pPr>
-          </w:p>
-          <w:p>
-            <w:pPr>
-              <w:rPr>
-                <w:rFonts w:ascii="Consolas" w:hAnsi="Consolas" w:cs="Consolas"/>
-                <w:sz w:val="20"/>
-              </w:rPr>
-            </w:pPr>
-            <w:r>
-              <w:rPr>
-                <w:rFonts w:ascii="Consolas" w:hAnsi="Consolas" w:cs="Consolas"/>
-                <w:sz w:val="20"/>
-              </w:rPr>
-              <w:t>cpu/bus/bus_switch.sv</w:t>
-            </w:r>
-          </w:p>
-          <w:p>
-            <w:pPr>
-              <w:rPr>
-                <w:rFonts w:ascii="Consolas" w:hAnsi="Consolas" w:cs="Consolas"/>
-                <w:sz w:val="20"/>
-              </w:rPr>
-            </w:pPr>
-            <w:r>
-              <w:rPr>
-                <w:rFonts w:ascii="Consolas" w:hAnsi="Consolas" w:cs="Consolas"/>
-                <w:sz w:val="20"/>
-              </w:rPr>
-              <w:t>cpu/bus/inc_dec_2bit.v</w:t>
-            </w:r>
-          </w:p>
-          <w:p>
-            <w:pPr>
-              <w:rPr>
-                <w:rFonts w:ascii="Consolas" w:hAnsi="Consolas" w:cs="Consolas"/>
-                <w:sz w:val="20"/>
-              </w:rPr>
-            </w:pPr>
-            <w:r>
-              <w:rPr>
-                <w:rFonts w:ascii="Consolas" w:hAnsi="Consolas" w:cs="Consolas"/>
-                <w:sz w:val="20"/>
-              </w:rPr>
-              <w:t>cpu/bus/</w:t>
-            </w:r>
-            <w:proofErr w:type="spellStart"/>
-            <w:r>
-              <w:rPr>
-                <w:rFonts w:ascii="Consolas" w:hAnsi="Consolas" w:cs="Consolas"/>
-                <w:sz w:val="20"/>
-              </w:rPr>
-              <w:t>inc_dec.v</w:t>
-            </w:r>
-            <w:proofErr w:type="spellEnd"/>
-          </w:p>
-          <w:p>
-            <w:pPr>
-              <w:rPr>
-                <w:rFonts w:ascii="Consolas" w:hAnsi="Consolas" w:cs="Consolas"/>
-                <w:sz w:val="20"/>
-              </w:rPr>
-            </w:pPr>
-            <w:r>
-              <w:rPr>
-                <w:rFonts w:ascii="Consolas" w:hAnsi="Consolas" w:cs="Consolas"/>
-                <w:sz w:val="20"/>
-              </w:rPr>
-              <w:t>cpu/bus/</w:t>
-            </w:r>
-            <w:proofErr w:type="spellStart"/>
-            <w:r>
-              <w:rPr>
-                <w:rFonts w:ascii="Consolas" w:hAnsi="Consolas" w:cs="Consolas"/>
-                <w:sz w:val="20"/>
-              </w:rPr>
-              <w:t>data_switch_mask.v</w:t>
-            </w:r>
-            <w:proofErr w:type="spellEnd"/>
-          </w:p>
-          <w:p>
-            <w:pPr>
-              <w:rPr>
-                <w:rFonts w:ascii="Consolas" w:hAnsi="Consolas" w:cs="Consolas"/>
-                <w:sz w:val="20"/>
-              </w:rPr>
-            </w:pPr>
-            <w:r>
-              <w:rPr>
-                <w:rFonts w:ascii="Consolas" w:hAnsi="Consolas" w:cs="Consolas"/>
-                <w:sz w:val="20"/>
-              </w:rPr>
-              <w:t>cpu/bus/</w:t>
-            </w:r>
-            <w:proofErr w:type="spellStart"/>
-            <w:r>
-              <w:rPr>
-                <w:rFonts w:ascii="Consolas" w:hAnsi="Consolas" w:cs="Consolas"/>
-                <w:sz w:val="20"/>
-              </w:rPr>
-              <w:t>data_switch.v</w:t>
-            </w:r>
-            <w:proofErr w:type="spellEnd"/>
-          </w:p>
-          <w:p>
-            <w:pPr>
-              <w:rPr>
-                <w:rFonts w:ascii="Consolas" w:hAnsi="Consolas" w:cs="Consolas"/>
-                <w:sz w:val="20"/>
-              </w:rPr>
-            </w:pPr>
-            <w:r>
-              <w:rPr>
-                <w:rFonts w:ascii="Consolas" w:hAnsi="Consolas" w:cs="Consolas"/>
-                <w:sz w:val="20"/>
-              </w:rPr>
-              <w:t>cpu/bus/</w:t>
-            </w:r>
-            <w:proofErr w:type="spellStart"/>
-            <w:r>
-              <w:rPr>
-                <w:rFonts w:ascii="Consolas" w:hAnsi="Consolas" w:cs="Consolas"/>
-                <w:sz w:val="20"/>
-              </w:rPr>
-              <w:t>data_pins.v</w:t>
-            </w:r>
-            <w:proofErr w:type="spellEnd"/>
-          </w:p>
-          <w:p>
-            <w:pPr>
-              <w:rPr>
-                <w:rFonts w:ascii="Consolas" w:hAnsi="Consolas" w:cs="Consolas"/>
-                <w:sz w:val="20"/>
-              </w:rPr>
-            </w:pPr>
-            <w:r>
-              <w:rPr>
-                <w:rFonts w:ascii="Consolas" w:hAnsi="Consolas" w:cs="Consolas"/>
-                <w:sz w:val="20"/>
-              </w:rPr>
-              <w:t>cpu/bus/</w:t>
-            </w:r>
-            <w:proofErr w:type="spellStart"/>
-            <w:r>
-              <w:rPr>
-                <w:rFonts w:ascii="Consolas" w:hAnsi="Consolas" w:cs="Consolas"/>
-                <w:sz w:val="20"/>
-              </w:rPr>
-              <w:t>control_pins_n.v</w:t>
-            </w:r>
-            <w:proofErr w:type="spellEnd"/>
-          </w:p>
-          <w:p>
-            <w:pPr>
-              <w:rPr>
-                <w:rFonts w:ascii="Consolas" w:hAnsi="Consolas" w:cs="Consolas"/>
-                <w:sz w:val="20"/>
-              </w:rPr>
-            </w:pPr>
-            <w:r>
-              <w:rPr>
-                <w:rFonts w:ascii="Consolas" w:hAnsi="Consolas" w:cs="Consolas"/>
-                <w:sz w:val="20"/>
-              </w:rPr>
-              <w:t>cpu/bus/</w:t>
-            </w:r>
-            <w:proofErr w:type="spellStart"/>
-            <w:r>
-              <w:rPr>
-                <w:rFonts w:ascii="Consolas" w:hAnsi="Consolas" w:cs="Consolas"/>
-                <w:sz w:val="20"/>
-              </w:rPr>
-              <w:t>bus_control.v</w:t>
-            </w:r>
-            <w:proofErr w:type="spellEnd"/>
-          </w:p>
-          <w:p>
-            <w:pPr>
-              <w:rPr>
-                <w:rFonts w:ascii="Consolas" w:hAnsi="Consolas" w:cs="Consolas"/>
-                <w:sz w:val="20"/>
-              </w:rPr>
-            </w:pPr>
-            <w:r>
-              <w:rPr>
-                <w:rFonts w:ascii="Consolas" w:hAnsi="Consolas" w:cs="Consolas"/>
-                <w:sz w:val="20"/>
-              </w:rPr>
-              <w:t>cpu/bus/</w:t>
-            </w:r>
-            <w:proofErr w:type="spellStart"/>
-            <w:r>
-              <w:rPr>
-                <w:rFonts w:ascii="Consolas" w:hAnsi="Consolas" w:cs="Consolas"/>
-                <w:sz w:val="20"/>
-              </w:rPr>
-              <w:t>address_pins.v</w:t>
-            </w:r>
-            <w:proofErr w:type="spellEnd"/>
-          </w:p>
-          <w:p>
-            <w:pPr>
-              <w:rPr>
-                <w:rFonts w:ascii="Consolas" w:hAnsi="Consolas" w:cs="Consolas"/>
-                <w:sz w:val="20"/>
-              </w:rPr>
-            </w:pPr>
-            <w:r>
-              <w:rPr>
-                <w:rFonts w:ascii="Consolas" w:hAnsi="Consolas" w:cs="Consolas"/>
-                <w:sz w:val="20"/>
-              </w:rPr>
-              <w:t>cpu/bus/</w:t>
-            </w:r>
-            <w:proofErr w:type="spellStart"/>
-            <w:r>
-              <w:rPr>
-                <w:rFonts w:ascii="Consolas" w:hAnsi="Consolas" w:cs="Consolas"/>
-                <w:sz w:val="20"/>
-              </w:rPr>
-              <w:t>address_latch.v</w:t>
-            </w:r>
-            <w:proofErr w:type="spellEnd"/>
-          </w:p>
-          <w:p>
-            <w:pPr>
-              <w:rPr>
-                <w:rFonts w:ascii="Consolas" w:hAnsi="Consolas" w:cs="Consolas"/>
-                <w:sz w:val="20"/>
-              </w:rPr>
-            </w:pPr>
-            <w:r>
-              <w:rPr>
-                <w:rFonts w:ascii="Consolas" w:hAnsi="Consolas" w:cs="Consolas"/>
-                <w:sz w:val="20"/>
-              </w:rPr>
-              <w:t>cpu/bus/</w:t>
-            </w:r>
-            <w:proofErr w:type="spellStart"/>
-            <w:r>
-              <w:rPr>
-                <w:rFonts w:ascii="Consolas" w:hAnsi="Consolas" w:cs="Consolas"/>
-                <w:sz w:val="20"/>
-              </w:rPr>
-              <w:t>address_mux.v</w:t>
-            </w:r>
-            <w:proofErr w:type="spellEnd"/>
-          </w:p>
-          <w:p>
-            <w:pPr>
-              <w:rPr>
-                <w:rFonts w:ascii="Consolas" w:hAnsi="Consolas" w:cs="Consolas"/>
-                <w:sz w:val="20"/>
-              </w:rPr>
-            </w:pPr>
-          </w:p>
-          <w:p>
-            <w:pPr>
-              <w:rPr>
-                <w:rFonts w:ascii="Consolas" w:hAnsi="Consolas" w:cs="Consolas"/>
-                <w:sz w:val="20"/>
-              </w:rPr>
-            </w:pPr>
-            <w:r>
-              <w:rPr>
-                <w:rFonts w:ascii="Consolas" w:hAnsi="Consolas" w:cs="Consolas"/>
-                <w:sz w:val="20"/>
-              </w:rPr>
-              <w:t>cpu/control/</w:t>
-            </w:r>
-            <w:proofErr w:type="spellStart"/>
-            <w:r>
-              <w:rPr>
-                <w:rFonts w:ascii="Consolas" w:hAnsi="Consolas" w:cs="Consolas"/>
-                <w:sz w:val="20"/>
-              </w:rPr>
-              <w:t>sequencer.v</w:t>
-            </w:r>
-            <w:proofErr w:type="spellEnd"/>
-          </w:p>
-          <w:p>
-            <w:pPr>
-              <w:rPr>
-                <w:rFonts w:ascii="Consolas" w:hAnsi="Consolas" w:cs="Consolas"/>
-                <w:sz w:val="20"/>
-              </w:rPr>
-            </w:pPr>
-            <w:r>
-              <w:rPr>
-                <w:rFonts w:ascii="Consolas" w:hAnsi="Consolas" w:cs="Consolas"/>
-                <w:sz w:val="20"/>
-              </w:rPr>
-              <w:t>cpu/control/</w:t>
-            </w:r>
-            <w:proofErr w:type="spellStart"/>
-            <w:r>
-              <w:rPr>
-                <w:rFonts w:ascii="Consolas" w:hAnsi="Consolas" w:cs="Consolas"/>
-                <w:sz w:val="20"/>
-              </w:rPr>
-              <w:t>resets.v</w:t>
-            </w:r>
-            <w:proofErr w:type="spellEnd"/>
-          </w:p>
-          <w:p>
-            <w:pPr>
-              <w:rPr>
-                <w:rFonts w:ascii="Consolas" w:hAnsi="Consolas" w:cs="Consolas"/>
-                <w:sz w:val="20"/>
-              </w:rPr>
-            </w:pPr>
-            <w:r>
-              <w:rPr>
-                <w:rFonts w:ascii="Consolas" w:hAnsi="Consolas" w:cs="Consolas"/>
-                <w:sz w:val="20"/>
-              </w:rPr>
-              <w:t>cpu/control/</w:t>
-            </w:r>
-            <w:proofErr w:type="spellStart"/>
-            <w:r>
-              <w:rPr>
-                <w:rFonts w:ascii="Consolas" w:hAnsi="Consolas" w:cs="Consolas"/>
-                <w:sz w:val="20"/>
-              </w:rPr>
-              <w:t>ir.v</w:t>
-            </w:r>
-            <w:proofErr w:type="spellEnd"/>
-          </w:p>
-          <w:p>
-            <w:pPr>
-              <w:rPr>
-                <w:rFonts w:ascii="Consolas" w:hAnsi="Consolas" w:cs="Consolas"/>
-                <w:sz w:val="20"/>
-              </w:rPr>
-            </w:pPr>
-            <w:r>
-              <w:rPr>
-                <w:rFonts w:ascii="Consolas" w:hAnsi="Consolas" w:cs="Consolas"/>
-                <w:sz w:val="20"/>
-              </w:rPr>
-              <w:t>cpu/control/</w:t>
-            </w:r>
-            <w:proofErr w:type="spellStart"/>
-            <w:r>
-              <w:rPr>
-                <w:rFonts w:ascii="Consolas" w:hAnsi="Consolas" w:cs="Consolas"/>
-                <w:sz w:val="20"/>
-              </w:rPr>
-              <w:t>interrupts.v</w:t>
-            </w:r>
-            <w:proofErr w:type="spellEnd"/>
-          </w:p>
-          <w:p>
-            <w:pPr>
-              <w:rPr>
-                <w:rFonts w:ascii="Consolas" w:hAnsi="Consolas" w:cs="Consolas"/>
-                <w:sz w:val="20"/>
-              </w:rPr>
-            </w:pPr>
-            <w:r>
-              <w:rPr>
-                <w:rFonts w:ascii="Consolas" w:hAnsi="Consolas" w:cs="Consolas"/>
-                <w:sz w:val="20"/>
-              </w:rPr>
-              <w:t>cpu/control/</w:t>
-            </w:r>
-            <w:proofErr w:type="spellStart"/>
-            <w:r>
-              <w:rPr>
-                <w:rFonts w:ascii="Consolas" w:hAnsi="Consolas" w:cs="Consolas"/>
-                <w:sz w:val="20"/>
-              </w:rPr>
-              <w:t>decode_state.v</w:t>
-            </w:r>
-            <w:proofErr w:type="spellEnd"/>
-          </w:p>
-          <w:p>
-            <w:pPr>
-              <w:rPr>
-                <w:rFonts w:ascii="Consolas" w:hAnsi="Consolas" w:cs="Consolas"/>
-                <w:sz w:val="20"/>
-              </w:rPr>
-            </w:pPr>
-            <w:r>
-              <w:rPr>
-                <w:rFonts w:ascii="Consolas" w:hAnsi="Consolas" w:cs="Consolas"/>
-                <w:sz w:val="20"/>
-              </w:rPr>
-              <w:t>cpu/control/</w:t>
-            </w:r>
-            <w:proofErr w:type="spellStart"/>
-            <w:r>
-              <w:rPr>
-                <w:rFonts w:ascii="Consolas" w:hAnsi="Consolas" w:cs="Consolas"/>
-                <w:sz w:val="20"/>
-              </w:rPr>
-              <w:t>clk_delay.v</w:t>
-            </w:r>
-            <w:proofErr w:type="spellEnd"/>
-          </w:p>
-          <w:p>
-            <w:pPr>
-              <w:rPr>
-                <w:rFonts w:ascii="Consolas" w:hAnsi="Consolas" w:cs="Consolas"/>
-                <w:sz w:val="20"/>
-              </w:rPr>
-            </w:pPr>
-            <w:r>
-              <w:rPr>
-                <w:rFonts w:ascii="Consolas" w:hAnsi="Consolas" w:cs="Consolas"/>
-                <w:sz w:val="20"/>
-              </w:rPr>
-              <w:t>cpu/control/</w:t>
-            </w:r>
-            <w:proofErr w:type="spellStart"/>
-            <w:r>
-              <w:rPr>
-                <w:rFonts w:ascii="Consolas" w:hAnsi="Consolas" w:cs="Consolas"/>
-                <w:sz w:val="20"/>
-              </w:rPr>
-              <w:t>pin_control.v</w:t>
-            </w:r>
-            <w:proofErr w:type="spellEnd"/>
-          </w:p>
-          <w:p>
-            <w:pPr>
-              <w:rPr>
-                <w:rFonts w:ascii="Consolas" w:hAnsi="Consolas" w:cs="Consolas"/>
-                <w:sz w:val="20"/>
-              </w:rPr>
-            </w:pPr>
-            <w:r>
-              <w:rPr>
-                <w:rFonts w:ascii="Consolas" w:hAnsi="Consolas" w:cs="Consolas"/>
-                <w:sz w:val="20"/>
-              </w:rPr>
-              <w:t>cpu/control/pla_decode.sv</w:t>
-            </w:r>
-          </w:p>
-          <w:p>
-            <w:pPr>
-              <w:rPr>
-                <w:rFonts w:ascii="Consolas" w:hAnsi="Consolas" w:cs="Consolas"/>
-                <w:sz w:val="20"/>
-              </w:rPr>
-            </w:pPr>
-            <w:r>
-              <w:rPr>
-                <w:rFonts w:ascii="Consolas" w:hAnsi="Consolas" w:cs="Consolas"/>
-                <w:sz w:val="20"/>
-              </w:rPr>
-              <w:t>cpu/control/</w:t>
-            </w:r>
-            <w:proofErr w:type="spellStart"/>
-            <w:r>
-              <w:rPr>
-                <w:rFonts w:ascii="Consolas" w:hAnsi="Consolas" w:cs="Consolas"/>
-                <w:sz w:val="20"/>
-              </w:rPr>
-              <w:t>memory_ifc.v</w:t>
-            </w:r>
-            <w:proofErr w:type="spellEnd"/>
-          </w:p>
-          <w:p>
-            <w:pPr>
-              <w:rPr>
-                <w:rFonts w:ascii="Consolas" w:hAnsi="Consolas" w:cs="Consolas"/>
-                <w:sz w:val="20"/>
-              </w:rPr>
-            </w:pPr>
-            <w:r>
-              <w:rPr>
-                <w:rFonts w:ascii="Consolas" w:hAnsi="Consolas" w:cs="Consolas"/>
-                <w:sz w:val="20"/>
-              </w:rPr>
-              <w:t>cpu/control/execute.sv</w:t>
-            </w:r>
-          </w:p>
-          <w:p>
-            <w:pPr>
-              <w:rPr>
-                <w:rFonts w:ascii="Consolas" w:hAnsi="Consolas" w:cs="Consolas"/>
-                <w:sz w:val="20"/>
-              </w:rPr>
-            </w:pPr>
-          </w:p>
-          <w:p>
-            <w:pPr>
-              <w:rPr>
-                <w:rFonts w:ascii="Consolas" w:hAnsi="Consolas" w:cs="Consolas"/>
-                <w:sz w:val="20"/>
-              </w:rPr>
-            </w:pPr>
-            <w:r>
-              <w:rPr>
-                <w:rFonts w:ascii="Consolas" w:hAnsi="Consolas" w:cs="Consolas"/>
-                <w:sz w:val="20"/>
-              </w:rPr>
-              <w:t>cpu/registers/</w:t>
-            </w:r>
-            <w:proofErr w:type="spellStart"/>
-            <w:r>
-              <w:rPr>
-                <w:rFonts w:ascii="Consolas" w:hAnsi="Consolas" w:cs="Consolas"/>
-                <w:sz w:val="20"/>
-              </w:rPr>
-              <w:t>reg_latch.v</w:t>
-            </w:r>
-            <w:proofErr w:type="spellEnd"/>
-          </w:p>
-          <w:p>
-            <w:pPr>
-              <w:rPr>
-                <w:rFonts w:ascii="Consolas" w:hAnsi="Consolas" w:cs="Consolas"/>
-                <w:sz w:val="20"/>
-              </w:rPr>
-            </w:pPr>
-            <w:r>
-              <w:rPr>
-                <w:rFonts w:ascii="Consolas" w:hAnsi="Consolas" w:cs="Consolas"/>
-                <w:sz w:val="20"/>
-              </w:rPr>
-              <w:t>cpu/registers/</w:t>
-            </w:r>
-            <w:proofErr w:type="spellStart"/>
-            <w:r>
-              <w:rPr>
-                <w:rFonts w:ascii="Consolas" w:hAnsi="Consolas" w:cs="Consolas"/>
-                <w:sz w:val="20"/>
-              </w:rPr>
-              <w:t>reg_file.v</w:t>
-            </w:r>
-            <w:proofErr w:type="spellEnd"/>
-          </w:p>
-          <w:p>
-            <w:pPr>
-              <w:rPr>
-                <w:rFonts w:ascii="Consolas" w:hAnsi="Consolas" w:cs="Consolas"/>
-                <w:sz w:val="20"/>
-              </w:rPr>
-            </w:pPr>
-            <w:r>
-              <w:rPr>
-                <w:rFonts w:ascii="Consolas" w:hAnsi="Consolas" w:cs="Consolas"/>
-                <w:sz w:val="20"/>
-              </w:rPr>
-              <w:t>cpu/registers/</w:t>
-            </w:r>
-            <w:proofErr w:type="spellStart"/>
-            <w:r>
-              <w:rPr>
-                <w:rFonts w:ascii="Consolas" w:hAnsi="Consolas" w:cs="Consolas"/>
-                <w:sz w:val="20"/>
-              </w:rPr>
-              <w:t>reg_control.v</w:t>
-            </w:r>
-            <w:proofErr w:type="spellEnd"/>
-          </w:p>
-          <w:p>
-            <w:pPr>
-              <w:rPr>
-                <w:rFonts w:ascii="Consolas" w:hAnsi="Consolas" w:cs="Consolas"/>
-                <w:sz w:val="20"/>
-              </w:rPr>
-            </w:pPr>
-          </w:p>
-          <w:p>
-            <w:pPr>
-              <w:rPr>
-                <w:rFonts w:ascii="Consolas" w:hAnsi="Consolas" w:cs="Consolas"/>
-                <w:sz w:val="20"/>
-              </w:rPr>
-            </w:pPr>
-            <w:r>
-              <w:rPr>
-                <w:rFonts w:ascii="Consolas" w:hAnsi="Consolas" w:cs="Consolas"/>
-                <w:sz w:val="20"/>
-              </w:rPr>
-              <w:t>cpu/toplevel/z80_top_direct_n.sv</w:t>
-            </w:r>
-          </w:p>
-        </w:tc>
-      </w:tr>
-    </w:tbl>
-    <w:p>
-      <w:r>
-        <w:lastRenderedPageBreak/>
-        <w:t xml:space="preserve">In addition, two </w:t>
-      </w:r>
-      <w:r>
-        <w:t xml:space="preserve">fully working </w:t>
-      </w:r>
-      <w:r>
-        <w:t>sample implementations (</w:t>
-      </w:r>
-      <w:r>
-        <w:rPr>
-          <w:i/>
-        </w:rPr>
-        <w:t>basic host</w:t>
-      </w:r>
-      <w:r>
-        <w:t xml:space="preserve"> and </w:t>
-      </w:r>
-      <w:r>
-        <w:rPr>
-          <w:i/>
-        </w:rPr>
-        <w:t>zxspectrum</w:t>
-      </w:r>
-      <w:r>
-        <w:t>) provide good starting</w:t>
-      </w:r>
-      <w:r>
-        <w:t xml:space="preserve"> point</w:t>
-      </w:r>
-      <w:r>
-        <w:t>s.</w:t>
-      </w:r>
-    </w:p>
-    <w:p/>
-    <w:p>
-      <w:pPr>
-        <w:pStyle w:val="Heading1"/>
-      </w:pPr>
-      <w:bookmarkStart w:id="17" w:name="_Toc406928093"/>
-      <w:r>
-        <w:t>Interface</w:t>
-      </w:r>
-      <w:bookmarkEnd w:id="17"/>
-    </w:p>
-    <w:p/>
-    <w:p>
-      <w:r>
-        <w:t>The top-level file “</w:t>
-      </w:r>
-      <w:r>
-        <w:rPr>
-          <w:b/>
-        </w:rPr>
-        <w:t>cpu\</w:t>
-      </w:r>
-      <w:proofErr w:type="spellStart"/>
-      <w:r>
-        <w:rPr>
-          <w:b/>
-        </w:rPr>
-        <w:t>toplevel</w:t>
-      </w:r>
-      <w:proofErr w:type="spellEnd"/>
-      <w:r>
-        <w:rPr>
-          <w:b/>
-        </w:rPr>
-        <w:t>\z80_top_direct_n.sv</w:t>
-      </w:r>
-      <w:r>
-        <w:t>” exports the following interface:</w:t>
-      </w:r>
-    </w:p>
-    <w:tbl>
-      <w:tblPr>
-        <w:tblStyle w:val="TableGrid"/>
-        <w:tblW w:w="0" w:type="auto"/>
-        <w:shd w:val="clear" w:color="auto" w:fill="F2F2F2" w:themeFill="background1" w:themeFillShade="F2"/>
-        <w:tblLook w:val="04A0" w:firstRow="1" w:lastRow="0" w:firstColumn="1" w:lastColumn="0" w:noHBand="0" w:noVBand="1"/>
-      </w:tblPr>
-      <w:tblGrid>
-        <w:gridCol w:w="9576"/>
-      </w:tblGrid>
-      <w:tr>
-        <w:tc>
-          <w:tcPr>
-            <w:tcW w:w="9576" w:type="dxa"/>
-            <w:shd w:val="clear" w:color="auto" w:fill="F2F2F2" w:themeFill="background1" w:themeFillShade="F2"/>
-          </w:tcPr>
-          <w:p>
-            <w:pPr>
-              <w:rPr>
-                <w:rFonts w:ascii="Consolas" w:hAnsi="Consolas" w:cs="Consolas"/>
-                <w:sz w:val="20"/>
-              </w:rPr>
-            </w:pPr>
-            <w:r>
-              <w:rPr>
-                <w:rFonts w:ascii="Consolas" w:hAnsi="Consolas" w:cs="Consolas"/>
-                <w:sz w:val="20"/>
-              </w:rPr>
-              <w:t>module z80_top_direct_n(</w:t>
-            </w:r>
-          </w:p>
-          <w:p>
-            <w:pPr>
-              <w:rPr>
-                <w:rFonts w:ascii="Consolas" w:hAnsi="Consolas" w:cs="Consolas"/>
-                <w:sz w:val="20"/>
-              </w:rPr>
-            </w:pPr>
-            <w:r>
-              <w:rPr>
-                <w:rFonts w:ascii="Consolas" w:hAnsi="Consolas" w:cs="Consolas"/>
-                <w:sz w:val="20"/>
-              </w:rPr>
-              <w:t xml:space="preserve">    output wire nM1,</w:t>
-            </w:r>
-          </w:p>
-          <w:p>
-            <w:pPr>
-              <w:rPr>
-                <w:rFonts w:ascii="Consolas" w:hAnsi="Consolas" w:cs="Consolas"/>
-                <w:sz w:val="20"/>
-              </w:rPr>
-            </w:pPr>
-            <w:r>
-              <w:rPr>
-                <w:rFonts w:ascii="Consolas" w:hAnsi="Consolas" w:cs="Consolas"/>
-                <w:sz w:val="20"/>
-              </w:rPr>
-              <w:t xml:space="preserve">    output wire </w:t>
-            </w:r>
-            <w:proofErr w:type="spellStart"/>
-            <w:r>
-              <w:rPr>
-                <w:rFonts w:ascii="Consolas" w:hAnsi="Consolas" w:cs="Consolas"/>
-                <w:sz w:val="20"/>
-              </w:rPr>
-              <w:t>nMREQ</w:t>
-            </w:r>
-            <w:proofErr w:type="spellEnd"/>
-            <w:r>
-              <w:rPr>
-                <w:rFonts w:ascii="Consolas" w:hAnsi="Consolas" w:cs="Consolas"/>
-                <w:sz w:val="20"/>
-              </w:rPr>
-              <w:t>,</w:t>
-            </w:r>
-          </w:p>
-          <w:p>
-            <w:pPr>
-              <w:rPr>
-                <w:rFonts w:ascii="Consolas" w:hAnsi="Consolas" w:cs="Consolas"/>
-                <w:sz w:val="20"/>
-              </w:rPr>
-            </w:pPr>
-            <w:r>
-              <w:rPr>
-                <w:rFonts w:ascii="Consolas" w:hAnsi="Consolas" w:cs="Consolas"/>
-                <w:sz w:val="20"/>
-              </w:rPr>
-              <w:t xml:space="preserve">    output wire </w:t>
-            </w:r>
-            <w:proofErr w:type="spellStart"/>
-            <w:r>
-              <w:rPr>
-                <w:rFonts w:ascii="Consolas" w:hAnsi="Consolas" w:cs="Consolas"/>
-                <w:sz w:val="20"/>
-              </w:rPr>
-              <w:t>nIORQ</w:t>
-            </w:r>
-            <w:proofErr w:type="spellEnd"/>
-            <w:r>
-              <w:rPr>
-                <w:rFonts w:ascii="Consolas" w:hAnsi="Consolas" w:cs="Consolas"/>
-                <w:sz w:val="20"/>
-              </w:rPr>
-              <w:t>,</w:t>
-            </w:r>
-          </w:p>
-          <w:p>
-            <w:pPr>
-              <w:rPr>
-                <w:rFonts w:ascii="Consolas" w:hAnsi="Consolas" w:cs="Consolas"/>
-                <w:sz w:val="20"/>
-              </w:rPr>
-            </w:pPr>
-            <w:r>
-              <w:rPr>
-                <w:rFonts w:ascii="Consolas" w:hAnsi="Consolas" w:cs="Consolas"/>
-                <w:sz w:val="20"/>
-              </w:rPr>
-              <w:t xml:space="preserve">    output wire </w:t>
-            </w:r>
-            <w:proofErr w:type="spellStart"/>
-            <w:r>
-              <w:rPr>
-                <w:rFonts w:ascii="Consolas" w:hAnsi="Consolas" w:cs="Consolas"/>
-                <w:sz w:val="20"/>
-              </w:rPr>
-              <w:t>nRD</w:t>
-            </w:r>
-            <w:proofErr w:type="spellEnd"/>
-            <w:r>
-              <w:rPr>
-                <w:rFonts w:ascii="Consolas" w:hAnsi="Consolas" w:cs="Consolas"/>
-                <w:sz w:val="20"/>
-              </w:rPr>
-              <w:t>,</w:t>
-            </w:r>
-          </w:p>
-          <w:p>
-            <w:pPr>
-              <w:rPr>
-                <w:rFonts w:ascii="Consolas" w:hAnsi="Consolas" w:cs="Consolas"/>
-                <w:sz w:val="20"/>
-              </w:rPr>
-            </w:pPr>
-            <w:r>
-              <w:rPr>
-                <w:rFonts w:ascii="Consolas" w:hAnsi="Consolas" w:cs="Consolas"/>
-                <w:sz w:val="20"/>
-              </w:rPr>
-              <w:t xml:space="preserve">    output wire </w:t>
-            </w:r>
-            <w:proofErr w:type="spellStart"/>
-            <w:r>
-              <w:rPr>
-                <w:rFonts w:ascii="Consolas" w:hAnsi="Consolas" w:cs="Consolas"/>
-                <w:sz w:val="20"/>
-              </w:rPr>
-              <w:t>nWR</w:t>
-            </w:r>
-            <w:proofErr w:type="spellEnd"/>
-            <w:r>
-              <w:rPr>
-                <w:rFonts w:ascii="Consolas" w:hAnsi="Consolas" w:cs="Consolas"/>
-                <w:sz w:val="20"/>
-              </w:rPr>
-              <w:t>,</w:t>
-            </w:r>
-          </w:p>
-          <w:p>
-            <w:pPr>
-              <w:rPr>
-                <w:rFonts w:ascii="Consolas" w:hAnsi="Consolas" w:cs="Consolas"/>
-                <w:sz w:val="20"/>
-              </w:rPr>
-            </w:pPr>
-            <w:r>
-              <w:rPr>
-                <w:rFonts w:ascii="Consolas" w:hAnsi="Consolas" w:cs="Consolas"/>
-                <w:sz w:val="20"/>
-              </w:rPr>
-              <w:t xml:space="preserve">    output wire </w:t>
-            </w:r>
-            <w:proofErr w:type="spellStart"/>
-            <w:r>
-              <w:rPr>
-                <w:rFonts w:ascii="Consolas" w:hAnsi="Consolas" w:cs="Consolas"/>
-                <w:sz w:val="20"/>
-              </w:rPr>
-              <w:t>nRFSH</w:t>
-            </w:r>
-            <w:proofErr w:type="spellEnd"/>
-            <w:r>
-              <w:rPr>
-                <w:rFonts w:ascii="Consolas" w:hAnsi="Consolas" w:cs="Consolas"/>
-                <w:sz w:val="20"/>
-              </w:rPr>
-              <w:t>,</w:t>
-            </w:r>
-          </w:p>
-          <w:p>
-            <w:pPr>
-              <w:rPr>
-                <w:rFonts w:ascii="Consolas" w:hAnsi="Consolas" w:cs="Consolas"/>
-                <w:sz w:val="20"/>
-              </w:rPr>
-            </w:pPr>
-            <w:r>
-              <w:rPr>
-                <w:rFonts w:ascii="Consolas" w:hAnsi="Consolas" w:cs="Consolas"/>
-                <w:sz w:val="20"/>
-              </w:rPr>
-              <w:t xml:space="preserve">    output wire </w:t>
-            </w:r>
-            <w:proofErr w:type="spellStart"/>
-            <w:r>
-              <w:rPr>
-                <w:rFonts w:ascii="Consolas" w:hAnsi="Consolas" w:cs="Consolas"/>
-                <w:sz w:val="20"/>
-              </w:rPr>
-              <w:t>nHALT</w:t>
-            </w:r>
-            <w:proofErr w:type="spellEnd"/>
-            <w:r>
-              <w:rPr>
-                <w:rFonts w:ascii="Consolas" w:hAnsi="Consolas" w:cs="Consolas"/>
-                <w:sz w:val="20"/>
-              </w:rPr>
-              <w:t>,</w:t>
-            </w:r>
-          </w:p>
-          <w:p>
-            <w:pPr>
-              <w:rPr>
-                <w:rFonts w:ascii="Consolas" w:hAnsi="Consolas" w:cs="Consolas"/>
-                <w:sz w:val="20"/>
-              </w:rPr>
-            </w:pPr>
-            <w:r>
-              <w:rPr>
-                <w:rFonts w:ascii="Consolas" w:hAnsi="Consolas" w:cs="Consolas"/>
-                <w:sz w:val="20"/>
-              </w:rPr>
-              <w:t xml:space="preserve">    output wire </w:t>
-            </w:r>
-            <w:proofErr w:type="spellStart"/>
-            <w:r>
-              <w:rPr>
-                <w:rFonts w:ascii="Consolas" w:hAnsi="Consolas" w:cs="Consolas"/>
-                <w:sz w:val="20"/>
-              </w:rPr>
-              <w:t>nBUSACK</w:t>
-            </w:r>
-            <w:proofErr w:type="spellEnd"/>
-            <w:r>
-              <w:rPr>
-                <w:rFonts w:ascii="Consolas" w:hAnsi="Consolas" w:cs="Consolas"/>
-                <w:sz w:val="20"/>
-              </w:rPr>
-              <w:t>,</w:t>
-            </w:r>
-          </w:p>
-          <w:p>
-            <w:pPr>
-              <w:rPr>
-                <w:rFonts w:ascii="Consolas" w:hAnsi="Consolas" w:cs="Consolas"/>
-                <w:sz w:val="20"/>
-              </w:rPr>
-            </w:pPr>
-          </w:p>
-          <w:p>
-            <w:pPr>
-              <w:rPr>
-                <w:rFonts w:ascii="Consolas" w:hAnsi="Consolas" w:cs="Consolas"/>
-                <w:sz w:val="20"/>
-              </w:rPr>
-            </w:pPr>
-            <w:r>
-              <w:rPr>
-                <w:rFonts w:ascii="Consolas" w:hAnsi="Consolas" w:cs="Consolas"/>
-                <w:sz w:val="20"/>
-              </w:rPr>
-              <w:t xml:space="preserve">    input wire </w:t>
-            </w:r>
-            <w:proofErr w:type="spellStart"/>
-            <w:r>
-              <w:rPr>
-                <w:rFonts w:ascii="Consolas" w:hAnsi="Consolas" w:cs="Consolas"/>
-                <w:sz w:val="20"/>
-              </w:rPr>
-              <w:t>nWAIT</w:t>
-            </w:r>
-            <w:proofErr w:type="spellEnd"/>
-            <w:r>
-              <w:rPr>
-                <w:rFonts w:ascii="Consolas" w:hAnsi="Consolas" w:cs="Consolas"/>
-                <w:sz w:val="20"/>
-              </w:rPr>
-              <w:t>,</w:t>
-            </w:r>
-          </w:p>
-          <w:p>
-            <w:pPr>
-              <w:rPr>
-                <w:rFonts w:ascii="Consolas" w:hAnsi="Consolas" w:cs="Consolas"/>
-                <w:sz w:val="20"/>
-              </w:rPr>
-            </w:pPr>
-            <w:r>
-              <w:rPr>
-                <w:rFonts w:ascii="Consolas" w:hAnsi="Consolas" w:cs="Consolas"/>
-                <w:sz w:val="20"/>
-              </w:rPr>
-              <w:t xml:space="preserve">    input wire </w:t>
-            </w:r>
-            <w:proofErr w:type="spellStart"/>
-            <w:r>
-              <w:rPr>
-                <w:rFonts w:ascii="Consolas" w:hAnsi="Consolas" w:cs="Consolas"/>
-                <w:sz w:val="20"/>
-              </w:rPr>
-              <w:t>nINT</w:t>
-            </w:r>
-            <w:proofErr w:type="spellEnd"/>
-            <w:r>
-              <w:rPr>
-                <w:rFonts w:ascii="Consolas" w:hAnsi="Consolas" w:cs="Consolas"/>
-                <w:sz w:val="20"/>
-              </w:rPr>
-              <w:t>,</w:t>
-            </w:r>
-          </w:p>
-          <w:p>
-            <w:pPr>
-              <w:rPr>
-                <w:rFonts w:ascii="Consolas" w:hAnsi="Consolas" w:cs="Consolas"/>
-                <w:sz w:val="20"/>
-              </w:rPr>
-            </w:pPr>
-            <w:r>
-              <w:rPr>
-                <w:rFonts w:ascii="Consolas" w:hAnsi="Consolas" w:cs="Consolas"/>
-                <w:sz w:val="20"/>
-              </w:rPr>
-              <w:t xml:space="preserve">    input wire </w:t>
-            </w:r>
-            <w:proofErr w:type="spellStart"/>
-            <w:r>
-              <w:rPr>
-                <w:rFonts w:ascii="Consolas" w:hAnsi="Consolas" w:cs="Consolas"/>
-                <w:sz w:val="20"/>
-              </w:rPr>
-              <w:t>nNMI</w:t>
-            </w:r>
-            <w:proofErr w:type="spellEnd"/>
-            <w:r>
-              <w:rPr>
-                <w:rFonts w:ascii="Consolas" w:hAnsi="Consolas" w:cs="Consolas"/>
-                <w:sz w:val="20"/>
-              </w:rPr>
-              <w:t>,</w:t>
-            </w:r>
-          </w:p>
-          <w:p>
-            <w:pPr>
-              <w:rPr>
-                <w:rFonts w:ascii="Consolas" w:hAnsi="Consolas" w:cs="Consolas"/>
-                <w:sz w:val="20"/>
-              </w:rPr>
-            </w:pPr>
-            <w:r>
-              <w:rPr>
-                <w:rFonts w:ascii="Consolas" w:hAnsi="Consolas" w:cs="Consolas"/>
-                <w:sz w:val="20"/>
-              </w:rPr>
-              <w:t xml:space="preserve">    input wire </w:t>
-            </w:r>
-            <w:proofErr w:type="spellStart"/>
-            <w:r>
-              <w:rPr>
-                <w:rFonts w:ascii="Consolas" w:hAnsi="Consolas" w:cs="Consolas"/>
-                <w:sz w:val="20"/>
-              </w:rPr>
-              <w:t>nRESET</w:t>
-            </w:r>
-            <w:proofErr w:type="spellEnd"/>
-            <w:r>
-              <w:rPr>
-                <w:rFonts w:ascii="Consolas" w:hAnsi="Consolas" w:cs="Consolas"/>
-                <w:sz w:val="20"/>
-              </w:rPr>
-              <w:t>,</w:t>
-            </w:r>
-          </w:p>
-          <w:p>
-            <w:pPr>
-              <w:rPr>
-                <w:rFonts w:ascii="Consolas" w:hAnsi="Consolas" w:cs="Consolas"/>
-                <w:sz w:val="20"/>
-              </w:rPr>
-            </w:pPr>
-            <w:r>
-              <w:rPr>
-                <w:rFonts w:ascii="Consolas" w:hAnsi="Consolas" w:cs="Consolas"/>
-                <w:sz w:val="20"/>
-              </w:rPr>
-              <w:t xml:space="preserve">    input wire </w:t>
-            </w:r>
-            <w:proofErr w:type="spellStart"/>
-            <w:r>
-              <w:rPr>
-                <w:rFonts w:ascii="Consolas" w:hAnsi="Consolas" w:cs="Consolas"/>
-                <w:sz w:val="20"/>
-              </w:rPr>
-              <w:t>nBUSRQ</w:t>
-            </w:r>
-            <w:proofErr w:type="spellEnd"/>
-            <w:r>
-              <w:rPr>
-                <w:rFonts w:ascii="Consolas" w:hAnsi="Consolas" w:cs="Consolas"/>
-                <w:sz w:val="20"/>
-              </w:rPr>
-              <w:t>,</w:t>
-            </w:r>
-          </w:p>
-          <w:p>
-            <w:pPr>
-              <w:rPr>
-                <w:rFonts w:ascii="Consolas" w:hAnsi="Consolas" w:cs="Consolas"/>
-                <w:sz w:val="20"/>
-              </w:rPr>
-            </w:pPr>
-          </w:p>
-          <w:p>
-            <w:pPr>
-              <w:rPr>
-                <w:rFonts w:ascii="Consolas" w:hAnsi="Consolas" w:cs="Consolas"/>
-                <w:sz w:val="20"/>
-              </w:rPr>
-            </w:pPr>
-            <w:r>
-              <w:rPr>
-                <w:rFonts w:ascii="Consolas" w:hAnsi="Consolas" w:cs="Consolas"/>
-                <w:sz w:val="20"/>
-              </w:rPr>
-              <w:t xml:space="preserve">    input wire CLK,</w:t>
-            </w:r>
-          </w:p>
-          <w:p>
-            <w:pPr>
-              <w:rPr>
-                <w:rFonts w:ascii="Consolas" w:hAnsi="Consolas" w:cs="Consolas"/>
-                <w:sz w:val="20"/>
-              </w:rPr>
-            </w:pPr>
-            <w:r>
-              <w:rPr>
-                <w:rFonts w:ascii="Consolas" w:hAnsi="Consolas" w:cs="Consolas"/>
-                <w:sz w:val="20"/>
-              </w:rPr>
-              <w:t xml:space="preserve">    output wire [15:0] A,</w:t>
-            </w:r>
-          </w:p>
-          <w:p>
-            <w:pPr>
-              <w:rPr>
-                <w:rFonts w:ascii="Consolas" w:hAnsi="Consolas" w:cs="Consolas"/>
-                <w:sz w:val="20"/>
-              </w:rPr>
-            </w:pPr>
-            <w:r>
-              <w:rPr>
-                <w:rFonts w:ascii="Consolas" w:hAnsi="Consolas" w:cs="Consolas"/>
-                <w:sz w:val="20"/>
-              </w:rPr>
-              <w:t xml:space="preserve">    </w:t>
-            </w:r>
-            <w:proofErr w:type="spellStart"/>
-            <w:r>
-              <w:rPr>
-                <w:rFonts w:ascii="Consolas" w:hAnsi="Consolas" w:cs="Consolas"/>
-                <w:sz w:val="20"/>
-              </w:rPr>
-              <w:t>inout</w:t>
-            </w:r>
-            <w:proofErr w:type="spellEnd"/>
-            <w:r>
-              <w:rPr>
-                <w:rFonts w:ascii="Consolas" w:hAnsi="Consolas" w:cs="Consolas"/>
-                <w:sz w:val="20"/>
-              </w:rPr>
-              <w:t xml:space="preserve"> wire [7:0] D</w:t>
+              <w:t xml:space="preserve">    inout wire [7:0] D</w:t>
             </w:r>
           </w:p>
           <w:p>
@@ -10090,7 +8502,7 @@
       <w:pPr>
         <w:pStyle w:val="Heading1"/>
       </w:pPr>
-      <w:bookmarkStart w:id="18" w:name="_Toc406928094"/>
+      <w:bookmarkStart w:id="17" w:name="_Toc409725941"/>
       <w:r>
         <w:lastRenderedPageBreak/>
         <w:t>Sample I</w:t>
@@ -10098,7 +8510,7 @@
       <w:r>
         <w:t>mplementations</w:t>
       </w:r>
-      <w:bookmarkEnd w:id="18"/>
+      <w:bookmarkEnd w:id="17"/>
     </w:p>
     <w:p/>
     <w:p>
@@ -10143,14 +8555,12 @@
       <w:r>
         <w:t xml:space="preserve">: The synthesis and </w:t>
       </w:r>
-      <w:proofErr w:type="spellStart"/>
       <w:r>
         <w:rPr>
           <w:i/>
         </w:rPr>
         <w:t>fMax</w:t>
       </w:r>
-      <w:proofErr w:type="spellEnd"/>
       <w:r>
         <w:t xml:space="preserve"> </w:t>
       </w:r>
@@ -10171,14 +8581,14 @@
       <w:pPr>
         <w:pStyle w:val="Heading2"/>
       </w:pPr>
-      <w:bookmarkStart w:id="19" w:name="_Toc406928095"/>
+      <w:bookmarkStart w:id="18" w:name="_Toc409725942"/>
       <w:r>
         <w:t xml:space="preserve">Simple </w:t>
       </w:r>
       <w:r>
         <w:t>host</w:t>
       </w:r>
-      <w:bookmarkEnd w:id="19"/>
+      <w:bookmarkEnd w:id="18"/>
     </w:p>
     <w:p>
       <w:r>
@@ -10276,11 +8686,9 @@
             <w:r>
               <w:t>\</w:t>
             </w:r>
-            <w:proofErr w:type="spellStart"/>
             <w:r>
               <w:t>host_board.qpf</w:t>
             </w:r>
-            <w:proofErr w:type="spellEnd"/>
           </w:p>
         </w:tc>
         <w:tc>
@@ -10308,13 +8716,8 @@
               <w:t>host\...</w:t>
             </w:r>
             <w:r>
-              <w:t>\simulation\</w:t>
-            </w:r>
-            <w:proofErr w:type="spellStart"/>
-            <w:r>
-              <w:t>modelsim</w:t>
-            </w:r>
-            <w:proofErr w:type="spellEnd"/>
+              <w:t>\simulation\modelsim</w:t>
+            </w:r>
             <w:r>
               <w:t xml:space="preserve">\ </w:t>
             </w:r>
@@ -10392,7 +8795,7 @@
               <w:t>host\basic</w:t>
             </w:r>
             <w:r>
-              <w:t xml:space="preserve">\ </w:t>
+              <w:t>\</w:t>
             </w:r>
             <w:r>
               <w:t>host_board_ModelSim.sv</w:t>
@@ -10470,16 +8873,8 @@
         <w:rPr>
           <w:b/>
         </w:rPr>
-        <w:t>tools\</w:t>
-      </w:r>
-      <w:proofErr w:type="spellStart"/>
-      <w:r>
-        <w:rPr>
-          <w:b/>
-        </w:rPr>
-        <w:t>zmac</w:t>
-      </w:r>
-      <w:proofErr w:type="spellEnd"/>
+        <w:t>tools\zmac</w:t>
+      </w:r>
       <w:r>
         <w:t>” directory)</w:t>
       </w:r>
@@ -10499,16 +8894,11 @@
         <w:t xml:space="preserve"> </w:t>
       </w:r>
       <w:r>
-        <w:t xml:space="preserve">on a physical DE1 </w:t>
-      </w:r>
-      <w:proofErr w:type="gramStart"/>
-      <w:r>
-        <w:t>board</w:t>
+        <w:t>on a physical DE1 board</w:t>
       </w:r>
       <w:r>
         <w:t>,</w:t>
       </w:r>
-      <w:proofErr w:type="gramEnd"/>
       <w:r>
         <w:t xml:space="preserve"> </w:t>
       </w:r>
@@ -10568,21 +8958,7 @@
         <w:rPr>
           <w:b/>
         </w:rPr>
-        <w:t>tools\</w:t>
-      </w:r>
-      <w:proofErr w:type="spellStart"/>
-      <w:r>
-        <w:rPr>
-          <w:b/>
-        </w:rPr>
-        <w:t>zmac</w:t>
-      </w:r>
-      <w:proofErr w:type="spellEnd"/>
-      <w:r>
-        <w:rPr>
-          <w:b/>
-        </w:rPr>
-        <w:t>\hello_world.asm</w:t>
+        <w:t>tools\zmac\hello_world.asm</w:t>
       </w:r>
       <w:r>
         <w:t>” being captured through the serial port.</w:t>
@@ -10614,7 +8990,7 @@
                     </pic:cNvPicPr>
                   </pic:nvPicPr>
                   <pic:blipFill>
-                    <a:blip r:embed="rId32">
+                    <a:blip r:embed="rId31">
                       <a:extLst>
                         <a:ext uri="{28A0092B-C50C-407E-A947-70E740481C1C}">
                           <a14:useLocalDpi xmlns:a14="http://schemas.microsoft.com/office/drawing/2010/main" val="0"/>
@@ -10653,14 +9029,27 @@
       <w:r>
         <w:t xml:space="preserve">Image </w:t>
       </w:r>
-      <w:fldSimple w:instr=" SEQ Image \* ARABIC ">
-        <w:r>
-          <w:rPr>
-            <w:noProof/>
-          </w:rPr>
-          <w:t>2</w:t>
-        </w:r>
-      </w:fldSimple>
+      <w:r>
+        <w:fldChar w:fldCharType="begin"/>
+      </w:r>
+      <w:r>
+        <w:instrText xml:space="preserve"> SEQ Image \* ARABIC </w:instrText>
+      </w:r>
+      <w:r>
+        <w:fldChar w:fldCharType="separate"/>
+      </w:r>
+      <w:r>
+        <w:rPr>
+          <w:noProof/>
+        </w:rPr>
+        <w:t>2</w:t>
+      </w:r>
+      <w:r>
+        <w:rPr>
+          <w:noProof/>
+        </w:rPr>
+        <w:fldChar w:fldCharType="end"/>
+      </w:r>
       <w:r>
         <w:t>: "Hello, World"</w:t>
       </w:r>
@@ -10694,6 +9083,80 @@
             <wp:extent cx="4752381" cy="2857143"/>
             <wp:effectExtent l="0" t="0" r="0" b="635"/>
             <wp:docPr id="8" name="Picture 8"/>
+            <wp:cNvGraphicFramePr>
+              <a:graphicFrameLocks xmlns:a="http://schemas.openxmlformats.org/drawingml/2006/main" noChangeAspect="1"/>
+            </wp:cNvGraphicFramePr>
+            <a:graphic xmlns:a="http://schemas.openxmlformats.org/drawingml/2006/main">
+              <a:graphicData uri="http://schemas.openxmlformats.org/drawingml/2006/picture">
+                <pic:pic xmlns:pic="http://schemas.openxmlformats.org/drawingml/2006/picture">
+                  <pic:nvPicPr>
+                    <pic:cNvPr id="0" name=""/>
+                    <pic:cNvPicPr/>
+                  </pic:nvPicPr>
+                  <pic:blipFill>
+                    <a:blip r:embed="rId32"/>
+                    <a:stretch>
+                      <a:fillRect/>
+                    </a:stretch>
+                  </pic:blipFill>
+                  <pic:spPr>
+                    <a:xfrm>
+                      <a:off x="0" y="0"/>
+                      <a:ext cx="4752381" cy="2857143"/>
+                    </a:xfrm>
+                    <a:prstGeom prst="rect">
+                      <a:avLst/>
+                    </a:prstGeom>
+                  </pic:spPr>
+                </pic:pic>
+              </a:graphicData>
+            </a:graphic>
+          </wp:inline>
+        </w:drawing>
+      </w:r>
+    </w:p>
+    <w:p>
+      <w:r>
+        <w:t xml:space="preserve">Since the CPU CLK is derived from </w:t>
+      </w:r>
+      <w:r>
+        <w:t xml:space="preserve">the </w:t>
+      </w:r>
+      <w:r>
+        <w:rPr>
+          <w:i/>
+        </w:rPr>
+        <w:t>pll_clk</w:t>
+      </w:r>
+      <w:r>
+        <w:t xml:space="preserve">, the effective A-Z80 </w:t>
+      </w:r>
+      <w:r>
+        <w:rPr>
+          <w:i/>
+        </w:rPr>
+        <w:t>fM</w:t>
+      </w:r>
+      <w:r>
+        <w:rPr>
+          <w:i/>
+        </w:rPr>
+        <w:t>ax</w:t>
+      </w:r>
+      <w:r>
+        <w:t xml:space="preserve"> for this compilation is 19.86 MHz.</w:t>
+      </w:r>
+    </w:p>
+    <w:p>
+      <w:r>
+        <w:rPr>
+          <w:noProof/>
+        </w:rPr>
+        <w:drawing>
+          <wp:inline distT="0" distB="0" distL="0" distR="0" wp14:anchorId="6AC631D9" wp14:editId="50733F3A">
+            <wp:extent cx="4104762" cy="980952"/>
+            <wp:effectExtent l="0" t="0" r="0" b="0"/>
+            <wp:docPr id="11" name="Picture 11"/>
             <wp:cNvGraphicFramePr>
               <a:graphicFrameLocks xmlns:a="http://schemas.openxmlformats.org/drawingml/2006/main" noChangeAspect="1"/>
             </wp:cNvGraphicFramePr>
@@ -10713,89 +9176,6 @@
                   <pic:spPr>
                     <a:xfrm>
                       <a:off x="0" y="0"/>
-                      <a:ext cx="4752381" cy="2857143"/>
-                    </a:xfrm>
-                    <a:prstGeom prst="rect">
-                      <a:avLst/>
-                    </a:prstGeom>
-                  </pic:spPr>
-                </pic:pic>
-              </a:graphicData>
-            </a:graphic>
-          </wp:inline>
-        </w:drawing>
-      </w:r>
-    </w:p>
-    <w:p>
-      <w:r>
-        <w:t xml:space="preserve">Since the CPU CLK is derived from </w:t>
-      </w:r>
-      <w:r>
-        <w:t xml:space="preserve">the </w:t>
-      </w:r>
-      <w:proofErr w:type="spellStart"/>
-      <w:r>
-        <w:rPr>
-          <w:i/>
-        </w:rPr>
-        <w:t>pll_clk</w:t>
-      </w:r>
-      <w:proofErr w:type="spellEnd"/>
-      <w:r>
-        <w:t xml:space="preserve">, the effective A-Z80 </w:t>
-      </w:r>
-      <w:proofErr w:type="spellStart"/>
-      <w:r>
-        <w:rPr>
-          <w:i/>
-        </w:rPr>
-        <w:t>fM</w:t>
-      </w:r>
-      <w:r>
-        <w:rPr>
-          <w:i/>
-        </w:rPr>
-        <w:t>ax</w:t>
-      </w:r>
-      <w:proofErr w:type="spellEnd"/>
-      <w:r>
-        <w:t xml:space="preserve"> for this compilation is 19.86 </w:t>
-      </w:r>
-      <w:proofErr w:type="spellStart"/>
-      <w:r>
-        <w:t>MHz.</w:t>
-      </w:r>
-      <w:proofErr w:type="spellEnd"/>
-    </w:p>
-    <w:p>
-      <w:r>
-        <w:rPr>
-          <w:noProof/>
-        </w:rPr>
-        <w:drawing>
-          <wp:inline distT="0" distB="0" distL="0" distR="0" wp14:anchorId="6AC631D9" wp14:editId="50733F3A">
-            <wp:extent cx="4104762" cy="980952"/>
-            <wp:effectExtent l="0" t="0" r="0" b="0"/>
-            <wp:docPr id="11" name="Picture 11"/>
-            <wp:cNvGraphicFramePr>
-              <a:graphicFrameLocks xmlns:a="http://schemas.openxmlformats.org/drawingml/2006/main" noChangeAspect="1"/>
-            </wp:cNvGraphicFramePr>
-            <a:graphic xmlns:a="http://schemas.openxmlformats.org/drawingml/2006/main">
-              <a:graphicData uri="http://schemas.openxmlformats.org/drawingml/2006/picture">
-                <pic:pic xmlns:pic="http://schemas.openxmlformats.org/drawingml/2006/picture">
-                  <pic:nvPicPr>
-                    <pic:cNvPr id="0" name=""/>
-                    <pic:cNvPicPr/>
-                  </pic:nvPicPr>
-                  <pic:blipFill>
-                    <a:blip r:embed="rId34"/>
-                    <a:stretch>
-                      <a:fillRect/>
-                    </a:stretch>
-                  </pic:blipFill>
-                  <pic:spPr>
-                    <a:xfrm>
-                      <a:off x="0" y="0"/>
                       <a:ext cx="4104762" cy="980952"/>
                     </a:xfrm>
                     <a:prstGeom prst="rect">
@@ -10829,12 +9209,12 @@
       <w:pPr>
         <w:pStyle w:val="Heading2"/>
       </w:pPr>
-      <w:bookmarkStart w:id="20" w:name="_Toc406928096"/>
+      <w:bookmarkStart w:id="19" w:name="_Toc409725943"/>
       <w:r>
         <w:lastRenderedPageBreak/>
         <w:t>Sinclair ZX Spectrum</w:t>
       </w:r>
-      <w:bookmarkEnd w:id="20"/>
+      <w:bookmarkEnd w:id="19"/>
     </w:p>
     <w:p>
       <w:r>
@@ -10885,16 +9265,8 @@
         <w:rPr>
           <w:b/>
         </w:rPr>
-        <w:t>host\zxspectrum\</w:t>
-      </w:r>
-      <w:proofErr w:type="spellStart"/>
-      <w:r>
-        <w:rPr>
-          <w:b/>
-        </w:rPr>
-        <w:t>ula</w:t>
-      </w:r>
-      <w:proofErr w:type="spellEnd"/>
+        <w:t>host\zxspectrum\ula</w:t>
+      </w:r>
       <w:r>
         <w:t xml:space="preserve">” contains </w:t>
       </w:r>
@@ -11326,7 +9698,7 @@
                     </pic:cNvPicPr>
                   </pic:nvPicPr>
                   <pic:blipFill>
-                    <a:blip r:embed="rId35">
+                    <a:blip r:embed="rId34">
                       <a:extLst>
                         <a:ext uri="{28A0092B-C50C-407E-A947-70E740481C1C}">
                           <a14:useLocalDpi xmlns:a14="http://schemas.microsoft.com/office/drawing/2010/main" val="0"/>
@@ -11362,20 +9734,36 @@
       <w:pPr>
         <w:pStyle w:val="Caption"/>
       </w:pPr>
-      <w:bookmarkStart w:id="21" w:name="_Ref406501300"/>
+      <w:bookmarkStart w:id="20" w:name="_Ref406501300"/>
       <w:r>
         <w:lastRenderedPageBreak/>
         <w:t xml:space="preserve">Image </w:t>
       </w:r>
-      <w:fldSimple w:instr=" SEQ Image \* ARABIC ">
-        <w:r>
-          <w:rPr>
-            <w:noProof/>
-          </w:rPr>
-          <w:t>3</w:t>
-        </w:r>
-      </w:fldSimple>
-      <w:bookmarkEnd w:id="21"/>
+      <w:r>
+        <w:fldChar w:fldCharType="begin"/>
+      </w:r>
+      <w:r>
+        <w:instrText xml:space="preserve"> SEQ Imag</w:instrText>
+      </w:r>
+      <w:r>
+        <w:instrText xml:space="preserve">e \* ARABIC </w:instrText>
+      </w:r>
+      <w:r>
+        <w:fldChar w:fldCharType="separate"/>
+      </w:r>
+      <w:r>
+        <w:rPr>
+          <w:noProof/>
+        </w:rPr>
+        <w:t>3</w:t>
+      </w:r>
+      <w:r>
+        <w:rPr>
+          <w:noProof/>
+        </w:rPr>
+        <w:fldChar w:fldCharType="end"/>
+      </w:r>
+      <w:bookmarkEnd w:id="20"/>
       <w:r>
         <w:t xml:space="preserve"> : Sinclair ZX Spectrum on Altera DE1</w:t>
       </w:r>
@@ -11407,6 +9795,96 @@
             <wp:extent cx="4761905" cy="2857143"/>
             <wp:effectExtent l="0" t="0" r="635" b="635"/>
             <wp:docPr id="9" name="Picture 9"/>
+            <wp:cNvGraphicFramePr>
+              <a:graphicFrameLocks xmlns:a="http://schemas.openxmlformats.org/drawingml/2006/main" noChangeAspect="1"/>
+            </wp:cNvGraphicFramePr>
+            <a:graphic xmlns:a="http://schemas.openxmlformats.org/drawingml/2006/main">
+              <a:graphicData uri="http://schemas.openxmlformats.org/drawingml/2006/picture">
+                <pic:pic xmlns:pic="http://schemas.openxmlformats.org/drawingml/2006/picture">
+                  <pic:nvPicPr>
+                    <pic:cNvPr id="0" name=""/>
+                    <pic:cNvPicPr/>
+                  </pic:nvPicPr>
+                  <pic:blipFill>
+                    <a:blip r:embed="rId35"/>
+                    <a:stretch>
+                      <a:fillRect/>
+                    </a:stretch>
+                  </pic:blipFill>
+                  <pic:spPr>
+                    <a:xfrm>
+                      <a:off x="0" y="0"/>
+                      <a:ext cx="4761905" cy="2857143"/>
+                    </a:xfrm>
+                    <a:prstGeom prst="rect">
+                      <a:avLst/>
+                    </a:prstGeom>
+                  </pic:spPr>
+                </pic:pic>
+              </a:graphicData>
+            </a:graphic>
+          </wp:inline>
+        </w:drawing>
+      </w:r>
+    </w:p>
+    <w:p>
+      <w:r>
+        <w:t>Although the computer runs at 3.5 MHz, t</w:t>
+      </w:r>
+      <w:r>
+        <w:t xml:space="preserve">he </w:t>
+      </w:r>
+      <w:r>
+        <w:rPr>
+          <w:i/>
+        </w:rPr>
+        <w:t>clk_cpu</w:t>
+      </w:r>
+      <w:r>
+        <w:t xml:space="preserve"> </w:t>
+      </w:r>
+      <w:r>
+        <w:rPr>
+          <w:i/>
+        </w:rPr>
+        <w:t>f</w:t>
+      </w:r>
+      <w:r>
+        <w:rPr>
+          <w:i/>
+        </w:rPr>
+        <w:t>M</w:t>
+      </w:r>
+      <w:r>
+        <w:rPr>
+          <w:i/>
+        </w:rPr>
+        <w:t>ax</w:t>
+      </w:r>
+      <w:r>
+        <w:t xml:space="preserve"> for this compilation is 10.65 MHz.</w:t>
+      </w:r>
+    </w:p>
+    <w:p>
+      <w:pPr>
+        <w:rPr>
+          <w:rFonts w:asciiTheme="majorHAnsi" w:eastAsiaTheme="majorEastAsia" w:hAnsiTheme="majorHAnsi" w:cstheme="majorBidi"/>
+          <w:b/>
+          <w:bCs/>
+          <w:color w:val="365F91" w:themeColor="accent1" w:themeShade="BF"/>
+          <w:sz w:val="28"/>
+          <w:szCs w:val="28"/>
+        </w:rPr>
+      </w:pPr>
+      <w:r>
+        <w:rPr>
+          <w:noProof/>
+        </w:rPr>
+        <w:drawing>
+          <wp:inline distT="0" distB="0" distL="0" distR="0" wp14:anchorId="1737E9D3" wp14:editId="5711F45B">
+            <wp:extent cx="4342857" cy="1142857"/>
+            <wp:effectExtent l="0" t="0" r="635" b="635"/>
+            <wp:docPr id="13" name="Picture 13"/>
             <wp:cNvGraphicFramePr>
               <a:graphicFrameLocks xmlns:a="http://schemas.openxmlformats.org/drawingml/2006/main" noChangeAspect="1"/>
             </wp:cNvGraphicFramePr>
@@ -11426,105 +9904,6 @@
                   <pic:spPr>
                     <a:xfrm>
                       <a:off x="0" y="0"/>
-                      <a:ext cx="4761905" cy="2857143"/>
-                    </a:xfrm>
-                    <a:prstGeom prst="rect">
-                      <a:avLst/>
-                    </a:prstGeom>
-                  </pic:spPr>
-                </pic:pic>
-              </a:graphicData>
-            </a:graphic>
-          </wp:inline>
-        </w:drawing>
-      </w:r>
-    </w:p>
-    <w:p>
-      <w:r>
-        <w:t>Although the computer runs at 3.5 MHz, t</w:t>
-      </w:r>
-      <w:r>
-        <w:t xml:space="preserve">he </w:t>
-      </w:r>
-      <w:proofErr w:type="spellStart"/>
-      <w:r>
-        <w:rPr>
-          <w:i/>
-        </w:rPr>
-        <w:t>clk_cpu</w:t>
-      </w:r>
-      <w:proofErr w:type="spellEnd"/>
-      <w:r>
-        <w:t xml:space="preserve"> </w:t>
-      </w:r>
-      <w:proofErr w:type="spellStart"/>
-      <w:r>
-        <w:rPr>
-          <w:i/>
-        </w:rPr>
-        <w:t>f</w:t>
-      </w:r>
-      <w:r>
-        <w:rPr>
-          <w:i/>
-        </w:rPr>
-        <w:t>M</w:t>
-      </w:r>
-      <w:r>
-        <w:rPr>
-          <w:i/>
-        </w:rPr>
-        <w:t>ax</w:t>
-      </w:r>
-      <w:proofErr w:type="spellEnd"/>
-      <w:r>
-        <w:t xml:space="preserve"> for this compilation is 10.65 </w:t>
-      </w:r>
-      <w:proofErr w:type="spellStart"/>
-      <w:r>
-        <w:t>MHz.</w:t>
-      </w:r>
-      <w:proofErr w:type="spellEnd"/>
-    </w:p>
-    <w:p>
-      <w:pPr>
-        <w:rPr>
-          <w:rFonts w:asciiTheme="majorHAnsi" w:eastAsiaTheme="majorEastAsia" w:hAnsiTheme="majorHAnsi" w:cstheme="majorBidi"/>
-          <w:b/>
-          <w:bCs/>
-          <w:color w:val="365F91" w:themeColor="accent1" w:themeShade="BF"/>
-          <w:sz w:val="28"/>
-          <w:szCs w:val="28"/>
-        </w:rPr>
-      </w:pPr>
-      <w:r>
-        <w:rPr>
-          <w:noProof/>
-        </w:rPr>
-        <w:drawing>
-          <wp:inline distT="0" distB="0" distL="0" distR="0" wp14:anchorId="1737E9D3" wp14:editId="5711F45B">
-            <wp:extent cx="4342857" cy="1142857"/>
-            <wp:effectExtent l="0" t="0" r="635" b="635"/>
-            <wp:docPr id="13" name="Picture 13"/>
-            <wp:cNvGraphicFramePr>
-              <a:graphicFrameLocks xmlns:a="http://schemas.openxmlformats.org/drawingml/2006/main" noChangeAspect="1"/>
-            </wp:cNvGraphicFramePr>
-            <a:graphic xmlns:a="http://schemas.openxmlformats.org/drawingml/2006/main">
-              <a:graphicData uri="http://schemas.openxmlformats.org/drawingml/2006/picture">
-                <pic:pic xmlns:pic="http://schemas.openxmlformats.org/drawingml/2006/picture">
-                  <pic:nvPicPr>
-                    <pic:cNvPr id="0" name=""/>
-                    <pic:cNvPicPr/>
-                  </pic:nvPicPr>
-                  <pic:blipFill>
-                    <a:blip r:embed="rId37"/>
-                    <a:stretch>
-                      <a:fillRect/>
-                    </a:stretch>
-                  </pic:blipFill>
-                  <pic:spPr>
-                    <a:xfrm>
-                      <a:off x="0" y="0"/>
                       <a:ext cx="4342857" cy="1142857"/>
                     </a:xfrm>
                     <a:prstGeom prst="rect">
@@ -11545,19 +9924,19 @@
       <w:pPr>
         <w:pStyle w:val="Heading1"/>
       </w:pPr>
-      <w:bookmarkStart w:id="22" w:name="_Toc406928097"/>
+      <w:bookmarkStart w:id="21" w:name="_Toc409725944"/>
       <w:r>
         <w:lastRenderedPageBreak/>
         <w:t>Advanced Topics</w:t>
       </w:r>
-      <w:bookmarkEnd w:id="22"/>
+      <w:bookmarkEnd w:id="21"/>
     </w:p>
     <w:p/>
     <w:p>
       <w:pPr>
         <w:pStyle w:val="Heading2"/>
       </w:pPr>
-      <w:bookmarkStart w:id="23" w:name="_Toc406928098"/>
+      <w:bookmarkStart w:id="22" w:name="_Toc409725945"/>
       <w:r>
         <w:t xml:space="preserve">Modifying </w:t>
       </w:r>
@@ -11567,7 +9946,7 @@
       <w:r>
         <w:t>A-Z80 CPU</w:t>
       </w:r>
-      <w:bookmarkEnd w:id="23"/>
+      <w:bookmarkEnd w:id="22"/>
     </w:p>
     <w:p>
       <w:r>
@@ -11621,15 +10000,7 @@
         <w:t>Micro-o</w:t>
       </w:r>
       <w:r>
-        <w:t>perations are represented by short tokens (for example, “PC” or “</w:t>
-      </w:r>
-      <w:proofErr w:type="spellStart"/>
-      <w:r>
-        <w:t>mr</w:t>
-      </w:r>
-      <w:proofErr w:type="spellEnd"/>
-      <w:r>
-        <w:t xml:space="preserve">”, etc.) </w:t>
+        <w:t xml:space="preserve">perations are represented by short tokens (for example, “PC” or “mr”, etc.) </w:t>
       </w:r>
       <w:r>
         <w:t xml:space="preserve">and </w:t>
@@ -11641,16 +10012,8 @@
         <w:rPr>
           <w:b/>
         </w:rPr>
-        <w:t>cpu\control\</w:t>
-      </w:r>
-      <w:proofErr w:type="spellStart"/>
-      <w:r>
-        <w:rPr>
-          <w:b/>
-        </w:rPr>
-        <w:t>timing_macros.i</w:t>
-      </w:r>
-      <w:proofErr w:type="spellEnd"/>
+        <w:t>cpu\control\timing_macros.i</w:t>
+      </w:r>
       <w:r>
         <w:t xml:space="preserve">”. </w:t>
       </w:r>
@@ -11715,7 +10078,7 @@
                     <pic:cNvPicPr/>
                   </pic:nvPicPr>
                   <pic:blipFill>
-                    <a:blip r:embed="rId38"/>
+                    <a:blip r:embed="rId37"/>
                     <a:stretch>
                       <a:fillRect/>
                     </a:stretch>
@@ -11743,15 +10106,7 @@
     </w:p>
     <w:p>
       <w:r>
-        <w:t>Running “</w:t>
-      </w:r>
-      <w:proofErr w:type="spellStart"/>
-      <w:r>
-        <w:t>CopyToCSV</w:t>
-      </w:r>
-      <w:proofErr w:type="spellEnd"/>
-      <w:r>
-        <w:t xml:space="preserve">” macro </w:t>
+        <w:t xml:space="preserve">Running “CopyToCSV” macro </w:t>
       </w:r>
       <w:r>
         <w:t>will replace th</w:t>
@@ -11794,7 +10149,7 @@
                     <pic:cNvPicPr/>
                   </pic:nvPicPr>
                   <pic:blipFill>
-                    <a:blip r:embed="rId39"/>
+                    <a:blip r:embed="rId38"/>
                     <a:srcRect/>
                     <a:stretch>
                       <a:fillRect/>
@@ -11855,14 +10210,18 @@
       <w:r>
         <w:t xml:space="preserve"> and generates “</w:t>
       </w:r>
-      <w:proofErr w:type="spellStart"/>
       <w:r>
         <w:rPr>
           <w:b/>
         </w:rPr>
-        <w:t>exec_matrix.i</w:t>
-      </w:r>
-      <w:proofErr w:type="spellEnd"/>
+        <w:t>exec_matrix.</w:t>
+      </w:r>
+      <w:r>
+        <w:rPr>
+          <w:b/>
+        </w:rPr>
+        <w:t>vh</w:t>
+      </w:r>
       <w:r>
         <w:t xml:space="preserve">” file </w:t>
       </w:r>
@@ -11976,13 +10335,8 @@
         </w:numPr>
       </w:pPr>
       <w:r>
-        <w:t>“</w:t>
-      </w:r>
-      <w:proofErr w:type="spellStart"/>
-      <w:r>
-        <w:t>exec_module.i</w:t>
-      </w:r>
-      <w:proofErr w:type="spellEnd"/>
+        <w:t>“exec_module.vh</w:t>
+      </w:r>
       <w:r>
         <w:t>” contains input/output definitions to be included in the module def.</w:t>
       </w:r>
@@ -11996,40 +10350,21 @@
         </w:numPr>
       </w:pPr>
       <w:r>
+        <w:t>“exec_zero.vh</w:t>
+      </w:r>
+      <w:r>
+        <w:t>” contains Verilog code to set all input wires to zero.</w:t>
+      </w:r>
+    </w:p>
+    <w:p>
+      <w:r>
         <w:t>“</w:t>
       </w:r>
-      <w:proofErr w:type="spellStart"/>
-      <w:r>
-        <w:t>exec_zero.i</w:t>
-      </w:r>
-      <w:proofErr w:type="spellEnd"/>
-      <w:r>
-        <w:t>” contains Verilog code to set all input wires to zero.</w:t>
-      </w:r>
-    </w:p>
-    <w:p>
-      <w:r>
-        <w:t>“</w:t>
-      </w:r>
       <w:r>
         <w:rPr>
           <w:b/>
         </w:rPr>
-        <w:t>cpu\</w:t>
-      </w:r>
-      <w:proofErr w:type="spellStart"/>
-      <w:r>
-        <w:rPr>
-          <w:b/>
-        </w:rPr>
-        <w:t>toplevel</w:t>
-      </w:r>
-      <w:proofErr w:type="spellEnd"/>
-      <w:r>
-        <w:rPr>
-          <w:b/>
-        </w:rPr>
-        <w:t>\genglobals.py</w:t>
+        <w:t>cpu\toplevel\genglobals.py</w:t>
       </w:r>
       <w:r>
         <w:t>”</w:t>
@@ -12056,18 +10391,191 @@
         </w:numPr>
       </w:pPr>
       <w:r>
+        <w:t>“globals.vh</w:t>
+      </w:r>
+      <w:r>
+        <w:t>” contains Verilog code that defines all global signal wires.</w:t>
+      </w:r>
+    </w:p>
+    <w:p>
+      <w:r>
+        <w:rPr>
+          <w:i/>
+        </w:rPr>
+        <w:t>Quartus</w:t>
+      </w:r>
+      <w:r>
+        <w:t xml:space="preserve"> project files</w:t>
+      </w:r>
+      <w:r>
+        <w:t xml:space="preserve"> </w:t>
+      </w:r>
+      <w:r>
+        <w:t xml:space="preserve">(*.qpf, *.qsf) </w:t>
+      </w:r>
+      <w:r>
+        <w:t>in “</w:t>
+      </w:r>
+      <w:r>
+        <w:rPr>
+          <w:b/>
+        </w:rPr>
+        <w:t>cpu\alu</w:t>
+      </w:r>
+      <w:r>
+        <w:t>”, “</w:t>
+      </w:r>
+      <w:r>
+        <w:rPr>
+          <w:b/>
+        </w:rPr>
+        <w:t>cpu\bus</w:t>
+      </w:r>
+      <w:r>
+        <w:t>”, “</w:t>
+      </w:r>
+      <w:r>
+        <w:rPr>
+          <w:b/>
+        </w:rPr>
+        <w:t>cpu\control</w:t>
+      </w:r>
+      <w:r>
+        <w:t>” and “</w:t>
+      </w:r>
+      <w:r>
+        <w:rPr>
+          <w:b/>
+        </w:rPr>
+        <w:t>cpu\registers</w:t>
+      </w:r>
+      <w:r>
+        <w:t>”</w:t>
+      </w:r>
+      <w:r>
+        <w:t xml:space="preserve"> directories</w:t>
+      </w:r>
+      <w:r>
+        <w:t xml:space="preserve"> are non-functional and just conveniently hold sets of</w:t>
+      </w:r>
+      <w:r>
+        <w:t xml:space="preserve"> module</w:t>
+      </w:r>
+      <w:r>
+        <w:t xml:space="preserve"> files</w:t>
+      </w:r>
+      <w:r>
+        <w:t xml:space="preserve"> together</w:t>
+      </w:r>
+      <w:r>
+        <w:t xml:space="preserve">. </w:t>
+      </w:r>
+      <w:r>
+        <w:rPr>
+          <w:i/>
+        </w:rPr>
+        <w:t>Quartus</w:t>
+      </w:r>
+      <w:r>
+        <w:t xml:space="preserve"> p</w:t>
+      </w:r>
+      <w:r>
+        <w:t xml:space="preserve">roject in </w:t>
+      </w:r>
+      <w:r>
+        <w:t xml:space="preserve">the </w:t>
+      </w:r>
+      <w:r>
         <w:t>“</w:t>
       </w:r>
-      <w:proofErr w:type="spellStart"/>
-      <w:r>
-        <w:t>globals.i</w:t>
-      </w:r>
-      <w:proofErr w:type="spellEnd"/>
-      <w:r>
-        <w:t>” contains Verilog code that defines all global signal wires.</w:t>
-      </w:r>
-    </w:p>
-    <w:p>
+      <w:r>
+        <w:rPr>
+          <w:b/>
+        </w:rPr>
+        <w:t>cpu\toplevel</w:t>
+      </w:r>
+      <w:r>
+        <w:t xml:space="preserve">” </w:t>
+      </w:r>
+      <w:r>
+        <w:t>directory</w:t>
+      </w:r>
+      <w:r>
+        <w:t xml:space="preserve"> only</w:t>
+      </w:r>
+      <w:r>
+        <w:t xml:space="preserve"> </w:t>
+      </w:r>
+      <w:r>
+        <w:t xml:space="preserve">contains </w:t>
+      </w:r>
+      <w:r>
+        <w:t xml:space="preserve">a </w:t>
+      </w:r>
+      <w:r>
+        <w:t>t</w:t>
+      </w:r>
+      <w:r>
+        <w:t xml:space="preserve">op-level schematic diagram and </w:t>
+      </w:r>
+      <w:r>
+        <w:t>is also not functional</w:t>
+      </w:r>
+      <w:r>
+        <w:t>.</w:t>
+      </w:r>
+      <w:r>
+        <w:t xml:space="preserve"> They are only containers to hold files.</w:t>
+      </w:r>
+    </w:p>
+    <w:p>
+      <w:r>
+        <w:t>I</w:t>
+      </w:r>
+      <w:r>
+        <w:t>n order to compile a project, look in a sample project such is “</w:t>
+      </w:r>
+      <w:r>
+        <w:rPr>
+          <w:b/>
+        </w:rPr>
+        <w:t>host\basic</w:t>
+      </w:r>
+      <w:r>
+        <w:rPr>
+          <w:b/>
+        </w:rPr>
+        <w:t>\host_board.qpf</w:t>
+      </w:r>
+      <w:r>
+        <w:t>”.</w:t>
+      </w:r>
+    </w:p>
+    <w:p>
+      <w:r>
+        <w:t xml:space="preserve">When </w:t>
+      </w:r>
+      <w:r>
+        <w:t xml:space="preserve">modifying </w:t>
+      </w:r>
+      <w:r>
+        <w:t xml:space="preserve">a </w:t>
+      </w:r>
+      <w:r>
+        <w:t>schematic (most of the A-Z80 blocks</w:t>
+      </w:r>
+      <w:r>
+        <w:t xml:space="preserve"> are designed at the schematic level</w:t>
+      </w:r>
+      <w:r>
+        <w:t xml:space="preserve">), open </w:t>
+      </w:r>
+      <w:r>
+        <w:t xml:space="preserve">a </w:t>
+      </w:r>
+      <w:r>
+        <w:t xml:space="preserve">corresponding </w:t>
+      </w:r>
       <w:r>
         <w:rPr>
           <w:i/>
@@ -12075,266 +10583,26 @@
         <w:t>Quartus</w:t>
       </w:r>
       <w:r>
-        <w:t xml:space="preserve"> project files</w:t>
-      </w:r>
-      <w:r>
         <w:t xml:space="preserve"> </w:t>
       </w:r>
       <w:r>
-        <w:t>(*.</w:t>
-      </w:r>
-      <w:proofErr w:type="spellStart"/>
-      <w:r>
-        <w:t>qpf</w:t>
-      </w:r>
-      <w:proofErr w:type="spellEnd"/>
-      <w:r>
-        <w:t>, *.</w:t>
-      </w:r>
-      <w:proofErr w:type="spellStart"/>
-      <w:r>
-        <w:t>qsf</w:t>
-      </w:r>
-      <w:proofErr w:type="spellEnd"/>
-      <w:r>
-        <w:t xml:space="preserve">) </w:t>
-      </w:r>
-      <w:r>
-        <w:t>in “</w:t>
+        <w:t>container project</w:t>
+      </w:r>
+      <w:r>
+        <w:t xml:space="preserve"> (for example, </w:t>
+      </w:r>
+      <w:r>
+        <w:t xml:space="preserve">when modifying a schematic in the ALU block, open </w:t>
+      </w:r>
+      <w:r>
+        <w:t>“</w:t>
       </w:r>
       <w:r>
         <w:rPr>
           <w:b/>
         </w:rPr>
-        <w:t>cpu\</w:t>
-      </w:r>
-      <w:proofErr w:type="spellStart"/>
-      <w:r>
-        <w:rPr>
-          <w:b/>
-        </w:rPr>
-        <w:t>alu</w:t>
-      </w:r>
-      <w:proofErr w:type="spellEnd"/>
-      <w:r>
-        <w:t>”, “</w:t>
-      </w:r>
-      <w:r>
-        <w:rPr>
-          <w:b/>
-        </w:rPr>
-        <w:t>cpu\bus</w:t>
-      </w:r>
-      <w:r>
-        <w:t>”, “</w:t>
-      </w:r>
-      <w:r>
-        <w:rPr>
-          <w:b/>
-        </w:rPr>
-        <w:t>cpu\control</w:t>
-      </w:r>
-      <w:r>
-        <w:t>” and “</w:t>
-      </w:r>
-      <w:r>
-        <w:rPr>
-          <w:b/>
-        </w:rPr>
-        <w:t>cpu\registers</w:t>
-      </w:r>
-      <w:r>
-        <w:t>”</w:t>
-      </w:r>
-      <w:r>
-        <w:t xml:space="preserve"> directories</w:t>
-      </w:r>
-      <w:r>
-        <w:t xml:space="preserve"> are non-functional and just conveniently hold sets of</w:t>
-      </w:r>
-      <w:r>
-        <w:t xml:space="preserve"> module</w:t>
-      </w:r>
-      <w:r>
-        <w:t xml:space="preserve"> files</w:t>
-      </w:r>
-      <w:r>
-        <w:t xml:space="preserve"> together</w:t>
-      </w:r>
-      <w:r>
-        <w:t xml:space="preserve">. </w:t>
-      </w:r>
-      <w:r>
-        <w:rPr>
-          <w:i/>
-        </w:rPr>
-        <w:t>Quartus</w:t>
-      </w:r>
-      <w:r>
-        <w:t xml:space="preserve"> p</w:t>
-      </w:r>
-      <w:r>
-        <w:t xml:space="preserve">roject in </w:t>
-      </w:r>
-      <w:r>
-        <w:t xml:space="preserve">the </w:t>
-      </w:r>
-      <w:r>
-        <w:t>“</w:t>
-      </w:r>
-      <w:r>
-        <w:rPr>
-          <w:b/>
-        </w:rPr>
-        <w:t>cpu\</w:t>
-      </w:r>
-      <w:proofErr w:type="spellStart"/>
-      <w:r>
-        <w:rPr>
-          <w:b/>
-        </w:rPr>
-        <w:t>toplevel</w:t>
-      </w:r>
-      <w:proofErr w:type="spellEnd"/>
-      <w:r>
-        <w:t xml:space="preserve">” </w:t>
-      </w:r>
-      <w:r>
-        <w:t>directory</w:t>
-      </w:r>
-      <w:r>
-        <w:t xml:space="preserve"> only</w:t>
-      </w:r>
-      <w:r>
-        <w:t xml:space="preserve"> </w:t>
-      </w:r>
-      <w:r>
-        <w:t xml:space="preserve">contains </w:t>
-      </w:r>
-      <w:r>
-        <w:t xml:space="preserve">a </w:t>
-      </w:r>
-      <w:r>
-        <w:t>t</w:t>
-      </w:r>
-      <w:r>
-        <w:t xml:space="preserve">op-level schematic diagram and </w:t>
-      </w:r>
-      <w:r>
-        <w:t>is also not functional</w:t>
-      </w:r>
-      <w:r>
-        <w:t>.</w:t>
-      </w:r>
-      <w:r>
-        <w:t xml:space="preserve"> They are only containers to hold files.</w:t>
-      </w:r>
-    </w:p>
-    <w:p>
-      <w:r>
-        <w:t>I</w:t>
-      </w:r>
-      <w:r>
-        <w:t>n order to compile a project, look in a sample project such is “</w:t>
-      </w:r>
-      <w:r>
-        <w:rPr>
-          <w:b/>
-        </w:rPr>
-        <w:t>host\basic</w:t>
-      </w:r>
-      <w:r>
-        <w:rPr>
-          <w:b/>
-        </w:rPr>
-        <w:t>\</w:t>
-      </w:r>
-      <w:proofErr w:type="spellStart"/>
-      <w:r>
-        <w:rPr>
-          <w:b/>
-        </w:rPr>
-        <w:t>host_board.qpf</w:t>
-      </w:r>
-      <w:proofErr w:type="spellEnd"/>
-      <w:r>
-        <w:t>”.</w:t>
-      </w:r>
-    </w:p>
-    <w:p>
-      <w:r>
-        <w:t xml:space="preserve">When </w:t>
-      </w:r>
-      <w:r>
-        <w:t xml:space="preserve">modifying </w:t>
-      </w:r>
-      <w:r>
-        <w:t xml:space="preserve">a </w:t>
-      </w:r>
-      <w:r>
-        <w:t>schematic (most of the A-Z80 blocks</w:t>
-      </w:r>
-      <w:r>
-        <w:t xml:space="preserve"> are designed at the schematic level</w:t>
-      </w:r>
-      <w:r>
-        <w:t xml:space="preserve">), open </w:t>
-      </w:r>
-      <w:r>
-        <w:t xml:space="preserve">a </w:t>
-      </w:r>
-      <w:r>
-        <w:t xml:space="preserve">corresponding </w:t>
-      </w:r>
-      <w:r>
-        <w:rPr>
-          <w:i/>
-        </w:rPr>
-        <w:t>Quartus</w:t>
-      </w:r>
-      <w:r>
-        <w:t xml:space="preserve"> </w:t>
-      </w:r>
-      <w:r>
-        <w:t>container project</w:t>
-      </w:r>
-      <w:r>
-        <w:t xml:space="preserve"> (for example, </w:t>
-      </w:r>
-      <w:r>
-        <w:t xml:space="preserve">when modifying a schematic in the ALU block, open </w:t>
-      </w:r>
-      <w:r>
-        <w:t>“</w:t>
-      </w:r>
-      <w:r>
-        <w:rPr>
-          <w:b/>
-        </w:rPr>
-        <w:t>cpu\</w:t>
-      </w:r>
-      <w:proofErr w:type="spellStart"/>
-      <w:r>
-        <w:rPr>
-          <w:b/>
-        </w:rPr>
-        <w:t>alu</w:t>
-      </w:r>
-      <w:proofErr w:type="spellEnd"/>
-      <w:r>
-        <w:rPr>
-          <w:b/>
-        </w:rPr>
-        <w:t>\</w:t>
-      </w:r>
-      <w:proofErr w:type="spellStart"/>
-      <w:r>
-        <w:rPr>
-          <w:b/>
-        </w:rPr>
-        <w:t>test_alu.qpf</w:t>
-      </w:r>
-      <w:proofErr w:type="spellEnd"/>
+        <w:t>cpu\alu\test_alu.qpf</w:t>
+      </w:r>
       <w:r>
         <w:t>”), change the schematics, compile it (to make sure it has no errors) and then export it to both the Verilog equivalent an</w:t>
       </w:r>
@@ -12376,7 +10644,7 @@
                     <pic:cNvPicPr/>
                   </pic:nvPicPr>
                   <pic:blipFill>
-                    <a:blip r:embed="rId40"/>
+                    <a:blip r:embed="rId39"/>
                     <a:srcRect/>
                     <a:stretch>
                       <a:fillRect/>
@@ -12464,9 +10732,959 @@
       </w:tr>
     </w:tbl>
     <w:p/>
+    <w:p>
+      <w:pPr>
+        <w:pStyle w:val="Heading2"/>
+      </w:pPr>
+      <w:bookmarkStart w:id="23" w:name="_Toc409725946"/>
+      <w:r>
+        <w:lastRenderedPageBreak/>
+        <w:t>File Generators</w:t>
+      </w:r>
+      <w:bookmarkEnd w:id="23"/>
+    </w:p>
+    <w:p/>
+    <w:p>
+      <w:pPr>
+        <w:spacing w:after="0" w:line="240" w:lineRule="auto"/>
+      </w:pPr>
+      <w:r>
+        <w:t xml:space="preserve">This section </w:t>
+      </w:r>
+      <w:r>
+        <w:t>describes</w:t>
+      </w:r>
+      <w:r>
+        <w:t xml:space="preserve"> </w:t>
+      </w:r>
+      <w:r>
+        <w:t>scripts and processes that generate various files.</w:t>
+      </w:r>
+      <w:r>
+        <w:t xml:space="preserve"> </w:t>
+      </w:r>
+      <w:r>
+        <w:t>These generated files should not be edited manually.</w:t>
+      </w:r>
+      <w:bookmarkStart w:id="24" w:name="_GoBack"/>
+      <w:bookmarkEnd w:id="24"/>
+    </w:p>
+    <w:p>
+      <w:pPr>
+        <w:spacing w:after="0" w:line="240" w:lineRule="auto"/>
+      </w:pPr>
+    </w:p>
+    <w:p>
+      <w:pPr>
+        <w:pStyle w:val="Heading3"/>
+      </w:pPr>
+      <w:bookmarkStart w:id="25" w:name="_Toc409725947"/>
+      <w:r>
+        <w:t xml:space="preserve">Building the </w:t>
+      </w:r>
+      <w:r>
+        <w:t>CPU</w:t>
+      </w:r>
+      <w:bookmarkEnd w:id="25"/>
+    </w:p>
+    <w:p>
+      <w:pPr>
+        <w:spacing w:after="0"/>
+      </w:pPr>
+    </w:p>
+    <w:tbl>
+      <w:tblPr>
+        <w:tblStyle w:val="LightList-Accent1"/>
+        <w:tblW w:w="0" w:type="auto"/>
+        <w:tblLook w:val="04A0" w:firstRow="1" w:lastRow="0" w:firstColumn="1" w:lastColumn="0" w:noHBand="0" w:noVBand="1"/>
+      </w:tblPr>
+      <w:tblGrid>
+        <w:gridCol w:w="2268"/>
+        <w:gridCol w:w="7308"/>
+      </w:tblGrid>
+      <w:tr>
+        <w:trPr>
+          <w:cnfStyle w:val="100000000000" w:firstRow="1" w:lastRow="0" w:firstColumn="0" w:lastColumn="0" w:oddVBand="0" w:evenVBand="0" w:oddHBand="0" w:evenHBand="0" w:firstRowFirstColumn="0" w:firstRowLastColumn="0" w:lastRowFirstColumn="0" w:lastRowLastColumn="0"/>
+        </w:trPr>
+        <w:tc>
+          <w:tcPr>
+            <w:cnfStyle w:val="001000000000" w:firstRow="0" w:lastRow="0" w:firstColumn="1" w:lastColumn="0" w:oddVBand="0" w:evenVBand="0" w:oddHBand="0" w:evenHBand="0" w:firstRowFirstColumn="0" w:firstRowLastColumn="0" w:lastRowFirstColumn="0" w:lastRowLastColumn="0"/>
+            <w:tcW w:w="2268" w:type="dxa"/>
+          </w:tcPr>
+          <w:p>
+            <w:r>
+              <w:t>Process:</w:t>
+            </w:r>
+          </w:p>
+        </w:tc>
+        <w:tc>
+          <w:tcPr>
+            <w:tcW w:w="7308" w:type="dxa"/>
+          </w:tcPr>
+          <w:p>
+            <w:pPr>
+              <w:cnfStyle w:val="100000000000" w:firstRow="1" w:lastRow="0" w:firstColumn="0" w:lastColumn="0" w:oddVBand="0" w:evenVBand="0" w:oddHBand="0" w:evenHBand="0" w:firstRowFirstColumn="0" w:firstRowLastColumn="0" w:lastRowFirstColumn="0" w:lastRowLastColumn="0"/>
+            </w:pPr>
+            <w:r>
+              <w:t>cpu/control/Timings.xlsm</w:t>
+            </w:r>
+          </w:p>
+        </w:tc>
+      </w:tr>
+      <w:tr>
+        <w:trPr>
+          <w:cnfStyle w:val="000000100000" w:firstRow="0" w:lastRow="0" w:firstColumn="0" w:lastColumn="0" w:oddVBand="0" w:evenVBand="0" w:oddHBand="1" w:evenHBand="0" w:firstRowFirstColumn="0" w:firstRowLastColumn="0" w:lastRowFirstColumn="0" w:lastRowLastColumn="0"/>
+        </w:trPr>
+        <w:tc>
+          <w:tcPr>
+            <w:cnfStyle w:val="001000000000" w:firstRow="0" w:lastRow="0" w:firstColumn="1" w:lastColumn="0" w:oddVBand="0" w:evenVBand="0" w:oddHBand="0" w:evenHBand="0" w:firstRowFirstColumn="0" w:firstRowLastColumn="0" w:lastRowFirstColumn="0" w:lastRowLastColumn="0"/>
+            <w:tcW w:w="2268" w:type="dxa"/>
+          </w:tcPr>
+          <w:p>
+            <w:r>
+              <w:t>Generates file:</w:t>
+            </w:r>
+          </w:p>
+        </w:tc>
+        <w:tc>
+          <w:tcPr>
+            <w:tcW w:w="7308" w:type="dxa"/>
+          </w:tcPr>
+          <w:p>
+            <w:pPr>
+              <w:cnfStyle w:val="000000100000" w:firstRow="0" w:lastRow="0" w:firstColumn="0" w:lastColumn="0" w:oddVBand="0" w:evenVBand="0" w:oddHBand="1" w:evenHBand="0" w:firstRowFirstColumn="0" w:firstRowLastColumn="0" w:lastRowFirstColumn="0" w:lastRowLastColumn="0"/>
+            </w:pPr>
+            <w:r>
+              <w:t>cpu/control/Timings.csv</w:t>
+            </w:r>
+          </w:p>
+        </w:tc>
+      </w:tr>
+      <w:tr>
+        <w:tc>
+          <w:tcPr>
+            <w:cnfStyle w:val="001000000000" w:firstRow="0" w:lastRow="0" w:firstColumn="1" w:lastColumn="0" w:oddVBand="0" w:evenVBand="0" w:oddHBand="0" w:evenHBand="0" w:firstRowFirstColumn="0" w:firstRowLastColumn="0" w:lastRowFirstColumn="0" w:lastRowLastColumn="0"/>
+            <w:tcW w:w="2268" w:type="dxa"/>
+          </w:tcPr>
+          <w:p>
+            <w:r>
+              <w:t>Uses files:</w:t>
+            </w:r>
+          </w:p>
+        </w:tc>
+        <w:tc>
+          <w:tcPr>
+            <w:tcW w:w="7308" w:type="dxa"/>
+          </w:tcPr>
+          <w:p>
+            <w:pPr>
+              <w:cnfStyle w:val="000000000000" w:firstRow="0" w:lastRow="0" w:firstColumn="0" w:lastColumn="0" w:oddVBand="0" w:evenVBand="0" w:oddHBand="0" w:evenHBand="0" w:firstRowFirstColumn="0" w:firstRowLastColumn="0" w:lastRowFirstColumn="0" w:lastRowLastColumn="0"/>
+            </w:pPr>
+            <w:r>
+              <w:t>-</w:t>
+            </w:r>
+          </w:p>
+        </w:tc>
+      </w:tr>
+    </w:tbl>
+    <w:p>
+      <w:pPr>
+        <w:spacing w:after="0" w:line="240" w:lineRule="auto"/>
+      </w:pPr>
+    </w:p>
+    <w:p>
+      <w:pPr>
+        <w:spacing w:after="0" w:line="240" w:lineRule="auto"/>
+      </w:pPr>
+      <w:r>
+        <w:t xml:space="preserve">This is a </w:t>
+      </w:r>
+      <w:r>
+        <w:rPr>
+          <w:i/>
+        </w:rPr>
+        <w:t>MS Excel</w:t>
+      </w:r>
+      <w:r>
+        <w:t xml:space="preserve"> spreadsheet that defines a matrix of timings vs. operations for each group of instructions. The spreadsheet contains a</w:t>
+      </w:r>
+      <w:r>
+        <w:t>n embedded</w:t>
+      </w:r>
+      <w:r>
+        <w:t xml:space="preserve"> macro that exports that data in a suitable format; go to the Developer tab, and in the Code group, click Macros. Run a macro </w:t>
+      </w:r>
+      <w:r>
+        <w:t>“</w:t>
+      </w:r>
+      <w:r>
+        <w:t>Timings.CopyToCSV”.</w:t>
+      </w:r>
+    </w:p>
+    <w:p>
+      <w:pPr>
+        <w:spacing w:after="0" w:line="240" w:lineRule="auto"/>
+      </w:pPr>
+    </w:p>
+    <w:tbl>
+      <w:tblPr>
+        <w:tblStyle w:val="LightList-Accent1"/>
+        <w:tblW w:w="0" w:type="auto"/>
+        <w:tblLook w:val="04A0" w:firstRow="1" w:lastRow="0" w:firstColumn="1" w:lastColumn="0" w:noHBand="0" w:noVBand="1"/>
+      </w:tblPr>
+      <w:tblGrid>
+        <w:gridCol w:w="2268"/>
+        <w:gridCol w:w="7308"/>
+      </w:tblGrid>
+      <w:tr>
+        <w:trPr>
+          <w:cnfStyle w:val="100000000000" w:firstRow="1" w:lastRow="0" w:firstColumn="0" w:lastColumn="0" w:oddVBand="0" w:evenVBand="0" w:oddHBand="0" w:evenHBand="0" w:firstRowFirstColumn="0" w:firstRowLastColumn="0" w:lastRowFirstColumn="0" w:lastRowLastColumn="0"/>
+        </w:trPr>
+        <w:tc>
+          <w:tcPr>
+            <w:cnfStyle w:val="001000000000" w:firstRow="0" w:lastRow="0" w:firstColumn="1" w:lastColumn="0" w:oddVBand="0" w:evenVBand="0" w:oddHBand="0" w:evenHBand="0" w:firstRowFirstColumn="0" w:firstRowLastColumn="0" w:lastRowFirstColumn="0" w:lastRowLastColumn="0"/>
+            <w:tcW w:w="2268" w:type="dxa"/>
+          </w:tcPr>
+          <w:p>
+            <w:r>
+              <w:t>Process:</w:t>
+            </w:r>
+          </w:p>
+        </w:tc>
+        <w:tc>
+          <w:tcPr>
+            <w:tcW w:w="7308" w:type="dxa"/>
+          </w:tcPr>
+          <w:p>
+            <w:pPr>
+              <w:cnfStyle w:val="100000000000" w:firstRow="1" w:lastRow="0" w:firstColumn="0" w:lastColumn="0" w:oddVBand="0" w:evenVBand="0" w:oddHBand="0" w:evenHBand="0" w:firstRowFirstColumn="0" w:firstRowLastColumn="0" w:lastRowFirstColumn="0" w:lastRowLastColumn="0"/>
+            </w:pPr>
+            <w:r>
+              <w:t>cpu/contro</w:t>
+            </w:r>
+            <w:r>
+              <w:t>l</w:t>
+            </w:r>
+            <w:r>
+              <w:t>/genmatrix.py</w:t>
+            </w:r>
+          </w:p>
+        </w:tc>
+      </w:tr>
+      <w:tr>
+        <w:trPr>
+          <w:cnfStyle w:val="000000100000" w:firstRow="0" w:lastRow="0" w:firstColumn="0" w:lastColumn="0" w:oddVBand="0" w:evenVBand="0" w:oddHBand="1" w:evenHBand="0" w:firstRowFirstColumn="0" w:firstRowLastColumn="0" w:lastRowFirstColumn="0" w:lastRowLastColumn="0"/>
+        </w:trPr>
+        <w:tc>
+          <w:tcPr>
+            <w:cnfStyle w:val="001000000000" w:firstRow="0" w:lastRow="0" w:firstColumn="1" w:lastColumn="0" w:oddVBand="0" w:evenVBand="0" w:oddHBand="0" w:evenHBand="0" w:firstRowFirstColumn="0" w:firstRowLastColumn="0" w:lastRowFirstColumn="0" w:lastRowLastColumn="0"/>
+            <w:tcW w:w="2268" w:type="dxa"/>
+          </w:tcPr>
+          <w:p>
+            <w:r>
+              <w:t>Generates file:</w:t>
+            </w:r>
+          </w:p>
+        </w:tc>
+        <w:tc>
+          <w:tcPr>
+            <w:tcW w:w="7308" w:type="dxa"/>
+          </w:tcPr>
+          <w:p>
+            <w:pPr>
+              <w:cnfStyle w:val="000000100000" w:firstRow="0" w:lastRow="0" w:firstColumn="0" w:lastColumn="0" w:oddVBand="0" w:evenVBand="0" w:oddHBand="1" w:evenHBand="0" w:firstRowFirstColumn="0" w:firstRowLastColumn="0" w:lastRowFirstColumn="0" w:lastRowLastColumn="0"/>
+            </w:pPr>
+            <w:r>
+              <w:t>cpu/control/exec_matrix.vh</w:t>
+            </w:r>
+          </w:p>
+        </w:tc>
+      </w:tr>
+      <w:tr>
+        <w:tc>
+          <w:tcPr>
+            <w:cnfStyle w:val="001000000000" w:firstRow="0" w:lastRow="0" w:firstColumn="1" w:lastColumn="0" w:oddVBand="0" w:evenVBand="0" w:oddHBand="0" w:evenHBand="0" w:firstRowFirstColumn="0" w:firstRowLastColumn="0" w:lastRowFirstColumn="0" w:lastRowLastColumn="0"/>
+            <w:tcW w:w="2268" w:type="dxa"/>
+          </w:tcPr>
+          <w:p>
+            <w:r>
+              <w:t>Uses files:</w:t>
+            </w:r>
+          </w:p>
+        </w:tc>
+        <w:tc>
+          <w:tcPr>
+            <w:tcW w:w="7308" w:type="dxa"/>
+          </w:tcPr>
+          <w:p>
+            <w:pPr>
+              <w:cnfStyle w:val="000000000000" w:firstRow="0" w:lastRow="0" w:firstColumn="0" w:lastColumn="0" w:oddVBand="0" w:evenVBand="0" w:oddHBand="0" w:evenHBand="0" w:firstRowFirstColumn="0" w:firstRowLastColumn="0" w:lastRowFirstColumn="0" w:lastRowLastColumn="0"/>
+            </w:pPr>
+            <w:r>
+              <w:t>Timings.csv, timing_macros.i</w:t>
+            </w:r>
+          </w:p>
+        </w:tc>
+      </w:tr>
+    </w:tbl>
+    <w:p>
+      <w:pPr>
+        <w:spacing w:after="0" w:line="240" w:lineRule="auto"/>
+      </w:pPr>
+    </w:p>
+    <w:p>
+      <w:pPr>
+        <w:spacing w:after="0" w:line="240" w:lineRule="auto"/>
+      </w:pPr>
+      <w:r>
+        <w:t xml:space="preserve">This script reads </w:t>
+      </w:r>
+      <w:r>
+        <w:t xml:space="preserve">the </w:t>
+      </w:r>
+      <w:r>
+        <w:t xml:space="preserve">A-Z80 instruction timing data from a </w:t>
+      </w:r>
+      <w:r>
+        <w:t xml:space="preserve">(generated) </w:t>
+      </w:r>
+      <w:r>
+        <w:t xml:space="preserve">spreadsheet text file and </w:t>
+      </w:r>
+      <w:r>
+        <w:t xml:space="preserve">creates </w:t>
+      </w:r>
+      <w:r>
+        <w:t>a Verilog include file which defines the control block execution logic matrix.</w:t>
+      </w:r>
+      <w:r>
+        <w:t xml:space="preserve"> Token keywords in the timing spreadsheet are substituted using a list of keys stored in the </w:t>
+      </w:r>
+      <w:r>
+        <w:t xml:space="preserve">timing </w:t>
+      </w:r>
+      <w:r>
+        <w:t>macros file.</w:t>
+      </w:r>
+    </w:p>
+    <w:p>
+      <w:pPr>
+        <w:spacing w:after="0" w:line="240" w:lineRule="auto"/>
+      </w:pPr>
+    </w:p>
+    <w:tbl>
+      <w:tblPr>
+        <w:tblStyle w:val="LightList-Accent1"/>
+        <w:tblW w:w="0" w:type="auto"/>
+        <w:tblLook w:val="04A0" w:firstRow="1" w:lastRow="0" w:firstColumn="1" w:lastColumn="0" w:noHBand="0" w:noVBand="1"/>
+      </w:tblPr>
+      <w:tblGrid>
+        <w:gridCol w:w="2268"/>
+        <w:gridCol w:w="7308"/>
+      </w:tblGrid>
+      <w:tr>
+        <w:trPr>
+          <w:cnfStyle w:val="100000000000" w:firstRow="1" w:lastRow="0" w:firstColumn="0" w:lastColumn="0" w:oddVBand="0" w:evenVBand="0" w:oddHBand="0" w:evenHBand="0" w:firstRowFirstColumn="0" w:firstRowLastColumn="0" w:lastRowFirstColumn="0" w:lastRowLastColumn="0"/>
+        </w:trPr>
+        <w:tc>
+          <w:tcPr>
+            <w:cnfStyle w:val="001000000000" w:firstRow="0" w:lastRow="0" w:firstColumn="1" w:lastColumn="0" w:oddVBand="0" w:evenVBand="0" w:oddHBand="0" w:evenHBand="0" w:firstRowFirstColumn="0" w:firstRowLastColumn="0" w:lastRowFirstColumn="0" w:lastRowLastColumn="0"/>
+            <w:tcW w:w="2268" w:type="dxa"/>
+          </w:tcPr>
+          <w:p>
+            <w:r>
+              <w:t>Process:</w:t>
+            </w:r>
+          </w:p>
+        </w:tc>
+        <w:tc>
+          <w:tcPr>
+            <w:tcW w:w="7308" w:type="dxa"/>
+          </w:tcPr>
+          <w:p>
+            <w:pPr>
+              <w:cnfStyle w:val="100000000000" w:firstRow="1" w:lastRow="0" w:firstColumn="0" w:lastColumn="0" w:oddVBand="0" w:evenVBand="0" w:oddHBand="0" w:evenHBand="0" w:firstRowFirstColumn="0" w:firstRowLastColumn="0" w:lastRowFirstColumn="0" w:lastRowLastColumn="0"/>
+            </w:pPr>
+            <w:r>
+              <w:t>cpu/contro</w:t>
+            </w:r>
+            <w:r>
+              <w:t>l/genref</w:t>
+            </w:r>
+            <w:r>
+              <w:t>.py</w:t>
+            </w:r>
+          </w:p>
+        </w:tc>
+      </w:tr>
+      <w:tr>
+        <w:trPr>
+          <w:cnfStyle w:val="000000100000" w:firstRow="0" w:lastRow="0" w:firstColumn="0" w:lastColumn="0" w:oddVBand="0" w:evenVBand="0" w:oddHBand="1" w:evenHBand="0" w:firstRowFirstColumn="0" w:firstRowLastColumn="0" w:lastRowFirstColumn="0" w:lastRowLastColumn="0"/>
+        </w:trPr>
+        <w:tc>
+          <w:tcPr>
+            <w:cnfStyle w:val="001000000000" w:firstRow="0" w:lastRow="0" w:firstColumn="1" w:lastColumn="0" w:oddVBand="0" w:evenVBand="0" w:oddHBand="0" w:evenHBand="0" w:firstRowFirstColumn="0" w:firstRowLastColumn="0" w:lastRowFirstColumn="0" w:lastRowLastColumn="0"/>
+            <w:tcW w:w="2268" w:type="dxa"/>
+          </w:tcPr>
+          <w:p>
+            <w:r>
+              <w:t>Generates file:</w:t>
+            </w:r>
+          </w:p>
+        </w:tc>
+        <w:tc>
+          <w:tcPr>
+            <w:tcW w:w="7308" w:type="dxa"/>
+          </w:tcPr>
+          <w:p>
+            <w:pPr>
+              <w:cnfStyle w:val="000000100000" w:firstRow="0" w:lastRow="0" w:firstColumn="0" w:lastColumn="0" w:oddVBand="0" w:evenVBand="0" w:oddHBand="1" w:evenHBand="0" w:firstRowFirstColumn="0" w:firstRowLastColumn="0" w:lastRowFirstColumn="0" w:lastRowLastColumn="0"/>
+            </w:pPr>
+            <w:r>
+              <w:t>cpu/control/exec_module.vh, exec_zero.vh</w:t>
+            </w:r>
+          </w:p>
+        </w:tc>
+      </w:tr>
+      <w:tr>
+        <w:tc>
+          <w:tcPr>
+            <w:cnfStyle w:val="001000000000" w:firstRow="0" w:lastRow="0" w:firstColumn="1" w:lastColumn="0" w:oddVBand="0" w:evenVBand="0" w:oddHBand="0" w:evenHBand="0" w:firstRowFirstColumn="0" w:firstRowLastColumn="0" w:lastRowFirstColumn="0" w:lastRowLastColumn="0"/>
+            <w:tcW w:w="2268" w:type="dxa"/>
+          </w:tcPr>
+          <w:p>
+            <w:r>
+              <w:t>Uses files:</w:t>
+            </w:r>
+          </w:p>
+        </w:tc>
+        <w:tc>
+          <w:tcPr>
+            <w:tcW w:w="7308" w:type="dxa"/>
+          </w:tcPr>
+          <w:p>
+            <w:pPr>
+              <w:cnfStyle w:val="000000000000" w:firstRow="0" w:lastRow="0" w:firstColumn="0" w:lastColumn="0" w:oddVBand="0" w:evenVBand="0" w:oddHBand="0" w:evenHBand="0" w:firstRowFirstColumn="0" w:firstRowLastColumn="0" w:lastRowFirstColumn="0" w:lastRowLastColumn="0"/>
+            </w:pPr>
+            <w:r>
+              <w:t>top_level_files.txt + list of files in that file</w:t>
+            </w:r>
+          </w:p>
+        </w:tc>
+      </w:tr>
+    </w:tbl>
+    <w:p>
+      <w:pPr>
+        <w:spacing w:after="0" w:line="240" w:lineRule="auto"/>
+      </w:pPr>
+    </w:p>
+    <w:p>
+      <w:pPr>
+        <w:spacing w:after="0"/>
+      </w:pPr>
+      <w:r>
+        <w:t>This script reads a whole list of files from the “top_level_files.txt” and processes each file to extract selected names of wires defined in their respective modules to be used to easily define and initialize them.</w:t>
+      </w:r>
+    </w:p>
+    <w:p>
+      <w:pPr>
+        <w:spacing w:after="0"/>
+      </w:pPr>
+    </w:p>
+    <w:tbl>
+      <w:tblPr>
+        <w:tblStyle w:val="LightList-Accent1"/>
+        <w:tblW w:w="0" w:type="auto"/>
+        <w:tblLook w:val="04A0" w:firstRow="1" w:lastRow="0" w:firstColumn="1" w:lastColumn="0" w:noHBand="0" w:noVBand="1"/>
+      </w:tblPr>
+      <w:tblGrid>
+        <w:gridCol w:w="2268"/>
+        <w:gridCol w:w="7308"/>
+      </w:tblGrid>
+      <w:tr>
+        <w:trPr>
+          <w:cnfStyle w:val="100000000000" w:firstRow="1" w:lastRow="0" w:firstColumn="0" w:lastColumn="0" w:oddVBand="0" w:evenVBand="0" w:oddHBand="0" w:evenHBand="0" w:firstRowFirstColumn="0" w:firstRowLastColumn="0" w:lastRowFirstColumn="0" w:lastRowLastColumn="0"/>
+        </w:trPr>
+        <w:tc>
+          <w:tcPr>
+            <w:cnfStyle w:val="001000000000" w:firstRow="0" w:lastRow="0" w:firstColumn="1" w:lastColumn="0" w:oddVBand="0" w:evenVBand="0" w:oddHBand="0" w:evenHBand="0" w:firstRowFirstColumn="0" w:firstRowLastColumn="0" w:lastRowFirstColumn="0" w:lastRowLastColumn="0"/>
+            <w:tcW w:w="2268" w:type="dxa"/>
+          </w:tcPr>
+          <w:p>
+            <w:r>
+              <w:t>Process:</w:t>
+            </w:r>
+          </w:p>
+        </w:tc>
+        <w:tc>
+          <w:tcPr>
+            <w:tcW w:w="7308" w:type="dxa"/>
+          </w:tcPr>
+          <w:p>
+            <w:pPr>
+              <w:cnfStyle w:val="100000000000" w:firstRow="1" w:lastRow="0" w:firstColumn="0" w:lastColumn="0" w:oddVBand="0" w:evenVBand="0" w:oddHBand="0" w:evenHBand="0" w:firstRowFirstColumn="0" w:firstRowLastColumn="0" w:lastRowFirstColumn="0" w:lastRowLastColumn="0"/>
+            </w:pPr>
+            <w:r>
+              <w:t>cpu/toplevel/genglobals.py</w:t>
+            </w:r>
+          </w:p>
+        </w:tc>
+      </w:tr>
+      <w:tr>
+        <w:trPr>
+          <w:cnfStyle w:val="000000100000" w:firstRow="0" w:lastRow="0" w:firstColumn="0" w:lastColumn="0" w:oddVBand="0" w:evenVBand="0" w:oddHBand="1" w:evenHBand="0" w:firstRowFirstColumn="0" w:firstRowLastColumn="0" w:lastRowFirstColumn="0" w:lastRowLastColumn="0"/>
+        </w:trPr>
+        <w:tc>
+          <w:tcPr>
+            <w:cnfStyle w:val="001000000000" w:firstRow="0" w:lastRow="0" w:firstColumn="1" w:lastColumn="0" w:oddVBand="0" w:evenVBand="0" w:oddHBand="0" w:evenHBand="0" w:firstRowFirstColumn="0" w:firstRowLastColumn="0" w:lastRowFirstColumn="0" w:lastRowLastColumn="0"/>
+            <w:tcW w:w="2268" w:type="dxa"/>
+          </w:tcPr>
+          <w:p>
+            <w:r>
+              <w:t>Generates file:</w:t>
+            </w:r>
+          </w:p>
+        </w:tc>
+        <w:tc>
+          <w:tcPr>
+            <w:tcW w:w="7308" w:type="dxa"/>
+          </w:tcPr>
+          <w:p>
+            <w:pPr>
+              <w:cnfStyle w:val="000000100000" w:firstRow="0" w:lastRow="0" w:firstColumn="0" w:lastColumn="0" w:oddVBand="0" w:evenVBand="0" w:oddHBand="1" w:evenHBand="0" w:firstRowFirstColumn="0" w:firstRowLastColumn="0" w:lastRowFirstColumn="0" w:lastRowLastColumn="0"/>
+            </w:pPr>
+            <w:r>
+              <w:t>cpu/toplevel/globals.vh</w:t>
+            </w:r>
+          </w:p>
+        </w:tc>
+      </w:tr>
+      <w:tr>
+        <w:tc>
+          <w:tcPr>
+            <w:cnfStyle w:val="001000000000" w:firstRow="0" w:lastRow="0" w:firstColumn="1" w:lastColumn="0" w:oddVBand="0" w:evenVBand="0" w:oddHBand="0" w:evenHBand="0" w:firstRowFirstColumn="0" w:firstRowLastColumn="0" w:lastRowFirstColumn="0" w:lastRowLastColumn="0"/>
+            <w:tcW w:w="2268" w:type="dxa"/>
+          </w:tcPr>
+          <w:p>
+            <w:r>
+              <w:t>Uses files:</w:t>
+            </w:r>
+          </w:p>
+        </w:tc>
+        <w:tc>
+          <w:tcPr>
+            <w:tcW w:w="7308" w:type="dxa"/>
+          </w:tcPr>
+          <w:p>
+            <w:pPr>
+              <w:cnfStyle w:val="000000000000" w:firstRow="0" w:lastRow="0" w:firstColumn="0" w:lastColumn="0" w:oddVBand="0" w:evenVBand="0" w:oddHBand="0" w:evenHBand="0" w:firstRowFirstColumn="0" w:firstRowLastColumn="0" w:lastRowFirstColumn="0" w:lastRowLastColumn="0"/>
+            </w:pPr>
+            <w:r>
+              <w:t>top_level_files.txt + list of files in that file</w:t>
+            </w:r>
+          </w:p>
+        </w:tc>
+      </w:tr>
+    </w:tbl>
+    <w:p>
+      <w:pPr>
+        <w:spacing w:after="0" w:line="240" w:lineRule="auto"/>
+      </w:pPr>
+    </w:p>
+    <w:p>
+      <w:r>
+        <w:t xml:space="preserve">This script reads a whole list of files from the “top_level_files.txt” and processes each file to extract selected names of wires defined in their respective modules to be used as </w:t>
+      </w:r>
+      <w:r>
+        <w:rPr>
+          <w:i/>
+        </w:rPr>
+        <w:t>global</w:t>
+      </w:r>
+      <w:r>
+        <w:t xml:space="preserve"> wires.</w:t>
+      </w:r>
+    </w:p>
+    <w:tbl>
+      <w:tblPr>
+        <w:tblStyle w:val="LightList-Accent1"/>
+        <w:tblW w:w="0" w:type="auto"/>
+        <w:tblLook w:val="04A0" w:firstRow="1" w:lastRow="0" w:firstColumn="1" w:lastColumn="0" w:noHBand="0" w:noVBand="1"/>
+      </w:tblPr>
+      <w:tblGrid>
+        <w:gridCol w:w="2268"/>
+        <w:gridCol w:w="7308"/>
+      </w:tblGrid>
+      <w:tr>
+        <w:trPr>
+          <w:cnfStyle w:val="100000000000" w:firstRow="1" w:lastRow="0" w:firstColumn="0" w:lastColumn="0" w:oddVBand="0" w:evenVBand="0" w:oddHBand="0" w:evenHBand="0" w:firstRowFirstColumn="0" w:firstRowLastColumn="0" w:lastRowFirstColumn="0" w:lastRowLastColumn="0"/>
+        </w:trPr>
+        <w:tc>
+          <w:tcPr>
+            <w:cnfStyle w:val="001000000000" w:firstRow="0" w:lastRow="0" w:firstColumn="1" w:lastColumn="0" w:oddVBand="0" w:evenVBand="0" w:oddHBand="0" w:evenHBand="0" w:firstRowFirstColumn="0" w:firstRowLastColumn="0" w:lastRowFirstColumn="0" w:lastRowLastColumn="0"/>
+            <w:tcW w:w="2268" w:type="dxa"/>
+          </w:tcPr>
+          <w:p>
+            <w:r>
+              <w:t>Process:</w:t>
+            </w:r>
+          </w:p>
+        </w:tc>
+        <w:tc>
+          <w:tcPr>
+            <w:tcW w:w="7308" w:type="dxa"/>
+          </w:tcPr>
+          <w:p>
+            <w:pPr>
+              <w:cnfStyle w:val="100000000000" w:firstRow="1" w:lastRow="0" w:firstColumn="0" w:lastColumn="0" w:oddVBand="0" w:evenVBand="0" w:oddHBand="0" w:evenHBand="0" w:firstRowFirstColumn="0" w:firstRowLastColumn="0" w:lastRowFirstColumn="0" w:lastRowLastColumn="0"/>
+            </w:pPr>
+            <w:r>
+              <w:t>tools/z80_pla_checker.exe</w:t>
+            </w:r>
+          </w:p>
+        </w:tc>
+      </w:tr>
+      <w:tr>
+        <w:trPr>
+          <w:cnfStyle w:val="000000100000" w:firstRow="0" w:lastRow="0" w:firstColumn="0" w:lastColumn="0" w:oddVBand="0" w:evenVBand="0" w:oddHBand="1" w:evenHBand="0" w:firstRowFirstColumn="0" w:firstRowLastColumn="0" w:lastRowFirstColumn="0" w:lastRowLastColumn="0"/>
+        </w:trPr>
+        <w:tc>
+          <w:tcPr>
+            <w:cnfStyle w:val="001000000000" w:firstRow="0" w:lastRow="0" w:firstColumn="1" w:lastColumn="0" w:oddVBand="0" w:evenVBand="0" w:oddHBand="0" w:evenHBand="0" w:firstRowFirstColumn="0" w:firstRowLastColumn="0" w:lastRowFirstColumn="0" w:lastRowLastColumn="0"/>
+            <w:tcW w:w="2268" w:type="dxa"/>
+          </w:tcPr>
+          <w:p>
+            <w:r>
+              <w:t>Generates file:</w:t>
+            </w:r>
+          </w:p>
+        </w:tc>
+        <w:tc>
+          <w:tcPr>
+            <w:tcW w:w="7308" w:type="dxa"/>
+          </w:tcPr>
+          <w:p>
+            <w:pPr>
+              <w:cnfStyle w:val="000000100000" w:firstRow="0" w:lastRow="0" w:firstColumn="0" w:lastColumn="0" w:oddVBand="0" w:evenVBand="0" w:oddHBand="1" w:evenHBand="0" w:firstRowFirstColumn="0" w:firstRowLastColumn="0" w:lastRowFirstColumn="0" w:lastRowLastColumn="0"/>
+            </w:pPr>
+            <w:r>
+              <w:t xml:space="preserve">Verilog PLA decode module </w:t>
+            </w:r>
+          </w:p>
+        </w:tc>
+      </w:tr>
+      <w:tr>
+        <w:tc>
+          <w:tcPr>
+            <w:cnfStyle w:val="001000000000" w:firstRow="0" w:lastRow="0" w:firstColumn="1" w:lastColumn="0" w:oddVBand="0" w:evenVBand="0" w:oddHBand="0" w:evenHBand="0" w:firstRowFirstColumn="0" w:firstRowLastColumn="0" w:lastRowFirstColumn="0" w:lastRowLastColumn="0"/>
+            <w:tcW w:w="2268" w:type="dxa"/>
+          </w:tcPr>
+          <w:p>
+            <w:r>
+              <w:t>Uses files:</w:t>
+            </w:r>
+          </w:p>
+        </w:tc>
+        <w:tc>
+          <w:tcPr>
+            <w:tcW w:w="7308" w:type="dxa"/>
+          </w:tcPr>
+          <w:p>
+            <w:pPr>
+              <w:cnfStyle w:val="000000000000" w:firstRow="0" w:lastRow="0" w:firstColumn="0" w:lastColumn="0" w:oddVBand="0" w:evenVBand="0" w:oddHBand="0" w:evenHBand="0" w:firstRowFirstColumn="0" w:firstRowLastColumn="0" w:lastRowFirstColumn="0" w:lastRowLastColumn="0"/>
+            </w:pPr>
+            <w:r>
+              <w:t>PLA and opcode defines from resource folder</w:t>
+            </w:r>
+          </w:p>
+        </w:tc>
+      </w:tr>
+    </w:tbl>
+    <w:p>
+      <w:pPr>
+        <w:spacing w:after="0" w:line="240" w:lineRule="auto"/>
+      </w:pPr>
+    </w:p>
+    <w:p>
+      <w:pPr>
+        <w:spacing w:after="0" w:line="240" w:lineRule="auto"/>
+      </w:pPr>
+      <w:r>
+        <w:t xml:space="preserve">This </w:t>
+      </w:r>
+      <w:r>
+        <w:t>executable program reads a PLA table in a simple format (reverse-engineered from a picture of a die) and generates a Verilog PLA decode module.</w:t>
+      </w:r>
+    </w:p>
+    <w:p>
+      <w:pPr>
+        <w:spacing w:after="0" w:line="240" w:lineRule="auto"/>
+      </w:pPr>
+    </w:p>
+    <w:p>
+      <w:pPr>
+        <w:spacing w:after="0" w:line="240" w:lineRule="auto"/>
+      </w:pPr>
+    </w:p>
+    <w:p>
+      <w:pPr>
+        <w:pStyle w:val="Heading3"/>
+      </w:pPr>
+      <w:bookmarkStart w:id="26" w:name="_Toc409725948"/>
+      <w:r>
+        <w:t>Verification/Tests</w:t>
+      </w:r>
+      <w:bookmarkEnd w:id="26"/>
+    </w:p>
+    <w:p>
+      <w:pPr>
+        <w:spacing w:after="0"/>
+      </w:pPr>
+    </w:p>
+    <w:tbl>
+      <w:tblPr>
+        <w:tblStyle w:val="LightList-Accent1"/>
+        <w:tblW w:w="0" w:type="auto"/>
+        <w:tblLook w:val="04A0" w:firstRow="1" w:lastRow="0" w:firstColumn="1" w:lastColumn="0" w:noHBand="0" w:noVBand="1"/>
+      </w:tblPr>
+      <w:tblGrid>
+        <w:gridCol w:w="2268"/>
+        <w:gridCol w:w="7308"/>
+      </w:tblGrid>
+      <w:tr>
+        <w:trPr>
+          <w:cnfStyle w:val="100000000000" w:firstRow="1" w:lastRow="0" w:firstColumn="0" w:lastColumn="0" w:oddVBand="0" w:evenVBand="0" w:oddHBand="0" w:evenHBand="0" w:firstRowFirstColumn="0" w:firstRowLastColumn="0" w:lastRowFirstColumn="0" w:lastRowLastColumn="0"/>
+        </w:trPr>
+        <w:tc>
+          <w:tcPr>
+            <w:cnfStyle w:val="001000000000" w:firstRow="0" w:lastRow="0" w:firstColumn="1" w:lastColumn="0" w:oddVBand="0" w:evenVBand="0" w:oddHBand="0" w:evenHBand="0" w:firstRowFirstColumn="0" w:firstRowLastColumn="0" w:lastRowFirstColumn="0" w:lastRowLastColumn="0"/>
+            <w:tcW w:w="2268" w:type="dxa"/>
+          </w:tcPr>
+          <w:p>
+            <w:r>
+              <w:t>Process:</w:t>
+            </w:r>
+          </w:p>
+        </w:tc>
+        <w:tc>
+          <w:tcPr>
+            <w:tcW w:w="7308" w:type="dxa"/>
+          </w:tcPr>
+          <w:p>
+            <w:pPr>
+              <w:cnfStyle w:val="100000000000" w:firstRow="1" w:lastRow="0" w:firstColumn="0" w:lastColumn="0" w:oddVBand="0" w:evenVBand="0" w:oddHBand="0" w:evenHBand="0" w:firstRowFirstColumn="0" w:firstRowLastColumn="0" w:lastRowFirstColumn="0" w:lastRowLastColumn="0"/>
+            </w:pPr>
+            <w:r>
+              <w:t>cpu/toplevel/genfuse.py</w:t>
+            </w:r>
+          </w:p>
+        </w:tc>
+      </w:tr>
+      <w:tr>
+        <w:trPr>
+          <w:cnfStyle w:val="000000100000" w:firstRow="0" w:lastRow="0" w:firstColumn="0" w:lastColumn="0" w:oddVBand="0" w:evenVBand="0" w:oddHBand="1" w:evenHBand="0" w:firstRowFirstColumn="0" w:firstRowLastColumn="0" w:lastRowFirstColumn="0" w:lastRowLastColumn="0"/>
+        </w:trPr>
+        <w:tc>
+          <w:tcPr>
+            <w:cnfStyle w:val="001000000000" w:firstRow="0" w:lastRow="0" w:firstColumn="1" w:lastColumn="0" w:oddVBand="0" w:evenVBand="0" w:oddHBand="0" w:evenHBand="0" w:firstRowFirstColumn="0" w:firstRowLastColumn="0" w:lastRowFirstColumn="0" w:lastRowLastColumn="0"/>
+            <w:tcW w:w="2268" w:type="dxa"/>
+          </w:tcPr>
+          <w:p>
+            <w:r>
+              <w:t>Generates file:</w:t>
+            </w:r>
+          </w:p>
+        </w:tc>
+        <w:tc>
+          <w:tcPr>
+            <w:tcW w:w="7308" w:type="dxa"/>
+          </w:tcPr>
+          <w:p>
+            <w:pPr>
+              <w:cnfStyle w:val="000000100000" w:firstRow="0" w:lastRow="0" w:firstColumn="0" w:lastColumn="0" w:oddVBand="0" w:evenVBand="0" w:oddHBand="1" w:evenHBand="0" w:firstRowFirstColumn="0" w:firstRowLastColumn="0" w:lastRowFirstColumn="0" w:lastRowLastColumn="0"/>
+            </w:pPr>
+            <w:r>
+              <w:t>cpu/toplevel/test_fuse.vh</w:t>
+            </w:r>
+          </w:p>
+        </w:tc>
+      </w:tr>
+      <w:tr>
+        <w:tc>
+          <w:tcPr>
+            <w:cnfStyle w:val="001000000000" w:firstRow="0" w:lastRow="0" w:firstColumn="1" w:lastColumn="0" w:oddVBand="0" w:evenVBand="0" w:oddHBand="0" w:evenHBand="0" w:firstRowFirstColumn="0" w:firstRowLastColumn="0" w:lastRowFirstColumn="0" w:lastRowLastColumn="0"/>
+            <w:tcW w:w="2268" w:type="dxa"/>
+          </w:tcPr>
+          <w:p>
+            <w:r>
+              <w:t>Uses files:</w:t>
+            </w:r>
+          </w:p>
+        </w:tc>
+        <w:tc>
+          <w:tcPr>
+            <w:tcW w:w="7308" w:type="dxa"/>
+          </w:tcPr>
+          <w:p>
+            <w:pPr>
+              <w:cnfStyle w:val="000000000000" w:firstRow="0" w:lastRow="0" w:firstColumn="0" w:lastColumn="0" w:oddVBand="0" w:evenVBand="0" w:oddHBand="0" w:evenHBand="0" w:firstRowFirstColumn="0" w:firstRowLastColumn="0" w:lastRowFirstColumn="0" w:lastRowLastColumn="0"/>
+            </w:pPr>
+            <w:r>
+              <w:t>fuse/tests.in, tests.expected, regress.in, regress.expected</w:t>
+            </w:r>
+          </w:p>
+        </w:tc>
+      </w:tr>
+    </w:tbl>
+    <w:p>
+      <w:pPr>
+        <w:spacing w:after="0" w:line="240" w:lineRule="auto"/>
+      </w:pPr>
+    </w:p>
+    <w:p>
+      <w:r>
+        <w:t xml:space="preserve">This script creates a </w:t>
+      </w:r>
+      <w:r>
+        <w:rPr>
+          <w:i/>
+        </w:rPr>
+        <w:t>Fuse</w:t>
+      </w:r>
+      <w:r>
+        <w:t xml:space="preserve"> test in Verilog from several test description files.</w:t>
+      </w:r>
+    </w:p>
+    <w:p>
+      <w:pPr>
+        <w:spacing w:after="0"/>
+      </w:pPr>
+    </w:p>
+    <w:tbl>
+      <w:tblPr>
+        <w:tblStyle w:val="LightList-Accent1"/>
+        <w:tblW w:w="0" w:type="auto"/>
+        <w:tblLook w:val="04A0" w:firstRow="1" w:lastRow="0" w:firstColumn="1" w:lastColumn="0" w:noHBand="0" w:noVBand="1"/>
+      </w:tblPr>
+      <w:tblGrid>
+        <w:gridCol w:w="2268"/>
+        <w:gridCol w:w="7308"/>
+      </w:tblGrid>
+      <w:tr>
+        <w:trPr>
+          <w:cnfStyle w:val="100000000000" w:firstRow="1" w:lastRow="0" w:firstColumn="0" w:lastColumn="0" w:oddVBand="0" w:evenVBand="0" w:oddHBand="0" w:evenHBand="0" w:firstRowFirstColumn="0" w:firstRowLastColumn="0" w:lastRowFirstColumn="0" w:lastRowLastColumn="0"/>
+        </w:trPr>
+        <w:tc>
+          <w:tcPr>
+            <w:cnfStyle w:val="001000000000" w:firstRow="0" w:lastRow="0" w:firstColumn="1" w:lastColumn="0" w:oddVBand="0" w:evenVBand="0" w:oddHBand="0" w:evenHBand="0" w:firstRowFirstColumn="0" w:firstRowLastColumn="0" w:lastRowFirstColumn="0" w:lastRowLastColumn="0"/>
+            <w:tcW w:w="2268" w:type="dxa"/>
+          </w:tcPr>
+          <w:p>
+            <w:r>
+              <w:t>Process:</w:t>
+            </w:r>
+          </w:p>
+        </w:tc>
+        <w:tc>
+          <w:tcPr>
+            <w:tcW w:w="7308" w:type="dxa"/>
+          </w:tcPr>
+          <w:p>
+            <w:pPr>
+              <w:cnfStyle w:val="100000000000" w:firstRow="1" w:lastRow="0" w:firstColumn="0" w:lastColumn="0" w:oddVBand="0" w:evenVBand="0" w:oddHBand="0" w:evenHBand="0" w:firstRowFirstColumn="0" w:firstRowLastColumn="0" w:lastRowFirstColumn="0" w:lastRowLastColumn="0"/>
+            </w:pPr>
+            <w:r>
+              <w:t>tools/zmac/make_fpga.bat, make_modelsim.bat</w:t>
+            </w:r>
+          </w:p>
+        </w:tc>
+      </w:tr>
+      <w:tr>
+        <w:trPr>
+          <w:cnfStyle w:val="000000100000" w:firstRow="0" w:lastRow="0" w:firstColumn="0" w:lastColumn="0" w:oddVBand="0" w:evenVBand="0" w:oddHBand="1" w:evenHBand="0" w:firstRowFirstColumn="0" w:firstRowLastColumn="0" w:lastRowFirstColumn="0" w:lastRowLastColumn="0"/>
+        </w:trPr>
+        <w:tc>
+          <w:tcPr>
+            <w:cnfStyle w:val="001000000000" w:firstRow="0" w:lastRow="0" w:firstColumn="1" w:lastColumn="0" w:oddVBand="0" w:evenVBand="0" w:oddHBand="0" w:evenHBand="0" w:firstRowFirstColumn="0" w:firstRowLastColumn="0" w:lastRowFirstColumn="0" w:lastRowLastColumn="0"/>
+            <w:tcW w:w="2268" w:type="dxa"/>
+          </w:tcPr>
+          <w:p>
+            <w:r>
+              <w:t>Generates file:</w:t>
+            </w:r>
+          </w:p>
+        </w:tc>
+        <w:tc>
+          <w:tcPr>
+            <w:tcW w:w="7308" w:type="dxa"/>
+          </w:tcPr>
+          <w:p>
+            <w:pPr>
+              <w:cnfStyle w:val="000000100000" w:firstRow="0" w:lastRow="0" w:firstColumn="0" w:lastColumn="0" w:oddVBand="0" w:evenVBand="0" w:oddHBand="1" w:evenHBand="0" w:firstRowFirstColumn="0" w:firstRowLastColumn="0" w:lastRowFirstColumn="0" w:lastRowLastColumn="0"/>
+            </w:pPr>
+            <w:r>
+              <w:t>Compiled HEX files</w:t>
+            </w:r>
+          </w:p>
+        </w:tc>
+      </w:tr>
+      <w:tr>
+        <w:tc>
+          <w:tcPr>
+            <w:cnfStyle w:val="001000000000" w:firstRow="0" w:lastRow="0" w:firstColumn="1" w:lastColumn="0" w:oddVBand="0" w:evenVBand="0" w:oddHBand="0" w:evenHBand="0" w:firstRowFirstColumn="0" w:firstRowLastColumn="0" w:lastRowFirstColumn="0" w:lastRowLastColumn="0"/>
+            <w:tcW w:w="2268" w:type="dxa"/>
+          </w:tcPr>
+          <w:p>
+            <w:r>
+              <w:t>Uses files:</w:t>
+            </w:r>
+          </w:p>
+        </w:tc>
+        <w:tc>
+          <w:tcPr>
+            <w:tcW w:w="7308" w:type="dxa"/>
+          </w:tcPr>
+          <w:p>
+            <w:pPr>
+              <w:cnfStyle w:val="000000000000" w:firstRow="0" w:lastRow="0" w:firstColumn="0" w:lastColumn="0" w:oddVBand="0" w:evenVBand="0" w:oddHBand="0" w:evenHBand="0" w:firstRowFirstColumn="0" w:firstRowLastColumn="0" w:lastRowFirstColumn="0" w:lastRowLastColumn="0"/>
+            </w:pPr>
+            <w:r>
+              <w:t>Z80 assembler source files</w:t>
+            </w:r>
+          </w:p>
+        </w:tc>
+      </w:tr>
+    </w:tbl>
+    <w:p>
+      <w:pPr>
+        <w:spacing w:after="0" w:line="240" w:lineRule="auto"/>
+      </w:pPr>
+    </w:p>
+    <w:p>
+      <w:pPr>
+        <w:spacing w:line="240" w:lineRule="auto"/>
+      </w:pPr>
+      <w:r>
+        <w:t xml:space="preserve">These DOS batch files compile and create HEX files from any Z80 assembler source files dropped onto it. They speed up running and testing </w:t>
+      </w:r>
+      <w:r>
+        <w:t xml:space="preserve">of </w:t>
+      </w:r>
+      <w:r>
+        <w:t xml:space="preserve">Z80 </w:t>
+      </w:r>
+      <w:r>
+        <w:t>programs.</w:t>
+      </w:r>
+    </w:p>
+    <w:p>
+      <w:pPr>
+        <w:spacing w:line="240" w:lineRule="auto"/>
+      </w:pPr>
+    </w:p>
     <w:sectPr>
-      <w:headerReference w:type="default" r:id="rId41"/>
-      <w:footerReference w:type="default" r:id="rId42"/>
+      <w:headerReference w:type="default" r:id="rId40"/>
+      <w:footerReference w:type="default" r:id="rId41"/>
       <w:pgSz w:w="12240" w:h="15840"/>
       <w:pgMar w:top="1440" w:right="1440" w:bottom="1440" w:left="1440" w:header="720" w:footer="720" w:gutter="0"/>
       <w:pgNumType w:start="0"/>
@@ -12479,7 +11697,7 @@
 </file>
 
 <file path=word/endnotes.xml><?xml version="1.0" encoding="utf-8"?>
-<w:endnotes xmlns:wpc="http://schemas.microsoft.com/office/word/2010/wordprocessingCanvas" xmlns:mc="http://schemas.openxmlformats.org/markup-compatibility/2006" xmlns:o="urn:schemas-microsoft-com:office:office" xmlns:r="http://schemas.openxmlformats.org/officeDocument/2006/relationships" xmlns:m="http://schemas.openxmlformats.org/officeDocument/2006/math" xmlns:v="urn:schemas-microsoft-com:vml" xmlns:wp14="http://schemas.microsoft.com/office/word/2010/wordprocessingDrawing" xmlns:wp="http://schemas.openxmlformats.org/drawingml/2006/wordprocessingDrawing" xmlns:w10="urn:schemas-microsoft-com:office:word" xmlns:w="http://schemas.openxmlformats.org/wordprocessingml/2006/main" xmlns:w14="http://schemas.microsoft.com/office/word/2010/wordml" xmlns:wpg="http://schemas.microsoft.com/office/word/2010/wordprocessingGroup" xmlns:wpi="http://schemas.microsoft.com/office/word/2010/wordprocessingInk" xmlns:wne="http://schemas.microsoft.com/office/word/2006/wordml" xmlns:wps="http://schemas.microsoft.com/office/word/2010/wordprocessingShape" mc:Ignorable="w14 wp14">
+<w:endnotes xmlns:wpc="http://schemas.microsoft.com/office/word/2010/wordprocessingCanvas" xmlns:mc="http://schemas.openxmlformats.org/markup-compatibility/2006" xmlns:o="urn:schemas-microsoft-com:office:office" xmlns:r="http://schemas.openxmlformats.org/officeDocument/2006/relationships" xmlns:m="http://schemas.openxmlformats.org/officeDocument/2006/math" xmlns:v="urn:schemas-microsoft-com:vml" xmlns:wp14="http://schemas.microsoft.com/office/word/2010/wordprocessingDrawing" xmlns:wp="http://schemas.openxmlformats.org/drawingml/2006/wordprocessingDrawing" xmlns:w10="urn:schemas-microsoft-com:office:word" xmlns:w="http://schemas.openxmlformats.org/wordprocessingml/2006/main" xmlns:w14="http://schemas.microsoft.com/office/word/2010/wordml" xmlns:w15="http://schemas.microsoft.com/office/word/2012/wordml" xmlns:wpg="http://schemas.microsoft.com/office/word/2010/wordprocessingGroup" xmlns:wpi="http://schemas.microsoft.com/office/word/2010/wordprocessingInk" xmlns:wne="http://schemas.microsoft.com/office/word/2006/wordml" xmlns:wps="http://schemas.microsoft.com/office/word/2010/wordprocessingShape" mc:Ignorable="w14 w15 wp14">
   <w:endnote w:type="separator" w:id="-1">
     <w:p>
       <w:pPr>
@@ -12504,7 +11722,7 @@
 </file>
 
 <file path=word/footer1.xml><?xml version="1.0" encoding="utf-8"?>
-<w:ftr xmlns:wpc="http://schemas.microsoft.com/office/word/2010/wordprocessingCanvas" xmlns:mc="http://schemas.openxmlformats.org/markup-compatibility/2006" xmlns:o="urn:schemas-microsoft-com:office:office" xmlns:r="http://schemas.openxmlformats.org/officeDocument/2006/relationships" xmlns:m="http://schemas.openxmlformats.org/officeDocument/2006/math" xmlns:v="urn:schemas-microsoft-com:vml" xmlns:wp14="http://schemas.microsoft.com/office/word/2010/wordprocessingDrawing" xmlns:wp="http://schemas.openxmlformats.org/drawingml/2006/wordprocessingDrawing" xmlns:w10="urn:schemas-microsoft-com:office:word" xmlns:w="http://schemas.openxmlformats.org/wordprocessingml/2006/main" xmlns:w14="http://schemas.microsoft.com/office/word/2010/wordml" xmlns:wpg="http://schemas.microsoft.com/office/word/2010/wordprocessingGroup" xmlns:wpi="http://schemas.microsoft.com/office/word/2010/wordprocessingInk" xmlns:wne="http://schemas.microsoft.com/office/word/2006/wordml" xmlns:wps="http://schemas.microsoft.com/office/word/2010/wordprocessingShape" mc:Ignorable="w14 wp14">
+<w:ftr xmlns:wpc="http://schemas.microsoft.com/office/word/2010/wordprocessingCanvas" xmlns:mc="http://schemas.openxmlformats.org/markup-compatibility/2006" xmlns:o="urn:schemas-microsoft-com:office:office" xmlns:r="http://schemas.openxmlformats.org/officeDocument/2006/relationships" xmlns:m="http://schemas.openxmlformats.org/officeDocument/2006/math" xmlns:v="urn:schemas-microsoft-com:vml" xmlns:wp14="http://schemas.microsoft.com/office/word/2010/wordprocessingDrawing" xmlns:wp="http://schemas.openxmlformats.org/drawingml/2006/wordprocessingDrawing" xmlns:w10="urn:schemas-microsoft-com:office:word" xmlns:w="http://schemas.openxmlformats.org/wordprocessingml/2006/main" xmlns:w14="http://schemas.microsoft.com/office/word/2010/wordml" xmlns:w15="http://schemas.microsoft.com/office/word/2012/wordml" xmlns:wpg="http://schemas.microsoft.com/office/word/2010/wordprocessingGroup" xmlns:wpi="http://schemas.microsoft.com/office/word/2010/wordprocessingInk" xmlns:wne="http://schemas.microsoft.com/office/word/2006/wordml" xmlns:wps="http://schemas.microsoft.com/office/word/2010/wordprocessingShape" mc:Ignorable="w14 w15 wp14">
   <w:p>
     <w:pPr>
       <w:pStyle w:val="Footer"/>
@@ -12572,7 +11790,7 @@
 </file>
 
 <file path=word/footnotes.xml><?xml version="1.0" encoding="utf-8"?>
-<w:footnotes xmlns:wpc="http://schemas.microsoft.com/office/word/2010/wordprocessingCanvas" xmlns:mc="http://schemas.openxmlformats.org/markup-compatibility/2006" xmlns:o="urn:schemas-microsoft-com:office:office" xmlns:r="http://schemas.openxmlformats.org/officeDocument/2006/relationships" xmlns:m="http://schemas.openxmlformats.org/officeDocument/2006/math" xmlns:v="urn:schemas-microsoft-com:vml" xmlns:wp14="http://schemas.microsoft.com/office/word/2010/wordprocessingDrawing" xmlns:wp="http://schemas.openxmlformats.org/drawingml/2006/wordprocessingDrawing" xmlns:w10="urn:schemas-microsoft-com:office:word" xmlns:w="http://schemas.openxmlformats.org/wordprocessingml/2006/main" xmlns:w14="http://schemas.microsoft.com/office/word/2010/wordml" xmlns:wpg="http://schemas.microsoft.com/office/word/2010/wordprocessingGroup" xmlns:wpi="http://schemas.microsoft.com/office/word/2010/wordprocessingInk" xmlns:wne="http://schemas.microsoft.com/office/word/2006/wordml" xmlns:wps="http://schemas.microsoft.com/office/word/2010/wordprocessingShape" mc:Ignorable="w14 wp14">
+<w:footnotes xmlns:wpc="http://schemas.microsoft.com/office/word/2010/wordprocessingCanvas" xmlns:mc="http://schemas.openxmlformats.org/markup-compatibility/2006" xmlns:o="urn:schemas-microsoft-com:office:office" xmlns:r="http://schemas.openxmlformats.org/officeDocument/2006/relationships" xmlns:m="http://schemas.openxmlformats.org/officeDocument/2006/math" xmlns:v="urn:schemas-microsoft-com:vml" xmlns:wp14="http://schemas.microsoft.com/office/word/2010/wordprocessingDrawing" xmlns:wp="http://schemas.openxmlformats.org/drawingml/2006/wordprocessingDrawing" xmlns:w10="urn:schemas-microsoft-com:office:word" xmlns:w="http://schemas.openxmlformats.org/wordprocessingml/2006/main" xmlns:w14="http://schemas.microsoft.com/office/word/2010/wordml" xmlns:w15="http://schemas.microsoft.com/office/word/2012/wordml" xmlns:wpg="http://schemas.microsoft.com/office/word/2010/wordprocessingGroup" xmlns:wpi="http://schemas.microsoft.com/office/word/2010/wordprocessingInk" xmlns:wne="http://schemas.microsoft.com/office/word/2006/wordml" xmlns:wps="http://schemas.microsoft.com/office/word/2010/wordprocessingShape" mc:Ignorable="w14 w15 wp14">
   <w:footnote w:type="separator" w:id="-1">
     <w:p>
       <w:pPr>
@@ -12597,7 +11815,7 @@
 </file>
 
 <file path=word/header1.xml><?xml version="1.0" encoding="utf-8"?>
-<w:hdr xmlns:wpc="http://schemas.microsoft.com/office/word/2010/wordprocessingCanvas" xmlns:mc="http://schemas.openxmlformats.org/markup-compatibility/2006" xmlns:o="urn:schemas-microsoft-com:office:office" xmlns:r="http://schemas.openxmlformats.org/officeDocument/2006/relationships" xmlns:m="http://schemas.openxmlformats.org/officeDocument/2006/math" xmlns:v="urn:schemas-microsoft-com:vml" xmlns:wp14="http://schemas.microsoft.com/office/word/2010/wordprocessingDrawing" xmlns:wp="http://schemas.openxmlformats.org/drawingml/2006/wordprocessingDrawing" xmlns:w10="urn:schemas-microsoft-com:office:word" xmlns:w="http://schemas.openxmlformats.org/wordprocessingml/2006/main" xmlns:w14="http://schemas.microsoft.com/office/word/2010/wordml" xmlns:wpg="http://schemas.microsoft.com/office/word/2010/wordprocessingGroup" xmlns:wpi="http://schemas.microsoft.com/office/word/2010/wordprocessingInk" xmlns:wne="http://schemas.microsoft.com/office/word/2006/wordml" xmlns:wps="http://schemas.microsoft.com/office/word/2010/wordprocessingShape" mc:Ignorable="w14 wp14">
+<w:hdr xmlns:wpc="http://schemas.microsoft.com/office/word/2010/wordprocessingCanvas" xmlns:mc="http://schemas.openxmlformats.org/markup-compatibility/2006" xmlns:o="urn:schemas-microsoft-com:office:office" xmlns:r="http://schemas.openxmlformats.org/officeDocument/2006/relationships" xmlns:m="http://schemas.openxmlformats.org/officeDocument/2006/math" xmlns:v="urn:schemas-microsoft-com:vml" xmlns:wp14="http://schemas.microsoft.com/office/word/2010/wordprocessingDrawing" xmlns:wp="http://schemas.openxmlformats.org/drawingml/2006/wordprocessingDrawing" xmlns:w10="urn:schemas-microsoft-com:office:word" xmlns:w="http://schemas.openxmlformats.org/wordprocessingml/2006/main" xmlns:w14="http://schemas.microsoft.com/office/word/2010/wordml" xmlns:w15="http://schemas.microsoft.com/office/word/2012/wordml" xmlns:wpg="http://schemas.microsoft.com/office/word/2010/wordprocessingGroup" xmlns:wpi="http://schemas.microsoft.com/office/word/2010/wordprocessingInk" xmlns:wne="http://schemas.microsoft.com/office/word/2006/wordml" xmlns:wps="http://schemas.microsoft.com/office/word/2010/wordprocessingShape" mc:Ignorable="w14 w15 wp14">
   <w:sdt>
     <w:sdtPr>
       <w:rPr>
@@ -12610,6 +11828,7 @@
       <w:dataBinding w:prefixMappings="xmlns:ns0='http://schemas.openxmlformats.org/package/2006/metadata/core-properties' xmlns:ns1='http://purl.org/dc/elements/1.1/'" w:xpath="/ns0:coreProperties[1]/ns1:title[1]" w:storeItemID="{6C3C8BC8-F283-45AE-878A-BAB7291924A1}"/>
       <w:text/>
     </w:sdtPr>
+    <w:sdtEndPr/>
     <w:sdtContent>
       <w:p>
         <w:pPr>
@@ -12644,7 +11863,7 @@
 </file>
 
 <file path=word/numbering.xml><?xml version="1.0" encoding="utf-8"?>
-<w:numbering xmlns:wpc="http://schemas.microsoft.com/office/word/2010/wordprocessingCanvas" xmlns:mc="http://schemas.openxmlformats.org/markup-compatibility/2006" xmlns:o="urn:schemas-microsoft-com:office:office" xmlns:r="http://schemas.openxmlformats.org/officeDocument/2006/relationships" xmlns:m="http://schemas.openxmlformats.org/officeDocument/2006/math" xmlns:v="urn:schemas-microsoft-com:vml" xmlns:wp14="http://schemas.microsoft.com/office/word/2010/wordprocessingDrawing" xmlns:wp="http://schemas.openxmlformats.org/drawingml/2006/wordprocessingDrawing" xmlns:w10="urn:schemas-microsoft-com:office:word" xmlns:w="http://schemas.openxmlformats.org/wordprocessingml/2006/main" xmlns:w14="http://schemas.microsoft.com/office/word/2010/wordml" xmlns:wpg="http://schemas.microsoft.com/office/word/2010/wordprocessingGroup" xmlns:wpi="http://schemas.microsoft.com/office/word/2010/wordprocessingInk" xmlns:wne="http://schemas.microsoft.com/office/word/2006/wordml" xmlns:wps="http://schemas.microsoft.com/office/word/2010/wordprocessingShape" mc:Ignorable="w14 wp14">
+<w:numbering xmlns:wpc="http://schemas.microsoft.com/office/word/2010/wordprocessingCanvas" xmlns:mc="http://schemas.openxmlformats.org/markup-compatibility/2006" xmlns:o="urn:schemas-microsoft-com:office:office" xmlns:r="http://schemas.openxmlformats.org/officeDocument/2006/relationships" xmlns:m="http://schemas.openxmlformats.org/officeDocument/2006/math" xmlns:v="urn:schemas-microsoft-com:vml" xmlns:wp14="http://schemas.microsoft.com/office/word/2010/wordprocessingDrawing" xmlns:wp="http://schemas.openxmlformats.org/drawingml/2006/wordprocessingDrawing" xmlns:w10="urn:schemas-microsoft-com:office:word" xmlns:w="http://schemas.openxmlformats.org/wordprocessingml/2006/main" xmlns:w14="http://schemas.microsoft.com/office/word/2010/wordml" xmlns:w15="http://schemas.microsoft.com/office/word/2012/wordml" xmlns:wpg="http://schemas.microsoft.com/office/word/2010/wordprocessingGroup" xmlns:wpi="http://schemas.microsoft.com/office/word/2010/wordprocessingInk" xmlns:wne="http://schemas.microsoft.com/office/word/2006/wordml" xmlns:wps="http://schemas.microsoft.com/office/word/2010/wordprocessingShape" mc:Ignorable="w14 w15 wp14">
   <w:abstractNum w:abstractNumId="0">
     <w:nsid w:val="05EA7F35"/>
     <w:multiLevelType w:val="hybridMultilevel"/>
@@ -13205,7 +12424,7 @@
 </file>
 
 <file path=word/styles.xml><?xml version="1.0" encoding="utf-8"?>
-<w:styles xmlns:mc="http://schemas.openxmlformats.org/markup-compatibility/2006" xmlns:r="http://schemas.openxmlformats.org/officeDocument/2006/relationships" xmlns:w="http://schemas.openxmlformats.org/wordprocessingml/2006/main" xmlns:w14="http://schemas.microsoft.com/office/word/2010/wordml" mc:Ignorable="w14">
+<w:styles xmlns:mc="http://schemas.openxmlformats.org/markup-compatibility/2006" xmlns:r="http://schemas.openxmlformats.org/officeDocument/2006/relationships" xmlns:w="http://schemas.openxmlformats.org/wordprocessingml/2006/main" xmlns:w14="http://schemas.microsoft.com/office/word/2010/wordml" xmlns:w15="http://schemas.microsoft.com/office/word/2012/wordml" mc:Ignorable="w14 w15">
   <w:docDefaults>
     <w:rPrDefault>
       <w:rPr>
@@ -13221,144 +12440,378 @@
       </w:pPr>
     </w:pPrDefault>
   </w:docDefaults>
-  <w:latentStyles w:defLockedState="0" w:defUIPriority="99" w:defSemiHidden="1" w:defUnhideWhenUsed="1" w:defQFormat="0" w:count="267">
-    <w:lsdException w:name="Normal" w:semiHidden="0" w:uiPriority="0" w:unhideWhenUsed="0" w:qFormat="1"/>
-    <w:lsdException w:name="heading 1" w:semiHidden="0" w:uiPriority="9" w:unhideWhenUsed="0" w:qFormat="1"/>
-    <w:lsdException w:name="heading 2" w:uiPriority="9" w:qFormat="1"/>
-    <w:lsdException w:name="heading 3" w:uiPriority="9" w:qFormat="1"/>
-    <w:lsdException w:name="heading 4" w:uiPriority="9" w:qFormat="1"/>
-    <w:lsdException w:name="heading 5" w:uiPriority="9" w:qFormat="1"/>
-    <w:lsdException w:name="heading 6" w:uiPriority="9" w:qFormat="1"/>
-    <w:lsdException w:name="heading 7" w:uiPriority="9" w:qFormat="1"/>
-    <w:lsdException w:name="heading 8" w:uiPriority="9" w:qFormat="1"/>
-    <w:lsdException w:name="heading 9" w:uiPriority="9" w:qFormat="1"/>
-    <w:lsdException w:name="toc 1" w:uiPriority="39"/>
-    <w:lsdException w:name="toc 2" w:uiPriority="39"/>
-    <w:lsdException w:name="toc 3" w:uiPriority="39"/>
-    <w:lsdException w:name="toc 4" w:uiPriority="39"/>
-    <w:lsdException w:name="toc 5" w:uiPriority="39"/>
-    <w:lsdException w:name="toc 6" w:uiPriority="39"/>
-    <w:lsdException w:name="toc 7" w:uiPriority="39"/>
-    <w:lsdException w:name="toc 8" w:uiPriority="39"/>
-    <w:lsdException w:name="toc 9" w:uiPriority="39"/>
-    <w:lsdException w:name="caption" w:uiPriority="35" w:qFormat="1"/>
-    <w:lsdException w:name="Title" w:semiHidden="0" w:uiPriority="10" w:unhideWhenUsed="0" w:qFormat="1"/>
-    <w:lsdException w:name="Default Paragraph Font" w:uiPriority="1"/>
-    <w:lsdException w:name="Subtitle" w:semiHidden="0" w:uiPriority="11" w:unhideWhenUsed="0" w:qFormat="1"/>
-    <w:lsdException w:name="Strong" w:semiHidden="0" w:uiPriority="22" w:unhideWhenUsed="0" w:qFormat="1"/>
-    <w:lsdException w:name="Emphasis" w:semiHidden="0" w:uiPriority="20" w:unhideWhenUsed="0" w:qFormat="1"/>
-    <w:lsdException w:name="Table Grid" w:semiHidden="0" w:uiPriority="59" w:unhideWhenUsed="0"/>
-    <w:lsdException w:name="Placeholder Text" w:unhideWhenUsed="0"/>
-    <w:lsdException w:name="No Spacing" w:semiHidden="0" w:uiPriority="1" w:unhideWhenUsed="0" w:qFormat="1"/>
-    <w:lsdException w:name="Light Shading" w:semiHidden="0" w:uiPriority="60" w:unhideWhenUsed="0"/>
-    <w:lsdException w:name="Light List" w:semiHidden="0" w:uiPriority="61" w:unhideWhenUsed="0"/>
-    <w:lsdException w:name="Light Grid" w:semiHidden="0" w:uiPriority="62" w:unhideWhenUsed="0"/>
-    <w:lsdException w:name="Medium Shading 1" w:semiHidden="0" w:uiPriority="63" w:unhideWhenUsed="0"/>
-    <w:lsdException w:name="Medium Shading 2" w:semiHidden="0" w:uiPriority="64" w:unhideWhenUsed="0"/>
-    <w:lsdException w:name="Medium List 1" w:semiHidden="0" w:uiPriority="65" w:unhideWhenUsed="0"/>
-    <w:lsdException w:name="Medium List 2" w:semiHidden="0" w:uiPriority="66" w:unhideWhenUsed="0"/>
-    <w:lsdException w:name="Medium Grid 1" w:semiHidden="0" w:uiPriority="67" w:unhideWhenUsed="0"/>
-    <w:lsdException w:name="Medium Grid 2" w:semiHidden="0" w:uiPriority="68" w:unhideWhenUsed="0"/>
-    <w:lsdException w:name="Medium Grid 3" w:semiHidden="0" w:uiPriority="69" w:unhideWhenUsed="0"/>
-    <w:lsdException w:name="Dark List" w:semiHidden="0" w:uiPriority="70" w:unhideWhenUsed="0"/>
-    <w:lsdException w:name="Colorful Shading" w:semiHidden="0" w:uiPriority="71" w:unhideWhenUsed="0"/>
-    <w:lsdException w:name="Colorful List" w:semiHidden="0" w:uiPriority="72" w:unhideWhenUsed="0"/>
-    <w:lsdException w:name="Colorful Grid" w:semiHidden="0" w:uiPriority="73" w:unhideWhenUsed="0"/>
-    <w:lsdException w:name="Light Shading Accent 1" w:semiHidden="0" w:uiPriority="60" w:unhideWhenUsed="0"/>
-    <w:lsdException w:name="Light List Accent 1" w:semiHidden="0" w:uiPriority="61" w:unhideWhenUsed="0"/>
-    <w:lsdException w:name="Light Grid Accent 1" w:semiHidden="0" w:uiPriority="62" w:unhideWhenUsed="0"/>
-    <w:lsdException w:name="Medium Shading 1 Accent 1" w:semiHidden="0" w:uiPriority="63" w:unhideWhenUsed="0"/>
-    <w:lsdException w:name="Medium Shading 2 Accent 1" w:semiHidden="0" w:uiPriority="64" w:unhideWhenUsed="0"/>
-    <w:lsdException w:name="Medium List 1 Accent 1" w:semiHidden="0" w:uiPriority="65" w:unhideWhenUsed="0"/>
-    <w:lsdException w:name="Revision" w:unhideWhenUsed="0"/>
-    <w:lsdException w:name="List Paragraph" w:semiHidden="0" w:uiPriority="34" w:unhideWhenUsed="0" w:qFormat="1"/>
-    <w:lsdException w:name="Quote" w:semiHidden="0" w:uiPriority="29" w:unhideWhenUsed="0" w:qFormat="1"/>
-    <w:lsdException w:name="Intense Quote" w:semiHidden="0" w:uiPriority="30" w:unhideWhenUsed="0" w:qFormat="1"/>
-    <w:lsdException w:name="Medium List 2 Accent 1" w:semiHidden="0" w:uiPriority="66" w:unhideWhenUsed="0"/>
-    <w:lsdException w:name="Medium Grid 1 Accent 1" w:semiHidden="0" w:uiPriority="67" w:unhideWhenUsed="0"/>
-    <w:lsdException w:name="Medium Grid 2 Accent 1" w:semiHidden="0" w:uiPriority="68" w:unhideWhenUsed="0"/>
-    <w:lsdException w:name="Medium Grid 3 Accent 1" w:semiHidden="0" w:uiPriority="69" w:unhideWhenUsed="0"/>
-    <w:lsdException w:name="Dark List Accent 1" w:semiHidden="0" w:uiPriority="70" w:unhideWhenUsed="0"/>
-    <w:lsdException w:name="Colorful Shading Accent 1" w:semiHidden="0" w:uiPriority="71" w:unhideWhenUsed="0"/>
-    <w:lsdException w:name="Colorful List Accent 1" w:semiHidden="0" w:uiPriority="72" w:unhideWhenUsed="0"/>
-    <w:lsdException w:name="Colorful Grid Accent 1" w:semiHidden="0" w:uiPriority="73" w:unhideWhenUsed="0"/>
-    <w:lsdException w:name="Light Shading Accent 2" w:semiHidden="0" w:uiPriority="60" w:unhideWhenUsed="0"/>
-    <w:lsdException w:name="Light List Accent 2" w:semiHidden="0" w:uiPriority="61" w:unhideWhenUsed="0"/>
-    <w:lsdException w:name="Light Grid Accent 2" w:semiHidden="0" w:uiPriority="62" w:unhideWhenUsed="0"/>
-    <w:lsdException w:name="Medium Shading 1 Accent 2" w:semiHidden="0" w:uiPriority="63" w:unhideWhenUsed="0"/>
-    <w:lsdException w:name="Medium Shading 2 Accent 2" w:semiHidden="0" w:uiPriority="64" w:unhideWhenUsed="0"/>
-    <w:lsdException w:name="Medium List 1 Accent 2" w:semiHidden="0" w:uiPriority="65" w:unhideWhenUsed="0"/>
-    <w:lsdException w:name="Medium List 2 Accent 2" w:semiHidden="0" w:uiPriority="66" w:unhideWhenUsed="0"/>
-    <w:lsdException w:name="Medium Grid 1 Accent 2" w:semiHidden="0" w:uiPriority="67" w:unhideWhenUsed="0"/>
-    <w:lsdException w:name="Medium Grid 2 Accent 2" w:semiHidden="0" w:uiPriority="68" w:unhideWhenUsed="0"/>
-    <w:lsdException w:name="Medium Grid 3 Accent 2" w:semiHidden="0" w:uiPriority="69" w:unhideWhenUsed="0"/>
-    <w:lsdException w:name="Dark List Accent 2" w:semiHidden="0" w:uiPriority="70" w:unhideWhenUsed="0"/>
-    <w:lsdException w:name="Colorful Shading Accent 2" w:semiHidden="0" w:uiPriority="71" w:unhideWhenUsed="0"/>
-    <w:lsdException w:name="Colorful List Accent 2" w:semiHidden="0" w:uiPriority="72" w:unhideWhenUsed="0"/>
-    <w:lsdException w:name="Colorful Grid Accent 2" w:semiHidden="0" w:uiPriority="73" w:unhideWhenUsed="0"/>
-    <w:lsdException w:name="Light Shading Accent 3" w:semiHidden="0" w:uiPriority="60" w:unhideWhenUsed="0"/>
-    <w:lsdException w:name="Light List Accent 3" w:semiHidden="0" w:uiPriority="61" w:unhideWhenUsed="0"/>
-    <w:lsdException w:name="Light Grid Accent 3" w:semiHidden="0" w:uiPriority="62" w:unhideWhenUsed="0"/>
-    <w:lsdException w:name="Medium Shading 1 Accent 3" w:semiHidden="0" w:uiPriority="63" w:unhideWhenUsed="0"/>
-    <w:lsdException w:name="Medium Shading 2 Accent 3" w:semiHidden="0" w:uiPriority="64" w:unhideWhenUsed="0"/>
-    <w:lsdException w:name="Medium List 1 Accent 3" w:semiHidden="0" w:uiPriority="65" w:unhideWhenUsed="0"/>
-    <w:lsdException w:name="Medium List 2 Accent 3" w:semiHidden="0" w:uiPriority="66" w:unhideWhenUsed="0"/>
-    <w:lsdException w:name="Medium Grid 1 Accent 3" w:semiHidden="0" w:uiPriority="67" w:unhideWhenUsed="0"/>
-    <w:lsdException w:name="Medium Grid 2 Accent 3" w:semiHidden="0" w:uiPriority="68" w:unhideWhenUsed="0"/>
-    <w:lsdException w:name="Medium Grid 3 Accent 3" w:semiHidden="0" w:uiPriority="69" w:unhideWhenUsed="0"/>
-    <w:lsdException w:name="Dark List Accent 3" w:semiHidden="0" w:uiPriority="70" w:unhideWhenUsed="0"/>
-    <w:lsdException w:name="Colorful Shading Accent 3" w:semiHidden="0" w:uiPriority="71" w:unhideWhenUsed="0"/>
-    <w:lsdException w:name="Colorful List Accent 3" w:semiHidden="0" w:uiPriority="72" w:unhideWhenUsed="0"/>
-    <w:lsdException w:name="Colorful Grid Accent 3" w:semiHidden="0" w:uiPriority="73" w:unhideWhenUsed="0"/>
-    <w:lsdException w:name="Light Shading Accent 4" w:semiHidden="0" w:uiPriority="60" w:unhideWhenUsed="0"/>
-    <w:lsdException w:name="Light List Accent 4" w:semiHidden="0" w:uiPriority="61" w:unhideWhenUsed="0"/>
-    <w:lsdException w:name="Light Grid Accent 4" w:semiHidden="0" w:uiPriority="62" w:unhideWhenUsed="0"/>
-    <w:lsdException w:name="Medium Shading 1 Accent 4" w:semiHidden="0" w:uiPriority="63" w:unhideWhenUsed="0"/>
-    <w:lsdException w:name="Medium Shading 2 Accent 4" w:semiHidden="0" w:uiPriority="64" w:unhideWhenUsed="0"/>
-    <w:lsdException w:name="Medium List 1 Accent 4" w:semiHidden="0" w:uiPriority="65" w:unhideWhenUsed="0"/>
-    <w:lsdException w:name="Medium List 2 Accent 4" w:semiHidden="0" w:uiPriority="66" w:unhideWhenUsed="0"/>
-    <w:lsdException w:name="Medium Grid 1 Accent 4" w:semiHidden="0" w:uiPriority="67" w:unhideWhenUsed="0"/>
-    <w:lsdException w:name="Medium Grid 2 Accent 4" w:semiHidden="0" w:uiPriority="68" w:unhideWhenUsed="0"/>
-    <w:lsdException w:name="Medium Grid 3 Accent 4" w:semiHidden="0" w:uiPriority="69" w:unhideWhenUsed="0"/>
-    <w:lsdException w:name="Dark List Accent 4" w:semiHidden="0" w:uiPriority="70" w:unhideWhenUsed="0"/>
-    <w:lsdException w:name="Colorful Shading Accent 4" w:semiHidden="0" w:uiPriority="71" w:unhideWhenUsed="0"/>
-    <w:lsdException w:name="Colorful List Accent 4" w:semiHidden="0" w:uiPriority="72" w:unhideWhenUsed="0"/>
-    <w:lsdException w:name="Colorful Grid Accent 4" w:semiHidden="0" w:uiPriority="73" w:unhideWhenUsed="0"/>
-    <w:lsdException w:name="Light Shading Accent 5" w:semiHidden="0" w:uiPriority="60" w:unhideWhenUsed="0"/>
-    <w:lsdException w:name="Light List Accent 5" w:semiHidden="0" w:uiPriority="61" w:unhideWhenUsed="0"/>
-    <w:lsdException w:name="Light Grid Accent 5" w:semiHidden="0" w:uiPriority="62" w:unhideWhenUsed="0"/>
-    <w:lsdException w:name="Medium Shading 1 Accent 5" w:semiHidden="0" w:uiPriority="63" w:unhideWhenUsed="0"/>
-    <w:lsdException w:name="Medium Shading 2 Accent 5" w:semiHidden="0" w:uiPriority="64" w:unhideWhenUsed="0"/>
-    <w:lsdException w:name="Medium List 1 Accent 5" w:semiHidden="0" w:uiPriority="65" w:unhideWhenUsed="0"/>
-    <w:lsdException w:name="Medium List 2 Accent 5" w:semiHidden="0" w:uiPriority="66" w:unhideWhenUsed="0"/>
-    <w:lsdException w:name="Medium Grid 1 Accent 5" w:semiHidden="0" w:uiPriority="67" w:unhideWhenUsed="0"/>
-    <w:lsdException w:name="Medium Grid 2 Accent 5" w:semiHidden="0" w:uiPriority="68" w:unhideWhenUsed="0"/>
-    <w:lsdException w:name="Medium Grid 3 Accent 5" w:semiHidden="0" w:uiPriority="69" w:unhideWhenUsed="0"/>
-    <w:lsdException w:name="Dark List Accent 5" w:semiHidden="0" w:uiPriority="70" w:unhideWhenUsed="0"/>
-    <w:lsdException w:name="Colorful Shading Accent 5" w:semiHidden="0" w:uiPriority="71" w:unhideWhenUsed="0"/>
-    <w:lsdException w:name="Colorful List Accent 5" w:semiHidden="0" w:uiPriority="72" w:unhideWhenUsed="0"/>
-    <w:lsdException w:name="Colorful Grid Accent 5" w:semiHidden="0" w:uiPriority="73" w:unhideWhenUsed="0"/>
-    <w:lsdException w:name="Light Shading Accent 6" w:semiHidden="0" w:uiPriority="60" w:unhideWhenUsed="0"/>
-    <w:lsdException w:name="Light List Accent 6" w:semiHidden="0" w:uiPriority="61" w:unhideWhenUsed="0"/>
-    <w:lsdException w:name="Light Grid Accent 6" w:semiHidden="0" w:uiPriority="62" w:unhideWhenUsed="0"/>
-    <w:lsdException w:name="Medium Shading 1 Accent 6" w:semiHidden="0" w:uiPriority="63" w:unhideWhenUsed="0"/>
-    <w:lsdException w:name="Medium Shading 2 Accent 6" w:semiHidden="0" w:uiPriority="64" w:unhideWhenUsed="0"/>
-    <w:lsdException w:name="Medium List 1 Accent 6" w:semiHidden="0" w:uiPriority="65" w:unhideWhenUsed="0"/>
-    <w:lsdException w:name="Medium List 2 Accent 6" w:semiHidden="0" w:uiPriority="66" w:unhideWhenUsed="0"/>
-    <w:lsdException w:name="Medium Grid 1 Accent 6" w:semiHidden="0" w:uiPriority="67" w:unhideWhenUsed="0"/>
-    <w:lsdException w:name="Medium Grid 2 Accent 6" w:semiHidden="0" w:uiPriority="68" w:unhideWhenUsed="0"/>
-    <w:lsdException w:name="Medium Grid 3 Accent 6" w:semiHidden="0" w:uiPriority="69" w:unhideWhenUsed="0"/>
-    <w:lsdException w:name="Dark List Accent 6" w:semiHidden="0" w:uiPriority="70" w:unhideWhenUsed="0"/>
-    <w:lsdException w:name="Colorful Shading Accent 6" w:semiHidden="0" w:uiPriority="71" w:unhideWhenUsed="0"/>
-    <w:lsdException w:name="Colorful List Accent 6" w:semiHidden="0" w:uiPriority="72" w:unhideWhenUsed="0"/>
-    <w:lsdException w:name="Colorful Grid Accent 6" w:semiHidden="0" w:uiPriority="73" w:unhideWhenUsed="0"/>
-    <w:lsdException w:name="Subtle Emphasis" w:semiHidden="0" w:uiPriority="19" w:unhideWhenUsed="0" w:qFormat="1"/>
-    <w:lsdException w:name="Intense Emphasis" w:semiHidden="0" w:uiPriority="21" w:unhideWhenUsed="0" w:qFormat="1"/>
-    <w:lsdException w:name="Subtle Reference" w:semiHidden="0" w:uiPriority="31" w:unhideWhenUsed="0" w:qFormat="1"/>
-    <w:lsdException w:name="Intense Reference" w:semiHidden="0" w:uiPriority="32" w:unhideWhenUsed="0" w:qFormat="1"/>
-    <w:lsdException w:name="Book Title" w:semiHidden="0" w:uiPriority="33" w:unhideWhenUsed="0" w:qFormat="1"/>
-    <w:lsdException w:name="Bibliography" w:uiPriority="37"/>
-    <w:lsdException w:name="TOC Heading" w:uiPriority="39" w:qFormat="1"/>
+  <w:latentStyles w:defLockedState="0" w:defUIPriority="99" w:defSemiHidden="0" w:defUnhideWhenUsed="0" w:defQFormat="0" w:count="371">
+    <w:lsdException w:name="Normal" w:uiPriority="0" w:qFormat="1"/>
+    <w:lsdException w:name="heading 1" w:uiPriority="9" w:qFormat="1"/>
+    <w:lsdException w:name="heading 2" w:semiHidden="1" w:uiPriority="9" w:unhideWhenUsed="1" w:qFormat="1"/>
+    <w:lsdException w:name="heading 3" w:semiHidden="1" w:uiPriority="9" w:unhideWhenUsed="1" w:qFormat="1"/>
+    <w:lsdException w:name="heading 4" w:semiHidden="1" w:uiPriority="9" w:unhideWhenUsed="1" w:qFormat="1"/>
+    <w:lsdException w:name="heading 5" w:semiHidden="1" w:uiPriority="9" w:unhideWhenUsed="1" w:qFormat="1"/>
+    <w:lsdException w:name="heading 6" w:semiHidden="1" w:uiPriority="9" w:unhideWhenUsed="1" w:qFormat="1"/>
+    <w:lsdException w:name="heading 7" w:semiHidden="1" w:uiPriority="9" w:unhideWhenUsed="1" w:qFormat="1"/>
+    <w:lsdException w:name="heading 8" w:semiHidden="1" w:uiPriority="9" w:unhideWhenUsed="1" w:qFormat="1"/>
+    <w:lsdException w:name="heading 9" w:semiHidden="1" w:uiPriority="9" w:unhideWhenUsed="1" w:qFormat="1"/>
+    <w:lsdException w:name="index 1" w:semiHidden="1" w:unhideWhenUsed="1"/>
+    <w:lsdException w:name="index 2" w:semiHidden="1" w:unhideWhenUsed="1"/>
+    <w:lsdException w:name="index 3" w:semiHidden="1" w:unhideWhenUsed="1"/>
+    <w:lsdException w:name="index 4" w:semiHidden="1" w:unhideWhenUsed="1"/>
+    <w:lsdException w:name="index 5" w:semiHidden="1" w:unhideWhenUsed="1"/>
+    <w:lsdException w:name="index 6" w:semiHidden="1" w:unhideWhenUsed="1"/>
+    <w:lsdException w:name="index 7" w:semiHidden="1" w:unhideWhenUsed="1"/>
+    <w:lsdException w:name="index 8" w:semiHidden="1" w:unhideWhenUsed="1"/>
+    <w:lsdException w:name="index 9" w:semiHidden="1" w:unhideWhenUsed="1"/>
+    <w:lsdException w:name="toc 1" w:semiHidden="1" w:uiPriority="39" w:unhideWhenUsed="1"/>
+    <w:lsdException w:name="toc 2" w:semiHidden="1" w:uiPriority="39" w:unhideWhenUsed="1"/>
+    <w:lsdException w:name="toc 3" w:semiHidden="1" w:uiPriority="39" w:unhideWhenUsed="1"/>
+    <w:lsdException w:name="toc 4" w:semiHidden="1" w:uiPriority="39" w:unhideWhenUsed="1"/>
+    <w:lsdException w:name="toc 5" w:semiHidden="1" w:uiPriority="39" w:unhideWhenUsed="1"/>
+    <w:lsdException w:name="toc 6" w:semiHidden="1" w:uiPriority="39" w:unhideWhenUsed="1"/>
+    <w:lsdException w:name="toc 7" w:semiHidden="1" w:uiPriority="39" w:unhideWhenUsed="1"/>
+    <w:lsdException w:name="toc 8" w:semiHidden="1" w:uiPriority="39" w:unhideWhenUsed="1"/>
+    <w:lsdException w:name="toc 9" w:semiHidden="1" w:uiPriority="39" w:unhideWhenUsed="1"/>
+    <w:lsdException w:name="Normal Indent" w:semiHidden="1" w:unhideWhenUsed="1"/>
+    <w:lsdException w:name="footnote text" w:semiHidden="1" w:unhideWhenUsed="1"/>
+    <w:lsdException w:name="annotation text" w:semiHidden="1" w:unhideWhenUsed="1"/>
+    <w:lsdException w:name="header" w:semiHidden="1" w:unhideWhenUsed="1"/>
+    <w:lsdException w:name="footer" w:semiHidden="1" w:unhideWhenUsed="1"/>
+    <w:lsdException w:name="index heading" w:semiHidden="1" w:unhideWhenUsed="1"/>
+    <w:lsdException w:name="caption" w:semiHidden="1" w:uiPriority="35" w:unhideWhenUsed="1" w:qFormat="1"/>
+    <w:lsdException w:name="table of figures" w:semiHidden="1" w:unhideWhenUsed="1"/>
+    <w:lsdException w:name="envelope address" w:semiHidden="1" w:unhideWhenUsed="1"/>
+    <w:lsdException w:name="envelope return" w:semiHidden="1" w:unhideWhenUsed="1"/>
+    <w:lsdException w:name="footnote reference" w:semiHidden="1" w:unhideWhenUsed="1"/>
+    <w:lsdException w:name="annotation reference" w:semiHidden="1" w:unhideWhenUsed="1"/>
+    <w:lsdException w:name="line number" w:semiHidden="1" w:unhideWhenUsed="1"/>
+    <w:lsdException w:name="page number" w:semiHidden="1" w:unhideWhenUsed="1"/>
+    <w:lsdException w:name="endnote reference" w:semiHidden="1" w:unhideWhenUsed="1"/>
+    <w:lsdException w:name="endnote text" w:semiHidden="1" w:unhideWhenUsed="1"/>
+    <w:lsdException w:name="table of authorities" w:semiHidden="1" w:unhideWhenUsed="1"/>
+    <w:lsdException w:name="macro" w:semiHidden="1" w:unhideWhenUsed="1"/>
+    <w:lsdException w:name="toa heading" w:semiHidden="1" w:unhideWhenUsed="1"/>
+    <w:lsdException w:name="List" w:semiHidden="1" w:unhideWhenUsed="1"/>
+    <w:lsdException w:name="List Bullet" w:semiHidden="1" w:unhideWhenUsed="1"/>
+    <w:lsdException w:name="List Number" w:semiHidden="1" w:unhideWhenUsed="1"/>
+    <w:lsdException w:name="List 2" w:semiHidden="1" w:unhideWhenUsed="1"/>
+    <w:lsdException w:name="List 3" w:semiHidden="1" w:unhideWhenUsed="1"/>
+    <w:lsdException w:name="List 4" w:semiHidden="1" w:unhideWhenUsed="1"/>
+    <w:lsdException w:name="List 5" w:semiHidden="1" w:unhideWhenUsed="1"/>
+    <w:lsdException w:name="List Bullet 2" w:semiHidden="1" w:unhideWhenUsed="1"/>
+    <w:lsdException w:name="List Bullet 3" w:semiHidden="1" w:unhideWhenUsed="1"/>
+    <w:lsdException w:name="List Bullet 4" w:semiHidden="1" w:unhideWhenUsed="1"/>
+    <w:lsdException w:name="List Bullet 5" w:semiHidden="1" w:unhideWhenUsed="1"/>
+    <w:lsdException w:name="List Number 2" w:semiHidden="1" w:unhideWhenUsed="1"/>
+    <w:lsdException w:name="List Number 3" w:semiHidden="1" w:unhideWhenUsed="1"/>
+    <w:lsdException w:name="List Number 4" w:semiHidden="1" w:unhideWhenUsed="1"/>
+    <w:lsdException w:name="List Number 5" w:semiHidden="1" w:unhideWhenUsed="1"/>
+    <w:lsdException w:name="Title" w:uiPriority="10" w:qFormat="1"/>
+    <w:lsdException w:name="Closing" w:semiHidden="1" w:unhideWhenUsed="1"/>
+    <w:lsdException w:name="Signature" w:semiHidden="1" w:unhideWhenUsed="1"/>
+    <w:lsdException w:name="Default Paragraph Font" w:semiHidden="1" w:uiPriority="1" w:unhideWhenUsed="1"/>
+    <w:lsdException w:name="Body Text" w:semiHidden="1" w:unhideWhenUsed="1"/>
+    <w:lsdException w:name="Body Text Indent" w:semiHidden="1" w:unhideWhenUsed="1"/>
+    <w:lsdException w:name="List Continue" w:semiHidden="1" w:unhideWhenUsed="1"/>
+    <w:lsdException w:name="List Continue 2" w:semiHidden="1" w:unhideWhenUsed="1"/>
+    <w:lsdException w:name="List Continue 3" w:semiHidden="1" w:unhideWhenUsed="1"/>
+    <w:lsdException w:name="List Continue 4" w:semiHidden="1" w:unhideWhenUsed="1"/>
+    <w:lsdException w:name="List Continue 5" w:semiHidden="1" w:unhideWhenUsed="1"/>
+    <w:lsdException w:name="Message Header" w:semiHidden="1" w:unhideWhenUsed="1"/>
+    <w:lsdException w:name="Subtitle" w:uiPriority="11" w:qFormat="1"/>
+    <w:lsdException w:name="Salutation" w:semiHidden="1" w:unhideWhenUsed="1"/>
+    <w:lsdException w:name="Date" w:semiHidden="1" w:unhideWhenUsed="1"/>
+    <w:lsdException w:name="Body Text First Indent" w:semiHidden="1" w:unhideWhenUsed="1"/>
+    <w:lsdException w:name="Body Text First Indent 2" w:semiHidden="1" w:unhideWhenUsed="1"/>
+    <w:lsdException w:name="Note Heading" w:semiHidden="1" w:unhideWhenUsed="1"/>
+    <w:lsdException w:name="Body Text 2" w:semiHidden="1" w:unhideWhenUsed="1"/>
+    <w:lsdException w:name="Body Text 3" w:semiHidden="1" w:unhideWhenUsed="1"/>
+    <w:lsdException w:name="Body Text Indent 2" w:semiHidden="1" w:unhideWhenUsed="1"/>
+    <w:lsdException w:name="Body Text Indent 3" w:semiHidden="1" w:unhideWhenUsed="1"/>
+    <w:lsdException w:name="Block Text" w:semiHidden="1" w:unhideWhenUsed="1"/>
+    <w:lsdException w:name="Hyperlink" w:semiHidden="1" w:unhideWhenUsed="1"/>
+    <w:lsdException w:name="FollowedHyperlink" w:semiHidden="1" w:unhideWhenUsed="1"/>
+    <w:lsdException w:name="Strong" w:uiPriority="22" w:qFormat="1"/>
+    <w:lsdException w:name="Emphasis" w:uiPriority="20" w:qFormat="1"/>
+    <w:lsdException w:name="Document Map" w:semiHidden="1" w:unhideWhenUsed="1"/>
+    <w:lsdException w:name="Plain Text" w:semiHidden="1" w:unhideWhenUsed="1"/>
+    <w:lsdException w:name="E-mail Signature" w:semiHidden="1" w:unhideWhenUsed="1"/>
+    <w:lsdException w:name="HTML Top of Form" w:semiHidden="1" w:unhideWhenUsed="1"/>
+    <w:lsdException w:name="HTML Bottom of Form" w:semiHidden="1" w:unhideWhenUsed="1"/>
+    <w:lsdException w:name="Normal (Web)" w:semiHidden="1" w:unhideWhenUsed="1"/>
+    <w:lsdException w:name="HTML Acronym" w:semiHidden="1" w:unhideWhenUsed="1"/>
+    <w:lsdException w:name="HTML Address" w:semiHidden="1" w:unhideWhenUsed="1"/>
+    <w:lsdException w:name="HTML Cite" w:semiHidden="1" w:unhideWhenUsed="1"/>
+    <w:lsdException w:name="HTML Code" w:semiHidden="1" w:unhideWhenUsed="1"/>
+    <w:lsdException w:name="HTML Definition" w:semiHidden="1" w:unhideWhenUsed="1"/>
+    <w:lsdException w:name="HTML Keyboard" w:semiHidden="1" w:unhideWhenUsed="1"/>
+    <w:lsdException w:name="HTML Preformatted" w:semiHidden="1" w:unhideWhenUsed="1"/>
+    <w:lsdException w:name="HTML Sample" w:semiHidden="1" w:unhideWhenUsed="1"/>
+    <w:lsdException w:name="HTML Typewriter" w:semiHidden="1" w:unhideWhenUsed="1"/>
+    <w:lsdException w:name="HTML Variable" w:semiHidden="1" w:unhideWhenUsed="1"/>
+    <w:lsdException w:name="Normal Table" w:semiHidden="1" w:unhideWhenUsed="1"/>
+    <w:lsdException w:name="annotation subject" w:semiHidden="1" w:unhideWhenUsed="1"/>
+    <w:lsdException w:name="No List" w:semiHidden="1" w:unhideWhenUsed="1"/>
+    <w:lsdException w:name="Outline List 1" w:semiHidden="1" w:unhideWhenUsed="1"/>
+    <w:lsdException w:name="Outline List 2" w:semiHidden="1" w:unhideWhenUsed="1"/>
+    <w:lsdException w:name="Outline List 3" w:semiHidden="1" w:unhideWhenUsed="1"/>
+    <w:lsdException w:name="Table Simple 1" w:semiHidden="1" w:unhideWhenUsed="1"/>
+    <w:lsdException w:name="Table Simple 2" w:semiHidden="1" w:unhideWhenUsed="1"/>
+    <w:lsdException w:name="Table Simple 3" w:semiHidden="1" w:unhideWhenUsed="1"/>
+    <w:lsdException w:name="Table Classic 1" w:semiHidden="1" w:unhideWhenUsed="1"/>
+    <w:lsdException w:name="Table Classic 2" w:semiHidden="1" w:unhideWhenUsed="1"/>
+    <w:lsdException w:name="Table Classic 3" w:semiHidden="1" w:unhideWhenUsed="1"/>
+    <w:lsdException w:name="Table Classic 4" w:semiHidden="1" w:unhideWhenUsed="1"/>
+    <w:lsdException w:name="Table Colorful 1" w:semiHidden="1" w:unhideWhenUsed="1"/>
+    <w:lsdException w:name="Table Colorful 2" w:semiHidden="1" w:unhideWhenUsed="1"/>
+    <w:lsdException w:name="Table Colorful 3" w:semiHidden="1" w:unhideWhenUsed="1"/>
+    <w:lsdException w:name="Table Columns 1" w:semiHidden="1" w:unhideWhenUsed="1"/>
+    <w:lsdException w:name="Table Columns 2" w:semiHidden="1" w:unhideWhenUsed="1"/>
+    <w:lsdException w:name="Table Columns 3" w:semiHidden="1" w:unhideWhenUsed="1"/>
+    <w:lsdException w:name="Table Columns 4" w:semiHidden="1" w:unhideWhenUsed="1"/>
+    <w:lsdException w:name="Table Columns 5" w:semiHidden="1" w:unhideWhenUsed="1"/>
+    <w:lsdException w:name="Table Grid 1" w:semiHidden="1" w:unhideWhenUsed="1"/>
+    <w:lsdException w:name="Table Grid 2" w:semiHidden="1" w:unhideWhenUsed="1"/>
+    <w:lsdException w:name="Table Grid 3" w:semiHidden="1" w:unhideWhenUsed="1"/>
+    <w:lsdException w:name="Table Grid 4" w:semiHidden="1" w:unhideWhenUsed="1"/>
+    <w:lsdException w:name="Table Grid 5" w:semiHidden="1" w:unhideWhenUsed="1"/>
+    <w:lsdException w:name="Table Grid 6" w:semiHidden="1" w:unhideWhenUsed="1"/>
+    <w:lsdException w:name="Table Grid 7" w:semiHidden="1" w:unhideWhenUsed="1"/>
+    <w:lsdException w:name="Table Grid 8" w:semiHidden="1" w:unhideWhenUsed="1"/>
+    <w:lsdException w:name="Table List 1" w:semiHidden="1" w:unhideWhenUsed="1"/>
+    <w:lsdException w:name="Table List 2" w:semiHidden="1" w:unhideWhenUsed="1"/>
+    <w:lsdException w:name="Table List 3" w:semiHidden="1" w:unhideWhenUsed="1"/>
+    <w:lsdException w:name="Table List 4" w:semiHidden="1" w:unhideWhenUsed="1"/>
+    <w:lsdException w:name="Table List 5" w:semiHidden="1" w:unhideWhenUsed="1"/>
+    <w:lsdException w:name="Table List 6" w:semiHidden="1" w:unhideWhenUsed="1"/>
+    <w:lsdException w:name="Table List 7" w:semiHidden="1" w:unhideWhenUsed="1"/>
+    <w:lsdException w:name="Table List 8" w:semiHidden="1" w:unhideWhenUsed="1"/>
+    <w:lsdException w:name="Table 3D effects 1" w:semiHidden="1" w:unhideWhenUsed="1"/>
+    <w:lsdException w:name="Table 3D effects 2" w:semiHidden="1" w:unhideWhenUsed="1"/>
+    <w:lsdException w:name="Table 3D effects 3" w:semiHidden="1" w:unhideWhenUsed="1"/>
+    <w:lsdException w:name="Table Contemporary" w:semiHidden="1" w:unhideWhenUsed="1"/>
+    <w:lsdException w:name="Table Elegant" w:semiHidden="1" w:unhideWhenUsed="1"/>
+    <w:lsdException w:name="Table Professional" w:semiHidden="1" w:unhideWhenUsed="1"/>
+    <w:lsdException w:name="Table Subtle 1" w:semiHidden="1" w:unhideWhenUsed="1"/>
+    <w:lsdException w:name="Table Subtle 2" w:semiHidden="1" w:unhideWhenUsed="1"/>
+    <w:lsdException w:name="Table Web 1" w:semiHidden="1" w:unhideWhenUsed="1"/>
+    <w:lsdException w:name="Table Web 2" w:semiHidden="1" w:unhideWhenUsed="1"/>
+    <w:lsdException w:name="Table Web 3" w:semiHidden="1" w:unhideWhenUsed="1"/>
+    <w:lsdException w:name="Balloon Text" w:semiHidden="1" w:unhideWhenUsed="1"/>
+    <w:lsdException w:name="Table Grid" w:uiPriority="59"/>
+    <w:lsdException w:name="Table Theme" w:semiHidden="1" w:unhideWhenUsed="1"/>
+    <w:lsdException w:name="Placeholder Text" w:semiHidden="1"/>
+    <w:lsdException w:name="No Spacing" w:uiPriority="1" w:qFormat="1"/>
+    <w:lsdException w:name="Light Shading" w:uiPriority="60"/>
+    <w:lsdException w:name="Light List" w:uiPriority="61"/>
+    <w:lsdException w:name="Light Grid" w:uiPriority="62"/>
+    <w:lsdException w:name="Medium Shading 1" w:uiPriority="63"/>
+    <w:lsdException w:name="Medium Shading 2" w:uiPriority="64"/>
+    <w:lsdException w:name="Medium List 1" w:uiPriority="65"/>
+    <w:lsdException w:name="Medium List 2" w:uiPriority="66"/>
+    <w:lsdException w:name="Medium Grid 1" w:uiPriority="67"/>
+    <w:lsdException w:name="Medium Grid 2" w:uiPriority="68"/>
+    <w:lsdException w:name="Medium Grid 3" w:uiPriority="69"/>
+    <w:lsdException w:name="Dark List" w:uiPriority="70"/>
+    <w:lsdException w:name="Colorful Shading" w:uiPriority="71"/>
+    <w:lsdException w:name="Colorful List" w:uiPriority="72"/>
+    <w:lsdException w:name="Colorful Grid" w:uiPriority="73"/>
+    <w:lsdException w:name="Light Shading Accent 1" w:uiPriority="60"/>
+    <w:lsdException w:name="Light List Accent 1" w:uiPriority="61"/>
+    <w:lsdException w:name="Light Grid Accent 1" w:uiPriority="62"/>
+    <w:lsdException w:name="Medium Shading 1 Accent 1" w:uiPriority="63"/>
+    <w:lsdException w:name="Medium Shading 2 Accent 1" w:uiPriority="64"/>
+    <w:lsdException w:name="Medium List 1 Accent 1" w:uiPriority="65"/>
+    <w:lsdException w:name="Revision" w:semiHidden="1"/>
+    <w:lsdException w:name="List Paragraph" w:uiPriority="34" w:qFormat="1"/>
+    <w:lsdException w:name="Quote" w:uiPriority="29" w:qFormat="1"/>
+    <w:lsdException w:name="Intense Quote" w:uiPriority="30" w:qFormat="1"/>
+    <w:lsdException w:name="Medium List 2 Accent 1" w:uiPriority="66"/>
+    <w:lsdException w:name="Medium Grid 1 Accent 1" w:uiPriority="67"/>
+    <w:lsdException w:name="Medium Grid 2 Accent 1" w:uiPriority="68"/>
+    <w:lsdException w:name="Medium Grid 3 Accent 1" w:uiPriority="69"/>
+    <w:lsdException w:name="Dark List Accent 1" w:uiPriority="70"/>
+    <w:lsdException w:name="Colorful Shading Accent 1" w:uiPriority="71"/>
+    <w:lsdException w:name="Colorful List Accent 1" w:uiPriority="72"/>
+    <w:lsdException w:name="Colorful Grid Accent 1" w:uiPriority="73"/>
+    <w:lsdException w:name="Light Shading Accent 2" w:uiPriority="60"/>
+    <w:lsdException w:name="Light List Accent 2" w:uiPriority="61"/>
+    <w:lsdException w:name="Light Grid Accent 2" w:uiPriority="62"/>
+    <w:lsdException w:name="Medium Shading 1 Accent 2" w:uiPriority="63"/>
+    <w:lsdException w:name="Medium Shading 2 Accent 2" w:uiPriority="64"/>
+    <w:lsdException w:name="Medium List 1 Accent 2" w:uiPriority="65"/>
+    <w:lsdException w:name="Medium List 2 Accent 2" w:uiPriority="66"/>
+    <w:lsdException w:name="Medium Grid 1 Accent 2" w:uiPriority="67"/>
+    <w:lsdException w:name="Medium Grid 2 Accent 2" w:uiPriority="68"/>
+    <w:lsdException w:name="Medium Grid 3 Accent 2" w:uiPriority="69"/>
+    <w:lsdException w:name="Dark List Accent 2" w:uiPriority="70"/>
+    <w:lsdException w:name="Colorful Shading Accent 2" w:uiPriority="71"/>
+    <w:lsdException w:name="Colorful List Accent 2" w:uiPriority="72"/>
+    <w:lsdException w:name="Colorful Grid Accent 2" w:uiPriority="73"/>
+    <w:lsdException w:name="Light Shading Accent 3" w:uiPriority="60"/>
+    <w:lsdException w:name="Light List Accent 3" w:uiPriority="61"/>
+    <w:lsdException w:name="Light Grid Accent 3" w:uiPriority="62"/>
+    <w:lsdException w:name="Medium Shading 1 Accent 3" w:uiPriority="63"/>
+    <w:lsdException w:name="Medium Shading 2 Accent 3" w:uiPriority="64"/>
+    <w:lsdException w:name="Medium List 1 Accent 3" w:uiPriority="65"/>
+    <w:lsdException w:name="Medium List 2 Accent 3" w:uiPriority="66"/>
+    <w:lsdException w:name="Medium Grid 1 Accent 3" w:uiPriority="67"/>
+    <w:lsdException w:name="Medium Grid 2 Accent 3" w:uiPriority="68"/>
+    <w:lsdException w:name="Medium Grid 3 Accent 3" w:uiPriority="69"/>
+    <w:lsdException w:name="Dark List Accent 3" w:uiPriority="70"/>
+    <w:lsdException w:name="Colorful Shading Accent 3" w:uiPriority="71"/>
+    <w:lsdException w:name="Colorful List Accent 3" w:uiPriority="72"/>
+    <w:lsdException w:name="Colorful Grid Accent 3" w:uiPriority="73"/>
+    <w:lsdException w:name="Light Shading Accent 4" w:uiPriority="60"/>
+    <w:lsdException w:name="Light List Accent 4" w:uiPriority="61"/>
+    <w:lsdException w:name="Light Grid Accent 4" w:uiPriority="62"/>
+    <w:lsdException w:name="Medium Shading 1 Accent 4" w:uiPriority="63"/>
+    <w:lsdException w:name="Medium Shading 2 Accent 4" w:uiPriority="64"/>
+    <w:lsdException w:name="Medium List 1 Accent 4" w:uiPriority="65"/>
+    <w:lsdException w:name="Medium List 2 Accent 4" w:uiPriority="66"/>
+    <w:lsdException w:name="Medium Grid 1 Accent 4" w:uiPriority="67"/>
+    <w:lsdException w:name="Medium Grid 2 Accent 4" w:uiPriority="68"/>
+    <w:lsdException w:name="Medium Grid 3 Accent 4" w:uiPriority="69"/>
+    <w:lsdException w:name="Dark List Accent 4" w:uiPriority="70"/>
+    <w:lsdException w:name="Colorful Shading Accent 4" w:uiPriority="71"/>
+    <w:lsdException w:name="Colorful List Accent 4" w:uiPriority="72"/>
+    <w:lsdException w:name="Colorful Grid Accent 4" w:uiPriority="73"/>
+    <w:lsdException w:name="Light Shading Accent 5" w:uiPriority="60"/>
+    <w:lsdException w:name="Light List Accent 5" w:uiPriority="61"/>
+    <w:lsdException w:name="Light Grid Accent 5" w:uiPriority="62"/>
+    <w:lsdException w:name="Medium Shading 1 Accent 5" w:uiPriority="63"/>
+    <w:lsdException w:name="Medium Shading 2 Accent 5" w:uiPriority="64"/>
+    <w:lsdException w:name="Medium List 1 Accent 5" w:uiPriority="65"/>
+    <w:lsdException w:name="Medium List 2 Accent 5" w:uiPriority="66"/>
+    <w:lsdException w:name="Medium Grid 1 Accent 5" w:uiPriority="67"/>
+    <w:lsdException w:name="Medium Grid 2 Accent 5" w:uiPriority="68"/>
+    <w:lsdException w:name="Medium Grid 3 Accent 5" w:uiPriority="69"/>
+    <w:lsdException w:name="Dark List Accent 5" w:uiPriority="70"/>
+    <w:lsdException w:name="Colorful Shading Accent 5" w:uiPriority="71"/>
+    <w:lsdException w:name="Colorful List Accent 5" w:uiPriority="72"/>
+    <w:lsdException w:name="Colorful Grid Accent 5" w:uiPriority="73"/>
+    <w:lsdException w:name="Light Shading Accent 6" w:uiPriority="60"/>
+    <w:lsdException w:name="Light List Accent 6" w:uiPriority="61"/>
+    <w:lsdException w:name="Light Grid Accent 6" w:uiPriority="62"/>
+    <w:lsdException w:name="Medium Shading 1 Accent 6" w:uiPriority="63"/>
+    <w:lsdException w:name="Medium Shading 2 Accent 6" w:uiPriority="64"/>
+    <w:lsdException w:name="Medium List 1 Accent 6" w:uiPriority="65"/>
+    <w:lsdException w:name="Medium List 2 Accent 6" w:uiPriority="66"/>
+    <w:lsdException w:name="Medium Grid 1 Accent 6" w:uiPriority="67"/>
+    <w:lsdException w:name="Medium Grid 2 Accent 6" w:uiPriority="68"/>
+    <w:lsdException w:name="Medium Grid 3 Accent 6" w:uiPriority="69"/>
+    <w:lsdException w:name="Dark List Accent 6" w:uiPriority="70"/>
+    <w:lsdException w:name="Colorful Shading Accent 6" w:uiPriority="71"/>
+    <w:lsdException w:name="Colorful List Accent 6" w:uiPriority="72"/>
+    <w:lsdException w:name="Colorful Grid Accent 6" w:uiPriority="73"/>
+    <w:lsdException w:name="Subtle Emphasis" w:uiPriority="19" w:qFormat="1"/>
+    <w:lsdException w:name="Intense Emphasis" w:uiPriority="21" w:qFormat="1"/>
+    <w:lsdException w:name="Subtle Reference" w:uiPriority="31" w:qFormat="1"/>
+    <w:lsdException w:name="Intense Reference" w:uiPriority="32" w:qFormat="1"/>
+    <w:lsdException w:name="Book Title" w:uiPriority="33" w:qFormat="1"/>
+    <w:lsdException w:name="Bibliography" w:semiHidden="1" w:uiPriority="37" w:unhideWhenUsed="1"/>
+    <w:lsdException w:name="TOC Heading" w:semiHidden="1" w:uiPriority="39" w:unhideWhenUsed="1" w:qFormat="1"/>
+    <w:lsdException w:name="Plain Table 1" w:uiPriority="41"/>
+    <w:lsdException w:name="Plain Table 2" w:uiPriority="42"/>
+    <w:lsdException w:name="Plain Table 3" w:uiPriority="43"/>
+    <w:lsdException w:name="Plain Table 4" w:uiPriority="44"/>
+    <w:lsdException w:name="Plain Table 5" w:uiPriority="45"/>
+    <w:lsdException w:name="Grid Table Light" w:uiPriority="40"/>
+    <w:lsdException w:name="Grid Table 1 Light" w:uiPriority="46"/>
+    <w:lsdException w:name="Grid Table 2" w:uiPriority="47"/>
+    <w:lsdException w:name="Grid Table 3" w:uiPriority="48"/>
+    <w:lsdException w:name="Grid Table 4" w:uiPriority="49"/>
+    <w:lsdException w:name="Grid Table 5 Dark" w:uiPriority="50"/>
+    <w:lsdException w:name="Grid Table 6 Colorful" w:uiPriority="51"/>
+    <w:lsdException w:name="Grid Table 7 Colorful" w:uiPriority="52"/>
+    <w:lsdException w:name="Grid Table 1 Light Accent 1" w:uiPriority="46"/>
+    <w:lsdException w:name="Grid Table 2 Accent 1" w:uiPriority="47"/>
+    <w:lsdException w:name="Grid Table 3 Accent 1" w:uiPriority="48"/>
+    <w:lsdException w:name="Grid Table 4 Accent 1" w:uiPriority="49"/>
+    <w:lsdException w:name="Grid Table 5 Dark Accent 1" w:uiPriority="50"/>
+    <w:lsdException w:name="Grid Table 6 Colorful Accent 1" w:uiPriority="51"/>
+    <w:lsdException w:name="Grid Table 7 Colorful Accent 1" w:uiPriority="52"/>
+    <w:lsdException w:name="Grid Table 1 Light Accent 2" w:uiPriority="46"/>
+    <w:lsdException w:name="Grid Table 2 Accent 2" w:uiPriority="47"/>
+    <w:lsdException w:name="Grid Table 3 Accent 2" w:uiPriority="48"/>
+    <w:lsdException w:name="Grid Table 4 Accent 2" w:uiPriority="49"/>
+    <w:lsdException w:name="Grid Table 5 Dark Accent 2" w:uiPriority="50"/>
+    <w:lsdException w:name="Grid Table 6 Colorful Accent 2" w:uiPriority="51"/>
+    <w:lsdException w:name="Grid Table 7 Colorful Accent 2" w:uiPriority="52"/>
+    <w:lsdException w:name="Grid Table 1 Light Accent 3" w:uiPriority="46"/>
+    <w:lsdException w:name="Grid Table 2 Accent 3" w:uiPriority="47"/>
+    <w:lsdException w:name="Grid Table 3 Accent 3" w:uiPriority="48"/>
+    <w:lsdException w:name="Grid Table 4 Accent 3" w:uiPriority="49"/>
+    <w:lsdException w:name="Grid Table 5 Dark Accent 3" w:uiPriority="50"/>
+    <w:lsdException w:name="Grid Table 6 Colorful Accent 3" w:uiPriority="51"/>
+    <w:lsdException w:name="Grid Table 7 Colorful Accent 3" w:uiPriority="52"/>
+    <w:lsdException w:name="Grid Table 1 Light Accent 4" w:uiPriority="46"/>
+    <w:lsdException w:name="Grid Table 2 Accent 4" w:uiPriority="47"/>
+    <w:lsdException w:name="Grid Table 3 Accent 4" w:uiPriority="48"/>
+    <w:lsdException w:name="Grid Table 4 Accent 4" w:uiPriority="49"/>
+    <w:lsdException w:name="Grid Table 5 Dark Accent 4" w:uiPriority="50"/>
+    <w:lsdException w:name="Grid Table 6 Colorful Accent 4" w:uiPriority="51"/>
+    <w:lsdException w:name="Grid Table 7 Colorful Accent 4" w:uiPriority="52"/>
+    <w:lsdException w:name="Grid Table 1 Light Accent 5" w:uiPriority="46"/>
+    <w:lsdException w:name="Grid Table 2 Accent 5" w:uiPriority="47"/>
+    <w:lsdException w:name="Grid Table 3 Accent 5" w:uiPriority="48"/>
+    <w:lsdException w:name="Grid Table 4 Accent 5" w:uiPriority="49"/>
+    <w:lsdException w:name="Grid Table 5 Dark Accent 5" w:uiPriority="50"/>
+    <w:lsdException w:name="Grid Table 6 Colorful Accent 5" w:uiPriority="51"/>
+    <w:lsdException w:name="Grid Table 7 Colorful Accent 5" w:uiPriority="52"/>
+    <w:lsdException w:name="Grid Table 1 Light Accent 6" w:uiPriority="46"/>
+    <w:lsdException w:name="Grid Table 2 Accent 6" w:uiPriority="47"/>
+    <w:lsdException w:name="Grid Table 3 Accent 6" w:uiPriority="48"/>
+    <w:lsdException w:name="Grid Table 4 Accent 6" w:uiPriority="49"/>
+    <w:lsdException w:name="Grid Table 5 Dark Accent 6" w:uiPriority="50"/>
+    <w:lsdException w:name="Grid Table 6 Colorful Accent 6" w:uiPriority="51"/>
+    <w:lsdException w:name="Grid Table 7 Colorful Accent 6" w:uiPriority="52"/>
+    <w:lsdException w:name="List Table 1 Light" w:uiPriority="46"/>
+    <w:lsdException w:name="List Table 2" w:uiPriority="47"/>
+    <w:lsdException w:name="List Table 3" w:uiPriority="48"/>
+    <w:lsdException w:name="List Table 4" w:uiPriority="49"/>
+    <w:lsdException w:name="List Table 5 Dark" w:uiPriority="50"/>
+    <w:lsdException w:name="List Table 6 Colorful" w:uiPriority="51"/>
+    <w:lsdException w:name="List Table 7 Colorful" w:uiPriority="52"/>
+    <w:lsdException w:name="List Table 1 Light Accent 1" w:uiPriority="46"/>
+    <w:lsdException w:name="List Table 2 Accent 1" w:uiPriority="47"/>
+    <w:lsdException w:name="List Table 3 Accent 1" w:uiPriority="48"/>
+    <w:lsdException w:name="List Table 4 Accent 1" w:uiPriority="49"/>
+    <w:lsdException w:name="List Table 5 Dark Accent 1" w:uiPriority="50"/>
+    <w:lsdException w:name="List Table 6 Colorful Accent 1" w:uiPriority="51"/>
+    <w:lsdException w:name="List Table 7 Colorful Accent 1" w:uiPriority="52"/>
+    <w:lsdException w:name="List Table 1 Light Accent 2" w:uiPriority="46"/>
+    <w:lsdException w:name="List Table 2 Accent 2" w:uiPriority="47"/>
+    <w:lsdException w:name="List Table 3 Accent 2" w:uiPriority="48"/>
+    <w:lsdException w:name="List Table 4 Accent 2" w:uiPriority="49"/>
+    <w:lsdException w:name="List Table 5 Dark Accent 2" w:uiPriority="50"/>
+    <w:lsdException w:name="List Table 6 Colorful Accent 2" w:uiPriority="51"/>
+    <w:lsdException w:name="List Table 7 Colorful Accent 2" w:uiPriority="52"/>
+    <w:lsdException w:name="List Table 1 Light Accent 3" w:uiPriority="46"/>
+    <w:lsdException w:name="List Table 2 Accent 3" w:uiPriority="47"/>
+    <w:lsdException w:name="List Table 3 Accent 3" w:uiPriority="48"/>
+    <w:lsdException w:name="List Table 4 Accent 3" w:uiPriority="49"/>
+    <w:lsdException w:name="List Table 5 Dark Accent 3" w:uiPriority="50"/>
+    <w:lsdException w:name="List Table 6 Colorful Accent 3" w:uiPriority="51"/>
+    <w:lsdException w:name="List Table 7 Colorful Accent 3" w:uiPriority="52"/>
+    <w:lsdException w:name="List Table 1 Light Accent 4" w:uiPriority="46"/>
+    <w:lsdException w:name="List Table 2 Accent 4" w:uiPriority="47"/>
+    <w:lsdException w:name="List Table 3 Accent 4" w:uiPriority="48"/>
+    <w:lsdException w:name="List Table 4 Accent 4" w:uiPriority="49"/>
+    <w:lsdException w:name="List Table 5 Dark Accent 4" w:uiPriority="50"/>
+    <w:lsdException w:name="List Table 6 Colorful Accent 4" w:uiPriority="51"/>
+    <w:lsdException w:name="List Table 7 Colorful Accent 4" w:uiPriority="52"/>
+    <w:lsdException w:name="List Table 1 Light Accent 5" w:uiPriority="46"/>
+    <w:lsdException w:name="List Table 2 Accent 5" w:uiPriority="47"/>
+    <w:lsdException w:name="List Table 3 Accent 5" w:uiPriority="48"/>
+    <w:lsdException w:name="List Table 4 Accent 5" w:uiPriority="49"/>
+    <w:lsdException w:name="List Table 5 Dark Accent 5" w:uiPriority="50"/>
+    <w:lsdException w:name="List Table 6 Colorful Accent 5" w:uiPriority="51"/>
+    <w:lsdException w:name="List Table 7 Colorful Accent 5" w:uiPriority="52"/>
+    <w:lsdException w:name="List Table 1 Light Accent 6" w:uiPriority="46"/>
+    <w:lsdException w:name="List Table 2 Accent 6" w:uiPriority="47"/>
+    <w:lsdException w:name="List Table 3 Accent 6" w:uiPriority="48"/>
+    <w:lsdException w:name="List Table 4 Accent 6" w:uiPriority="49"/>
+    <w:lsdException w:name="List Table 5 Dark Accent 6" w:uiPriority="50"/>
+    <w:lsdException w:name="List Table 6 Colorful Accent 6" w:uiPriority="51"/>
+    <w:lsdException w:name="List Table 7 Colorful Accent 6" w:uiPriority="52"/>
   </w:latentStyles>
   <w:style w:type="paragraph" w:default="1" w:styleId="Normal">
     <w:name w:val="Normal"/>
@@ -13410,6 +12863,28 @@
       <w:color w:val="4F81BD" w:themeColor="accent1"/>
       <w:sz w:val="26"/>
       <w:szCs w:val="26"/>
+    </w:rPr>
+  </w:style>
+  <w:style w:type="paragraph" w:styleId="Heading3">
+    <w:name w:val="heading 3"/>
+    <w:basedOn w:val="Normal"/>
+    <w:next w:val="Normal"/>
+    <w:link w:val="Heading3Char"/>
+    <w:uiPriority w:val="9"/>
+    <w:unhideWhenUsed/>
+    <w:qFormat/>
+    <w:rsid w:val="00964445"/>
+    <w:pPr>
+      <w:keepNext/>
+      <w:keepLines/>
+      <w:spacing w:before="40" w:after="0"/>
+      <w:outlineLvl w:val="2"/>
+    </w:pPr>
+    <w:rPr>
+      <w:rFonts w:asciiTheme="majorHAnsi" w:eastAsiaTheme="majorEastAsia" w:hAnsiTheme="majorHAnsi" w:cstheme="majorBidi"/>
+      <w:color w:val="243F60" w:themeColor="accent1" w:themeShade="7F"/>
+      <w:sz w:val="24"/>
+      <w:szCs w:val="24"/>
     </w:rPr>
   </w:style>
   <w:style w:type="character" w:default="1" w:styleId="DefaultParagraphFont">
@@ -13811,615 +13286,31 @@
       </w:tcPr>
     </w:tblStylePr>
   </w:style>
-</w:styles>
-</file>
-
-<file path=word/stylesWithEffects.xml><?xml version="1.0" encoding="utf-8"?>
-<w:styles xmlns:wpc="http://schemas.microsoft.com/office/word/2010/wordprocessingCanvas" xmlns:mc="http://schemas.openxmlformats.org/markup-compatibility/2006" xmlns:o="urn:schemas-microsoft-com:office:office" xmlns:r="http://schemas.openxmlformats.org/officeDocument/2006/relationships" xmlns:m="http://schemas.openxmlformats.org/officeDocument/2006/math" xmlns:v="urn:schemas-microsoft-com:vml" xmlns:wp14="http://schemas.microsoft.com/office/word/2010/wordprocessingDrawing" xmlns:wp="http://schemas.openxmlformats.org/drawingml/2006/wordprocessingDrawing" xmlns:w10="urn:schemas-microsoft-com:office:word" xmlns:w="http://schemas.openxmlformats.org/wordprocessingml/2006/main" xmlns:w14="http://schemas.microsoft.com/office/word/2010/wordml" xmlns:wpg="http://schemas.microsoft.com/office/word/2010/wordprocessingGroup" xmlns:wpi="http://schemas.microsoft.com/office/word/2010/wordprocessingInk" xmlns:wne="http://schemas.microsoft.com/office/word/2006/wordml" xmlns:wps="http://schemas.microsoft.com/office/word/2010/wordprocessingShape" mc:Ignorable="w14 wp14">
-  <w:docDefaults>
-    <w:rPrDefault>
-      <w:rPr>
-        <w:rFonts w:asciiTheme="minorHAnsi" w:eastAsiaTheme="minorHAnsi" w:hAnsiTheme="minorHAnsi" w:cstheme="minorBidi"/>
-        <w:sz w:val="22"/>
-        <w:szCs w:val="22"/>
-        <w:lang w:val="en-US" w:eastAsia="en-US" w:bidi="ar-SA"/>
-      </w:rPr>
-    </w:rPrDefault>
-    <w:pPrDefault>
-      <w:pPr>
-        <w:spacing w:after="200" w:line="276" w:lineRule="auto"/>
-      </w:pPr>
-    </w:pPrDefault>
-  </w:docDefaults>
-  <w:latentStyles w:defLockedState="0" w:defUIPriority="99" w:defSemiHidden="1" w:defUnhideWhenUsed="1" w:defQFormat="0" w:count="267">
-    <w:lsdException w:name="Normal" w:semiHidden="0" w:uiPriority="0" w:unhideWhenUsed="0" w:qFormat="1"/>
-    <w:lsdException w:name="heading 1" w:semiHidden="0" w:uiPriority="9" w:unhideWhenUsed="0" w:qFormat="1"/>
-    <w:lsdException w:name="heading 2" w:uiPriority="9" w:qFormat="1"/>
-    <w:lsdException w:name="heading 3" w:uiPriority="9" w:qFormat="1"/>
-    <w:lsdException w:name="heading 4" w:uiPriority="9" w:qFormat="1"/>
-    <w:lsdException w:name="heading 5" w:uiPriority="9" w:qFormat="1"/>
-    <w:lsdException w:name="heading 6" w:uiPriority="9" w:qFormat="1"/>
-    <w:lsdException w:name="heading 7" w:uiPriority="9" w:qFormat="1"/>
-    <w:lsdException w:name="heading 8" w:uiPriority="9" w:qFormat="1"/>
-    <w:lsdException w:name="heading 9" w:uiPriority="9" w:qFormat="1"/>
-    <w:lsdException w:name="toc 1" w:uiPriority="39"/>
-    <w:lsdException w:name="toc 2" w:uiPriority="39"/>
-    <w:lsdException w:name="toc 3" w:uiPriority="39"/>
-    <w:lsdException w:name="toc 4" w:uiPriority="39"/>
-    <w:lsdException w:name="toc 5" w:uiPriority="39"/>
-    <w:lsdException w:name="toc 6" w:uiPriority="39"/>
-    <w:lsdException w:name="toc 7" w:uiPriority="39"/>
-    <w:lsdException w:name="toc 8" w:uiPriority="39"/>
-    <w:lsdException w:name="toc 9" w:uiPriority="39"/>
-    <w:lsdException w:name="caption" w:uiPriority="35" w:qFormat="1"/>
-    <w:lsdException w:name="Title" w:semiHidden="0" w:uiPriority="10" w:unhideWhenUsed="0" w:qFormat="1"/>
-    <w:lsdException w:name="Default Paragraph Font" w:uiPriority="1"/>
-    <w:lsdException w:name="Subtitle" w:semiHidden="0" w:uiPriority="11" w:unhideWhenUsed="0" w:qFormat="1"/>
-    <w:lsdException w:name="Strong" w:semiHidden="0" w:uiPriority="22" w:unhideWhenUsed="0" w:qFormat="1"/>
-    <w:lsdException w:name="Emphasis" w:semiHidden="0" w:uiPriority="20" w:unhideWhenUsed="0" w:qFormat="1"/>
-    <w:lsdException w:name="Table Grid" w:semiHidden="0" w:uiPriority="59" w:unhideWhenUsed="0"/>
-    <w:lsdException w:name="Placeholder Text" w:unhideWhenUsed="0"/>
-    <w:lsdException w:name="No Spacing" w:semiHidden="0" w:uiPriority="1" w:unhideWhenUsed="0" w:qFormat="1"/>
-    <w:lsdException w:name="Light Shading" w:semiHidden="0" w:uiPriority="60" w:unhideWhenUsed="0"/>
-    <w:lsdException w:name="Light List" w:semiHidden="0" w:uiPriority="61" w:unhideWhenUsed="0"/>
-    <w:lsdException w:name="Light Grid" w:semiHidden="0" w:uiPriority="62" w:unhideWhenUsed="0"/>
-    <w:lsdException w:name="Medium Shading 1" w:semiHidden="0" w:uiPriority="63" w:unhideWhenUsed="0"/>
-    <w:lsdException w:name="Medium Shading 2" w:semiHidden="0" w:uiPriority="64" w:unhideWhenUsed="0"/>
-    <w:lsdException w:name="Medium List 1" w:semiHidden="0" w:uiPriority="65" w:unhideWhenUsed="0"/>
-    <w:lsdException w:name="Medium List 2" w:semiHidden="0" w:uiPriority="66" w:unhideWhenUsed="0"/>
-    <w:lsdException w:name="Medium Grid 1" w:semiHidden="0" w:uiPriority="67" w:unhideWhenUsed="0"/>
-    <w:lsdException w:name="Medium Grid 2" w:semiHidden="0" w:uiPriority="68" w:unhideWhenUsed="0"/>
-    <w:lsdException w:name="Medium Grid 3" w:semiHidden="0" w:uiPriority="69" w:unhideWhenUsed="0"/>
-    <w:lsdException w:name="Dark List" w:semiHidden="0" w:uiPriority="70" w:unhideWhenUsed="0"/>
-    <w:lsdException w:name="Colorful Shading" w:semiHidden="0" w:uiPriority="71" w:unhideWhenUsed="0"/>
-    <w:lsdException w:name="Colorful List" w:semiHidden="0" w:uiPriority="72" w:unhideWhenUsed="0"/>
-    <w:lsdException w:name="Colorful Grid" w:semiHidden="0" w:uiPriority="73" w:unhideWhenUsed="0"/>
-    <w:lsdException w:name="Light Shading Accent 1" w:semiHidden="0" w:uiPriority="60" w:unhideWhenUsed="0"/>
-    <w:lsdException w:name="Light List Accent 1" w:semiHidden="0" w:uiPriority="61" w:unhideWhenUsed="0"/>
-    <w:lsdException w:name="Light Grid Accent 1" w:semiHidden="0" w:uiPriority="62" w:unhideWhenUsed="0"/>
-    <w:lsdException w:name="Medium Shading 1 Accent 1" w:semiHidden="0" w:uiPriority="63" w:unhideWhenUsed="0"/>
-    <w:lsdException w:name="Medium Shading 2 Accent 1" w:semiHidden="0" w:uiPriority="64" w:unhideWhenUsed="0"/>
-    <w:lsdException w:name="Medium List 1 Accent 1" w:semiHidden="0" w:uiPriority="65" w:unhideWhenUsed="0"/>
-    <w:lsdException w:name="Revision" w:unhideWhenUsed="0"/>
-    <w:lsdException w:name="List Paragraph" w:semiHidden="0" w:uiPriority="34" w:unhideWhenUsed="0" w:qFormat="1"/>
-    <w:lsdException w:name="Quote" w:semiHidden="0" w:uiPriority="29" w:unhideWhenUsed="0" w:qFormat="1"/>
-    <w:lsdException w:name="Intense Quote" w:semiHidden="0" w:uiPriority="30" w:unhideWhenUsed="0" w:qFormat="1"/>
-    <w:lsdException w:name="Medium List 2 Accent 1" w:semiHidden="0" w:uiPriority="66" w:unhideWhenUsed="0"/>
-    <w:lsdException w:name="Medium Grid 1 Accent 1" w:semiHidden="0" w:uiPriority="67" w:unhideWhenUsed="0"/>
-    <w:lsdException w:name="Medium Grid 2 Accent 1" w:semiHidden="0" w:uiPriority="68" w:unhideWhenUsed="0"/>
-    <w:lsdException w:name="Medium Grid 3 Accent 1" w:semiHidden="0" w:uiPriority="69" w:unhideWhenUsed="0"/>
-    <w:lsdException w:name="Dark List Accent 1" w:semiHidden="0" w:uiPriority="70" w:unhideWhenUsed="0"/>
-    <w:lsdException w:name="Colorful Shading Accent 1" w:semiHidden="0" w:uiPriority="71" w:unhideWhenUsed="0"/>
-    <w:lsdException w:name="Colorful List Accent 1" w:semiHidden="0" w:uiPriority="72" w:unhideWhenUsed="0"/>
-    <w:lsdException w:name="Colorful Grid Accent 1" w:semiHidden="0" w:uiPriority="73" w:unhideWhenUsed="0"/>
-    <w:lsdException w:name="Light Shading Accent 2" w:semiHidden="0" w:uiPriority="60" w:unhideWhenUsed="0"/>
-    <w:lsdException w:name="Light List Accent 2" w:semiHidden="0" w:uiPriority="61" w:unhideWhenUsed="0"/>
-    <w:lsdException w:name="Light Grid Accent 2" w:semiHidden="0" w:uiPriority="62" w:unhideWhenUsed="0"/>
-    <w:lsdException w:name="Medium Shading 1 Accent 2" w:semiHidden="0" w:uiPriority="63" w:unhideWhenUsed="0"/>
-    <w:lsdException w:name="Medium Shading 2 Accent 2" w:semiHidden="0" w:uiPriority="64" w:unhideWhenUsed="0"/>
-    <w:lsdException w:name="Medium List 1 Accent 2" w:semiHidden="0" w:uiPriority="65" w:unhideWhenUsed="0"/>
-    <w:lsdException w:name="Medium List 2 Accent 2" w:semiHidden="0" w:uiPriority="66" w:unhideWhenUsed="0"/>
-    <w:lsdException w:name="Medium Grid 1 Accent 2" w:semiHidden="0" w:uiPriority="67" w:unhideWhenUsed="0"/>
-    <w:lsdException w:name="Medium Grid 2 Accent 2" w:semiHidden="0" w:uiPriority="68" w:unhideWhenUsed="0"/>
-    <w:lsdException w:name="Medium Grid 3 Accent 2" w:semiHidden="0" w:uiPriority="69" w:unhideWhenUsed="0"/>
-    <w:lsdException w:name="Dark List Accent 2" w:semiHidden="0" w:uiPriority="70" w:unhideWhenUsed="0"/>
-    <w:lsdException w:name="Colorful Shading Accent 2" w:semiHidden="0" w:uiPriority="71" w:unhideWhenUsed="0"/>
-    <w:lsdException w:name="Colorful List Accent 2" w:semiHidden="0" w:uiPriority="72" w:unhideWhenUsed="0"/>
-    <w:lsdException w:name="Colorful Grid Accent 2" w:semiHidden="0" w:uiPriority="73" w:unhideWhenUsed="0"/>
-    <w:lsdException w:name="Light Shading Accent 3" w:semiHidden="0" w:uiPriority="60" w:unhideWhenUsed="0"/>
-    <w:lsdException w:name="Light List Accent 3" w:semiHidden="0" w:uiPriority="61" w:unhideWhenUsed="0"/>
-    <w:lsdException w:name="Light Grid Accent 3" w:semiHidden="0" w:uiPriority="62" w:unhideWhenUsed="0"/>
-    <w:lsdException w:name="Medium Shading 1 Accent 3" w:semiHidden="0" w:uiPriority="63" w:unhideWhenUsed="0"/>
-    <w:lsdException w:name="Medium Shading 2 Accent 3" w:semiHidden="0" w:uiPriority="64" w:unhideWhenUsed="0"/>
-    <w:lsdException w:name="Medium List 1 Accent 3" w:semiHidden="0" w:uiPriority="65" w:unhideWhenUsed="0"/>
-    <w:lsdException w:name="Medium List 2 Accent 3" w:semiHidden="0" w:uiPriority="66" w:unhideWhenUsed="0"/>
-    <w:lsdException w:name="Medium Grid 1 Accent 3" w:semiHidden="0" w:uiPriority="67" w:unhideWhenUsed="0"/>
-    <w:lsdException w:name="Medium Grid 2 Accent 3" w:semiHidden="0" w:uiPriority="68" w:unhideWhenUsed="0"/>
-    <w:lsdException w:name="Medium Grid 3 Accent 3" w:semiHidden="0" w:uiPriority="69" w:unhideWhenUsed="0"/>
-    <w:lsdException w:name="Dark List Accent 3" w:semiHidden="0" w:uiPriority="70" w:unhideWhenUsed="0"/>
-    <w:lsdException w:name="Colorful Shading Accent 3" w:semiHidden="0" w:uiPriority="71" w:unhideWhenUsed="0"/>
-    <w:lsdException w:name="Colorful List Accent 3" w:semiHidden="0" w:uiPriority="72" w:unhideWhenUsed="0"/>
-    <w:lsdException w:name="Colorful Grid Accent 3" w:semiHidden="0" w:uiPriority="73" w:unhideWhenUsed="0"/>
-    <w:lsdException w:name="Light Shading Accent 4" w:semiHidden="0" w:uiPriority="60" w:unhideWhenUsed="0"/>
-    <w:lsdException w:name="Light List Accent 4" w:semiHidden="0" w:uiPriority="61" w:unhideWhenUsed="0"/>
-    <w:lsdException w:name="Light Grid Accent 4" w:semiHidden="0" w:uiPriority="62" w:unhideWhenUsed="0"/>
-    <w:lsdException w:name="Medium Shading 1 Accent 4" w:semiHidden="0" w:uiPriority="63" w:unhideWhenUsed="0"/>
-    <w:lsdException w:name="Medium Shading 2 Accent 4" w:semiHidden="0" w:uiPriority="64" w:unhideWhenUsed="0"/>
-    <w:lsdException w:name="Medium List 1 Accent 4" w:semiHidden="0" w:uiPriority="65" w:unhideWhenUsed="0"/>
-    <w:lsdException w:name="Medium List 2 Accent 4" w:semiHidden="0" w:uiPriority="66" w:unhideWhenUsed="0"/>
-    <w:lsdException w:name="Medium Grid 1 Accent 4" w:semiHidden="0" w:uiPriority="67" w:unhideWhenUsed="0"/>
-    <w:lsdException w:name="Medium Grid 2 Accent 4" w:semiHidden="0" w:uiPriority="68" w:unhideWhenUsed="0"/>
-    <w:lsdException w:name="Medium Grid 3 Accent 4" w:semiHidden="0" w:uiPriority="69" w:unhideWhenUsed="0"/>
-    <w:lsdException w:name="Dark List Accent 4" w:semiHidden="0" w:uiPriority="70" w:unhideWhenUsed="0"/>
-    <w:lsdException w:name="Colorful Shading Accent 4" w:semiHidden="0" w:uiPriority="71" w:unhideWhenUsed="0"/>
-    <w:lsdException w:name="Colorful List Accent 4" w:semiHidden="0" w:uiPriority="72" w:unhideWhenUsed="0"/>
-    <w:lsdException w:name="Colorful Grid Accent 4" w:semiHidden="0" w:uiPriority="73" w:unhideWhenUsed="0"/>
-    <w:lsdException w:name="Light Shading Accent 5" w:semiHidden="0" w:uiPriority="60" w:unhideWhenUsed="0"/>
-    <w:lsdException w:name="Light List Accent 5" w:semiHidden="0" w:uiPriority="61" w:unhideWhenUsed="0"/>
-    <w:lsdException w:name="Light Grid Accent 5" w:semiHidden="0" w:uiPriority="62" w:unhideWhenUsed="0"/>
-    <w:lsdException w:name="Medium Shading 1 Accent 5" w:semiHidden="0" w:uiPriority="63" w:unhideWhenUsed="0"/>
-    <w:lsdException w:name="Medium Shading 2 Accent 5" w:semiHidden="0" w:uiPriority="64" w:unhideWhenUsed="0"/>
-    <w:lsdException w:name="Medium List 1 Accent 5" w:semiHidden="0" w:uiPriority="65" w:unhideWhenUsed="0"/>
-    <w:lsdException w:name="Medium List 2 Accent 5" w:semiHidden="0" w:uiPriority="66" w:unhideWhenUsed="0"/>
-    <w:lsdException w:name="Medium Grid 1 Accent 5" w:semiHidden="0" w:uiPriority="67" w:unhideWhenUsed="0"/>
-    <w:lsdException w:name="Medium Grid 2 Accent 5" w:semiHidden="0" w:uiPriority="68" w:unhideWhenUsed="0"/>
-    <w:lsdException w:name="Medium Grid 3 Accent 5" w:semiHidden="0" w:uiPriority="69" w:unhideWhenUsed="0"/>
-    <w:lsdException w:name="Dark List Accent 5" w:semiHidden="0" w:uiPriority="70" w:unhideWhenUsed="0"/>
-    <w:lsdException w:name="Colorful Shading Accent 5" w:semiHidden="0" w:uiPriority="71" w:unhideWhenUsed="0"/>
-    <w:lsdException w:name="Colorful List Accent 5" w:semiHidden="0" w:uiPriority="72" w:unhideWhenUsed="0"/>
-    <w:lsdException w:name="Colorful Grid Accent 5" w:semiHidden="0" w:uiPriority="73" w:unhideWhenUsed="0"/>
-    <w:lsdException w:name="Light Shading Accent 6" w:semiHidden="0" w:uiPriority="60" w:unhideWhenUsed="0"/>
-    <w:lsdException w:name="Light List Accent 6" w:semiHidden="0" w:uiPriority="61" w:unhideWhenUsed="0"/>
-    <w:lsdException w:name="Light Grid Accent 6" w:semiHidden="0" w:uiPriority="62" w:unhideWhenUsed="0"/>
-    <w:lsdException w:name="Medium Shading 1 Accent 6" w:semiHidden="0" w:uiPriority="63" w:unhideWhenUsed="0"/>
-    <w:lsdException w:name="Medium Shading 2 Accent 6" w:semiHidden="0" w:uiPriority="64" w:unhideWhenUsed="0"/>
-    <w:lsdException w:name="Medium List 1 Accent 6" w:semiHidden="0" w:uiPriority="65" w:unhideWhenUsed="0"/>
-    <w:lsdException w:name="Medium List 2 Accent 6" w:semiHidden="0" w:uiPriority="66" w:unhideWhenUsed="0"/>
-    <w:lsdException w:name="Medium Grid 1 Accent 6" w:semiHidden="0" w:uiPriority="67" w:unhideWhenUsed="0"/>
-    <w:lsdException w:name="Medium Grid 2 Accent 6" w:semiHidden="0" w:uiPriority="68" w:unhideWhenUsed="0"/>
-    <w:lsdException w:name="Medium Grid 3 Accent 6" w:semiHidden="0" w:uiPriority="69" w:unhideWhenUsed="0"/>
-    <w:lsdException w:name="Dark List Accent 6" w:semiHidden="0" w:uiPriority="70" w:unhideWhenUsed="0"/>
-    <w:lsdException w:name="Colorful Shading Accent 6" w:semiHidden="0" w:uiPriority="71" w:unhideWhenUsed="0"/>
-    <w:lsdException w:name="Colorful List Accent 6" w:semiHidden="0" w:uiPriority="72" w:unhideWhenUsed="0"/>
-    <w:lsdException w:name="Colorful Grid Accent 6" w:semiHidden="0" w:uiPriority="73" w:unhideWhenUsed="0"/>
-    <w:lsdException w:name="Subtle Emphasis" w:semiHidden="0" w:uiPriority="19" w:unhideWhenUsed="0" w:qFormat="1"/>
-    <w:lsdException w:name="Intense Emphasis" w:semiHidden="0" w:uiPriority="21" w:unhideWhenUsed="0" w:qFormat="1"/>
-    <w:lsdException w:name="Subtle Reference" w:semiHidden="0" w:uiPriority="31" w:unhideWhenUsed="0" w:qFormat="1"/>
-    <w:lsdException w:name="Intense Reference" w:semiHidden="0" w:uiPriority="32" w:unhideWhenUsed="0" w:qFormat="1"/>
-    <w:lsdException w:name="Book Title" w:semiHidden="0" w:uiPriority="33" w:unhideWhenUsed="0" w:qFormat="1"/>
-    <w:lsdException w:name="Bibliography" w:uiPriority="37"/>
-    <w:lsdException w:name="TOC Heading" w:uiPriority="39" w:qFormat="1"/>
-  </w:latentStyles>
-  <w:style w:type="paragraph" w:default="1" w:styleId="Normal">
-    <w:name w:val="Normal"/>
-    <w:qFormat/>
-    <w:rsid w:val="00047CE7"/>
-  </w:style>
-  <w:style w:type="paragraph" w:styleId="Heading1">
-    <w:name w:val="heading 1"/>
-    <w:basedOn w:val="Normal"/>
-    <w:next w:val="Normal"/>
-    <w:link w:val="Heading1Char"/>
+  <w:style w:type="character" w:customStyle="1" w:styleId="Heading3Char">
+    <w:name w:val="Heading 3 Char"/>
+    <w:basedOn w:val="DefaultParagraphFont"/>
+    <w:link w:val="Heading3"/>
     <w:uiPriority w:val="9"/>
-    <w:qFormat/>
-    <w:rsid w:val="00F04D23"/>
-    <w:pPr>
-      <w:keepNext/>
-      <w:keepLines/>
-      <w:spacing w:before="480" w:after="0"/>
-      <w:outlineLvl w:val="0"/>
-    </w:pPr>
+    <w:rsid w:val="00964445"/>
     <w:rPr>
       <w:rFonts w:asciiTheme="majorHAnsi" w:eastAsiaTheme="majorEastAsia" w:hAnsiTheme="majorHAnsi" w:cstheme="majorBidi"/>
-      <w:b/>
-      <w:bCs/>
-      <w:color w:val="365F91" w:themeColor="accent1" w:themeShade="BF"/>
-      <w:sz w:val="28"/>
-      <w:szCs w:val="28"/>
+      <w:color w:val="243F60" w:themeColor="accent1" w:themeShade="7F"/>
+      <w:sz w:val="24"/>
+      <w:szCs w:val="24"/>
     </w:rPr>
   </w:style>
-  <w:style w:type="paragraph" w:styleId="Heading2">
-    <w:name w:val="heading 2"/>
-    <w:basedOn w:val="Normal"/>
-    <w:next w:val="Normal"/>
-    <w:link w:val="Heading2Char"/>
-    <w:uiPriority w:val="9"/>
-    <w:unhideWhenUsed/>
-    <w:qFormat/>
-    <w:rsid w:val="00DB2B86"/>
-    <w:pPr>
-      <w:keepNext/>
-      <w:keepLines/>
-      <w:spacing w:before="200" w:after="0"/>
-      <w:outlineLvl w:val="1"/>
-    </w:pPr>
-    <w:rPr>
-      <w:rFonts w:asciiTheme="majorHAnsi" w:eastAsiaTheme="majorEastAsia" w:hAnsiTheme="majorHAnsi" w:cstheme="majorBidi"/>
-      <w:b/>
-      <w:bCs/>
-      <w:color w:val="4F81BD" w:themeColor="accent1"/>
-      <w:sz w:val="26"/>
-      <w:szCs w:val="26"/>
-    </w:rPr>
-  </w:style>
-  <w:style w:type="character" w:default="1" w:styleId="DefaultParagraphFont">
-    <w:name w:val="Default Paragraph Font"/>
-    <w:uiPriority w:val="1"/>
-    <w:semiHidden/>
-    <w:unhideWhenUsed/>
-  </w:style>
-  <w:style w:type="table" w:default="1" w:styleId="TableNormal">
-    <w:name w:val="Normal Table"/>
-    <w:uiPriority w:val="99"/>
-    <w:semiHidden/>
-    <w:unhideWhenUsed/>
-    <w:tblPr>
-      <w:tblInd w:w="0" w:type="dxa"/>
-      <w:tblCellMar>
-        <w:top w:w="0" w:type="dxa"/>
-        <w:left w:w="108" w:type="dxa"/>
-        <w:bottom w:w="0" w:type="dxa"/>
-        <w:right w:w="108" w:type="dxa"/>
-      </w:tblCellMar>
-    </w:tblPr>
-  </w:style>
-  <w:style w:type="numbering" w:default="1" w:styleId="NoList">
-    <w:name w:val="No List"/>
-    <w:uiPriority w:val="99"/>
-    <w:semiHidden/>
-    <w:unhideWhenUsed/>
-  </w:style>
-  <w:style w:type="character" w:customStyle="1" w:styleId="Heading1Char">
-    <w:name w:val="Heading 1 Char"/>
-    <w:basedOn w:val="DefaultParagraphFont"/>
-    <w:link w:val="Heading1"/>
-    <w:uiPriority w:val="9"/>
-    <w:rsid w:val="00F04D23"/>
-    <w:rPr>
-      <w:rFonts w:asciiTheme="majorHAnsi" w:eastAsiaTheme="majorEastAsia" w:hAnsiTheme="majorHAnsi" w:cstheme="majorBidi"/>
-      <w:b/>
-      <w:bCs/>
-      <w:color w:val="365F91" w:themeColor="accent1" w:themeShade="BF"/>
-      <w:sz w:val="28"/>
-      <w:szCs w:val="28"/>
-    </w:rPr>
-  </w:style>
-  <w:style w:type="table" w:styleId="TableGrid">
-    <w:name w:val="Table Grid"/>
-    <w:basedOn w:val="TableNormal"/>
-    <w:uiPriority w:val="59"/>
-    <w:rsid w:val="00F04D23"/>
-    <w:pPr>
-      <w:spacing w:after="0" w:line="240" w:lineRule="auto"/>
-    </w:pPr>
-    <w:tblPr>
-      <w:tblBorders>
-        <w:top w:val="single" w:sz="4" w:space="0" w:color="auto"/>
-        <w:left w:val="single" w:sz="4" w:space="0" w:color="auto"/>
-        <w:bottom w:val="single" w:sz="4" w:space="0" w:color="auto"/>
-        <w:right w:val="single" w:sz="4" w:space="0" w:color="auto"/>
-        <w:insideH w:val="single" w:sz="4" w:space="0" w:color="auto"/>
-        <w:insideV w:val="single" w:sz="4" w:space="0" w:color="auto"/>
-      </w:tblBorders>
-    </w:tblPr>
-  </w:style>
-  <w:style w:type="character" w:customStyle="1" w:styleId="Heading2Char">
-    <w:name w:val="Heading 2 Char"/>
-    <w:basedOn w:val="DefaultParagraphFont"/>
-    <w:link w:val="Heading2"/>
-    <w:uiPriority w:val="9"/>
-    <w:rsid w:val="00DB2B86"/>
-    <w:rPr>
-      <w:rFonts w:asciiTheme="majorHAnsi" w:eastAsiaTheme="majorEastAsia" w:hAnsiTheme="majorHAnsi" w:cstheme="majorBidi"/>
-      <w:b/>
-      <w:bCs/>
-      <w:color w:val="4F81BD" w:themeColor="accent1"/>
-      <w:sz w:val="26"/>
-      <w:szCs w:val="26"/>
-    </w:rPr>
-  </w:style>
-  <w:style w:type="paragraph" w:styleId="TOCHeading">
-    <w:name w:val="TOC Heading"/>
-    <w:basedOn w:val="Heading1"/>
-    <w:next w:val="Normal"/>
-    <w:uiPriority w:val="39"/>
-    <w:semiHidden/>
-    <w:unhideWhenUsed/>
-    <w:qFormat/>
-    <w:rsid w:val="00012242"/>
-    <w:pPr>
-      <w:outlineLvl w:val="9"/>
-    </w:pPr>
-    <w:rPr>
-      <w:lang w:eastAsia="ja-JP"/>
-    </w:rPr>
-  </w:style>
-  <w:style w:type="paragraph" w:styleId="TOC1">
-    <w:name w:val="toc 1"/>
+  <w:style w:type="paragraph" w:styleId="TOC3">
+    <w:name w:val="toc 3"/>
     <w:basedOn w:val="Normal"/>
     <w:next w:val="Normal"/>
     <w:autoRedefine/>
     <w:uiPriority w:val="39"/>
     <w:unhideWhenUsed/>
-    <w:rsid w:val="00012242"/>
+    <w:rsid w:val="0015726E"/>
     <w:pPr>
       <w:spacing w:after="100"/>
+      <w:ind w:left="440"/>
     </w:pPr>
-  </w:style>
-  <w:style w:type="paragraph" w:styleId="TOC2">
-    <w:name w:val="toc 2"/>
-    <w:basedOn w:val="Normal"/>
-    <w:next w:val="Normal"/>
-    <w:autoRedefine/>
-    <w:uiPriority w:val="39"/>
-    <w:unhideWhenUsed/>
-    <w:rsid w:val="00012242"/>
-    <w:pPr>
-      <w:spacing w:after="100"/>
-      <w:ind w:left="220"/>
-    </w:pPr>
-  </w:style>
-  <w:style w:type="character" w:styleId="Hyperlink">
-    <w:name w:val="Hyperlink"/>
-    <w:basedOn w:val="DefaultParagraphFont"/>
-    <w:uiPriority w:val="99"/>
-    <w:unhideWhenUsed/>
-    <w:rsid w:val="00012242"/>
-    <w:rPr>
-      <w:color w:val="0000FF" w:themeColor="hyperlink"/>
-      <w:u w:val="single"/>
-    </w:rPr>
-  </w:style>
-  <w:style w:type="paragraph" w:styleId="BalloonText">
-    <w:name w:val="Balloon Text"/>
-    <w:basedOn w:val="Normal"/>
-    <w:link w:val="BalloonTextChar"/>
-    <w:uiPriority w:val="99"/>
-    <w:semiHidden/>
-    <w:unhideWhenUsed/>
-    <w:rsid w:val="00012242"/>
-    <w:pPr>
-      <w:spacing w:after="0" w:line="240" w:lineRule="auto"/>
-    </w:pPr>
-    <w:rPr>
-      <w:rFonts w:ascii="Tahoma" w:hAnsi="Tahoma" w:cs="Tahoma"/>
-      <w:sz w:val="16"/>
-      <w:szCs w:val="16"/>
-    </w:rPr>
-  </w:style>
-  <w:style w:type="character" w:customStyle="1" w:styleId="BalloonTextChar">
-    <w:name w:val="Balloon Text Char"/>
-    <w:basedOn w:val="DefaultParagraphFont"/>
-    <w:link w:val="BalloonText"/>
-    <w:uiPriority w:val="99"/>
-    <w:semiHidden/>
-    <w:rsid w:val="00012242"/>
-    <w:rPr>
-      <w:rFonts w:ascii="Tahoma" w:hAnsi="Tahoma" w:cs="Tahoma"/>
-      <w:sz w:val="16"/>
-      <w:szCs w:val="16"/>
-    </w:rPr>
-  </w:style>
-  <w:style w:type="paragraph" w:styleId="Header">
-    <w:name w:val="header"/>
-    <w:basedOn w:val="Normal"/>
-    <w:link w:val="HeaderChar"/>
-    <w:uiPriority w:val="99"/>
-    <w:unhideWhenUsed/>
-    <w:rsid w:val="00990CF4"/>
-    <w:pPr>
-      <w:tabs>
-        <w:tab w:val="center" w:pos="4680"/>
-        <w:tab w:val="right" w:pos="9360"/>
-      </w:tabs>
-      <w:spacing w:after="0" w:line="240" w:lineRule="auto"/>
-    </w:pPr>
-  </w:style>
-  <w:style w:type="character" w:customStyle="1" w:styleId="HeaderChar">
-    <w:name w:val="Header Char"/>
-    <w:basedOn w:val="DefaultParagraphFont"/>
-    <w:link w:val="Header"/>
-    <w:uiPriority w:val="99"/>
-    <w:rsid w:val="00990CF4"/>
-  </w:style>
-  <w:style w:type="paragraph" w:styleId="Footer">
-    <w:name w:val="footer"/>
-    <w:basedOn w:val="Normal"/>
-    <w:link w:val="FooterChar"/>
-    <w:uiPriority w:val="99"/>
-    <w:unhideWhenUsed/>
-    <w:rsid w:val="00990CF4"/>
-    <w:pPr>
-      <w:tabs>
-        <w:tab w:val="center" w:pos="4680"/>
-        <w:tab w:val="right" w:pos="9360"/>
-      </w:tabs>
-      <w:spacing w:after="0" w:line="240" w:lineRule="auto"/>
-    </w:pPr>
-  </w:style>
-  <w:style w:type="character" w:customStyle="1" w:styleId="FooterChar">
-    <w:name w:val="Footer Char"/>
-    <w:basedOn w:val="DefaultParagraphFont"/>
-    <w:link w:val="Footer"/>
-    <w:uiPriority w:val="99"/>
-    <w:rsid w:val="00990CF4"/>
-  </w:style>
-  <w:style w:type="paragraph" w:styleId="ListParagraph">
-    <w:name w:val="List Paragraph"/>
-    <w:basedOn w:val="Normal"/>
-    <w:uiPriority w:val="34"/>
-    <w:qFormat/>
-    <w:rsid w:val="00722A58"/>
-    <w:pPr>
-      <w:ind w:left="720"/>
-      <w:contextualSpacing/>
-    </w:pPr>
-  </w:style>
-  <w:style w:type="paragraph" w:styleId="Caption">
-    <w:name w:val="caption"/>
-    <w:basedOn w:val="Normal"/>
-    <w:next w:val="Normal"/>
-    <w:uiPriority w:val="35"/>
-    <w:unhideWhenUsed/>
-    <w:qFormat/>
-    <w:rsid w:val="00027244"/>
-    <w:pPr>
-      <w:spacing w:line="240" w:lineRule="auto"/>
-    </w:pPr>
-    <w:rPr>
-      <w:b/>
-      <w:bCs/>
-      <w:color w:val="4F81BD" w:themeColor="accent1"/>
-      <w:sz w:val="18"/>
-      <w:szCs w:val="18"/>
-    </w:rPr>
-  </w:style>
-  <w:style w:type="paragraph" w:styleId="Title">
-    <w:name w:val="Title"/>
-    <w:basedOn w:val="Normal"/>
-    <w:next w:val="Normal"/>
-    <w:link w:val="TitleChar"/>
-    <w:uiPriority w:val="10"/>
-    <w:qFormat/>
-    <w:rsid w:val="003428F7"/>
-    <w:pPr>
-      <w:pBdr>
-        <w:bottom w:val="single" w:sz="8" w:space="4" w:color="4F81BD" w:themeColor="accent1"/>
-      </w:pBdr>
-      <w:spacing w:after="300" w:line="240" w:lineRule="auto"/>
-      <w:contextualSpacing/>
-    </w:pPr>
-    <w:rPr>
-      <w:rFonts w:asciiTheme="majorHAnsi" w:eastAsiaTheme="majorEastAsia" w:hAnsiTheme="majorHAnsi" w:cstheme="majorBidi"/>
-      <w:color w:val="17365D" w:themeColor="text2" w:themeShade="BF"/>
-      <w:spacing w:val="5"/>
-      <w:kern w:val="28"/>
-      <w:sz w:val="52"/>
-      <w:szCs w:val="52"/>
-      <w:lang w:eastAsia="ja-JP"/>
-    </w:rPr>
-  </w:style>
-  <w:style w:type="character" w:customStyle="1" w:styleId="TitleChar">
-    <w:name w:val="Title Char"/>
-    <w:basedOn w:val="DefaultParagraphFont"/>
-    <w:link w:val="Title"/>
-    <w:uiPriority w:val="10"/>
-    <w:rsid w:val="003428F7"/>
-    <w:rPr>
-      <w:rFonts w:asciiTheme="majorHAnsi" w:eastAsiaTheme="majorEastAsia" w:hAnsiTheme="majorHAnsi" w:cstheme="majorBidi"/>
-      <w:color w:val="17365D" w:themeColor="text2" w:themeShade="BF"/>
-      <w:spacing w:val="5"/>
-      <w:kern w:val="28"/>
-      <w:sz w:val="52"/>
-      <w:szCs w:val="52"/>
-      <w:lang w:eastAsia="ja-JP"/>
-    </w:rPr>
-  </w:style>
-  <w:style w:type="paragraph" w:styleId="Subtitle">
-    <w:name w:val="Subtitle"/>
-    <w:basedOn w:val="Normal"/>
-    <w:next w:val="Normal"/>
-    <w:link w:val="SubtitleChar"/>
-    <w:uiPriority w:val="11"/>
-    <w:qFormat/>
-    <w:rsid w:val="003428F7"/>
-    <w:pPr>
-      <w:numPr>
-        <w:ilvl w:val="1"/>
-      </w:numPr>
-    </w:pPr>
-    <w:rPr>
-      <w:rFonts w:asciiTheme="majorHAnsi" w:eastAsiaTheme="majorEastAsia" w:hAnsiTheme="majorHAnsi" w:cstheme="majorBidi"/>
-      <w:i/>
-      <w:iCs/>
-      <w:color w:val="4F81BD" w:themeColor="accent1"/>
-      <w:spacing w:val="15"/>
-      <w:sz w:val="24"/>
-      <w:szCs w:val="24"/>
-      <w:lang w:eastAsia="ja-JP"/>
-    </w:rPr>
-  </w:style>
-  <w:style w:type="character" w:customStyle="1" w:styleId="SubtitleChar">
-    <w:name w:val="Subtitle Char"/>
-    <w:basedOn w:val="DefaultParagraphFont"/>
-    <w:link w:val="Subtitle"/>
-    <w:uiPriority w:val="11"/>
-    <w:rsid w:val="003428F7"/>
-    <w:rPr>
-      <w:rFonts w:asciiTheme="majorHAnsi" w:eastAsiaTheme="majorEastAsia" w:hAnsiTheme="majorHAnsi" w:cstheme="majorBidi"/>
-      <w:i/>
-      <w:iCs/>
-      <w:color w:val="4F81BD" w:themeColor="accent1"/>
-      <w:spacing w:val="15"/>
-      <w:sz w:val="24"/>
-      <w:szCs w:val="24"/>
-      <w:lang w:eastAsia="ja-JP"/>
-    </w:rPr>
-  </w:style>
-  <w:style w:type="table" w:styleId="LightList-Accent1">
-    <w:name w:val="Light List Accent 1"/>
-    <w:basedOn w:val="TableNormal"/>
-    <w:uiPriority w:val="61"/>
-    <w:rsid w:val="000A01D5"/>
-    <w:pPr>
-      <w:spacing w:after="0" w:line="240" w:lineRule="auto"/>
-    </w:pPr>
-    <w:tblPr>
-      <w:tblStyleRowBandSize w:val="1"/>
-      <w:tblStyleColBandSize w:val="1"/>
-      <w:tblBorders>
-        <w:top w:val="single" w:sz="8" w:space="0" w:color="4F81BD" w:themeColor="accent1"/>
-        <w:left w:val="single" w:sz="8" w:space="0" w:color="4F81BD" w:themeColor="accent1"/>
-        <w:bottom w:val="single" w:sz="8" w:space="0" w:color="4F81BD" w:themeColor="accent1"/>
-        <w:right w:val="single" w:sz="8" w:space="0" w:color="4F81BD" w:themeColor="accent1"/>
-      </w:tblBorders>
-    </w:tblPr>
-    <w:tblStylePr w:type="firstRow">
-      <w:pPr>
-        <w:spacing w:before="0" w:after="0" w:line="240" w:lineRule="auto"/>
-      </w:pPr>
-      <w:rPr>
-        <w:b/>
-        <w:bCs/>
-        <w:color w:val="FFFFFF" w:themeColor="background1"/>
-      </w:rPr>
-      <w:tblPr/>
-      <w:tcPr>
-        <w:shd w:val="clear" w:color="auto" w:fill="4F81BD" w:themeFill="accent1"/>
-      </w:tcPr>
-    </w:tblStylePr>
-    <w:tblStylePr w:type="lastRow">
-      <w:pPr>
-        <w:spacing w:before="0" w:after="0" w:line="240" w:lineRule="auto"/>
-      </w:pPr>
-      <w:rPr>
-        <w:b/>
-        <w:bCs/>
-      </w:rPr>
-      <w:tblPr/>
-      <w:tcPr>
-        <w:tcBorders>
-          <w:top w:val="double" w:sz="6" w:space="0" w:color="4F81BD" w:themeColor="accent1"/>
-          <w:left w:val="single" w:sz="8" w:space="0" w:color="4F81BD" w:themeColor="accent1"/>
-          <w:bottom w:val="single" w:sz="8" w:space="0" w:color="4F81BD" w:themeColor="accent1"/>
-          <w:right w:val="single" w:sz="8" w:space="0" w:color="4F81BD" w:themeColor="accent1"/>
-        </w:tcBorders>
-      </w:tcPr>
-    </w:tblStylePr>
-    <w:tblStylePr w:type="firstCol">
-      <w:rPr>
-        <w:b/>
-        <w:bCs/>
-      </w:rPr>
-    </w:tblStylePr>
-    <w:tblStylePr w:type="lastCol">
-      <w:rPr>
-        <w:b/>
-        <w:bCs/>
-      </w:rPr>
-    </w:tblStylePr>
-    <w:tblStylePr w:type="band1Vert">
-      <w:tblPr/>
-      <w:tcPr>
-        <w:tcBorders>
-          <w:top w:val="single" w:sz="8" w:space="0" w:color="4F81BD" w:themeColor="accent1"/>
-          <w:left w:val="single" w:sz="8" w:space="0" w:color="4F81BD" w:themeColor="accent1"/>
-          <w:bottom w:val="single" w:sz="8" w:space="0" w:color="4F81BD" w:themeColor="accent1"/>
-          <w:right w:val="single" w:sz="8" w:space="0" w:color="4F81BD" w:themeColor="accent1"/>
-        </w:tcBorders>
-      </w:tcPr>
-    </w:tblStylePr>
-    <w:tblStylePr w:type="band1Horz">
-      <w:tblPr/>
-      <w:tcPr>
-        <w:tcBorders>
-          <w:top w:val="single" w:sz="8" w:space="0" w:color="4F81BD" w:themeColor="accent1"/>
-          <w:left w:val="single" w:sz="8" w:space="0" w:color="4F81BD" w:themeColor="accent1"/>
-          <w:bottom w:val="single" w:sz="8" w:space="0" w:color="4F81BD" w:themeColor="accent1"/>
-          <w:right w:val="single" w:sz="8" w:space="0" w:color="4F81BD" w:themeColor="accent1"/>
-        </w:tcBorders>
-      </w:tcPr>
-    </w:tblStylePr>
   </w:style>
 </w:styles>
 </file>
@@ -14712,7 +13603,7 @@
 <file path=customXml/item1.xml><?xml version="1.0" encoding="utf-8"?>
 <CoverPageProperties xmlns="http://schemas.microsoft.com/office/2006/coverPageProps">
   <PublishDate/>
-  <Abstract>© 2014 Goran Devic</Abstract>
+  <Abstract>© 2014-2015 Goran Devic</Abstract>
   <CompanyAddress/>
   <CompanyPhone/>
   <CompanyFax/>
@@ -14733,7 +13624,7 @@
 </file>
 
 <file path=customXml/itemProps2.xml><?xml version="1.0" encoding="utf-8"?>
-<ds:datastoreItem xmlns:ds="http://schemas.openxmlformats.org/officeDocument/2006/customXml" ds:itemID="{53090B75-40CA-4A7B-9178-0660171FDA26}">
+<ds:datastoreItem xmlns:ds="http://schemas.openxmlformats.org/officeDocument/2006/customXml" ds:itemID="{45537BE0-1E4A-42B0-9920-0FC813C533D3}">
   <ds:schemaRefs>
     <ds:schemaRef ds:uri="http://schemas.openxmlformats.org/officeDocument/2006/bibliography"/>
   </ds:schemaRefs>

--- a/docs/A-Z80_UsersGuide.docx
+++ b/docs/A-Z80_UsersGuide.docx
@@ -1,6 +1,6 @@
 
 <file path=word/document.xml><?xml version="1.0" encoding="utf-8"?>
-<w:document xmlns:wpc="http://schemas.microsoft.com/office/word/2010/wordprocessingCanvas" xmlns:mc="http://schemas.openxmlformats.org/markup-compatibility/2006" xmlns:o="urn:schemas-microsoft-com:office:office" xmlns:r="http://schemas.openxmlformats.org/officeDocument/2006/relationships" xmlns:m="http://schemas.openxmlformats.org/officeDocument/2006/math" xmlns:v="urn:schemas-microsoft-com:vml" xmlns:wp14="http://schemas.microsoft.com/office/word/2010/wordprocessingDrawing" xmlns:wp="http://schemas.openxmlformats.org/drawingml/2006/wordprocessingDrawing" xmlns:w10="urn:schemas-microsoft-com:office:word" xmlns:w="http://schemas.openxmlformats.org/wordprocessingml/2006/main" xmlns:w14="http://schemas.microsoft.com/office/word/2010/wordml" xmlns:w15="http://schemas.microsoft.com/office/word/2012/wordml" xmlns:wpg="http://schemas.microsoft.com/office/word/2010/wordprocessingGroup" xmlns:wpi="http://schemas.microsoft.com/office/word/2010/wordprocessingInk" xmlns:wne="http://schemas.microsoft.com/office/word/2006/wordml" xmlns:wps="http://schemas.microsoft.com/office/word/2010/wordprocessingShape" mc:Ignorable="w14 w15 wp14">
+<w:document xmlns:wpc="http://schemas.microsoft.com/office/word/2010/wordprocessingCanvas" xmlns:cx="http://schemas.microsoft.com/office/drawing/2014/chartex" xmlns:cx1="http://schemas.microsoft.com/office/drawing/2015/9/8/chartex" xmlns:cx2="http://schemas.microsoft.com/office/drawing/2015/10/21/chartex" xmlns:mc="http://schemas.openxmlformats.org/markup-compatibility/2006" xmlns:o="urn:schemas-microsoft-com:office:office" xmlns:r="http://schemas.openxmlformats.org/officeDocument/2006/relationships" xmlns:m="http://schemas.openxmlformats.org/officeDocument/2006/math" xmlns:v="urn:schemas-microsoft-com:vml" xmlns:wp14="http://schemas.microsoft.com/office/word/2010/wordprocessingDrawing" xmlns:wp="http://schemas.openxmlformats.org/drawingml/2006/wordprocessingDrawing" xmlns:w10="urn:schemas-microsoft-com:office:word" xmlns:w="http://schemas.openxmlformats.org/wordprocessingml/2006/main" xmlns:w14="http://schemas.microsoft.com/office/word/2010/wordml" xmlns:w15="http://schemas.microsoft.com/office/word/2012/wordml" xmlns:w16se="http://schemas.microsoft.com/office/word/2015/wordml/symex" xmlns:wpg="http://schemas.microsoft.com/office/word/2010/wordprocessingGroup" xmlns:wpi="http://schemas.microsoft.com/office/word/2010/wordprocessingInk" xmlns:wne="http://schemas.microsoft.com/office/word/2006/wordml" xmlns:wps="http://schemas.microsoft.com/office/word/2010/wordprocessingShape"